--- a/Last Day On Earth - podręcznik.docx
+++ b/Last Day On Earth - podręcznik.docx
@@ -122,10 +122,7 @@
       </w:r>
       <w:proofErr w:type="spellEnd"/>
       <w:r>
-        <w:t xml:space="preserve"> są kruche, więc nie należy się do nich przyzwyczajać. System ten nie opowiada histor</w:t>
-      </w:r>
-      <w:r>
-        <w:t>ii „wielkich mistycznych wojowników przeżywających niesamowite przygody”, lecz bandy kilku ludzi, starających się przetrwać w tym trudnym świecie, innymi słowy:</w:t>
+        <w:t xml:space="preserve"> są kruche, więc nie należy się do nich przyzwyczajać. System ten nie opowiada historii „wielkich mistycznych wojowników przeżywających niesamowite przygody”, lecz bandy kilku ludzi, starających się przetrwać w tym trudnym świecie, innymi słowy:</w:t>
       </w:r>
     </w:p>
     <w:p>
@@ -602,10 +599,13 @@
         </w:numPr>
       </w:pPr>
       <w:r>
-        <w:t xml:space="preserve">Charyzma – przekonywanie </w:t>
-      </w:r>
-      <w:r>
-        <w:t>NPC</w:t>
+        <w:t xml:space="preserve">Wytwarzanie </w:t>
+      </w:r>
+      <w:r>
+        <w:t xml:space="preserve">– </w:t>
+      </w:r>
+      <w:r>
+        <w:t>tworzenie nowych przedmiotów</w:t>
       </w:r>
     </w:p>
     <w:p>
@@ -1272,19 +1272,7 @@
             </w:r>
             <w:proofErr w:type="spellEnd"/>
             <w:r>
-              <w:t xml:space="preserve"> ma mniej niż </w:t>
-            </w:r>
-            <w:r>
-              <w:t>8</w:t>
-            </w:r>
-            <w:r>
-              <w:t xml:space="preserve">0 w efektywności, przerzuć dopóki nie dostaniesz wyniku większego lub równego </w:t>
-            </w:r>
-            <w:r>
-              <w:t>8</w:t>
-            </w:r>
-            <w:r>
-              <w:t>0.</w:t>
+              <w:t xml:space="preserve"> ma mniej niż 80 w efektywności, przerzuć dopóki nie dostaniesz wyniku większego lub równego 80.</w:t>
             </w:r>
           </w:p>
         </w:tc>
@@ -1598,13 +1586,7 @@
           </w:tcPr>
           <w:p>
             <w:r>
-              <w:t>Twoja postać zacznie panikować, zmniejszając tymczasowo refleks o połowę.</w:t>
-            </w:r>
-            <w:r>
-              <w:t xml:space="preserve"> </w:t>
-            </w:r>
-            <w:r>
-              <w:t xml:space="preserve">Jeśli wybrany został też </w:t>
+              <w:t xml:space="preserve">Twoja postać zacznie panikować, zmniejszając tymczasowo refleks o połowę. Jeśli wybrany został też </w:t>
             </w:r>
             <w:proofErr w:type="spellStart"/>
             <w:r>
@@ -1612,10 +1594,7 @@
             </w:r>
             <w:proofErr w:type="spellEnd"/>
             <w:r>
-              <w:t xml:space="preserve"> Pali papierosy</w:t>
-            </w:r>
-            <w:r>
-              <w:t>, refleks zmniejszy się do ćwierci podstawowej wartości.</w:t>
+              <w:t xml:space="preserve"> Pali papierosy, refleks zmniejszy się do ćwierci podstawowej wartości.</w:t>
             </w:r>
           </w:p>
         </w:tc>
@@ -1850,8 +1829,17 @@
       </w:r>
     </w:p>
     <w:p>
-      <w:r>
-        <w:t>Ważną cecha ekwipunku jest udźwig</w:t>
+      <w:pPr>
+        <w:ind w:firstLine="708"/>
+      </w:pPr>
+      <w:r>
+        <w:t>Ważną cech</w:t>
+      </w:r>
+      <w:r>
+        <w:t>ą</w:t>
+      </w:r>
+      <w:r>
+        <w:t xml:space="preserve"> ekwipunku jest udźwig</w:t>
       </w:r>
       <w:r>
         <w:t>, w</w:t>
@@ -1866,7 +1854,154 @@
         <w:t xml:space="preserve"> </w:t>
       </w:r>
       <w:r>
-        <w:t xml:space="preserve">Maksymalny udźwig wynosi podwojona siła. </w:t>
+        <w:t>Maksymalny udźwig wynosi podwojona siła</w:t>
+      </w:r>
+      <w:r>
+        <w:t>, czyli jeśli twoja postać ma 100 siły może podnieść 200 kg.</w:t>
+      </w:r>
+    </w:p>
+    <w:p/>
+    <w:p>
+      <w:pPr>
+        <w:pStyle w:val="Nagwek2"/>
+      </w:pPr>
+      <w:r>
+        <w:t>Broń palna, cięta i obuchowa</w:t>
+      </w:r>
+    </w:p>
+    <w:p>
+      <w:pPr>
+        <w:ind w:firstLine="708"/>
+      </w:pPr>
+      <w:r>
+        <w:t xml:space="preserve">Broń palna w świecie </w:t>
+      </w:r>
+      <w:proofErr w:type="spellStart"/>
+      <w:r>
+        <w:t>postapoaliptycznym</w:t>
+      </w:r>
+      <w:proofErr w:type="spellEnd"/>
+      <w:r>
+        <w:t xml:space="preserve"> jest ciężka do zdobycia, lecz nie jest to </w:t>
+      </w:r>
+      <w:proofErr w:type="spellStart"/>
+      <w:r>
+        <w:t>awykonalne</w:t>
+      </w:r>
+      <w:proofErr w:type="spellEnd"/>
+      <w:r>
+        <w:t xml:space="preserve">. Innym problemem jest nauka posługiwania się bronią. Można zamiast odpoczywać </w:t>
+      </w:r>
+      <w:r>
+        <w:lastRenderedPageBreak/>
+        <w:t>wybrać naukę posługiwania się bronią. Za każdym razem kiedy postać uczy się posługiwania bronią dostanie +5 do efektywności tej broni.</w:t>
+      </w:r>
+    </w:p>
+    <w:p>
+      <w:pPr>
+        <w:ind w:firstLine="708"/>
+      </w:pPr>
+    </w:p>
+    <w:p>
+      <w:pPr>
+        <w:ind w:firstLine="708"/>
+      </w:pPr>
+      <w:r>
+        <w:t>Wiesz już jak zrobić postać, teraz jak ją wykorzystać?</w:t>
+      </w:r>
+    </w:p>
+    <w:p/>
+    <w:p/>
+    <w:p>
+      <w:pPr>
+        <w:pStyle w:val="Nagwek1"/>
+      </w:pPr>
+      <w:r>
+        <w:t>Część 2 – mechaniki</w:t>
+      </w:r>
+    </w:p>
+    <w:p/>
+    <w:p>
+      <w:pPr>
+        <w:ind w:firstLine="708"/>
+      </w:pPr>
+      <w:r>
+        <w:t xml:space="preserve">Mechaniki w każdym systemie </w:t>
+      </w:r>
+      <w:proofErr w:type="spellStart"/>
+      <w:r>
+        <w:t>ttrpg</w:t>
+      </w:r>
+      <w:proofErr w:type="spellEnd"/>
+      <w:r>
+        <w:t xml:space="preserve"> są niezwykle ważne aby uporządkować </w:t>
+      </w:r>
+      <w:proofErr w:type="spellStart"/>
+      <w:r>
+        <w:t>flow</w:t>
+      </w:r>
+      <w:proofErr w:type="spellEnd"/>
+      <w:r>
+        <w:t xml:space="preserve"> rozgrywki. Tu znajdziesz najważniejsze mechaniki rozgrywki. Ważną jeszcze rzeczą jest fakt, że główną kostką w tym systemie jest k100.</w:t>
+      </w:r>
+    </w:p>
+    <w:p/>
+    <w:p>
+      <w:pPr>
+        <w:pStyle w:val="Nagwek2"/>
+      </w:pPr>
+      <w:r>
+        <w:t>Zmęczenie</w:t>
+      </w:r>
+    </w:p>
+    <w:p>
+      <w:pPr>
+        <w:ind w:firstLine="708"/>
+      </w:pPr>
+      <w:r>
+        <w:t xml:space="preserve">Jeśli przeglądaliście kartę postaci podczas czytania poprzedniego rozdziału, to zapewne zorientowaliście się, że pominięta została rubryka „Zmęczenie”. Jest to bardziej mechaniczna część systemu, więc postanowiłem umieścić ją tutaj. Zmęczenie, podobnie jak w </w:t>
+      </w:r>
+      <w:proofErr w:type="spellStart"/>
+      <w:r>
+        <w:t>DnD</w:t>
+      </w:r>
+      <w:proofErr w:type="spellEnd"/>
+      <w:r>
+        <w:t xml:space="preserve">, ma 6 poziomów, lecz w przeciwieństwie do ww. systemu </w:t>
+      </w:r>
+      <w:r>
+        <w:t>nie jest ono śmiertelne w tym systemie, przynajmniej nie bezpośrednio.</w:t>
+      </w:r>
+    </w:p>
+    <w:p>
+      <w:r>
+        <w:tab/>
+        <w:t xml:space="preserve">Zmęczenie w </w:t>
+      </w:r>
+      <w:proofErr w:type="spellStart"/>
+      <w:r>
+        <w:t>LDoE</w:t>
+      </w:r>
+      <w:proofErr w:type="spellEnd"/>
+      <w:r>
+        <w:t xml:space="preserve"> jest przyznawane wtedy, kiedy prawdziwa osoba w takich warunkach by się zmęczyła, a więc: kiedy postać cały czas nosi swój maksymalny udźwig, biega bez przerwy, szlachtuje nieumarłych itd. Całość zależy od MG. W pewnym momencie MG powie, aby twoja postać rzuciła na zmęczenie. Rzuć wtedy k2 (moneta) i zobacz czy wygrywasz. Jeśli nie twoja postać dostanie 1 punkt zmęczenia. Co jednak grozi za ciągłe zmęczenie? </w:t>
+      </w:r>
+    </w:p>
+    <w:p>
+      <w:r>
+        <w:tab/>
+        <w:t>Poziom 1 – postać zaczyna odczuwać delikatne zmęczenie. Umiejętności przetrwania nie dają bonusów (ujemne zostają).</w:t>
+      </w:r>
+    </w:p>
+    <w:p>
+      <w:r>
+        <w:tab/>
+        <w:t>Poziom 2 – biegasz 2x wolniej, innymi słowy twoja prędkość zmniejsza się do połowy.</w:t>
+      </w:r>
+    </w:p>
+    <w:p>
+      <w:r>
+        <w:t xml:space="preserve"> </w:t>
       </w:r>
     </w:p>
     <w:sectPr>

--- a/Last Day On Earth - podręcznik.docx
+++ b/Last Day On Earth - podręcznik.docx
@@ -388,7 +388,25 @@
         <w:ind w:firstLine="708"/>
       </w:pPr>
       <w:r>
-        <w:t xml:space="preserve">Prędkość – obrazuje prędkość z jaką porusza się postać. Maksymalną prędkość okazuje siła (tak jak w przypadku zdrowia przepisz modyfikator siły), lecz biegnąca postać może okazać się niezdarna, dlatego podczas biegu wymagane może być rzucenie na Refleks (więcej w dalszej części podręcznika). </w:t>
+        <w:t xml:space="preserve">Prędkość – obrazuje prędkość z jaką porusza się postać. Maksymalną prędkość okazuje </w:t>
+      </w:r>
+      <w:r>
+        <w:t xml:space="preserve">połowa </w:t>
+      </w:r>
+      <w:r>
+        <w:t>sił</w:t>
+      </w:r>
+      <w:r>
+        <w:t>y</w:t>
+      </w:r>
+      <w:r>
+        <w:t xml:space="preserve"> (tak jak w przypadku zdrowia przepisz modyfikator siły), lecz biegnąca postać może okazać się niezdarna, dlatego podczas biegu wymagane może być rzucenie na Refleks (więcej w dalszej części podręcznika)</w:t>
+      </w:r>
+      <w:r>
+        <w:t xml:space="preserve"> prędkość podawana jest w sile</w:t>
+      </w:r>
+      <w:r>
+        <w:t xml:space="preserve">. </w:t>
       </w:r>
     </w:p>
     <w:p>
@@ -1148,6 +1166,38 @@
           </w:tcPr>
           <w:p>
             <w:r>
+              <w:t>Wojownik</w:t>
+            </w:r>
+          </w:p>
+        </w:tc>
+        <w:tc>
+          <w:tcPr>
+            <w:tcW w:w="3071" w:type="dxa"/>
+          </w:tcPr>
+          <w:p>
+            <w:r>
+              <w:t>-3</w:t>
+            </w:r>
+          </w:p>
+        </w:tc>
+        <w:tc>
+          <w:tcPr>
+            <w:tcW w:w="3071" w:type="dxa"/>
+          </w:tcPr>
+          <w:p>
+            <w:r>
+              <w:t>Zaatakuj dwa razy podczas tury.</w:t>
+            </w:r>
+          </w:p>
+        </w:tc>
+      </w:tr>
+      <w:tr>
+        <w:tc>
+          <w:tcPr>
+            <w:tcW w:w="3070" w:type="dxa"/>
+          </w:tcPr>
+          <w:p>
+            <w:r>
               <w:t>Ogrodnik</w:t>
             </w:r>
           </w:p>
@@ -1541,7 +1591,11 @@
           </w:tcPr>
           <w:p>
             <w:r>
-              <w:t xml:space="preserve">Twoja postać zacznie panikować, zmniejszając tymczasowo refleks o połowę. Zapalenie papierosa redukuje ten efekt. Jeśli wybrany został też </w:t>
+              <w:t xml:space="preserve">Twoja postać zacznie panikować, zmniejszając tymczasowo refleks o połowę. </w:t>
+            </w:r>
+            <w:r>
+              <w:lastRenderedPageBreak/>
+              <w:t xml:space="preserve">Zapalenie papierosa redukuje ten efekt. Jeśli wybrany został też </w:t>
             </w:r>
             <w:proofErr w:type="spellStart"/>
             <w:r>
@@ -1549,11 +1603,7 @@
             </w:r>
             <w:proofErr w:type="spellEnd"/>
             <w:r>
-              <w:t xml:space="preserve"> paranoik, refleks </w:t>
-            </w:r>
-            <w:r>
-              <w:lastRenderedPageBreak/>
-              <w:t>zmniejszy się do ćwierci podstawowej wartości.</w:t>
+              <w:t xml:space="preserve"> paranoik, refleks zmniejszy się do ćwierci podstawowej wartości.</w:t>
             </w:r>
           </w:p>
         </w:tc>
@@ -1786,7 +1836,7 @@
           </w:tcPr>
           <w:p>
             <w:r>
-              <w:t xml:space="preserve">Twoja prędkość zmniejsza się o połowę, zdrowie zwiększa się o 5, nie jesteś w stanie nosić żadnego pancerza,  twoje umiejętności: atletyka, akrobatyka, Skradanie się oraz charyzma wynoszą bazowo -20, każdy rzut na </w:t>
+              <w:t xml:space="preserve">Twoja prędkość zmniejsza się o połowę, zdrowie zwiększa się o 5, nie jesteś w stanie nosić żadnego pancerza,  twoje umiejętności: atletyka, akrobatyka, Skradanie się wynoszą bazowo -20, każdy rzut na </w:t>
             </w:r>
             <w:proofErr w:type="spellStart"/>
             <w:r>
@@ -1866,6 +1916,7 @@
         <w:pStyle w:val="Nagwek2"/>
       </w:pPr>
       <w:r>
+        <w:lastRenderedPageBreak/>
         <w:t>Broń palna, cięta i obuchowa</w:t>
       </w:r>
     </w:p>
@@ -1890,11 +1941,7 @@
       </w:r>
       <w:proofErr w:type="spellEnd"/>
       <w:r>
-        <w:t xml:space="preserve">. Innym problemem jest nauka posługiwania się bronią. Można zamiast odpoczywać </w:t>
-      </w:r>
-      <w:r>
-        <w:lastRenderedPageBreak/>
-        <w:t>wybrać naukę posługiwania się bronią. Za każdym razem kiedy postać uczy się posługiwania bronią dostanie +5 do efektywności tej broni.</w:t>
+        <w:t>. Innym problemem jest nauka posługiwania się bronią. Można zamiast odpoczywać wybrać naukę posługiwania się bronią. Za każdym razem kiedy postać uczy się posługiwania bronią dostanie +5 do efektywności tej broni.</w:t>
       </w:r>
     </w:p>
     <w:p>
@@ -2003,7 +2050,5653 @@
       <w:r>
         <w:t xml:space="preserve"> </w:t>
       </w:r>
-    </w:p>
+      <w:r>
+        <w:tab/>
+        <w:t>Poziom 3 – udźwig zmniejsza się o połowę.</w:t>
+      </w:r>
+    </w:p>
+    <w:p>
+      <w:r>
+        <w:tab/>
+        <w:t>Poziom 4 – umiejętności podstawowe zmniejszają się o połowę</w:t>
+      </w:r>
+    </w:p>
+    <w:p>
+      <w:r>
+        <w:tab/>
+        <w:t>Poziom 5 – prędkość spada do 2m.</w:t>
+      </w:r>
+    </w:p>
+    <w:p>
+      <w:r>
+        <w:tab/>
+        <w:t>Poziom 6 – postać pada nieprzytomna z wycieńczenia.</w:t>
+      </w:r>
+    </w:p>
+    <w:p/>
+    <w:p>
+      <w:pPr>
+        <w:pStyle w:val="Nagwek2"/>
+      </w:pPr>
+      <w:r>
+        <w:t>Przemiana w nieumarłego</w:t>
+      </w:r>
+    </w:p>
+    <w:p>
+      <w:pPr>
+        <w:ind w:firstLine="708"/>
+      </w:pPr>
+      <w:r>
+        <w:t xml:space="preserve">Przy zapełnieniu wszystkich punktów przemiany postać umiera i zamienia się w zombie. Śmierć oznacza koniec tej postaci, należy stworzyć nową. Nie ma tu cudownych leków, które odmienią umarlaka z powrotem w człowieka. Można temu jednak zapobiec za pomocą </w:t>
+      </w:r>
+      <w:proofErr w:type="spellStart"/>
+      <w:r>
+        <w:rPr>
+          <w:i/>
+          <w:iCs/>
+        </w:rPr>
+        <w:t>antyzyny</w:t>
+      </w:r>
+      <w:proofErr w:type="spellEnd"/>
+      <w:r>
+        <w:t xml:space="preserve">. </w:t>
+      </w:r>
+      <w:proofErr w:type="spellStart"/>
+      <w:r>
+        <w:t>Antyzyna</w:t>
+      </w:r>
+      <w:proofErr w:type="spellEnd"/>
+      <w:r>
+        <w:t xml:space="preserve"> jest trudno dostępnym lekarstwem na przemianę. Zażycie jej</w:t>
+      </w:r>
+      <w:r>
+        <w:t xml:space="preserve"> dożylnie</w:t>
+      </w:r>
+      <w:r>
+        <w:t xml:space="preserve"> powoduje </w:t>
+      </w:r>
+      <w:r>
+        <w:t>reset punktów przemiany. Zażycie jej innym sposobem nie daje żadnego efektu.</w:t>
+      </w:r>
+    </w:p>
+    <w:p>
+      <w:pPr>
+        <w:ind w:firstLine="708"/>
+      </w:pPr>
+      <w:r>
+        <w:t xml:space="preserve">Ponadto każde ugryzienie daje dodatkowe punkty przemiany. Po śmierci ugryzionej postaci, ta automatycznie zamienia się w zombie. </w:t>
+      </w:r>
+    </w:p>
+    <w:p>
+      <w:pPr>
+        <w:ind w:firstLine="708"/>
+      </w:pPr>
+    </w:p>
+    <w:p>
+      <w:pPr>
+        <w:pStyle w:val="Nagwek2"/>
+      </w:pPr>
+      <w:r>
+        <w:t>Walka</w:t>
+      </w:r>
+    </w:p>
+    <w:p>
+      <w:r>
+        <w:tab/>
+        <w:t xml:space="preserve">Walka jest jedną z podstawowych mechanik w </w:t>
+      </w:r>
+      <w:proofErr w:type="spellStart"/>
+      <w:r>
+        <w:t>LDoE</w:t>
+      </w:r>
+      <w:proofErr w:type="spellEnd"/>
+      <w:r>
+        <w:t xml:space="preserve">. Walka jest </w:t>
+      </w:r>
+      <w:proofErr w:type="spellStart"/>
+      <w:r>
+        <w:t>turowa</w:t>
+      </w:r>
+      <w:proofErr w:type="spellEnd"/>
+      <w:r>
+        <w:t>, każda tura trwa 10 sekund. Podczas tury można wykonać następujące rzeczy</w:t>
+      </w:r>
+      <w:r>
+        <w:t xml:space="preserve"> (tylko jedną z poniższych!)</w:t>
+      </w:r>
+      <w:r>
+        <w:t>:</w:t>
+      </w:r>
+    </w:p>
+    <w:p/>
+    <w:p>
+      <w:r>
+        <w:tab/>
+        <w:t xml:space="preserve">Atak – podczas tury można zaatakować raz (chyba, że ma się odpowiedni </w:t>
+      </w:r>
+      <w:proofErr w:type="spellStart"/>
+      <w:r>
+        <w:t>perk</w:t>
+      </w:r>
+      <w:proofErr w:type="spellEnd"/>
+      <w:r>
+        <w:t xml:space="preserve">). Aby zaatakować, należy wykonać rzut k100 wymagający wyrzucenia liczby mniejszej niż efektywność broni minus refleks przeciwnika. Przy wyrzuceniu większej liczby niż efektywność minus refleks postać nie trafi. Przy wyrzuceniu mniejszej lub równej liczby gracz trafia i rzuca obrażenia odpowiednie dla danej broni. W przypadku broni palnej, należy sprawdzić tabelę trafień dla broni palnej i wyrzucić liczbę mniejszą lub równą </w:t>
+      </w:r>
+      <w:r>
+        <w:t>efektywności minus refleks przeciwnika oraz odpowiedni modyfikator z tabeli broni palnej.</w:t>
+      </w:r>
+    </w:p>
+    <w:p>
+      <w:r>
+        <w:tab/>
+        <w:t>Użycie umiejętności przetrwania – w swojej turze możesz użyć umiejętności przetrwania do wykonania danej akcji, np. użycie medycyny w celu opatrzenia siebie lub kompana, czy użycie umiejętności wytwarzania by stworzyć improwizowaną broń.</w:t>
+      </w:r>
+    </w:p>
+    <w:p>
+      <w:r>
+        <w:tab/>
+        <w:t>Wyjęcie rzeczy z ekwipunku.</w:t>
+      </w:r>
+    </w:p>
+    <w:p>
+      <w:r>
+        <w:tab/>
+        <w:t>Zażywanie specyfików – wymaga wcześniejszego wyjęcia ich z plecaka, chyba że postać miała je już w ręce. Efekt zaczyna działać w kolejnej turze.</w:t>
+      </w:r>
+    </w:p>
+    <w:p>
+      <w:r>
+        <w:tab/>
+        <w:t>Złapanie – złapanie celu wymaga rzutu pod siłę minus refleks łapanego.</w:t>
+      </w:r>
+    </w:p>
+    <w:p/>
+    <w:p>
+      <w:r>
+        <w:tab/>
+        <w:t>Ponadto postać może wykonać kilka darmowych akcji w swojej turze. Nie wliczają się one do powyższych akcji.</w:t>
+      </w:r>
+    </w:p>
+    <w:p>
+      <w:r>
+        <w:tab/>
+        <w:t>Krzyknięcie/powiedzenie czegoś kompanom, upuszczenie dowolnej rzeczy z ręki.</w:t>
+      </w:r>
+    </w:p>
+    <w:p/>
+    <w:p>
+      <w:pPr>
+        <w:pStyle w:val="Nagwek2"/>
+      </w:pPr>
+      <w:r>
+        <w:t>Start nowego dnia</w:t>
+      </w:r>
+    </w:p>
+    <w:p>
+      <w:pPr>
+        <w:ind w:firstLine="708"/>
+      </w:pPr>
+      <w:r>
+        <w:t>Podczas startu nowego dnia postacie muszą wykonać kilka podstawowych operacji:</w:t>
+      </w:r>
+    </w:p>
+    <w:p>
+      <w:r>
+        <w:tab/>
+        <w:t>Zjedzenie posiłku – niewykonanie tej akcji powoduje otrzymanie punktu zmęczenia, który zniknie po posileniu się</w:t>
+      </w:r>
+      <w:r>
+        <w:t>.</w:t>
+      </w:r>
+      <w:r>
+        <w:t xml:space="preserve"> </w:t>
+      </w:r>
+      <w:r>
+        <w:t>N</w:t>
+      </w:r>
+      <w:r>
+        <w:t xml:space="preserve">ależy zjeść </w:t>
+      </w:r>
+      <w:r>
+        <w:t>4</w:t>
+      </w:r>
+      <w:r>
+        <w:t xml:space="preserve"> racj</w:t>
+      </w:r>
+      <w:r>
+        <w:t>e</w:t>
+      </w:r>
+      <w:r>
+        <w:t xml:space="preserve"> żywnościow</w:t>
+      </w:r>
+      <w:r>
+        <w:t>e (RŻ)</w:t>
+      </w:r>
+      <w:r>
+        <w:t>, aby starczyła na jeden dzień</w:t>
+      </w:r>
+      <w:r>
+        <w:t>.</w:t>
+      </w:r>
+    </w:p>
+    <w:p>
+      <w:r>
+        <w:tab/>
+        <w:t xml:space="preserve">Wypicie wody – nawodnienie organizmu </w:t>
+      </w:r>
+      <w:r>
+        <w:t>jest jedną z najważniejszych rzeczy</w:t>
+      </w:r>
+      <w:r>
+        <w:t xml:space="preserve">. Na przestrzeni całego dnia należy wypić </w:t>
+      </w:r>
+      <w:r>
+        <w:t>2 litry wody. Można wypić ją na początku dnia, lub w jego trakcie. Nie wypicie wody powoduje otrzymanie dwóch punktów zmęczenia dopóki postać nie wypije co najmniej 0,5 litra. Po nawodnieniu się ów 2 punkty znikną.</w:t>
+      </w:r>
+    </w:p>
+    <w:p>
+      <w:r>
+        <w:tab/>
+        <w:t xml:space="preserve">Rzut na przemianę – dotyczy wszystkich ugryzionych graczy. Gracz rzuca monetą i w przypadku niepowodzenia otrzymuje punkt przemiany. Zażycie </w:t>
+      </w:r>
+      <w:proofErr w:type="spellStart"/>
+      <w:r>
+        <w:t>antyzyny</w:t>
+      </w:r>
+      <w:proofErr w:type="spellEnd"/>
+      <w:r>
+        <w:t xml:space="preserve"> powoduje brak ów rzutu.</w:t>
+      </w:r>
+    </w:p>
+    <w:p>
+      <w:r>
+        <w:tab/>
+      </w:r>
+    </w:p>
+    <w:p>
+      <w:pPr>
+        <w:pStyle w:val="Nagwek2"/>
+      </w:pPr>
+      <w:r>
+        <w:t>Leczenie ran</w:t>
+      </w:r>
+    </w:p>
+    <w:p>
+      <w:pPr>
+        <w:ind w:firstLine="708"/>
+      </w:pPr>
+      <w:r>
+        <w:t xml:space="preserve">Rany w systemie </w:t>
+      </w:r>
+      <w:proofErr w:type="spellStart"/>
+      <w:r>
+        <w:t>LDoE</w:t>
+      </w:r>
+      <w:proofErr w:type="spellEnd"/>
+      <w:r>
+        <w:t xml:space="preserve"> są o tyle upierdliwe, że nie regenerują się automatycznie podczas odpoczynku. Aby je zregenerować należy je opatrzyć. Osoba je opatrujące rzuca k20 i przywraca tyle punktów zdrowia. Rany następnie regenerują się podczas odpoczynku o k20 za każdą miniętą godzinę. Każda nie leczona rana automatycznie krwawi i obniża zdrowie gracza o k6 co każdą turę walki lub k20 co każdą </w:t>
+      </w:r>
+      <w:proofErr w:type="spellStart"/>
+      <w:r>
+        <w:t>godznę</w:t>
+      </w:r>
+      <w:proofErr w:type="spellEnd"/>
+      <w:r>
+        <w:t>.</w:t>
+      </w:r>
+    </w:p>
+    <w:p>
+      <w:pPr>
+        <w:ind w:firstLine="708"/>
+      </w:pPr>
+    </w:p>
+    <w:p>
+      <w:pPr>
+        <w:pStyle w:val="Nagwek2"/>
+      </w:pPr>
+      <w:r>
+        <w:lastRenderedPageBreak/>
+        <w:t>Odpoczynek</w:t>
+      </w:r>
+    </w:p>
+    <w:p>
+      <w:r>
+        <w:t>Odpoczynek jest ważną dla postaci rzeczą. Podczas odpoczynku likwiduje się punkt zmęczenia co każde pół godziny (nie dotyczy to punktów uzyskanych przez głód lub pragnienie). Każda opatrzona rana regeneruje się zgodnie z zasadami leczenia ran.</w:t>
+      </w:r>
+      <w:r>
+        <w:t xml:space="preserve"> Odpoczynek trwa co najmniej 30 minut.</w:t>
+      </w:r>
+    </w:p>
+    <w:p/>
+    <w:p>
+      <w:pPr>
+        <w:pStyle w:val="Nagwek1"/>
+      </w:pPr>
+      <w:r>
+        <w:t>Część 3 – przedmioty</w:t>
+      </w:r>
+    </w:p>
+    <w:p>
+      <w:r>
+        <w:t xml:space="preserve">Każdy przedmiot w </w:t>
+      </w:r>
+      <w:proofErr w:type="spellStart"/>
+      <w:r>
+        <w:t>Last</w:t>
+      </w:r>
+      <w:proofErr w:type="spellEnd"/>
+      <w:r>
+        <w:t xml:space="preserve"> Day on Earth skategoryzowany jest według rzadkości. Od powszechnych jest to: powszechny, </w:t>
+      </w:r>
+      <w:r>
+        <w:rPr>
+          <w:color w:val="00B050"/>
+        </w:rPr>
+        <w:t>niespotykany</w:t>
+      </w:r>
+      <w:r>
+        <w:t xml:space="preserve">, </w:t>
+      </w:r>
+      <w:r>
+        <w:rPr>
+          <w:color w:val="215E99" w:themeColor="text2" w:themeTint="BF"/>
+        </w:rPr>
+        <w:t>rzadki</w:t>
+      </w:r>
+      <w:r>
+        <w:t xml:space="preserve">, </w:t>
+      </w:r>
+      <w:r>
+        <w:rPr>
+          <w:color w:val="7030A0"/>
+        </w:rPr>
+        <w:t>epicki</w:t>
+      </w:r>
+      <w:r>
+        <w:t xml:space="preserve">, </w:t>
+      </w:r>
+      <w:r>
+        <w:rPr>
+          <w:color w:val="FFC000"/>
+        </w:rPr>
+        <w:t>legendarny</w:t>
+      </w:r>
+      <w:r>
+        <w:t>.</w:t>
+      </w:r>
+    </w:p>
+    <w:p>
+      <w:r>
+        <w:t xml:space="preserve">Poniżej znajduje się lista przedmiotów dostępnych w bazowej wersji </w:t>
+      </w:r>
+      <w:proofErr w:type="spellStart"/>
+      <w:r>
+        <w:t>LDoE</w:t>
+      </w:r>
+      <w:proofErr w:type="spellEnd"/>
+      <w:r>
+        <w:t>.</w:t>
+      </w:r>
+    </w:p>
+    <w:p/>
+    <w:p>
+      <w:pPr>
+        <w:pStyle w:val="Nagwek2"/>
+      </w:pPr>
+      <w:r>
+        <w:t>Bro</w:t>
+      </w:r>
+      <w:r>
+        <w:t>nie białe</w:t>
+      </w:r>
+    </w:p>
+    <w:tbl>
+      <w:tblPr>
+        <w:tblStyle w:val="Tabela-Siatka"/>
+        <w:tblW w:w="0" w:type="auto"/>
+        <w:tblLook w:val="04A0" w:firstRow="1" w:lastRow="0" w:firstColumn="1" w:lastColumn="0" w:noHBand="0" w:noVBand="1"/>
+      </w:tblPr>
+      <w:tblGrid>
+        <w:gridCol w:w="1842"/>
+        <w:gridCol w:w="1842"/>
+        <w:gridCol w:w="1842"/>
+        <w:gridCol w:w="1843"/>
+        <w:gridCol w:w="1843"/>
+      </w:tblGrid>
+      <w:tr>
+        <w:tc>
+          <w:tcPr>
+            <w:tcW w:w="1842" w:type="dxa"/>
+          </w:tcPr>
+          <w:p>
+            <w:pPr>
+              <w:rPr>
+                <w:b/>
+                <w:bCs/>
+              </w:rPr>
+            </w:pPr>
+            <w:r>
+              <w:rPr>
+                <w:b/>
+                <w:bCs/>
+              </w:rPr>
+              <w:t>Nazwa</w:t>
+            </w:r>
+          </w:p>
+        </w:tc>
+        <w:tc>
+          <w:tcPr>
+            <w:tcW w:w="1842" w:type="dxa"/>
+          </w:tcPr>
+          <w:p>
+            <w:pPr>
+              <w:rPr>
+                <w:b/>
+                <w:bCs/>
+              </w:rPr>
+            </w:pPr>
+            <w:r>
+              <w:rPr>
+                <w:b/>
+                <w:bCs/>
+              </w:rPr>
+              <w:t>Obrażenia</w:t>
+            </w:r>
+          </w:p>
+        </w:tc>
+        <w:tc>
+          <w:tcPr>
+            <w:tcW w:w="1842" w:type="dxa"/>
+          </w:tcPr>
+          <w:p>
+            <w:pPr>
+              <w:rPr>
+                <w:b/>
+                <w:bCs/>
+              </w:rPr>
+            </w:pPr>
+            <w:r>
+              <w:rPr>
+                <w:b/>
+                <w:bCs/>
+              </w:rPr>
+              <w:t>Waga</w:t>
+            </w:r>
+          </w:p>
+        </w:tc>
+        <w:tc>
+          <w:tcPr>
+            <w:tcW w:w="1843" w:type="dxa"/>
+          </w:tcPr>
+          <w:p>
+            <w:pPr>
+              <w:rPr>
+                <w:b/>
+                <w:bCs/>
+              </w:rPr>
+            </w:pPr>
+            <w:r>
+              <w:rPr>
+                <w:b/>
+                <w:bCs/>
+              </w:rPr>
+              <w:t>Typ</w:t>
+            </w:r>
+          </w:p>
+        </w:tc>
+        <w:tc>
+          <w:tcPr>
+            <w:tcW w:w="1843" w:type="dxa"/>
+          </w:tcPr>
+          <w:p>
+            <w:pPr>
+              <w:rPr>
+                <w:b/>
+                <w:bCs/>
+              </w:rPr>
+            </w:pPr>
+            <w:r>
+              <w:rPr>
+                <w:b/>
+                <w:bCs/>
+              </w:rPr>
+              <w:t>Koszt</w:t>
+            </w:r>
+          </w:p>
+        </w:tc>
+      </w:tr>
+      <w:tr>
+        <w:tc>
+          <w:tcPr>
+            <w:tcW w:w="1842" w:type="dxa"/>
+          </w:tcPr>
+          <w:p>
+            <w:r>
+              <w:t>Pięści</w:t>
+            </w:r>
+          </w:p>
+        </w:tc>
+        <w:tc>
+          <w:tcPr>
+            <w:tcW w:w="1842" w:type="dxa"/>
+          </w:tcPr>
+          <w:p>
+            <w:r>
+              <w:t>k20</w:t>
+            </w:r>
+          </w:p>
+        </w:tc>
+        <w:tc>
+          <w:tcPr>
+            <w:tcW w:w="1842" w:type="dxa"/>
+          </w:tcPr>
+          <w:p>
+            <w:r>
+              <w:t>0</w:t>
+            </w:r>
+          </w:p>
+        </w:tc>
+        <w:tc>
+          <w:tcPr>
+            <w:tcW w:w="1843" w:type="dxa"/>
+          </w:tcPr>
+          <w:p>
+            <w:r>
+              <w:t>obuchowa</w:t>
+            </w:r>
+          </w:p>
+        </w:tc>
+        <w:tc>
+          <w:tcPr>
+            <w:tcW w:w="1843" w:type="dxa"/>
+          </w:tcPr>
+          <w:p>
+            <w:r>
+              <w:t>0</w:t>
+            </w:r>
+          </w:p>
+        </w:tc>
+      </w:tr>
+      <w:tr>
+        <w:tc>
+          <w:tcPr>
+            <w:tcW w:w="1842" w:type="dxa"/>
+          </w:tcPr>
+          <w:p>
+            <w:r>
+              <w:t>Gazrurka</w:t>
+            </w:r>
+          </w:p>
+        </w:tc>
+        <w:tc>
+          <w:tcPr>
+            <w:tcW w:w="1842" w:type="dxa"/>
+          </w:tcPr>
+          <w:p>
+            <w:r>
+              <w:t>3k8</w:t>
+            </w:r>
+          </w:p>
+        </w:tc>
+        <w:tc>
+          <w:tcPr>
+            <w:tcW w:w="1842" w:type="dxa"/>
+          </w:tcPr>
+          <w:p>
+            <w:r>
+              <w:t>0.5kg</w:t>
+            </w:r>
+          </w:p>
+        </w:tc>
+        <w:tc>
+          <w:tcPr>
+            <w:tcW w:w="1843" w:type="dxa"/>
+          </w:tcPr>
+          <w:p>
+            <w:r>
+              <w:t>obuchowa</w:t>
+            </w:r>
+          </w:p>
+        </w:tc>
+        <w:tc>
+          <w:tcPr>
+            <w:tcW w:w="1843" w:type="dxa"/>
+          </w:tcPr>
+          <w:p>
+            <w:r>
+              <w:t>1 RŻ</w:t>
+            </w:r>
+          </w:p>
+        </w:tc>
+      </w:tr>
+      <w:tr>
+        <w:tc>
+          <w:tcPr>
+            <w:tcW w:w="1842" w:type="dxa"/>
+          </w:tcPr>
+          <w:p>
+            <w:r>
+              <w:t>Klucz francuski</w:t>
+            </w:r>
+          </w:p>
+        </w:tc>
+        <w:tc>
+          <w:tcPr>
+            <w:tcW w:w="1842" w:type="dxa"/>
+          </w:tcPr>
+          <w:p>
+            <w:r>
+              <w:t>3k8</w:t>
+            </w:r>
+          </w:p>
+        </w:tc>
+        <w:tc>
+          <w:tcPr>
+            <w:tcW w:w="1842" w:type="dxa"/>
+          </w:tcPr>
+          <w:p>
+            <w:r>
+              <w:t>0.5kg</w:t>
+            </w:r>
+          </w:p>
+        </w:tc>
+        <w:tc>
+          <w:tcPr>
+            <w:tcW w:w="1843" w:type="dxa"/>
+          </w:tcPr>
+          <w:p>
+            <w:r>
+              <w:t>obuchowa</w:t>
+            </w:r>
+          </w:p>
+        </w:tc>
+        <w:tc>
+          <w:tcPr>
+            <w:tcW w:w="1843" w:type="dxa"/>
+          </w:tcPr>
+          <w:p>
+            <w:r>
+              <w:t>1 RŻ</w:t>
+            </w:r>
+          </w:p>
+        </w:tc>
+      </w:tr>
+      <w:tr>
+        <w:tc>
+          <w:tcPr>
+            <w:tcW w:w="1842" w:type="dxa"/>
+          </w:tcPr>
+          <w:p>
+            <w:r>
+              <w:t>Młot</w:t>
+            </w:r>
+          </w:p>
+        </w:tc>
+        <w:tc>
+          <w:tcPr>
+            <w:tcW w:w="1842" w:type="dxa"/>
+          </w:tcPr>
+          <w:p>
+            <w:r>
+              <w:t>5k10</w:t>
+            </w:r>
+          </w:p>
+        </w:tc>
+        <w:tc>
+          <w:tcPr>
+            <w:tcW w:w="1842" w:type="dxa"/>
+          </w:tcPr>
+          <w:p>
+            <w:r>
+              <w:t>1kg</w:t>
+            </w:r>
+          </w:p>
+        </w:tc>
+        <w:tc>
+          <w:tcPr>
+            <w:tcW w:w="1843" w:type="dxa"/>
+          </w:tcPr>
+          <w:p>
+            <w:r>
+              <w:t>obuchowa</w:t>
+            </w:r>
+          </w:p>
+        </w:tc>
+        <w:tc>
+          <w:tcPr>
+            <w:tcW w:w="1843" w:type="dxa"/>
+          </w:tcPr>
+          <w:p>
+            <w:r>
+              <w:t>3 RŻ</w:t>
+            </w:r>
+          </w:p>
+        </w:tc>
+      </w:tr>
+      <w:tr>
+        <w:tc>
+          <w:tcPr>
+            <w:tcW w:w="1842" w:type="dxa"/>
+          </w:tcPr>
+          <w:p>
+            <w:r>
+              <w:t>Buzdygan</w:t>
+            </w:r>
+          </w:p>
+        </w:tc>
+        <w:tc>
+          <w:tcPr>
+            <w:tcW w:w="1842" w:type="dxa"/>
+          </w:tcPr>
+          <w:p>
+            <w:r>
+              <w:t>4k12</w:t>
+            </w:r>
+          </w:p>
+        </w:tc>
+        <w:tc>
+          <w:tcPr>
+            <w:tcW w:w="1842" w:type="dxa"/>
+          </w:tcPr>
+          <w:p>
+            <w:r>
+              <w:t>1kg</w:t>
+            </w:r>
+          </w:p>
+        </w:tc>
+        <w:tc>
+          <w:tcPr>
+            <w:tcW w:w="1843" w:type="dxa"/>
+          </w:tcPr>
+          <w:p>
+            <w:r>
+              <w:t>obuchowa</w:t>
+            </w:r>
+          </w:p>
+        </w:tc>
+        <w:tc>
+          <w:tcPr>
+            <w:tcW w:w="1843" w:type="dxa"/>
+          </w:tcPr>
+          <w:p>
+            <w:r>
+              <w:t>6 RŻ</w:t>
+            </w:r>
+          </w:p>
+        </w:tc>
+      </w:tr>
+      <w:tr>
+        <w:tc>
+          <w:tcPr>
+            <w:tcW w:w="1842" w:type="dxa"/>
+          </w:tcPr>
+          <w:p>
+            <w:pPr>
+              <w:rPr>
+                <w:color w:val="00B050"/>
+              </w:rPr>
+            </w:pPr>
+            <w:r>
+              <w:rPr>
+                <w:color w:val="00B050"/>
+              </w:rPr>
+              <w:t>Poskramiacz</w:t>
+            </w:r>
+          </w:p>
+        </w:tc>
+        <w:tc>
+          <w:tcPr>
+            <w:tcW w:w="1842" w:type="dxa"/>
+          </w:tcPr>
+          <w:p>
+            <w:r>
+              <w:t>8k12</w:t>
+            </w:r>
+          </w:p>
+        </w:tc>
+        <w:tc>
+          <w:tcPr>
+            <w:tcW w:w="1842" w:type="dxa"/>
+          </w:tcPr>
+          <w:p>
+            <w:r>
+              <w:t>7kg</w:t>
+            </w:r>
+          </w:p>
+        </w:tc>
+        <w:tc>
+          <w:tcPr>
+            <w:tcW w:w="1843" w:type="dxa"/>
+          </w:tcPr>
+          <w:p>
+            <w:r>
+              <w:t>obuchowa</w:t>
+            </w:r>
+          </w:p>
+        </w:tc>
+        <w:tc>
+          <w:tcPr>
+            <w:tcW w:w="1843" w:type="dxa"/>
+          </w:tcPr>
+          <w:p>
+            <w:r>
+              <w:t>10 RŻ</w:t>
+            </w:r>
+          </w:p>
+        </w:tc>
+      </w:tr>
+      <w:tr>
+        <w:tc>
+          <w:tcPr>
+            <w:tcW w:w="1842" w:type="dxa"/>
+          </w:tcPr>
+          <w:p>
+            <w:pPr>
+              <w:rPr>
+                <w:color w:val="00B050"/>
+              </w:rPr>
+            </w:pPr>
+            <w:r>
+              <w:rPr>
+                <w:color w:val="00B050"/>
+              </w:rPr>
+              <w:t>Pogromca</w:t>
+            </w:r>
+          </w:p>
+        </w:tc>
+        <w:tc>
+          <w:tcPr>
+            <w:tcW w:w="1842" w:type="dxa"/>
+          </w:tcPr>
+          <w:p>
+            <w:r>
+              <w:t>10k12</w:t>
+            </w:r>
+          </w:p>
+        </w:tc>
+        <w:tc>
+          <w:tcPr>
+            <w:tcW w:w="1842" w:type="dxa"/>
+          </w:tcPr>
+          <w:p>
+            <w:r>
+              <w:t>3kg</w:t>
+            </w:r>
+          </w:p>
+        </w:tc>
+        <w:tc>
+          <w:tcPr>
+            <w:tcW w:w="1843" w:type="dxa"/>
+          </w:tcPr>
+          <w:p>
+            <w:r>
+              <w:t>obuchowa</w:t>
+            </w:r>
+          </w:p>
+        </w:tc>
+        <w:tc>
+          <w:tcPr>
+            <w:tcW w:w="1843" w:type="dxa"/>
+          </w:tcPr>
+          <w:p>
+            <w:r>
+              <w:t>12 RŻ</w:t>
+            </w:r>
+          </w:p>
+        </w:tc>
+      </w:tr>
+      <w:tr>
+        <w:tc>
+          <w:tcPr>
+            <w:tcW w:w="1842" w:type="dxa"/>
+          </w:tcPr>
+          <w:p>
+            <w:r>
+              <w:t>Nóż</w:t>
+            </w:r>
+          </w:p>
+        </w:tc>
+        <w:tc>
+          <w:tcPr>
+            <w:tcW w:w="1842" w:type="dxa"/>
+          </w:tcPr>
+          <w:p>
+            <w:r>
+              <w:t>4k6</w:t>
+            </w:r>
+          </w:p>
+        </w:tc>
+        <w:tc>
+          <w:tcPr>
+            <w:tcW w:w="1842" w:type="dxa"/>
+          </w:tcPr>
+          <w:p>
+            <w:r>
+              <w:t>0.5kg</w:t>
+            </w:r>
+          </w:p>
+        </w:tc>
+        <w:tc>
+          <w:tcPr>
+            <w:tcW w:w="1843" w:type="dxa"/>
+          </w:tcPr>
+          <w:p>
+            <w:r>
+              <w:t>cięta</w:t>
+            </w:r>
+          </w:p>
+        </w:tc>
+        <w:tc>
+          <w:tcPr>
+            <w:tcW w:w="1843" w:type="dxa"/>
+          </w:tcPr>
+          <w:p>
+            <w:r>
+              <w:t>2 RŻ</w:t>
+            </w:r>
+          </w:p>
+        </w:tc>
+      </w:tr>
+      <w:tr>
+        <w:tc>
+          <w:tcPr>
+            <w:tcW w:w="1842" w:type="dxa"/>
+          </w:tcPr>
+          <w:p>
+            <w:r>
+              <w:t>Miecz</w:t>
+            </w:r>
+          </w:p>
+        </w:tc>
+        <w:tc>
+          <w:tcPr>
+            <w:tcW w:w="1842" w:type="dxa"/>
+          </w:tcPr>
+          <w:p>
+            <w:r>
+              <w:t>4k10</w:t>
+            </w:r>
+          </w:p>
+        </w:tc>
+        <w:tc>
+          <w:tcPr>
+            <w:tcW w:w="1842" w:type="dxa"/>
+          </w:tcPr>
+          <w:p>
+            <w:r>
+              <w:t>1kg</w:t>
+            </w:r>
+          </w:p>
+        </w:tc>
+        <w:tc>
+          <w:tcPr>
+            <w:tcW w:w="1843" w:type="dxa"/>
+          </w:tcPr>
+          <w:p>
+            <w:r>
+              <w:t>cięta</w:t>
+            </w:r>
+          </w:p>
+        </w:tc>
+        <w:tc>
+          <w:tcPr>
+            <w:tcW w:w="1843" w:type="dxa"/>
+          </w:tcPr>
+          <w:p>
+            <w:r>
+              <w:t>3 RŻ</w:t>
+            </w:r>
+          </w:p>
+        </w:tc>
+      </w:tr>
+      <w:tr>
+        <w:tc>
+          <w:tcPr>
+            <w:tcW w:w="1842" w:type="dxa"/>
+          </w:tcPr>
+          <w:p>
+            <w:r>
+              <w:t>Siekiera</w:t>
+            </w:r>
+          </w:p>
+        </w:tc>
+        <w:tc>
+          <w:tcPr>
+            <w:tcW w:w="1842" w:type="dxa"/>
+          </w:tcPr>
+          <w:p>
+            <w:r>
+              <w:t>5k12</w:t>
+            </w:r>
+          </w:p>
+        </w:tc>
+        <w:tc>
+          <w:tcPr>
+            <w:tcW w:w="1842" w:type="dxa"/>
+          </w:tcPr>
+          <w:p>
+            <w:r>
+              <w:t>3kg</w:t>
+            </w:r>
+          </w:p>
+        </w:tc>
+        <w:tc>
+          <w:tcPr>
+            <w:tcW w:w="1843" w:type="dxa"/>
+          </w:tcPr>
+          <w:p>
+            <w:r>
+              <w:t>cięta</w:t>
+            </w:r>
+          </w:p>
+        </w:tc>
+        <w:tc>
+          <w:tcPr>
+            <w:tcW w:w="1843" w:type="dxa"/>
+          </w:tcPr>
+          <w:p>
+            <w:r>
+              <w:t>5 RŻ</w:t>
+            </w:r>
+          </w:p>
+        </w:tc>
+      </w:tr>
+      <w:tr>
+        <w:tc>
+          <w:tcPr>
+            <w:tcW w:w="1842" w:type="dxa"/>
+          </w:tcPr>
+          <w:p>
+            <w:r>
+              <w:t>Katana</w:t>
+            </w:r>
+          </w:p>
+        </w:tc>
+        <w:tc>
+          <w:tcPr>
+            <w:tcW w:w="1842" w:type="dxa"/>
+          </w:tcPr>
+          <w:p>
+            <w:r>
+              <w:t>4k12</w:t>
+            </w:r>
+          </w:p>
+        </w:tc>
+        <w:tc>
+          <w:tcPr>
+            <w:tcW w:w="1842" w:type="dxa"/>
+          </w:tcPr>
+          <w:p>
+            <w:r>
+              <w:t>2kg</w:t>
+            </w:r>
+          </w:p>
+        </w:tc>
+        <w:tc>
+          <w:tcPr>
+            <w:tcW w:w="1843" w:type="dxa"/>
+          </w:tcPr>
+          <w:p>
+            <w:r>
+              <w:t>cięta</w:t>
+            </w:r>
+          </w:p>
+        </w:tc>
+        <w:tc>
+          <w:tcPr>
+            <w:tcW w:w="1843" w:type="dxa"/>
+          </w:tcPr>
+          <w:p>
+            <w:r>
+              <w:t>6 RŻ</w:t>
+            </w:r>
+          </w:p>
+        </w:tc>
+      </w:tr>
+      <w:tr>
+        <w:tc>
+          <w:tcPr>
+            <w:tcW w:w="1842" w:type="dxa"/>
+          </w:tcPr>
+          <w:p>
+            <w:pPr>
+              <w:rPr>
+                <w:color w:val="00B050"/>
+              </w:rPr>
+            </w:pPr>
+            <w:r>
+              <w:rPr>
+                <w:color w:val="00B050"/>
+              </w:rPr>
+              <w:t>Siekiera Raskolnikowa</w:t>
+            </w:r>
+          </w:p>
+        </w:tc>
+        <w:tc>
+          <w:tcPr>
+            <w:tcW w:w="1842" w:type="dxa"/>
+          </w:tcPr>
+          <w:p>
+            <w:r>
+              <w:t>6k12</w:t>
+            </w:r>
+          </w:p>
+        </w:tc>
+        <w:tc>
+          <w:tcPr>
+            <w:tcW w:w="1842" w:type="dxa"/>
+          </w:tcPr>
+          <w:p>
+            <w:r>
+              <w:t>5kg</w:t>
+            </w:r>
+          </w:p>
+        </w:tc>
+        <w:tc>
+          <w:tcPr>
+            <w:tcW w:w="1843" w:type="dxa"/>
+          </w:tcPr>
+          <w:p>
+            <w:r>
+              <w:t>cięta</w:t>
+            </w:r>
+          </w:p>
+        </w:tc>
+        <w:tc>
+          <w:tcPr>
+            <w:tcW w:w="1843" w:type="dxa"/>
+          </w:tcPr>
+          <w:p>
+            <w:r>
+              <w:t>10 RŻ</w:t>
+            </w:r>
+          </w:p>
+        </w:tc>
+      </w:tr>
+      <w:tr>
+        <w:tc>
+          <w:tcPr>
+            <w:tcW w:w="1842" w:type="dxa"/>
+          </w:tcPr>
+          <w:p>
+            <w:r>
+              <w:t>Włócznia</w:t>
+            </w:r>
+          </w:p>
+        </w:tc>
+        <w:tc>
+          <w:tcPr>
+            <w:tcW w:w="1842" w:type="dxa"/>
+          </w:tcPr>
+          <w:p>
+            <w:r>
+              <w:t>2k10</w:t>
+            </w:r>
+          </w:p>
+        </w:tc>
+        <w:tc>
+          <w:tcPr>
+            <w:tcW w:w="1842" w:type="dxa"/>
+          </w:tcPr>
+          <w:p>
+            <w:r>
+              <w:t>1.5kg</w:t>
+            </w:r>
+          </w:p>
+        </w:tc>
+        <w:tc>
+          <w:tcPr>
+            <w:tcW w:w="1843" w:type="dxa"/>
+          </w:tcPr>
+          <w:p>
+            <w:r>
+              <w:t>kłuta/miotana</w:t>
+            </w:r>
+          </w:p>
+        </w:tc>
+        <w:tc>
+          <w:tcPr>
+            <w:tcW w:w="1843" w:type="dxa"/>
+          </w:tcPr>
+          <w:p>
+            <w:r>
+              <w:t>4 RŻ</w:t>
+            </w:r>
+          </w:p>
+        </w:tc>
+      </w:tr>
+    </w:tbl>
+    <w:p/>
+    <w:p/>
+    <w:p/>
+    <w:p>
+      <w:pPr>
+        <w:pStyle w:val="Nagwek2"/>
+      </w:pPr>
+      <w:r>
+        <w:t xml:space="preserve">Broń </w:t>
+      </w:r>
+      <w:r>
+        <w:t>dystansowa</w:t>
+      </w:r>
+    </w:p>
+    <w:p>
+      <w:r>
+        <w:t>Obrażenia zależne od amunicji.</w:t>
+      </w:r>
+    </w:p>
+    <w:tbl>
+      <w:tblPr>
+        <w:tblStyle w:val="Tabela-Siatka"/>
+        <w:tblW w:w="0" w:type="auto"/>
+        <w:tblLook w:val="04A0" w:firstRow="1" w:lastRow="0" w:firstColumn="1" w:lastColumn="0" w:noHBand="0" w:noVBand="1"/>
+      </w:tblPr>
+      <w:tblGrid>
+        <w:gridCol w:w="1842"/>
+        <w:gridCol w:w="1842"/>
+        <w:gridCol w:w="1843"/>
+        <w:gridCol w:w="1843"/>
+      </w:tblGrid>
+      <w:tr>
+        <w:tc>
+          <w:tcPr>
+            <w:tcW w:w="1842" w:type="dxa"/>
+          </w:tcPr>
+          <w:p>
+            <w:pPr>
+              <w:rPr>
+                <w:b/>
+                <w:bCs/>
+              </w:rPr>
+            </w:pPr>
+            <w:r>
+              <w:rPr>
+                <w:b/>
+                <w:bCs/>
+              </w:rPr>
+              <w:t>Nazwa</w:t>
+            </w:r>
+          </w:p>
+        </w:tc>
+        <w:tc>
+          <w:tcPr>
+            <w:tcW w:w="1842" w:type="dxa"/>
+          </w:tcPr>
+          <w:p>
+            <w:pPr>
+              <w:rPr>
+                <w:b/>
+                <w:bCs/>
+              </w:rPr>
+            </w:pPr>
+            <w:r>
+              <w:rPr>
+                <w:b/>
+                <w:bCs/>
+              </w:rPr>
+              <w:t>Waga</w:t>
+            </w:r>
+          </w:p>
+        </w:tc>
+        <w:tc>
+          <w:tcPr>
+            <w:tcW w:w="1843" w:type="dxa"/>
+          </w:tcPr>
+          <w:p>
+            <w:pPr>
+              <w:rPr>
+                <w:b/>
+                <w:bCs/>
+              </w:rPr>
+            </w:pPr>
+            <w:r>
+              <w:rPr>
+                <w:b/>
+                <w:bCs/>
+              </w:rPr>
+              <w:t>Koszt</w:t>
+            </w:r>
+          </w:p>
+        </w:tc>
+        <w:tc>
+          <w:tcPr>
+            <w:tcW w:w="1843" w:type="dxa"/>
+          </w:tcPr>
+          <w:p>
+            <w:pPr>
+              <w:rPr>
+                <w:b/>
+                <w:bCs/>
+              </w:rPr>
+            </w:pPr>
+            <w:r>
+              <w:rPr>
+                <w:b/>
+                <w:bCs/>
+              </w:rPr>
+              <w:t>Typ amunicji</w:t>
+            </w:r>
+          </w:p>
+        </w:tc>
+      </w:tr>
+      <w:tr>
+        <w:tc>
+          <w:tcPr>
+            <w:tcW w:w="1842" w:type="dxa"/>
+          </w:tcPr>
+          <w:p>
+            <w:r>
+              <w:t>Glock-17</w:t>
+            </w:r>
+          </w:p>
+        </w:tc>
+        <w:tc>
+          <w:tcPr>
+            <w:tcW w:w="1842" w:type="dxa"/>
+          </w:tcPr>
+          <w:p>
+            <w:r>
+              <w:t>2kg</w:t>
+            </w:r>
+          </w:p>
+        </w:tc>
+        <w:tc>
+          <w:tcPr>
+            <w:tcW w:w="1843" w:type="dxa"/>
+          </w:tcPr>
+          <w:p>
+            <w:r>
+              <w:t>20 RŻ</w:t>
+            </w:r>
+          </w:p>
+        </w:tc>
+        <w:tc>
+          <w:tcPr>
+            <w:tcW w:w="1843" w:type="dxa"/>
+          </w:tcPr>
+          <w:p>
+            <w:r>
+              <w:t>9mm</w:t>
+            </w:r>
+          </w:p>
+        </w:tc>
+      </w:tr>
+      <w:tr>
+        <w:tc>
+          <w:tcPr>
+            <w:tcW w:w="1842" w:type="dxa"/>
+          </w:tcPr>
+          <w:p>
+            <w:proofErr w:type="spellStart"/>
+            <w:r>
+              <w:t>Beretta</w:t>
+            </w:r>
+            <w:proofErr w:type="spellEnd"/>
+            <w:r>
+              <w:t xml:space="preserve"> M9</w:t>
+            </w:r>
+          </w:p>
+        </w:tc>
+        <w:tc>
+          <w:tcPr>
+            <w:tcW w:w="1842" w:type="dxa"/>
+          </w:tcPr>
+          <w:p>
+            <w:r>
+              <w:t>3kg</w:t>
+            </w:r>
+          </w:p>
+        </w:tc>
+        <w:tc>
+          <w:tcPr>
+            <w:tcW w:w="1843" w:type="dxa"/>
+          </w:tcPr>
+          <w:p>
+            <w:r>
+              <w:t>25 RŻ</w:t>
+            </w:r>
+          </w:p>
+        </w:tc>
+        <w:tc>
+          <w:tcPr>
+            <w:tcW w:w="1843" w:type="dxa"/>
+          </w:tcPr>
+          <w:p>
+            <w:r>
+              <w:t>9x19</w:t>
+            </w:r>
+          </w:p>
+        </w:tc>
+      </w:tr>
+      <w:tr>
+        <w:tc>
+          <w:tcPr>
+            <w:tcW w:w="1842" w:type="dxa"/>
+          </w:tcPr>
+          <w:p>
+            <w:r>
+              <w:t>AK-47</w:t>
+            </w:r>
+          </w:p>
+        </w:tc>
+        <w:tc>
+          <w:tcPr>
+            <w:tcW w:w="1842" w:type="dxa"/>
+          </w:tcPr>
+          <w:p>
+            <w:r>
+              <w:t>7kg</w:t>
+            </w:r>
+          </w:p>
+        </w:tc>
+        <w:tc>
+          <w:tcPr>
+            <w:tcW w:w="1843" w:type="dxa"/>
+          </w:tcPr>
+          <w:p>
+            <w:r>
+              <w:t>45 RŻ</w:t>
+            </w:r>
+          </w:p>
+        </w:tc>
+        <w:tc>
+          <w:tcPr>
+            <w:tcW w:w="1843" w:type="dxa"/>
+          </w:tcPr>
+          <w:p>
+            <w:r>
+              <w:t>7.62mm</w:t>
+            </w:r>
+          </w:p>
+        </w:tc>
+      </w:tr>
+      <w:tr>
+        <w:tc>
+          <w:tcPr>
+            <w:tcW w:w="1842" w:type="dxa"/>
+          </w:tcPr>
+          <w:p>
+            <w:r>
+              <w:t>M4A4</w:t>
+            </w:r>
+          </w:p>
+        </w:tc>
+        <w:tc>
+          <w:tcPr>
+            <w:tcW w:w="1842" w:type="dxa"/>
+          </w:tcPr>
+          <w:p>
+            <w:r>
+              <w:t>3kg</w:t>
+            </w:r>
+          </w:p>
+        </w:tc>
+        <w:tc>
+          <w:tcPr>
+            <w:tcW w:w="1843" w:type="dxa"/>
+          </w:tcPr>
+          <w:p>
+            <w:r>
+              <w:t>55 RŻ</w:t>
+            </w:r>
+          </w:p>
+        </w:tc>
+        <w:tc>
+          <w:tcPr>
+            <w:tcW w:w="1843" w:type="dxa"/>
+          </w:tcPr>
+          <w:p>
+            <w:r>
+              <w:t>5.56mm</w:t>
+            </w:r>
+          </w:p>
+        </w:tc>
+      </w:tr>
+      <w:tr>
+        <w:tc>
+          <w:tcPr>
+            <w:tcW w:w="1842" w:type="dxa"/>
+          </w:tcPr>
+          <w:p>
+            <w:proofErr w:type="spellStart"/>
+            <w:r>
+              <w:t>Mosberg</w:t>
+            </w:r>
+            <w:proofErr w:type="spellEnd"/>
+          </w:p>
+        </w:tc>
+        <w:tc>
+          <w:tcPr>
+            <w:tcW w:w="1842" w:type="dxa"/>
+          </w:tcPr>
+          <w:p>
+            <w:r>
+              <w:t>5kg</w:t>
+            </w:r>
+          </w:p>
+        </w:tc>
+        <w:tc>
+          <w:tcPr>
+            <w:tcW w:w="1843" w:type="dxa"/>
+          </w:tcPr>
+          <w:p>
+            <w:r>
+              <w:t>60 RŻ</w:t>
+            </w:r>
+          </w:p>
+        </w:tc>
+        <w:tc>
+          <w:tcPr>
+            <w:tcW w:w="1843" w:type="dxa"/>
+          </w:tcPr>
+          <w:p>
+            <w:r>
+              <w:t xml:space="preserve">12 </w:t>
+            </w:r>
+            <w:proofErr w:type="spellStart"/>
+            <w:r>
+              <w:t>Gauge</w:t>
+            </w:r>
+            <w:proofErr w:type="spellEnd"/>
+          </w:p>
+        </w:tc>
+      </w:tr>
+      <w:tr>
+        <w:tc>
+          <w:tcPr>
+            <w:tcW w:w="1842" w:type="dxa"/>
+          </w:tcPr>
+          <w:p>
+            <w:r>
+              <w:t>Łuk</w:t>
+            </w:r>
+          </w:p>
+        </w:tc>
+        <w:tc>
+          <w:tcPr>
+            <w:tcW w:w="1842" w:type="dxa"/>
+          </w:tcPr>
+          <w:p>
+            <w:r>
+              <w:t>1kg</w:t>
+            </w:r>
+          </w:p>
+        </w:tc>
+        <w:tc>
+          <w:tcPr>
+            <w:tcW w:w="1843" w:type="dxa"/>
+          </w:tcPr>
+          <w:p>
+            <w:r>
+              <w:t>10 RŻ</w:t>
+            </w:r>
+          </w:p>
+        </w:tc>
+        <w:tc>
+          <w:tcPr>
+            <w:tcW w:w="1843" w:type="dxa"/>
+          </w:tcPr>
+          <w:p>
+            <w:r>
+              <w:t>Strzała</w:t>
+            </w:r>
+          </w:p>
+        </w:tc>
+      </w:tr>
+    </w:tbl>
+    <w:p/>
+    <w:p/>
+    <w:p/>
+    <w:p/>
+    <w:p>
+      <w:pPr>
+        <w:pStyle w:val="Nagwek2"/>
+      </w:pPr>
+      <w:r>
+        <w:lastRenderedPageBreak/>
+        <w:t>Przedmioty</w:t>
+      </w:r>
+    </w:p>
+    <w:tbl>
+      <w:tblPr>
+        <w:tblStyle w:val="Tabela-Siatka"/>
+        <w:tblW w:w="0" w:type="auto"/>
+        <w:tblLook w:val="04A0" w:firstRow="1" w:lastRow="0" w:firstColumn="1" w:lastColumn="0" w:noHBand="0" w:noVBand="1"/>
+      </w:tblPr>
+      <w:tblGrid>
+        <w:gridCol w:w="2518"/>
+        <w:gridCol w:w="1418"/>
+        <w:gridCol w:w="1590"/>
+        <w:gridCol w:w="1590"/>
+      </w:tblGrid>
+      <w:tr>
+        <w:tc>
+          <w:tcPr>
+            <w:tcW w:w="2518" w:type="dxa"/>
+          </w:tcPr>
+          <w:p>
+            <w:pPr>
+              <w:rPr>
+                <w:b/>
+                <w:bCs/>
+              </w:rPr>
+            </w:pPr>
+            <w:r>
+              <w:rPr>
+                <w:b/>
+                <w:bCs/>
+              </w:rPr>
+              <w:t>Nazwa</w:t>
+            </w:r>
+          </w:p>
+        </w:tc>
+        <w:tc>
+          <w:tcPr>
+            <w:tcW w:w="1418" w:type="dxa"/>
+          </w:tcPr>
+          <w:p>
+            <w:pPr>
+              <w:rPr>
+                <w:b/>
+                <w:bCs/>
+              </w:rPr>
+            </w:pPr>
+            <w:r>
+              <w:rPr>
+                <w:b/>
+                <w:bCs/>
+              </w:rPr>
+              <w:t>Waga</w:t>
+            </w:r>
+          </w:p>
+        </w:tc>
+        <w:tc>
+          <w:tcPr>
+            <w:tcW w:w="1590" w:type="dxa"/>
+          </w:tcPr>
+          <w:p>
+            <w:pPr>
+              <w:rPr>
+                <w:b/>
+                <w:bCs/>
+              </w:rPr>
+            </w:pPr>
+            <w:r>
+              <w:rPr>
+                <w:b/>
+                <w:bCs/>
+              </w:rPr>
+              <w:t>Koszt</w:t>
+            </w:r>
+          </w:p>
+        </w:tc>
+        <w:tc>
+          <w:tcPr>
+            <w:tcW w:w="1590" w:type="dxa"/>
+          </w:tcPr>
+          <w:p>
+            <w:pPr>
+              <w:rPr>
+                <w:b/>
+                <w:bCs/>
+              </w:rPr>
+            </w:pPr>
+            <w:r>
+              <w:rPr>
+                <w:b/>
+                <w:bCs/>
+              </w:rPr>
+              <w:t>Typ</w:t>
+            </w:r>
+          </w:p>
+        </w:tc>
+      </w:tr>
+      <w:tr>
+        <w:tc>
+          <w:tcPr>
+            <w:tcW w:w="2518" w:type="dxa"/>
+          </w:tcPr>
+          <w:p>
+            <w:r>
+              <w:t>Racja Żywnościowa</w:t>
+            </w:r>
+          </w:p>
+        </w:tc>
+        <w:tc>
+          <w:tcPr>
+            <w:tcW w:w="1418" w:type="dxa"/>
+          </w:tcPr>
+          <w:p>
+            <w:r>
+              <w:t>0.5kg</w:t>
+            </w:r>
+          </w:p>
+        </w:tc>
+        <w:tc>
+          <w:tcPr>
+            <w:tcW w:w="1590" w:type="dxa"/>
+          </w:tcPr>
+          <w:p>
+            <w:r>
+              <w:t>1 RŻ</w:t>
+            </w:r>
+          </w:p>
+        </w:tc>
+        <w:tc>
+          <w:tcPr>
+            <w:tcW w:w="1590" w:type="dxa"/>
+          </w:tcPr>
+          <w:p>
+            <w:r>
+              <w:t>Użytkowe</w:t>
+            </w:r>
+          </w:p>
+        </w:tc>
+      </w:tr>
+      <w:tr>
+        <w:tc>
+          <w:tcPr>
+            <w:tcW w:w="2518" w:type="dxa"/>
+          </w:tcPr>
+          <w:p>
+            <w:r>
+              <w:t>Apteczka pierwszej pomocy</w:t>
+            </w:r>
+          </w:p>
+        </w:tc>
+        <w:tc>
+          <w:tcPr>
+            <w:tcW w:w="1418" w:type="dxa"/>
+          </w:tcPr>
+          <w:p>
+            <w:r>
+              <w:t>1kg</w:t>
+            </w:r>
+          </w:p>
+        </w:tc>
+        <w:tc>
+          <w:tcPr>
+            <w:tcW w:w="1590" w:type="dxa"/>
+          </w:tcPr>
+          <w:p>
+            <w:r>
+              <w:t>4 RŻ</w:t>
+            </w:r>
+          </w:p>
+        </w:tc>
+        <w:tc>
+          <w:tcPr>
+            <w:tcW w:w="1590" w:type="dxa"/>
+          </w:tcPr>
+          <w:p>
+            <w:r>
+              <w:t>Użytkowe</w:t>
+            </w:r>
+          </w:p>
+        </w:tc>
+      </w:tr>
+      <w:tr>
+        <w:tc>
+          <w:tcPr>
+            <w:tcW w:w="2518" w:type="dxa"/>
+          </w:tcPr>
+          <w:p>
+            <w:r>
+              <w:t>Butelka wody</w:t>
+            </w:r>
+          </w:p>
+        </w:tc>
+        <w:tc>
+          <w:tcPr>
+            <w:tcW w:w="1418" w:type="dxa"/>
+          </w:tcPr>
+          <w:p>
+            <w:r>
+              <w:t>0.5kg</w:t>
+            </w:r>
+          </w:p>
+        </w:tc>
+        <w:tc>
+          <w:tcPr>
+            <w:tcW w:w="1590" w:type="dxa"/>
+          </w:tcPr>
+          <w:p>
+            <w:r>
+              <w:t>1 RŻ</w:t>
+            </w:r>
+          </w:p>
+        </w:tc>
+        <w:tc>
+          <w:tcPr>
+            <w:tcW w:w="1590" w:type="dxa"/>
+          </w:tcPr>
+          <w:p>
+            <w:r>
+              <w:t>Użytkowe</w:t>
+            </w:r>
+          </w:p>
+        </w:tc>
+      </w:tr>
+      <w:tr>
+        <w:tc>
+          <w:tcPr>
+            <w:tcW w:w="2518" w:type="dxa"/>
+          </w:tcPr>
+          <w:p>
+            <w:r>
+              <w:t>Wytrych</w:t>
+            </w:r>
+          </w:p>
+        </w:tc>
+        <w:tc>
+          <w:tcPr>
+            <w:tcW w:w="1418" w:type="dxa"/>
+          </w:tcPr>
+          <w:p>
+            <w:r>
+              <w:t>0.25kg</w:t>
+            </w:r>
+          </w:p>
+        </w:tc>
+        <w:tc>
+          <w:tcPr>
+            <w:tcW w:w="1590" w:type="dxa"/>
+          </w:tcPr>
+          <w:p>
+            <w:r>
+              <w:t>3 RŻ</w:t>
+            </w:r>
+          </w:p>
+        </w:tc>
+        <w:tc>
+          <w:tcPr>
+            <w:tcW w:w="1590" w:type="dxa"/>
+          </w:tcPr>
+          <w:p>
+            <w:r>
+              <w:t>Użytkowe</w:t>
+            </w:r>
+          </w:p>
+        </w:tc>
+      </w:tr>
+      <w:tr>
+        <w:tc>
+          <w:tcPr>
+            <w:tcW w:w="2518" w:type="dxa"/>
+          </w:tcPr>
+          <w:p>
+            <w:proofErr w:type="spellStart"/>
+            <w:r>
+              <w:t>Antyzyna</w:t>
+            </w:r>
+            <w:proofErr w:type="spellEnd"/>
+          </w:p>
+        </w:tc>
+        <w:tc>
+          <w:tcPr>
+            <w:tcW w:w="1418" w:type="dxa"/>
+          </w:tcPr>
+          <w:p>
+            <w:r>
+              <w:t>0.25kg</w:t>
+            </w:r>
+          </w:p>
+        </w:tc>
+        <w:tc>
+          <w:tcPr>
+            <w:tcW w:w="1590" w:type="dxa"/>
+          </w:tcPr>
+          <w:p>
+            <w:r>
+              <w:t>10 RŻ</w:t>
+            </w:r>
+          </w:p>
+        </w:tc>
+        <w:tc>
+          <w:tcPr>
+            <w:tcW w:w="1590" w:type="dxa"/>
+          </w:tcPr>
+          <w:p>
+            <w:r>
+              <w:t>Użytkowe</w:t>
+            </w:r>
+          </w:p>
+        </w:tc>
+      </w:tr>
+      <w:tr>
+        <w:tc>
+          <w:tcPr>
+            <w:tcW w:w="2518" w:type="dxa"/>
+          </w:tcPr>
+          <w:p>
+            <w:r>
+              <w:t>Wódka</w:t>
+            </w:r>
+          </w:p>
+        </w:tc>
+        <w:tc>
+          <w:tcPr>
+            <w:tcW w:w="1418" w:type="dxa"/>
+          </w:tcPr>
+          <w:p>
+            <w:r>
+              <w:t>0.5kg</w:t>
+            </w:r>
+          </w:p>
+        </w:tc>
+        <w:tc>
+          <w:tcPr>
+            <w:tcW w:w="1590" w:type="dxa"/>
+          </w:tcPr>
+          <w:p>
+            <w:r>
+              <w:t>3 RŻ</w:t>
+            </w:r>
+          </w:p>
+        </w:tc>
+        <w:tc>
+          <w:tcPr>
+            <w:tcW w:w="1590" w:type="dxa"/>
+          </w:tcPr>
+          <w:p>
+            <w:r>
+              <w:t>Użytkowe</w:t>
+            </w:r>
+          </w:p>
+        </w:tc>
+      </w:tr>
+      <w:tr>
+        <w:tc>
+          <w:tcPr>
+            <w:tcW w:w="2518" w:type="dxa"/>
+          </w:tcPr>
+          <w:p>
+            <w:r>
+              <w:t>Whisky</w:t>
+            </w:r>
+          </w:p>
+        </w:tc>
+        <w:tc>
+          <w:tcPr>
+            <w:tcW w:w="1418" w:type="dxa"/>
+          </w:tcPr>
+          <w:p>
+            <w:r>
+              <w:t>0.5kg</w:t>
+            </w:r>
+          </w:p>
+        </w:tc>
+        <w:tc>
+          <w:tcPr>
+            <w:tcW w:w="1590" w:type="dxa"/>
+          </w:tcPr>
+          <w:p>
+            <w:r>
+              <w:t>5 RŻ</w:t>
+            </w:r>
+          </w:p>
+        </w:tc>
+        <w:tc>
+          <w:tcPr>
+            <w:tcW w:w="1590" w:type="dxa"/>
+          </w:tcPr>
+          <w:p>
+            <w:r>
+              <w:t>Użytkowe</w:t>
+            </w:r>
+          </w:p>
+        </w:tc>
+      </w:tr>
+      <w:tr>
+        <w:tc>
+          <w:tcPr>
+            <w:tcW w:w="2518" w:type="dxa"/>
+          </w:tcPr>
+          <w:p>
+            <w:r>
+              <w:t>Bandaż</w:t>
+            </w:r>
+          </w:p>
+        </w:tc>
+        <w:tc>
+          <w:tcPr>
+            <w:tcW w:w="1418" w:type="dxa"/>
+          </w:tcPr>
+          <w:p>
+            <w:r>
+              <w:t>0.1kg</w:t>
+            </w:r>
+          </w:p>
+        </w:tc>
+        <w:tc>
+          <w:tcPr>
+            <w:tcW w:w="1590" w:type="dxa"/>
+          </w:tcPr>
+          <w:p>
+            <w:r>
+              <w:t>1 RŻ</w:t>
+            </w:r>
+          </w:p>
+        </w:tc>
+        <w:tc>
+          <w:tcPr>
+            <w:tcW w:w="1590" w:type="dxa"/>
+          </w:tcPr>
+          <w:p>
+            <w:r>
+              <w:t>Użytkowe</w:t>
+            </w:r>
+          </w:p>
+        </w:tc>
+      </w:tr>
+      <w:tr>
+        <w:tc>
+          <w:tcPr>
+            <w:tcW w:w="2518" w:type="dxa"/>
+          </w:tcPr>
+          <w:p>
+            <w:r>
+              <w:t>Zębatka</w:t>
+            </w:r>
+          </w:p>
+        </w:tc>
+        <w:tc>
+          <w:tcPr>
+            <w:tcW w:w="1418" w:type="dxa"/>
+          </w:tcPr>
+          <w:p>
+            <w:r>
+              <w:t>0.1kg</w:t>
+            </w:r>
+          </w:p>
+        </w:tc>
+        <w:tc>
+          <w:tcPr>
+            <w:tcW w:w="1590" w:type="dxa"/>
+          </w:tcPr>
+          <w:p>
+            <w:r>
+              <w:t>1 RŻ</w:t>
+            </w:r>
+          </w:p>
+        </w:tc>
+        <w:tc>
+          <w:tcPr>
+            <w:tcW w:w="1590" w:type="dxa"/>
+          </w:tcPr>
+          <w:p>
+            <w:r>
+              <w:t>Komponent</w:t>
+            </w:r>
+          </w:p>
+        </w:tc>
+      </w:tr>
+      <w:tr>
+        <w:tc>
+          <w:tcPr>
+            <w:tcW w:w="2518" w:type="dxa"/>
+          </w:tcPr>
+          <w:p>
+            <w:r>
+              <w:t>Sprężyna</w:t>
+            </w:r>
+          </w:p>
+        </w:tc>
+        <w:tc>
+          <w:tcPr>
+            <w:tcW w:w="1418" w:type="dxa"/>
+          </w:tcPr>
+          <w:p>
+            <w:r>
+              <w:t>0.1kg</w:t>
+            </w:r>
+          </w:p>
+        </w:tc>
+        <w:tc>
+          <w:tcPr>
+            <w:tcW w:w="1590" w:type="dxa"/>
+          </w:tcPr>
+          <w:p>
+            <w:r>
+              <w:t>1 RŻ</w:t>
+            </w:r>
+          </w:p>
+        </w:tc>
+        <w:tc>
+          <w:tcPr>
+            <w:tcW w:w="1590" w:type="dxa"/>
+          </w:tcPr>
+          <w:p>
+            <w:r>
+              <w:t>Komponent</w:t>
+            </w:r>
+          </w:p>
+        </w:tc>
+      </w:tr>
+      <w:tr>
+        <w:tc>
+          <w:tcPr>
+            <w:tcW w:w="2518" w:type="dxa"/>
+          </w:tcPr>
+          <w:p>
+            <w:r>
+              <w:t>Patyk</w:t>
+            </w:r>
+          </w:p>
+        </w:tc>
+        <w:tc>
+          <w:tcPr>
+            <w:tcW w:w="1418" w:type="dxa"/>
+          </w:tcPr>
+          <w:p>
+            <w:r>
+              <w:t>0.1kg</w:t>
+            </w:r>
+          </w:p>
+        </w:tc>
+        <w:tc>
+          <w:tcPr>
+            <w:tcW w:w="1590" w:type="dxa"/>
+          </w:tcPr>
+          <w:p>
+            <w:r>
+              <w:t>0</w:t>
+            </w:r>
+          </w:p>
+        </w:tc>
+        <w:tc>
+          <w:tcPr>
+            <w:tcW w:w="1590" w:type="dxa"/>
+          </w:tcPr>
+          <w:p>
+            <w:r>
+              <w:t>Komponent</w:t>
+            </w:r>
+          </w:p>
+        </w:tc>
+      </w:tr>
+      <w:tr>
+        <w:tc>
+          <w:tcPr>
+            <w:tcW w:w="2518" w:type="dxa"/>
+          </w:tcPr>
+          <w:p>
+            <w:r>
+              <w:t>Kamień</w:t>
+            </w:r>
+          </w:p>
+        </w:tc>
+        <w:tc>
+          <w:tcPr>
+            <w:tcW w:w="1418" w:type="dxa"/>
+          </w:tcPr>
+          <w:p>
+            <w:r>
+              <w:t>0.1kg</w:t>
+            </w:r>
+          </w:p>
+        </w:tc>
+        <w:tc>
+          <w:tcPr>
+            <w:tcW w:w="1590" w:type="dxa"/>
+          </w:tcPr>
+          <w:p>
+            <w:r>
+              <w:t xml:space="preserve">0 </w:t>
+            </w:r>
+          </w:p>
+        </w:tc>
+        <w:tc>
+          <w:tcPr>
+            <w:tcW w:w="1590" w:type="dxa"/>
+          </w:tcPr>
+          <w:p>
+            <w:r>
+              <w:t>Komponent</w:t>
+            </w:r>
+          </w:p>
+        </w:tc>
+      </w:tr>
+      <w:tr>
+        <w:tc>
+          <w:tcPr>
+            <w:tcW w:w="2518" w:type="dxa"/>
+          </w:tcPr>
+          <w:p>
+            <w:r>
+              <w:t>Drut</w:t>
+            </w:r>
+          </w:p>
+        </w:tc>
+        <w:tc>
+          <w:tcPr>
+            <w:tcW w:w="1418" w:type="dxa"/>
+          </w:tcPr>
+          <w:p>
+            <w:r>
+              <w:t>0.1kg</w:t>
+            </w:r>
+          </w:p>
+        </w:tc>
+        <w:tc>
+          <w:tcPr>
+            <w:tcW w:w="1590" w:type="dxa"/>
+          </w:tcPr>
+          <w:p>
+            <w:r>
+              <w:t>1 RŻ</w:t>
+            </w:r>
+          </w:p>
+        </w:tc>
+        <w:tc>
+          <w:tcPr>
+            <w:tcW w:w="1590" w:type="dxa"/>
+          </w:tcPr>
+          <w:p>
+            <w:r>
+              <w:t>Komponent</w:t>
+            </w:r>
+          </w:p>
+        </w:tc>
+      </w:tr>
+      <w:tr>
+        <w:tc>
+          <w:tcPr>
+            <w:tcW w:w="2518" w:type="dxa"/>
+          </w:tcPr>
+          <w:p>
+            <w:r>
+              <w:t>Taśma</w:t>
+            </w:r>
+          </w:p>
+        </w:tc>
+        <w:tc>
+          <w:tcPr>
+            <w:tcW w:w="1418" w:type="dxa"/>
+          </w:tcPr>
+          <w:p>
+            <w:r>
+              <w:t>0.1kg</w:t>
+            </w:r>
+          </w:p>
+        </w:tc>
+        <w:tc>
+          <w:tcPr>
+            <w:tcW w:w="1590" w:type="dxa"/>
+          </w:tcPr>
+          <w:p>
+            <w:r>
+              <w:t>1 RŻ</w:t>
+            </w:r>
+          </w:p>
+        </w:tc>
+        <w:tc>
+          <w:tcPr>
+            <w:tcW w:w="1590" w:type="dxa"/>
+          </w:tcPr>
+          <w:p>
+            <w:r>
+              <w:t>Komponent</w:t>
+            </w:r>
+          </w:p>
+        </w:tc>
+      </w:tr>
+      <w:tr>
+        <w:tc>
+          <w:tcPr>
+            <w:tcW w:w="2518" w:type="dxa"/>
+          </w:tcPr>
+          <w:p>
+            <w:r>
+              <w:t>Sznurek</w:t>
+            </w:r>
+          </w:p>
+        </w:tc>
+        <w:tc>
+          <w:tcPr>
+            <w:tcW w:w="1418" w:type="dxa"/>
+          </w:tcPr>
+          <w:p>
+            <w:r>
+              <w:t>0.1kg</w:t>
+            </w:r>
+          </w:p>
+        </w:tc>
+        <w:tc>
+          <w:tcPr>
+            <w:tcW w:w="1590" w:type="dxa"/>
+          </w:tcPr>
+          <w:p>
+            <w:r>
+              <w:t>1 RŻ</w:t>
+            </w:r>
+          </w:p>
+        </w:tc>
+        <w:tc>
+          <w:tcPr>
+            <w:tcW w:w="1590" w:type="dxa"/>
+          </w:tcPr>
+          <w:p>
+            <w:r>
+              <w:t>Komponent</w:t>
+            </w:r>
+          </w:p>
+        </w:tc>
+      </w:tr>
+      <w:tr>
+        <w:tc>
+          <w:tcPr>
+            <w:tcW w:w="2518" w:type="dxa"/>
+          </w:tcPr>
+          <w:p>
+            <w:r>
+              <w:t>Węgiel aktywny</w:t>
+            </w:r>
+          </w:p>
+        </w:tc>
+        <w:tc>
+          <w:tcPr>
+            <w:tcW w:w="1418" w:type="dxa"/>
+          </w:tcPr>
+          <w:p>
+            <w:r>
+              <w:t>0.1kg</w:t>
+            </w:r>
+          </w:p>
+        </w:tc>
+        <w:tc>
+          <w:tcPr>
+            <w:tcW w:w="1590" w:type="dxa"/>
+          </w:tcPr>
+          <w:p>
+            <w:r>
+              <w:t>1 RŻ</w:t>
+            </w:r>
+          </w:p>
+        </w:tc>
+        <w:tc>
+          <w:tcPr>
+            <w:tcW w:w="1590" w:type="dxa"/>
+          </w:tcPr>
+          <w:p>
+            <w:r>
+              <w:t>Użytkowe</w:t>
+            </w:r>
+          </w:p>
+        </w:tc>
+      </w:tr>
+      <w:tr>
+        <w:tc>
+          <w:tcPr>
+            <w:tcW w:w="2518" w:type="dxa"/>
+          </w:tcPr>
+          <w:p>
+            <w:r>
+              <w:t>Grot</w:t>
+            </w:r>
+          </w:p>
+        </w:tc>
+        <w:tc>
+          <w:tcPr>
+            <w:tcW w:w="1418" w:type="dxa"/>
+          </w:tcPr>
+          <w:p>
+            <w:r>
+              <w:t>0.1kg</w:t>
+            </w:r>
+          </w:p>
+        </w:tc>
+        <w:tc>
+          <w:tcPr>
+            <w:tcW w:w="1590" w:type="dxa"/>
+          </w:tcPr>
+          <w:p>
+            <w:r>
+              <w:t>1 RŻ</w:t>
+            </w:r>
+          </w:p>
+        </w:tc>
+        <w:tc>
+          <w:tcPr>
+            <w:tcW w:w="1590" w:type="dxa"/>
+          </w:tcPr>
+          <w:p>
+            <w:r>
+              <w:t>Komponent</w:t>
+            </w:r>
+          </w:p>
+        </w:tc>
+      </w:tr>
+      <w:tr>
+        <w:tc>
+          <w:tcPr>
+            <w:tcW w:w="2518" w:type="dxa"/>
+          </w:tcPr>
+          <w:p>
+            <w:r>
+              <w:t>Pióro</w:t>
+            </w:r>
+          </w:p>
+        </w:tc>
+        <w:tc>
+          <w:tcPr>
+            <w:tcW w:w="1418" w:type="dxa"/>
+          </w:tcPr>
+          <w:p>
+            <w:r>
+              <w:t>0.1kg</w:t>
+            </w:r>
+          </w:p>
+        </w:tc>
+        <w:tc>
+          <w:tcPr>
+            <w:tcW w:w="1590" w:type="dxa"/>
+          </w:tcPr>
+          <w:p>
+            <w:r>
+              <w:t>1 RŻ</w:t>
+            </w:r>
+          </w:p>
+        </w:tc>
+        <w:tc>
+          <w:tcPr>
+            <w:tcW w:w="1590" w:type="dxa"/>
+          </w:tcPr>
+          <w:p>
+            <w:r>
+              <w:t>Użytkowe</w:t>
+            </w:r>
+          </w:p>
+        </w:tc>
+      </w:tr>
+      <w:tr>
+        <w:tc>
+          <w:tcPr>
+            <w:tcW w:w="2518" w:type="dxa"/>
+          </w:tcPr>
+          <w:p>
+            <w:r>
+              <w:t>Proch</w:t>
+            </w:r>
+          </w:p>
+        </w:tc>
+        <w:tc>
+          <w:tcPr>
+            <w:tcW w:w="1418" w:type="dxa"/>
+          </w:tcPr>
+          <w:p>
+            <w:r>
+              <w:t>0.5kg</w:t>
+            </w:r>
+          </w:p>
+        </w:tc>
+        <w:tc>
+          <w:tcPr>
+            <w:tcW w:w="1590" w:type="dxa"/>
+          </w:tcPr>
+          <w:p>
+            <w:r>
+              <w:t>2 RŻ</w:t>
+            </w:r>
+          </w:p>
+        </w:tc>
+        <w:tc>
+          <w:tcPr>
+            <w:tcW w:w="1590" w:type="dxa"/>
+          </w:tcPr>
+          <w:p>
+            <w:r>
+              <w:t>Komponent</w:t>
+            </w:r>
+          </w:p>
+        </w:tc>
+      </w:tr>
+    </w:tbl>
+    <w:p/>
+    <w:p>
+      <w:pPr>
+        <w:rPr>
+          <w:b/>
+          <w:bCs/>
+        </w:rPr>
+      </w:pPr>
+      <w:r>
+        <w:rPr>
+          <w:b/>
+          <w:bCs/>
+        </w:rPr>
+        <w:t>Amunicja</w:t>
+      </w:r>
+    </w:p>
+    <w:p>
+      <w:r>
+        <w:t xml:space="preserve">Przy </w:t>
+      </w:r>
+      <w:r>
+        <w:t>penetracji pancerza wynik należy zaokrąglić w dół.</w:t>
+      </w:r>
+    </w:p>
+    <w:tbl>
+      <w:tblPr>
+        <w:tblStyle w:val="Tabela-Siatka"/>
+        <w:tblW w:w="8706" w:type="dxa"/>
+        <w:tblLook w:val="04A0" w:firstRow="1" w:lastRow="0" w:firstColumn="1" w:lastColumn="0" w:noHBand="0" w:noVBand="1"/>
+      </w:tblPr>
+      <w:tblGrid>
+        <w:gridCol w:w="2518"/>
+        <w:gridCol w:w="1418"/>
+        <w:gridCol w:w="1590"/>
+        <w:gridCol w:w="1590"/>
+        <w:gridCol w:w="1590"/>
+      </w:tblGrid>
+      <w:tr>
+        <w:tc>
+          <w:tcPr>
+            <w:tcW w:w="2518" w:type="dxa"/>
+          </w:tcPr>
+          <w:p>
+            <w:r>
+              <w:t>Nazwa</w:t>
+            </w:r>
+          </w:p>
+        </w:tc>
+        <w:tc>
+          <w:tcPr>
+            <w:tcW w:w="1418" w:type="dxa"/>
+          </w:tcPr>
+          <w:p>
+            <w:r>
+              <w:t>Waga</w:t>
+            </w:r>
+          </w:p>
+        </w:tc>
+        <w:tc>
+          <w:tcPr>
+            <w:tcW w:w="1590" w:type="dxa"/>
+          </w:tcPr>
+          <w:p>
+            <w:r>
+              <w:t>Koszt</w:t>
+            </w:r>
+          </w:p>
+        </w:tc>
+        <w:tc>
+          <w:tcPr>
+            <w:tcW w:w="1590" w:type="dxa"/>
+          </w:tcPr>
+          <w:p>
+            <w:r>
+              <w:rPr>
+                <w:b/>
+                <w:bCs/>
+              </w:rPr>
+              <w:t>Obrażenia</w:t>
+            </w:r>
+          </w:p>
+        </w:tc>
+        <w:tc>
+          <w:tcPr>
+            <w:tcW w:w="1590" w:type="dxa"/>
+          </w:tcPr>
+          <w:p>
+            <w:r>
+              <w:t>Współczynnik penetracji pancerza</w:t>
+            </w:r>
+          </w:p>
+        </w:tc>
+      </w:tr>
+      <w:tr>
+        <w:tc>
+          <w:tcPr>
+            <w:tcW w:w="2518" w:type="dxa"/>
+          </w:tcPr>
+          <w:p>
+            <w:r>
+              <w:t xml:space="preserve">Nabój 9mm (10 </w:t>
+            </w:r>
+            <w:proofErr w:type="spellStart"/>
+            <w:r>
+              <w:t>szt</w:t>
+            </w:r>
+            <w:proofErr w:type="spellEnd"/>
+            <w:r>
+              <w:t>)</w:t>
+            </w:r>
+          </w:p>
+        </w:tc>
+        <w:tc>
+          <w:tcPr>
+            <w:tcW w:w="1418" w:type="dxa"/>
+          </w:tcPr>
+          <w:p>
+            <w:r>
+              <w:t>0.1kg</w:t>
+            </w:r>
+          </w:p>
+        </w:tc>
+        <w:tc>
+          <w:tcPr>
+            <w:tcW w:w="1590" w:type="dxa"/>
+          </w:tcPr>
+          <w:p>
+            <w:r>
+              <w:t>15 RŻ</w:t>
+            </w:r>
+          </w:p>
+        </w:tc>
+        <w:tc>
+          <w:tcPr>
+            <w:tcW w:w="1590" w:type="dxa"/>
+          </w:tcPr>
+          <w:p>
+            <w:r>
+              <w:t>4k10</w:t>
+            </w:r>
+          </w:p>
+        </w:tc>
+        <w:tc>
+          <w:tcPr>
+            <w:tcW w:w="1590" w:type="dxa"/>
+          </w:tcPr>
+          <w:p>
+            <w:r>
+              <w:t>8%</w:t>
+            </w:r>
+          </w:p>
+        </w:tc>
+      </w:tr>
+      <w:tr>
+        <w:tc>
+          <w:tcPr>
+            <w:tcW w:w="2518" w:type="dxa"/>
+          </w:tcPr>
+          <w:p>
+            <w:r>
+              <w:t xml:space="preserve">Nabój 9x19 (10 </w:t>
+            </w:r>
+            <w:proofErr w:type="spellStart"/>
+            <w:r>
+              <w:t>szt</w:t>
+            </w:r>
+            <w:proofErr w:type="spellEnd"/>
+            <w:r>
+              <w:t>)</w:t>
+            </w:r>
+          </w:p>
+        </w:tc>
+        <w:tc>
+          <w:tcPr>
+            <w:tcW w:w="1418" w:type="dxa"/>
+          </w:tcPr>
+          <w:p>
+            <w:r>
+              <w:t>0.1kg</w:t>
+            </w:r>
+          </w:p>
+        </w:tc>
+        <w:tc>
+          <w:tcPr>
+            <w:tcW w:w="1590" w:type="dxa"/>
+          </w:tcPr>
+          <w:p>
+            <w:r>
+              <w:t>16 RŻ</w:t>
+            </w:r>
+          </w:p>
+        </w:tc>
+        <w:tc>
+          <w:tcPr>
+            <w:tcW w:w="1590" w:type="dxa"/>
+          </w:tcPr>
+          <w:p>
+            <w:r>
+              <w:t>5k10</w:t>
+            </w:r>
+          </w:p>
+        </w:tc>
+        <w:tc>
+          <w:tcPr>
+            <w:tcW w:w="1590" w:type="dxa"/>
+          </w:tcPr>
+          <w:p>
+            <w:r>
+              <w:t>10%</w:t>
+            </w:r>
+          </w:p>
+        </w:tc>
+      </w:tr>
+      <w:tr>
+        <w:tc>
+          <w:tcPr>
+            <w:tcW w:w="2518" w:type="dxa"/>
+          </w:tcPr>
+          <w:p>
+            <w:r>
+              <w:t xml:space="preserve">Nabój 7.62mm (10 </w:t>
+            </w:r>
+            <w:proofErr w:type="spellStart"/>
+            <w:r>
+              <w:t>szt</w:t>
+            </w:r>
+            <w:proofErr w:type="spellEnd"/>
+            <w:r>
+              <w:t>)</w:t>
+            </w:r>
+          </w:p>
+        </w:tc>
+        <w:tc>
+          <w:tcPr>
+            <w:tcW w:w="1418" w:type="dxa"/>
+          </w:tcPr>
+          <w:p>
+            <w:r>
+              <w:t>0.2kg</w:t>
+            </w:r>
+          </w:p>
+        </w:tc>
+        <w:tc>
+          <w:tcPr>
+            <w:tcW w:w="1590" w:type="dxa"/>
+          </w:tcPr>
+          <w:p>
+            <w:r>
+              <w:t>20 RŻ</w:t>
+            </w:r>
+          </w:p>
+        </w:tc>
+        <w:tc>
+          <w:tcPr>
+            <w:tcW w:w="1590" w:type="dxa"/>
+          </w:tcPr>
+          <w:p>
+            <w:r>
+              <w:t>10k10</w:t>
+            </w:r>
+          </w:p>
+        </w:tc>
+        <w:tc>
+          <w:tcPr>
+            <w:tcW w:w="1590" w:type="dxa"/>
+          </w:tcPr>
+          <w:p>
+            <w:r>
+              <w:t>40%</w:t>
+            </w:r>
+          </w:p>
+        </w:tc>
+      </w:tr>
+      <w:tr>
+        <w:tc>
+          <w:tcPr>
+            <w:tcW w:w="2518" w:type="dxa"/>
+          </w:tcPr>
+          <w:p>
+            <w:r>
+              <w:t xml:space="preserve">Nabój 5.56mm (10 </w:t>
+            </w:r>
+            <w:proofErr w:type="spellStart"/>
+            <w:r>
+              <w:t>szt</w:t>
+            </w:r>
+            <w:proofErr w:type="spellEnd"/>
+            <w:r>
+              <w:t>)</w:t>
+            </w:r>
+          </w:p>
+        </w:tc>
+        <w:tc>
+          <w:tcPr>
+            <w:tcW w:w="1418" w:type="dxa"/>
+          </w:tcPr>
+          <w:p>
+            <w:r>
+              <w:t>0.2kg</w:t>
+            </w:r>
+          </w:p>
+        </w:tc>
+        <w:tc>
+          <w:tcPr>
+            <w:tcW w:w="1590" w:type="dxa"/>
+          </w:tcPr>
+          <w:p>
+            <w:r>
+              <w:t>25 RŻ</w:t>
+            </w:r>
+          </w:p>
+        </w:tc>
+        <w:tc>
+          <w:tcPr>
+            <w:tcW w:w="1590" w:type="dxa"/>
+          </w:tcPr>
+          <w:p>
+            <w:r>
+              <w:t>10k12</w:t>
+            </w:r>
+          </w:p>
+        </w:tc>
+        <w:tc>
+          <w:tcPr>
+            <w:tcW w:w="1590" w:type="dxa"/>
+          </w:tcPr>
+          <w:p>
+            <w:r>
+              <w:t>50%</w:t>
+            </w:r>
+          </w:p>
+        </w:tc>
+      </w:tr>
+      <w:tr>
+        <w:tc>
+          <w:tcPr>
+            <w:tcW w:w="2518" w:type="dxa"/>
+          </w:tcPr>
+          <w:p>
+            <w:r>
+              <w:t xml:space="preserve">Nabój 12 </w:t>
+            </w:r>
+            <w:proofErr w:type="spellStart"/>
+            <w:r>
+              <w:t>Gauge</w:t>
+            </w:r>
+            <w:proofErr w:type="spellEnd"/>
+            <w:r>
+              <w:t xml:space="preserve"> (5 </w:t>
+            </w:r>
+            <w:proofErr w:type="spellStart"/>
+            <w:r>
+              <w:t>szt</w:t>
+            </w:r>
+            <w:proofErr w:type="spellEnd"/>
+            <w:r>
+              <w:t>)</w:t>
+            </w:r>
+          </w:p>
+        </w:tc>
+        <w:tc>
+          <w:tcPr>
+            <w:tcW w:w="1418" w:type="dxa"/>
+          </w:tcPr>
+          <w:p>
+            <w:r>
+              <w:t>0.1kg</w:t>
+            </w:r>
+          </w:p>
+        </w:tc>
+        <w:tc>
+          <w:tcPr>
+            <w:tcW w:w="1590" w:type="dxa"/>
+          </w:tcPr>
+          <w:p>
+            <w:r>
+              <w:t>18 RŻ</w:t>
+            </w:r>
+          </w:p>
+        </w:tc>
+        <w:tc>
+          <w:tcPr>
+            <w:tcW w:w="1590" w:type="dxa"/>
+          </w:tcPr>
+          <w:p>
+            <w:r>
+              <w:t>15k12</w:t>
+            </w:r>
+          </w:p>
+        </w:tc>
+        <w:tc>
+          <w:tcPr>
+            <w:tcW w:w="1590" w:type="dxa"/>
+          </w:tcPr>
+          <w:p>
+            <w:r>
+              <w:t>90%</w:t>
+            </w:r>
+          </w:p>
+        </w:tc>
+      </w:tr>
+      <w:tr>
+        <w:tc>
+          <w:tcPr>
+            <w:tcW w:w="2518" w:type="dxa"/>
+          </w:tcPr>
+          <w:p>
+            <w:pPr>
+              <w:rPr>
+                <w:color w:val="00B0F0"/>
+              </w:rPr>
+            </w:pPr>
+            <w:r>
+              <w:rPr>
+                <w:color w:val="00B0F0"/>
+              </w:rPr>
+              <w:t xml:space="preserve">Nabój 5.56mm zapalający (5 </w:t>
+            </w:r>
+            <w:proofErr w:type="spellStart"/>
+            <w:r>
+              <w:rPr>
+                <w:color w:val="00B0F0"/>
+              </w:rPr>
+              <w:t>szt</w:t>
+            </w:r>
+            <w:proofErr w:type="spellEnd"/>
+            <w:r>
+              <w:rPr>
+                <w:color w:val="00B0F0"/>
+              </w:rPr>
+              <w:t>)</w:t>
+            </w:r>
+          </w:p>
+        </w:tc>
+        <w:tc>
+          <w:tcPr>
+            <w:tcW w:w="1418" w:type="dxa"/>
+          </w:tcPr>
+          <w:p>
+            <w:r>
+              <w:t>0.</w:t>
+            </w:r>
+            <w:r>
+              <w:t>1kg</w:t>
+            </w:r>
+          </w:p>
+        </w:tc>
+        <w:tc>
+          <w:tcPr>
+            <w:tcW w:w="1590" w:type="dxa"/>
+          </w:tcPr>
+          <w:p>
+            <w:r>
+              <w:t>30 RŻ</w:t>
+            </w:r>
+          </w:p>
+        </w:tc>
+        <w:tc>
+          <w:tcPr>
+            <w:tcW w:w="1590" w:type="dxa"/>
+          </w:tcPr>
+          <w:p>
+            <w:r>
+              <w:t>15k12</w:t>
+            </w:r>
+          </w:p>
+        </w:tc>
+        <w:tc>
+          <w:tcPr>
+            <w:tcW w:w="1590" w:type="dxa"/>
+          </w:tcPr>
+          <w:p>
+            <w:r>
+              <w:t>50%</w:t>
+            </w:r>
+          </w:p>
+        </w:tc>
+      </w:tr>
+      <w:tr>
+        <w:tc>
+          <w:tcPr>
+            <w:tcW w:w="2518" w:type="dxa"/>
+          </w:tcPr>
+          <w:p>
+            <w:r>
+              <w:t>Strzała</w:t>
+            </w:r>
+            <w:r>
+              <w:t xml:space="preserve"> (5szt)</w:t>
+            </w:r>
+          </w:p>
+        </w:tc>
+        <w:tc>
+          <w:tcPr>
+            <w:tcW w:w="1418" w:type="dxa"/>
+          </w:tcPr>
+          <w:p>
+            <w:r>
+              <w:t>0.1kg</w:t>
+            </w:r>
+          </w:p>
+        </w:tc>
+        <w:tc>
+          <w:tcPr>
+            <w:tcW w:w="1590" w:type="dxa"/>
+          </w:tcPr>
+          <w:p>
+            <w:r>
+              <w:t>2 RŻ</w:t>
+            </w:r>
+          </w:p>
+        </w:tc>
+        <w:tc>
+          <w:tcPr>
+            <w:tcW w:w="1590" w:type="dxa"/>
+          </w:tcPr>
+          <w:p>
+            <w:r>
+              <w:t>3d8</w:t>
+            </w:r>
+          </w:p>
+        </w:tc>
+        <w:tc>
+          <w:tcPr>
+            <w:tcW w:w="1590" w:type="dxa"/>
+          </w:tcPr>
+          <w:p>
+            <w:r>
+              <w:t>10%</w:t>
+            </w:r>
+          </w:p>
+        </w:tc>
+      </w:tr>
+      <w:tr>
+        <w:tc>
+          <w:tcPr>
+            <w:tcW w:w="2518" w:type="dxa"/>
+          </w:tcPr>
+          <w:p>
+            <w:r>
+              <w:t>Płonąca Strzała (5szt)</w:t>
+            </w:r>
+          </w:p>
+        </w:tc>
+        <w:tc>
+          <w:tcPr>
+            <w:tcW w:w="1418" w:type="dxa"/>
+          </w:tcPr>
+          <w:p>
+            <w:r>
+              <w:t>0.3kg</w:t>
+            </w:r>
+          </w:p>
+        </w:tc>
+        <w:tc>
+          <w:tcPr>
+            <w:tcW w:w="1590" w:type="dxa"/>
+          </w:tcPr>
+          <w:p>
+            <w:r>
+              <w:t>8 RŻ</w:t>
+            </w:r>
+          </w:p>
+        </w:tc>
+        <w:tc>
+          <w:tcPr>
+            <w:tcW w:w="1590" w:type="dxa"/>
+          </w:tcPr>
+          <w:p>
+            <w:r>
+              <w:t>5d10</w:t>
+            </w:r>
+          </w:p>
+        </w:tc>
+        <w:tc>
+          <w:tcPr>
+            <w:tcW w:w="1590" w:type="dxa"/>
+          </w:tcPr>
+          <w:p>
+            <w:r>
+              <w:t>10%</w:t>
+            </w:r>
+          </w:p>
+        </w:tc>
+      </w:tr>
+      <w:tr>
+        <w:tc>
+          <w:tcPr>
+            <w:tcW w:w="2518" w:type="dxa"/>
+          </w:tcPr>
+          <w:p>
+            <w:r>
+              <w:t>Wybuchowa Strzała (5szt)</w:t>
+            </w:r>
+          </w:p>
+        </w:tc>
+        <w:tc>
+          <w:tcPr>
+            <w:tcW w:w="1418" w:type="dxa"/>
+          </w:tcPr>
+          <w:p>
+            <w:r>
+              <w:t>0.5kg</w:t>
+            </w:r>
+          </w:p>
+        </w:tc>
+        <w:tc>
+          <w:tcPr>
+            <w:tcW w:w="1590" w:type="dxa"/>
+          </w:tcPr>
+          <w:p>
+            <w:r>
+              <w:t>20 RŻ</w:t>
+            </w:r>
+          </w:p>
+        </w:tc>
+        <w:tc>
+          <w:tcPr>
+            <w:tcW w:w="1590" w:type="dxa"/>
+          </w:tcPr>
+          <w:p>
+            <w:r>
+              <w:t>10d12</w:t>
+            </w:r>
+          </w:p>
+        </w:tc>
+        <w:tc>
+          <w:tcPr>
+            <w:tcW w:w="1590" w:type="dxa"/>
+          </w:tcPr>
+          <w:p>
+            <w:r>
+              <w:t>10%</w:t>
+            </w:r>
+          </w:p>
+        </w:tc>
+      </w:tr>
+    </w:tbl>
+    <w:p/>
+    <w:p>
+      <w:pPr>
+        <w:pStyle w:val="Nagwek2"/>
+      </w:pPr>
+      <w:r>
+        <w:t>Tabela wytwarzania</w:t>
+      </w:r>
+    </w:p>
+    <w:tbl>
+      <w:tblPr>
+        <w:tblStyle w:val="Tabela-Siatka"/>
+        <w:tblW w:w="0" w:type="auto"/>
+        <w:tblLook w:val="04A0" w:firstRow="1" w:lastRow="0" w:firstColumn="1" w:lastColumn="0" w:noHBand="0" w:noVBand="1"/>
+      </w:tblPr>
+      <w:tblGrid>
+        <w:gridCol w:w="5495"/>
+        <w:gridCol w:w="665"/>
+        <w:gridCol w:w="3071"/>
+      </w:tblGrid>
+      <w:tr>
+        <w:tc>
+          <w:tcPr>
+            <w:tcW w:w="5495" w:type="dxa"/>
+          </w:tcPr>
+          <w:p>
+            <w:pPr>
+              <w:rPr>
+                <w:b/>
+                <w:bCs/>
+              </w:rPr>
+            </w:pPr>
+            <w:r>
+              <w:rPr>
+                <w:b/>
+                <w:bCs/>
+              </w:rPr>
+              <w:t>Komponenty</w:t>
+            </w:r>
+          </w:p>
+        </w:tc>
+        <w:tc>
+          <w:tcPr>
+            <w:tcW w:w="646" w:type="dxa"/>
+          </w:tcPr>
+          <w:p>
+            <w:pPr>
+              <w:jc w:val="center"/>
+              <w:rPr>
+                <w:b/>
+                <w:bCs/>
+              </w:rPr>
+            </w:pPr>
+            <w:r>
+              <w:rPr>
+                <w:b/>
+                <w:bCs/>
+              </w:rPr>
+              <w:t>Rzut</w:t>
+            </w:r>
+          </w:p>
+        </w:tc>
+        <w:tc>
+          <w:tcPr>
+            <w:tcW w:w="3071" w:type="dxa"/>
+          </w:tcPr>
+          <w:p>
+            <w:pPr>
+              <w:rPr>
+                <w:b/>
+                <w:bCs/>
+              </w:rPr>
+            </w:pPr>
+            <w:r>
+              <w:rPr>
+                <w:b/>
+                <w:bCs/>
+              </w:rPr>
+              <w:t>Wynik</w:t>
+            </w:r>
+          </w:p>
+        </w:tc>
+      </w:tr>
+      <w:tr>
+        <w:tc>
+          <w:tcPr>
+            <w:tcW w:w="5495" w:type="dxa"/>
+          </w:tcPr>
+          <w:p>
+            <w:r>
+              <w:t>Bandaż + dowolny alkohol</w:t>
+            </w:r>
+          </w:p>
+        </w:tc>
+        <w:tc>
+          <w:tcPr>
+            <w:tcW w:w="646" w:type="dxa"/>
+          </w:tcPr>
+          <w:p>
+            <w:pPr>
+              <w:jc w:val="center"/>
+            </w:pPr>
+            <w:r>
+              <w:t>80</w:t>
+            </w:r>
+          </w:p>
+        </w:tc>
+        <w:tc>
+          <w:tcPr>
+            <w:tcW w:w="3071" w:type="dxa"/>
+          </w:tcPr>
+          <w:p>
+            <w:r>
+              <w:t>Apteczka</w:t>
+            </w:r>
+          </w:p>
+        </w:tc>
+      </w:tr>
+      <w:tr>
+        <w:tc>
+          <w:tcPr>
+            <w:tcW w:w="5495" w:type="dxa"/>
+          </w:tcPr>
+          <w:p>
+            <w:r>
+              <w:t>Patyk + bandaż</w:t>
+            </w:r>
+          </w:p>
+        </w:tc>
+        <w:tc>
+          <w:tcPr>
+            <w:tcW w:w="646" w:type="dxa"/>
+          </w:tcPr>
+          <w:p>
+            <w:pPr>
+              <w:jc w:val="center"/>
+            </w:pPr>
+            <w:r>
+              <w:t>80</w:t>
+            </w:r>
+          </w:p>
+        </w:tc>
+        <w:tc>
+          <w:tcPr>
+            <w:tcW w:w="3071" w:type="dxa"/>
+          </w:tcPr>
+          <w:p>
+            <w:r>
+              <w:t>Pochodnia</w:t>
+            </w:r>
+          </w:p>
+        </w:tc>
+      </w:tr>
+      <w:tr>
+        <w:tc>
+          <w:tcPr>
+            <w:tcW w:w="5495" w:type="dxa"/>
+          </w:tcPr>
+          <w:p>
+            <w:r>
+              <w:t>Drut + taśma</w:t>
+            </w:r>
+          </w:p>
+        </w:tc>
+        <w:tc>
+          <w:tcPr>
+            <w:tcW w:w="646" w:type="dxa"/>
+          </w:tcPr>
+          <w:p>
+            <w:pPr>
+              <w:jc w:val="center"/>
+            </w:pPr>
+            <w:r>
+              <w:t>50</w:t>
+            </w:r>
+          </w:p>
+        </w:tc>
+        <w:tc>
+          <w:tcPr>
+            <w:tcW w:w="3071" w:type="dxa"/>
+          </w:tcPr>
+          <w:p>
+            <w:r>
+              <w:t>Wytrych</w:t>
+            </w:r>
+          </w:p>
+        </w:tc>
+      </w:tr>
+      <w:tr>
+        <w:tc>
+          <w:tcPr>
+            <w:tcW w:w="5495" w:type="dxa"/>
+          </w:tcPr>
+          <w:p>
+            <w:r>
+              <w:t>Brudna woda + Węgiel aktywny</w:t>
+            </w:r>
+          </w:p>
+        </w:tc>
+        <w:tc>
+          <w:tcPr>
+            <w:tcW w:w="646" w:type="dxa"/>
+          </w:tcPr>
+          <w:p>
+            <w:pPr>
+              <w:jc w:val="center"/>
+            </w:pPr>
+            <w:r>
+              <w:t>90</w:t>
+            </w:r>
+          </w:p>
+        </w:tc>
+        <w:tc>
+          <w:tcPr>
+            <w:tcW w:w="3071" w:type="dxa"/>
+          </w:tcPr>
+          <w:p>
+            <w:r>
+              <w:t>Butelka wody</w:t>
+            </w:r>
+          </w:p>
+        </w:tc>
+      </w:tr>
+      <w:tr>
+        <w:tc>
+          <w:tcPr>
+            <w:tcW w:w="5495" w:type="dxa"/>
+          </w:tcPr>
+          <w:p>
+            <w:r>
+              <w:t>Kamień</w:t>
+            </w:r>
+          </w:p>
+        </w:tc>
+        <w:tc>
+          <w:tcPr>
+            <w:tcW w:w="646" w:type="dxa"/>
+          </w:tcPr>
+          <w:p>
+            <w:pPr>
+              <w:jc w:val="center"/>
+            </w:pPr>
+            <w:r>
+              <w:t>4</w:t>
+            </w:r>
+            <w:r>
+              <w:t>0</w:t>
+            </w:r>
+          </w:p>
+        </w:tc>
+        <w:tc>
+          <w:tcPr>
+            <w:tcW w:w="3071" w:type="dxa"/>
+          </w:tcPr>
+          <w:p>
+            <w:r>
+              <w:t>Grot</w:t>
+            </w:r>
+          </w:p>
+        </w:tc>
+      </w:tr>
+      <w:tr>
+        <w:tc>
+          <w:tcPr>
+            <w:tcW w:w="5495" w:type="dxa"/>
+          </w:tcPr>
+          <w:p>
+            <w:r>
+              <w:t>Grot + patyk + Pióro</w:t>
+            </w:r>
+          </w:p>
+        </w:tc>
+        <w:tc>
+          <w:tcPr>
+            <w:tcW w:w="646" w:type="dxa"/>
+          </w:tcPr>
+          <w:p>
+            <w:pPr>
+              <w:jc w:val="center"/>
+            </w:pPr>
+            <w:r>
+              <w:t>6</w:t>
+            </w:r>
+            <w:r>
+              <w:t>0</w:t>
+            </w:r>
+          </w:p>
+        </w:tc>
+        <w:tc>
+          <w:tcPr>
+            <w:tcW w:w="3071" w:type="dxa"/>
+          </w:tcPr>
+          <w:p>
+            <w:r>
+              <w:t>Strzała</w:t>
+            </w:r>
+          </w:p>
+        </w:tc>
+      </w:tr>
+      <w:tr>
+        <w:tc>
+          <w:tcPr>
+            <w:tcW w:w="5495" w:type="dxa"/>
+          </w:tcPr>
+          <w:p>
+            <w:r>
+              <w:lastRenderedPageBreak/>
+              <w:t>Patyk + Patyk + Grot</w:t>
+            </w:r>
+          </w:p>
+        </w:tc>
+        <w:tc>
+          <w:tcPr>
+            <w:tcW w:w="646" w:type="dxa"/>
+          </w:tcPr>
+          <w:p>
+            <w:pPr>
+              <w:jc w:val="center"/>
+            </w:pPr>
+            <w:r>
+              <w:t>6</w:t>
+            </w:r>
+            <w:r>
+              <w:t>0</w:t>
+            </w:r>
+          </w:p>
+        </w:tc>
+        <w:tc>
+          <w:tcPr>
+            <w:tcW w:w="3071" w:type="dxa"/>
+          </w:tcPr>
+          <w:p>
+            <w:r>
+              <w:t>Włócznia</w:t>
+            </w:r>
+          </w:p>
+        </w:tc>
+      </w:tr>
+      <w:tr>
+        <w:tc>
+          <w:tcPr>
+            <w:tcW w:w="5495" w:type="dxa"/>
+          </w:tcPr>
+          <w:p>
+            <w:r>
+              <w:t>Strzała + Bandaż + Alkohol</w:t>
+            </w:r>
+          </w:p>
+        </w:tc>
+        <w:tc>
+          <w:tcPr>
+            <w:tcW w:w="646" w:type="dxa"/>
+          </w:tcPr>
+          <w:p>
+            <w:pPr>
+              <w:jc w:val="center"/>
+            </w:pPr>
+            <w:r>
+              <w:t>70</w:t>
+            </w:r>
+          </w:p>
+        </w:tc>
+        <w:tc>
+          <w:tcPr>
+            <w:tcW w:w="3071" w:type="dxa"/>
+          </w:tcPr>
+          <w:p>
+            <w:r>
+              <w:t>Strzała zapalająca</w:t>
+            </w:r>
+          </w:p>
+        </w:tc>
+      </w:tr>
+      <w:tr>
+        <w:tc>
+          <w:tcPr>
+            <w:tcW w:w="5495" w:type="dxa"/>
+          </w:tcPr>
+          <w:p>
+            <w:r>
+              <w:t>Strzała + sznurek + taśma + proch</w:t>
+            </w:r>
+          </w:p>
+        </w:tc>
+        <w:tc>
+          <w:tcPr>
+            <w:tcW w:w="646" w:type="dxa"/>
+          </w:tcPr>
+          <w:p>
+            <w:pPr>
+              <w:jc w:val="center"/>
+            </w:pPr>
+            <w:r>
+              <w:t>20</w:t>
+            </w:r>
+          </w:p>
+        </w:tc>
+        <w:tc>
+          <w:tcPr>
+            <w:tcW w:w="3071" w:type="dxa"/>
+          </w:tcPr>
+          <w:p>
+            <w:r>
+              <w:t>Wybuchowa strzała</w:t>
+            </w:r>
+          </w:p>
+        </w:tc>
+      </w:tr>
+    </w:tbl>
+    <w:p/>
+    <w:p>
+      <w:pPr>
+        <w:pStyle w:val="Nagwek1"/>
+      </w:pPr>
+      <w:r>
+        <w:t>Część 4 – postacie / wrogowie</w:t>
+      </w:r>
+    </w:p>
+    <w:p>
+      <w:pPr>
+        <w:pStyle w:val="Nagwek2"/>
+      </w:pPr>
+      <w:r>
+        <w:t>Typy przemienionych</w:t>
+      </w:r>
+    </w:p>
+    <w:p>
+      <w:pPr>
+        <w:ind w:firstLine="708"/>
+      </w:pPr>
+      <w:r>
+        <w:t xml:space="preserve">W świecie </w:t>
+      </w:r>
+      <w:proofErr w:type="spellStart"/>
+      <w:r>
+        <w:t>LDoE</w:t>
+      </w:r>
+      <w:proofErr w:type="spellEnd"/>
+      <w:r>
+        <w:t xml:space="preserve"> istnieje kilka różnych typów zombie. Zależne są one głównie od czasu zarażenia. </w:t>
+      </w:r>
+    </w:p>
+    <w:p/>
+    <w:p>
+      <w:r>
+        <w:t>Biegacz</w:t>
+      </w:r>
+    </w:p>
+    <w:p>
+      <w:r>
+        <w:t>Czas od przemiany: do 72 godzin</w:t>
+      </w:r>
+    </w:p>
+    <w:tbl>
+      <w:tblPr>
+        <w:tblStyle w:val="Tabela-Siatka"/>
+        <w:tblW w:w="0" w:type="auto"/>
+        <w:tblLook w:val="04A0" w:firstRow="1" w:lastRow="0" w:firstColumn="1" w:lastColumn="0" w:noHBand="0" w:noVBand="1"/>
+      </w:tblPr>
+      <w:tblGrid>
+        <w:gridCol w:w="568"/>
+        <w:gridCol w:w="958"/>
+        <w:gridCol w:w="916"/>
+      </w:tblGrid>
+      <w:tr>
+        <w:tc>
+          <w:tcPr>
+            <w:tcW w:w="568" w:type="dxa"/>
+          </w:tcPr>
+          <w:p>
+            <w:r>
+              <w:t>Siła</w:t>
+            </w:r>
+          </w:p>
+        </w:tc>
+        <w:tc>
+          <w:tcPr>
+            <w:tcW w:w="958" w:type="dxa"/>
+          </w:tcPr>
+          <w:p>
+            <w:r>
+              <w:t>Intuicja</w:t>
+            </w:r>
+          </w:p>
+        </w:tc>
+        <w:tc>
+          <w:tcPr>
+            <w:tcW w:w="850" w:type="dxa"/>
+          </w:tcPr>
+          <w:p>
+            <w:r>
+              <w:t>Refleks</w:t>
+            </w:r>
+          </w:p>
+        </w:tc>
+      </w:tr>
+      <w:tr>
+        <w:tc>
+          <w:tcPr>
+            <w:tcW w:w="568" w:type="dxa"/>
+          </w:tcPr>
+          <w:p>
+            <w:r>
+              <w:t>50</w:t>
+            </w:r>
+          </w:p>
+        </w:tc>
+        <w:tc>
+          <w:tcPr>
+            <w:tcW w:w="958" w:type="dxa"/>
+          </w:tcPr>
+          <w:p>
+            <w:r>
+              <w:t>50</w:t>
+            </w:r>
+          </w:p>
+        </w:tc>
+        <w:tc>
+          <w:tcPr>
+            <w:tcW w:w="850" w:type="dxa"/>
+          </w:tcPr>
+          <w:p>
+            <w:r>
+              <w:t>50</w:t>
+            </w:r>
+          </w:p>
+        </w:tc>
+      </w:tr>
+    </w:tbl>
+    <w:p>
+      <w:r>
+        <w:t>Zdrowie:</w:t>
+      </w:r>
+      <w:r>
+        <w:t xml:space="preserve"> 50</w:t>
+      </w:r>
+    </w:p>
+    <w:p>
+      <w:r>
+        <w:t>Pancerz:</w:t>
+      </w:r>
+      <w:r>
+        <w:t xml:space="preserve"> brak</w:t>
+      </w:r>
+    </w:p>
+    <w:p>
+      <w:r>
+        <w:t>Prędkość:</w:t>
+      </w:r>
+      <w:r>
+        <w:t xml:space="preserve"> 25m</w:t>
+      </w:r>
+    </w:p>
+    <w:p>
+      <w:r>
+        <w:t xml:space="preserve"> </w:t>
+      </w:r>
+      <w:r>
+        <w:t>Umiejętności Przetrwania:</w:t>
+      </w:r>
+    </w:p>
+    <w:p>
+      <w:proofErr w:type="spellStart"/>
+      <w:r>
+        <w:t>Parkour</w:t>
+      </w:r>
+      <w:proofErr w:type="spellEnd"/>
+      <w:r>
+        <w:t xml:space="preserve"> +10</w:t>
+      </w:r>
+    </w:p>
+    <w:p>
+      <w:r>
+        <w:t>Zastraszenie +5</w:t>
+      </w:r>
+    </w:p>
+    <w:p>
+      <w:r>
+        <w:t>Śledztwo +5</w:t>
+      </w:r>
+    </w:p>
+    <w:p/>
+    <w:p>
+      <w:r>
+        <w:t>Ataki:</w:t>
+      </w:r>
+    </w:p>
+    <w:p>
+      <w:r>
+        <w:t>Uderzenie: Biegacz wykonuje atak pięścią z efektywnością 60.</w:t>
+      </w:r>
+    </w:p>
+    <w:p>
+      <w:r>
+        <w:t>Ugryzienie: Biegacz gryzie cel z efektywnością 30.</w:t>
+      </w:r>
+    </w:p>
+    <w:p>
+      <w:r>
+        <w:rPr>
+          <w:i/>
+          <w:iCs/>
+        </w:rPr>
+        <w:t xml:space="preserve">Wariant: </w:t>
+      </w:r>
+      <w:r>
+        <w:t>Gazrurka: Biegacz wykonuje atak gazrurką z efektywnością 50.</w:t>
+      </w:r>
+    </w:p>
+    <w:p/>
+    <w:p>
+      <w:proofErr w:type="spellStart"/>
+      <w:r>
+        <w:t>Szwędacz</w:t>
+      </w:r>
+      <w:proofErr w:type="spellEnd"/>
+    </w:p>
+    <w:p>
+      <w:r>
+        <w:t>Czas od przemiany: od 72 godzin do 80 dni.</w:t>
+      </w:r>
+    </w:p>
+    <w:tbl>
+      <w:tblPr>
+        <w:tblStyle w:val="Tabela-Siatka"/>
+        <w:tblW w:w="0" w:type="auto"/>
+        <w:tblLook w:val="04A0" w:firstRow="1" w:lastRow="0" w:firstColumn="1" w:lastColumn="0" w:noHBand="0" w:noVBand="1"/>
+      </w:tblPr>
+      <w:tblGrid>
+        <w:gridCol w:w="568"/>
+        <w:gridCol w:w="958"/>
+        <w:gridCol w:w="916"/>
+      </w:tblGrid>
+      <w:tr>
+        <w:tc>
+          <w:tcPr>
+            <w:tcW w:w="568" w:type="dxa"/>
+          </w:tcPr>
+          <w:p>
+            <w:r>
+              <w:t>Siła</w:t>
+            </w:r>
+          </w:p>
+        </w:tc>
+        <w:tc>
+          <w:tcPr>
+            <w:tcW w:w="958" w:type="dxa"/>
+          </w:tcPr>
+          <w:p>
+            <w:r>
+              <w:t>Intuicja</w:t>
+            </w:r>
+          </w:p>
+        </w:tc>
+        <w:tc>
+          <w:tcPr>
+            <w:tcW w:w="850" w:type="dxa"/>
+          </w:tcPr>
+          <w:p>
+            <w:r>
+              <w:t>Refleks</w:t>
+            </w:r>
+          </w:p>
+        </w:tc>
+      </w:tr>
+      <w:tr>
+        <w:tc>
+          <w:tcPr>
+            <w:tcW w:w="568" w:type="dxa"/>
+          </w:tcPr>
+          <w:p>
+            <w:r>
+              <w:t>7</w:t>
+            </w:r>
+            <w:r>
+              <w:t>0</w:t>
+            </w:r>
+          </w:p>
+        </w:tc>
+        <w:tc>
+          <w:tcPr>
+            <w:tcW w:w="958" w:type="dxa"/>
+          </w:tcPr>
+          <w:p>
+            <w:r>
+              <w:t>3</w:t>
+            </w:r>
+            <w:r>
+              <w:t>0</w:t>
+            </w:r>
+          </w:p>
+        </w:tc>
+        <w:tc>
+          <w:tcPr>
+            <w:tcW w:w="850" w:type="dxa"/>
+          </w:tcPr>
+          <w:p>
+            <w:r>
+              <w:t>1</w:t>
+            </w:r>
+            <w:r>
+              <w:t>0</w:t>
+            </w:r>
+          </w:p>
+        </w:tc>
+      </w:tr>
+    </w:tbl>
+    <w:p>
+      <w:r>
+        <w:t>Zdrowie: 70</w:t>
+      </w:r>
+    </w:p>
+    <w:p>
+      <w:r>
+        <w:t>Pancerz: brak</w:t>
+      </w:r>
+    </w:p>
+    <w:p>
+      <w:r>
+        <w:t>Prędkość: 5m</w:t>
+      </w:r>
+    </w:p>
+    <w:p/>
+    <w:p>
+      <w:r>
+        <w:t xml:space="preserve">Ataki: </w:t>
+      </w:r>
+    </w:p>
+    <w:p>
+      <w:r>
+        <w:t>Uderzenie:</w:t>
+      </w:r>
+      <w:r>
+        <w:t xml:space="preserve"> </w:t>
+      </w:r>
+      <w:proofErr w:type="spellStart"/>
+      <w:r>
+        <w:t>Szwędacz</w:t>
+      </w:r>
+      <w:proofErr w:type="spellEnd"/>
+      <w:r>
+        <w:t xml:space="preserve"> wykonuje atak pięścią z efektywnością </w:t>
+      </w:r>
+      <w:r>
+        <w:t>4</w:t>
+      </w:r>
+      <w:r>
+        <w:t>0.</w:t>
+      </w:r>
+    </w:p>
+    <w:p>
+      <w:r>
+        <w:t>Ugryzienie:</w:t>
+      </w:r>
+      <w:r>
+        <w:t xml:space="preserve"> </w:t>
+      </w:r>
+      <w:proofErr w:type="spellStart"/>
+      <w:r>
+        <w:t>Szwędacz</w:t>
+      </w:r>
+      <w:proofErr w:type="spellEnd"/>
+      <w:r>
+        <w:t xml:space="preserve"> gryzie cel z efektywnością 30.</w:t>
+      </w:r>
+    </w:p>
+    <w:p/>
+    <w:p>
+      <w:r>
+        <w:t>Opancerzony</w:t>
+      </w:r>
+    </w:p>
+    <w:p>
+      <w:r>
+        <w:t>Czas od przemiany: od 72 godzin do 80 dni.</w:t>
+      </w:r>
+    </w:p>
+    <w:tbl>
+      <w:tblPr>
+        <w:tblStyle w:val="Tabela-Siatka"/>
+        <w:tblW w:w="0" w:type="auto"/>
+        <w:tblLook w:val="04A0" w:firstRow="1" w:lastRow="0" w:firstColumn="1" w:lastColumn="0" w:noHBand="0" w:noVBand="1"/>
+      </w:tblPr>
+      <w:tblGrid>
+        <w:gridCol w:w="568"/>
+        <w:gridCol w:w="958"/>
+        <w:gridCol w:w="916"/>
+      </w:tblGrid>
+      <w:tr>
+        <w:tc>
+          <w:tcPr>
+            <w:tcW w:w="568" w:type="dxa"/>
+          </w:tcPr>
+          <w:p>
+            <w:r>
+              <w:t>Siła</w:t>
+            </w:r>
+          </w:p>
+        </w:tc>
+        <w:tc>
+          <w:tcPr>
+            <w:tcW w:w="958" w:type="dxa"/>
+          </w:tcPr>
+          <w:p>
+            <w:r>
+              <w:t>Intuicja</w:t>
+            </w:r>
+          </w:p>
+        </w:tc>
+        <w:tc>
+          <w:tcPr>
+            <w:tcW w:w="850" w:type="dxa"/>
+          </w:tcPr>
+          <w:p>
+            <w:r>
+              <w:t>Refleks</w:t>
+            </w:r>
+          </w:p>
+        </w:tc>
+      </w:tr>
+      <w:tr>
+        <w:tc>
+          <w:tcPr>
+            <w:tcW w:w="568" w:type="dxa"/>
+          </w:tcPr>
+          <w:p>
+            <w:r>
+              <w:t>70</w:t>
+            </w:r>
+          </w:p>
+        </w:tc>
+        <w:tc>
+          <w:tcPr>
+            <w:tcW w:w="958" w:type="dxa"/>
+          </w:tcPr>
+          <w:p>
+            <w:r>
+              <w:t>30</w:t>
+            </w:r>
+          </w:p>
+        </w:tc>
+        <w:tc>
+          <w:tcPr>
+            <w:tcW w:w="850" w:type="dxa"/>
+          </w:tcPr>
+          <w:p>
+            <w:r>
+              <w:t>10</w:t>
+            </w:r>
+          </w:p>
+        </w:tc>
+      </w:tr>
+    </w:tbl>
+    <w:p>
+      <w:r>
+        <w:t>Zdrowie: 70</w:t>
+      </w:r>
+    </w:p>
+    <w:p>
+      <w:r>
+        <w:t xml:space="preserve">Pancerz: </w:t>
+      </w:r>
+      <w:r>
+        <w:t>20</w:t>
+      </w:r>
+    </w:p>
+    <w:p>
+      <w:r>
+        <w:t>Prędkość: 5m</w:t>
+      </w:r>
+    </w:p>
+    <w:p/>
+    <w:p>
+      <w:r>
+        <w:t xml:space="preserve">Ataki: </w:t>
+      </w:r>
+    </w:p>
+    <w:p>
+      <w:r>
+        <w:t>Uderzenie:</w:t>
+      </w:r>
+      <w:r>
+        <w:t xml:space="preserve"> Opancerzony</w:t>
+      </w:r>
+      <w:r>
+        <w:t xml:space="preserve"> wykonuje atak pięścią z efektywnością 40.</w:t>
+      </w:r>
+    </w:p>
+    <w:p>
+      <w:r>
+        <w:t>Ugryzienie:</w:t>
+      </w:r>
+      <w:r>
+        <w:t xml:space="preserve"> Opancerzony</w:t>
+      </w:r>
+      <w:r>
+        <w:t xml:space="preserve"> gryzie cel z efektywnością 30.</w:t>
+      </w:r>
+    </w:p>
+    <w:p/>
+    <w:p>
+      <w:r>
+        <w:t>Przemieniec</w:t>
+      </w:r>
+    </w:p>
+    <w:p>
+      <w:r>
+        <w:t xml:space="preserve">Czas od przemiany: </w:t>
+      </w:r>
+      <w:r>
+        <w:t xml:space="preserve">po </w:t>
+      </w:r>
+      <w:r>
+        <w:t>80 dni</w:t>
+      </w:r>
+      <w:r>
+        <w:t>ach</w:t>
+      </w:r>
+      <w:r>
+        <w:t>.</w:t>
+      </w:r>
+    </w:p>
+    <w:tbl>
+      <w:tblPr>
+        <w:tblStyle w:val="Tabela-Siatka"/>
+        <w:tblW w:w="0" w:type="auto"/>
+        <w:tblLook w:val="04A0" w:firstRow="1" w:lastRow="0" w:firstColumn="1" w:lastColumn="0" w:noHBand="0" w:noVBand="1"/>
+      </w:tblPr>
+      <w:tblGrid>
+        <w:gridCol w:w="568"/>
+        <w:gridCol w:w="958"/>
+        <w:gridCol w:w="916"/>
+      </w:tblGrid>
+      <w:tr>
+        <w:tc>
+          <w:tcPr>
+            <w:tcW w:w="568" w:type="dxa"/>
+          </w:tcPr>
+          <w:p>
+            <w:r>
+              <w:t>Siła</w:t>
+            </w:r>
+          </w:p>
+        </w:tc>
+        <w:tc>
+          <w:tcPr>
+            <w:tcW w:w="958" w:type="dxa"/>
+          </w:tcPr>
+          <w:p>
+            <w:r>
+              <w:t>Intuicja</w:t>
+            </w:r>
+          </w:p>
+        </w:tc>
+        <w:tc>
+          <w:tcPr>
+            <w:tcW w:w="850" w:type="dxa"/>
+          </w:tcPr>
+          <w:p>
+            <w:r>
+              <w:t>Refleks</w:t>
+            </w:r>
+          </w:p>
+        </w:tc>
+      </w:tr>
+      <w:tr>
+        <w:tc>
+          <w:tcPr>
+            <w:tcW w:w="568" w:type="dxa"/>
+          </w:tcPr>
+          <w:p>
+            <w:r>
+              <w:t>9</w:t>
+            </w:r>
+            <w:r>
+              <w:t>0</w:t>
+            </w:r>
+          </w:p>
+        </w:tc>
+        <w:tc>
+          <w:tcPr>
+            <w:tcW w:w="958" w:type="dxa"/>
+          </w:tcPr>
+          <w:p>
+            <w:r>
+              <w:t>9</w:t>
+            </w:r>
+            <w:r>
+              <w:t>0</w:t>
+            </w:r>
+          </w:p>
+        </w:tc>
+        <w:tc>
+          <w:tcPr>
+            <w:tcW w:w="850" w:type="dxa"/>
+          </w:tcPr>
+          <w:p>
+            <w:r>
+              <w:t>10</w:t>
+            </w:r>
+            <w:r>
+              <w:t>0</w:t>
+            </w:r>
+          </w:p>
+        </w:tc>
+      </w:tr>
+    </w:tbl>
+    <w:p>
+      <w:r>
+        <w:t xml:space="preserve">Zdrowie: </w:t>
+      </w:r>
+      <w:r>
+        <w:t>90</w:t>
+      </w:r>
+    </w:p>
+    <w:p>
+      <w:r>
+        <w:t xml:space="preserve">Pancerz: </w:t>
+      </w:r>
+      <w:r>
+        <w:t>100</w:t>
+      </w:r>
+    </w:p>
+    <w:p>
+      <w:r>
+        <w:t xml:space="preserve">Prędkość: </w:t>
+      </w:r>
+      <w:r>
+        <w:t>45</w:t>
+      </w:r>
+      <w:r>
+        <w:t>m</w:t>
+      </w:r>
+    </w:p>
+    <w:p>
+      <w:r>
+        <w:t>Słabości: Światło słoneczne, Światło UV</w:t>
+      </w:r>
+    </w:p>
+    <w:p>
+      <w:r>
+        <w:t>Umiejętności przetrwania:</w:t>
+      </w:r>
+    </w:p>
+    <w:p>
+      <w:r>
+        <w:t>Śledztwo +20</w:t>
+      </w:r>
+    </w:p>
+    <w:p>
+      <w:r>
+        <w:t>Zastraszenie +10</w:t>
+      </w:r>
+    </w:p>
+    <w:p>
+      <w:proofErr w:type="spellStart"/>
+      <w:r>
+        <w:t>Parkour</w:t>
+      </w:r>
+      <w:proofErr w:type="spellEnd"/>
+      <w:r>
+        <w:t xml:space="preserve"> +80</w:t>
+      </w:r>
+    </w:p>
+    <w:p>
+      <w:r>
+        <w:t>Spostrzegawczość +20</w:t>
+      </w:r>
+    </w:p>
+    <w:p/>
+    <w:p>
+      <w:r>
+        <w:t xml:space="preserve">Ataki: </w:t>
+      </w:r>
+    </w:p>
+    <w:p>
+      <w:r>
+        <w:t xml:space="preserve">Uderzenie: </w:t>
+      </w:r>
+      <w:r>
+        <w:t>Przemieniec</w:t>
+      </w:r>
+      <w:r>
+        <w:t xml:space="preserve"> wykonuje atak pięścią z efektywnością </w:t>
+      </w:r>
+      <w:r>
+        <w:t>9</w:t>
+      </w:r>
+      <w:r>
+        <w:t>0.</w:t>
+      </w:r>
+    </w:p>
+    <w:p>
+      <w:r>
+        <w:t>Ugryzienie:</w:t>
+      </w:r>
+      <w:r>
+        <w:t xml:space="preserve"> Przemieniec</w:t>
+      </w:r>
+      <w:r>
+        <w:t xml:space="preserve"> gryzie cel z efektywnością </w:t>
+      </w:r>
+      <w:r>
+        <w:t>6</w:t>
+      </w:r>
+      <w:r>
+        <w:t>0.</w:t>
+      </w:r>
+    </w:p>
+    <w:p>
+      <w:r>
+        <w:t>Złapanie: Przemieniec łapie cel z efektywnością 70.</w:t>
+      </w:r>
+    </w:p>
+    <w:p/>
+    <w:p>
+      <w:r>
+        <w:t>Zabijaka</w:t>
+      </w:r>
+    </w:p>
+    <w:p>
+      <w:r>
+        <w:t xml:space="preserve">Czas od przemiany: od </w:t>
+      </w:r>
+      <w:r>
+        <w:t>40 dni</w:t>
+      </w:r>
+      <w:r>
+        <w:t>.</w:t>
+      </w:r>
+    </w:p>
+    <w:tbl>
+      <w:tblPr>
+        <w:tblStyle w:val="Tabela-Siatka"/>
+        <w:tblW w:w="0" w:type="auto"/>
+        <w:tblLook w:val="04A0" w:firstRow="1" w:lastRow="0" w:firstColumn="1" w:lastColumn="0" w:noHBand="0" w:noVBand="1"/>
+      </w:tblPr>
+      <w:tblGrid>
+        <w:gridCol w:w="569"/>
+        <w:gridCol w:w="958"/>
+        <w:gridCol w:w="916"/>
+      </w:tblGrid>
+      <w:tr>
+        <w:tc>
+          <w:tcPr>
+            <w:tcW w:w="568" w:type="dxa"/>
+          </w:tcPr>
+          <w:p>
+            <w:r>
+              <w:t>Siła</w:t>
+            </w:r>
+          </w:p>
+        </w:tc>
+        <w:tc>
+          <w:tcPr>
+            <w:tcW w:w="958" w:type="dxa"/>
+          </w:tcPr>
+          <w:p>
+            <w:r>
+              <w:t>Intuicja</w:t>
+            </w:r>
+          </w:p>
+        </w:tc>
+        <w:tc>
+          <w:tcPr>
+            <w:tcW w:w="850" w:type="dxa"/>
+          </w:tcPr>
+          <w:p>
+            <w:r>
+              <w:t>Refleks</w:t>
+            </w:r>
+          </w:p>
+        </w:tc>
+      </w:tr>
+      <w:tr>
+        <w:tc>
+          <w:tcPr>
+            <w:tcW w:w="568" w:type="dxa"/>
+          </w:tcPr>
+          <w:p>
+            <w:r>
+              <w:t>10</w:t>
+            </w:r>
+            <w:r>
+              <w:t>0</w:t>
+            </w:r>
+          </w:p>
+        </w:tc>
+        <w:tc>
+          <w:tcPr>
+            <w:tcW w:w="958" w:type="dxa"/>
+          </w:tcPr>
+          <w:p>
+            <w:r>
+              <w:t>30</w:t>
+            </w:r>
+          </w:p>
+        </w:tc>
+        <w:tc>
+          <w:tcPr>
+            <w:tcW w:w="850" w:type="dxa"/>
+          </w:tcPr>
+          <w:p>
+            <w:r>
+              <w:t>10</w:t>
+            </w:r>
+          </w:p>
+        </w:tc>
+      </w:tr>
+    </w:tbl>
+    <w:p>
+      <w:r>
+        <w:t xml:space="preserve">Zdrowie: </w:t>
+      </w:r>
+      <w:r>
+        <w:t>11</w:t>
+      </w:r>
+      <w:r>
+        <w:t>0</w:t>
+      </w:r>
+    </w:p>
+    <w:p>
+      <w:r>
+        <w:t xml:space="preserve">Pancerz: </w:t>
+      </w:r>
+      <w:r>
+        <w:t>70</w:t>
+      </w:r>
+    </w:p>
+    <w:p>
+      <w:r>
+        <w:t>Prędkość: 5m</w:t>
+      </w:r>
+    </w:p>
+    <w:p/>
+    <w:p>
+      <w:r>
+        <w:t xml:space="preserve">Ataki: </w:t>
+      </w:r>
+    </w:p>
+    <w:p>
+      <w:r>
+        <w:t>Uderzenie: Biegacz wykonuje atak pięścią z efektywnością 40.</w:t>
+      </w:r>
+    </w:p>
+    <w:p>
+      <w:r>
+        <w:t xml:space="preserve">Fala uderzeniowa: Zabijaka uderza w ziemię. Każdy na polu walki w promieniu 10m wykonuje rzut na refleks. Przy sukcesie nic się nie dzieje, przy </w:t>
+      </w:r>
+      <w:r>
+        <w:t>porażce osoba przewraca się i dostaje k10 obrażeń.</w:t>
+      </w:r>
+    </w:p>
+    <w:p/>
+    <w:p/>
+    <w:p/>
+    <w:p>
+      <w:pPr>
+        <w:pStyle w:val="Nagwek2"/>
+      </w:pPr>
+      <w:r>
+        <w:t>Grupy ocalałych</w:t>
+      </w:r>
+    </w:p>
+    <w:p>
+      <w:r>
+        <w:t xml:space="preserve">W świecie </w:t>
+      </w:r>
+      <w:proofErr w:type="spellStart"/>
+      <w:r>
+        <w:t>Last</w:t>
+      </w:r>
+      <w:proofErr w:type="spellEnd"/>
+      <w:r>
+        <w:t xml:space="preserve"> Day on Earth wybuchła pandemia zombie. Cały świat został zainfekowany, przez co na świecie powstały różne grupy ocalałych.</w:t>
+      </w:r>
+    </w:p>
+    <w:p/>
+    <w:p/>
+    <w:p/>
+    <w:p/>
+    <w:p>
+      <w:pPr>
+        <w:pStyle w:val="Nagwek1"/>
+      </w:pPr>
+      <w:r>
+        <w:lastRenderedPageBreak/>
+        <w:t>Część 5 – stany</w:t>
+      </w:r>
+    </w:p>
+    <w:p>
+      <w:r>
+        <w:t xml:space="preserve">W </w:t>
+      </w:r>
+      <w:proofErr w:type="spellStart"/>
+      <w:r>
+        <w:t>LDoE</w:t>
+      </w:r>
+      <w:proofErr w:type="spellEnd"/>
+      <w:r>
+        <w:t xml:space="preserve"> istnieją następujące stany:</w:t>
+      </w:r>
+    </w:p>
+    <w:p/>
+    <w:p>
+      <w:r>
+        <w:t>Oślepiony:</w:t>
+      </w:r>
+    </w:p>
+    <w:p>
+      <w:r>
+        <w:t>Wszelkie ataki wykonywane przez oślepiony byt nie trafiają, każdy atak na byt oślepiony wykonuje się z modyfikatorem +50.</w:t>
+      </w:r>
+    </w:p>
+    <w:p/>
+    <w:p>
+      <w:r>
+        <w:t>Przerażony:</w:t>
+      </w:r>
+    </w:p>
+    <w:p>
+      <w:r>
+        <w:t>Każdy przerażony posiada minus do trafień równy -40.</w:t>
+      </w:r>
+    </w:p>
+    <w:p/>
+    <w:p>
+      <w:r>
+        <w:t>Pochwycony:</w:t>
+      </w:r>
+    </w:p>
+    <w:p>
+      <w:r>
+        <w:t>Pochwycony byt nie może się poruszać. Wszystkie ataki na ten byt przez osobę łapiącą automatycznie trafiają, każdy atak na tą osobę ma modyfikator +30.</w:t>
+      </w:r>
+    </w:p>
+    <w:p/>
+    <w:p>
+      <w:r>
+        <w:t>Zatruty:</w:t>
+      </w:r>
+    </w:p>
+    <w:p>
+      <w:r>
+        <w:t>Każdy zatruty byt dostaje k20 obrażeń podczas tury.</w:t>
+      </w:r>
+    </w:p>
+    <w:p/>
+    <w:p>
+      <w:r>
+        <w:t>Powalony:</w:t>
+      </w:r>
+    </w:p>
+    <w:p>
+      <w:r>
+        <w:t>Każdy powalony byt porusza się z połową prędkości. Może też wykorzystać połowę prędkości by wstać. Ataki na ów byt mają +10 na ataki wręcz</w:t>
+      </w:r>
+      <w:r>
+        <w:t>. Dotyczy to też kucających.</w:t>
+      </w:r>
+    </w:p>
+    <w:p/>
+    <w:p>
+      <w:pPr>
+        <w:pStyle w:val="Nagwek1"/>
+      </w:pPr>
+      <w:r>
+        <w:t>Część 6 – tabele broni</w:t>
+      </w:r>
+    </w:p>
+    <w:p>
+      <w:r>
+        <w:t>Powyżej podanego zasięgu ataki bronią nieefektywne.</w:t>
+      </w:r>
+    </w:p>
+    <w:p>
+      <w:r>
+        <w:t>Pistolety:</w:t>
+      </w:r>
+    </w:p>
+    <w:tbl>
+      <w:tblPr>
+        <w:tblStyle w:val="Tabela-Siatka"/>
+        <w:tblW w:w="0" w:type="auto"/>
+        <w:tblLook w:val="04A0" w:firstRow="1" w:lastRow="0" w:firstColumn="1" w:lastColumn="0" w:noHBand="0" w:noVBand="1"/>
+      </w:tblPr>
+      <w:tblGrid>
+        <w:gridCol w:w="1743"/>
+        <w:gridCol w:w="1423"/>
+        <w:gridCol w:w="1530"/>
+        <w:gridCol w:w="1530"/>
+        <w:gridCol w:w="1531"/>
+        <w:gridCol w:w="1531"/>
+      </w:tblGrid>
+      <w:tr>
+        <w:tc>
+          <w:tcPr>
+            <w:tcW w:w="1743" w:type="dxa"/>
+          </w:tcPr>
+          <w:p>
+            <w:r>
+              <w:t>Cel</w:t>
+            </w:r>
+          </w:p>
+        </w:tc>
+        <w:tc>
+          <w:tcPr>
+            <w:tcW w:w="1423" w:type="dxa"/>
+          </w:tcPr>
+          <w:p>
+            <w:r>
+              <w:t>Point Blank</w:t>
+            </w:r>
+          </w:p>
+        </w:tc>
+        <w:tc>
+          <w:tcPr>
+            <w:tcW w:w="1530" w:type="dxa"/>
+          </w:tcPr>
+          <w:p>
+            <w:r>
+              <w:t>Do 10m</w:t>
+            </w:r>
+          </w:p>
+        </w:tc>
+        <w:tc>
+          <w:tcPr>
+            <w:tcW w:w="1530" w:type="dxa"/>
+          </w:tcPr>
+          <w:p>
+            <w:r>
+              <w:t>10 – 20m</w:t>
+            </w:r>
+          </w:p>
+        </w:tc>
+        <w:tc>
+          <w:tcPr>
+            <w:tcW w:w="1531" w:type="dxa"/>
+          </w:tcPr>
+          <w:p>
+            <w:r>
+              <w:t>20 – 30m</w:t>
+            </w:r>
+          </w:p>
+        </w:tc>
+        <w:tc>
+          <w:tcPr>
+            <w:tcW w:w="1531" w:type="dxa"/>
+          </w:tcPr>
+          <w:p>
+            <w:r>
+              <w:t>30 – 50m</w:t>
+            </w:r>
+          </w:p>
+        </w:tc>
+      </w:tr>
+      <w:tr>
+        <w:tc>
+          <w:tcPr>
+            <w:tcW w:w="1743" w:type="dxa"/>
+          </w:tcPr>
+          <w:p>
+            <w:r>
+              <w:t>Stoi</w:t>
+            </w:r>
+          </w:p>
+        </w:tc>
+        <w:tc>
+          <w:tcPr>
+            <w:tcW w:w="1423" w:type="dxa"/>
+          </w:tcPr>
+          <w:p/>
+        </w:tc>
+        <w:tc>
+          <w:tcPr>
+            <w:tcW w:w="1530" w:type="dxa"/>
+          </w:tcPr>
+          <w:p>
+            <w:r>
+              <w:t>0</w:t>
+            </w:r>
+          </w:p>
+        </w:tc>
+        <w:tc>
+          <w:tcPr>
+            <w:tcW w:w="1530" w:type="dxa"/>
+          </w:tcPr>
+          <w:p>
+            <w:r>
+              <w:t>-5</w:t>
+            </w:r>
+          </w:p>
+        </w:tc>
+        <w:tc>
+          <w:tcPr>
+            <w:tcW w:w="1531" w:type="dxa"/>
+          </w:tcPr>
+          <w:p>
+            <w:r>
+              <w:t>-10</w:t>
+            </w:r>
+          </w:p>
+        </w:tc>
+        <w:tc>
+          <w:tcPr>
+            <w:tcW w:w="1531" w:type="dxa"/>
+          </w:tcPr>
+          <w:p>
+            <w:r>
+              <w:t>-15</w:t>
+            </w:r>
+          </w:p>
+        </w:tc>
+      </w:tr>
+      <w:tr>
+        <w:tc>
+          <w:tcPr>
+            <w:tcW w:w="1743" w:type="dxa"/>
+          </w:tcPr>
+          <w:p>
+            <w:r>
+              <w:t>Kuca</w:t>
+            </w:r>
+          </w:p>
+        </w:tc>
+        <w:tc>
+          <w:tcPr>
+            <w:tcW w:w="1423" w:type="dxa"/>
+          </w:tcPr>
+          <w:p/>
+        </w:tc>
+        <w:tc>
+          <w:tcPr>
+            <w:tcW w:w="1530" w:type="dxa"/>
+          </w:tcPr>
+          <w:p>
+            <w:r>
+              <w:t>-5</w:t>
+            </w:r>
+          </w:p>
+        </w:tc>
+        <w:tc>
+          <w:tcPr>
+            <w:tcW w:w="1530" w:type="dxa"/>
+          </w:tcPr>
+          <w:p>
+            <w:r>
+              <w:t>-10</w:t>
+            </w:r>
+          </w:p>
+        </w:tc>
+        <w:tc>
+          <w:tcPr>
+            <w:tcW w:w="1531" w:type="dxa"/>
+          </w:tcPr>
+          <w:p>
+            <w:r>
+              <w:t>-15</w:t>
+            </w:r>
+          </w:p>
+        </w:tc>
+        <w:tc>
+          <w:tcPr>
+            <w:tcW w:w="1531" w:type="dxa"/>
+          </w:tcPr>
+          <w:p>
+            <w:r>
+              <w:t>-20</w:t>
+            </w:r>
+          </w:p>
+        </w:tc>
+      </w:tr>
+      <w:tr>
+        <w:tc>
+          <w:tcPr>
+            <w:tcW w:w="1743" w:type="dxa"/>
+          </w:tcPr>
+          <w:p>
+            <w:r>
+              <w:t xml:space="preserve">Leży, za osłoną </w:t>
+            </w:r>
+          </w:p>
+        </w:tc>
+        <w:tc>
+          <w:tcPr>
+            <w:tcW w:w="1423" w:type="dxa"/>
+          </w:tcPr>
+          <w:p/>
+        </w:tc>
+        <w:tc>
+          <w:tcPr>
+            <w:tcW w:w="1530" w:type="dxa"/>
+          </w:tcPr>
+          <w:p>
+            <w:r>
+              <w:t>-10</w:t>
+            </w:r>
+          </w:p>
+        </w:tc>
+        <w:tc>
+          <w:tcPr>
+            <w:tcW w:w="1530" w:type="dxa"/>
+          </w:tcPr>
+          <w:p>
+            <w:r>
+              <w:t>-15</w:t>
+            </w:r>
+          </w:p>
+        </w:tc>
+        <w:tc>
+          <w:tcPr>
+            <w:tcW w:w="1531" w:type="dxa"/>
+          </w:tcPr>
+          <w:p>
+            <w:r>
+              <w:t>-20</w:t>
+            </w:r>
+          </w:p>
+        </w:tc>
+        <w:tc>
+          <w:tcPr>
+            <w:tcW w:w="1531" w:type="dxa"/>
+          </w:tcPr>
+          <w:p>
+            <w:r>
+              <w:t>-25</w:t>
+            </w:r>
+          </w:p>
+        </w:tc>
+      </w:tr>
+      <w:tr>
+        <w:tc>
+          <w:tcPr>
+            <w:tcW w:w="1743" w:type="dxa"/>
+          </w:tcPr>
+          <w:p>
+            <w:r>
+              <w:t xml:space="preserve">Biegnie </w:t>
+            </w:r>
+          </w:p>
+        </w:tc>
+        <w:tc>
+          <w:tcPr>
+            <w:tcW w:w="1423" w:type="dxa"/>
+          </w:tcPr>
+          <w:p/>
+        </w:tc>
+        <w:tc>
+          <w:tcPr>
+            <w:tcW w:w="1530" w:type="dxa"/>
+          </w:tcPr>
+          <w:p>
+            <w:r>
+              <w:t>-15</w:t>
+            </w:r>
+          </w:p>
+        </w:tc>
+        <w:tc>
+          <w:tcPr>
+            <w:tcW w:w="1530" w:type="dxa"/>
+          </w:tcPr>
+          <w:p>
+            <w:r>
+              <w:t>-20</w:t>
+            </w:r>
+          </w:p>
+        </w:tc>
+        <w:tc>
+          <w:tcPr>
+            <w:tcW w:w="1531" w:type="dxa"/>
+          </w:tcPr>
+          <w:p>
+            <w:r>
+              <w:t>-25</w:t>
+            </w:r>
+          </w:p>
+        </w:tc>
+        <w:tc>
+          <w:tcPr>
+            <w:tcW w:w="1531" w:type="dxa"/>
+          </w:tcPr>
+          <w:p>
+            <w:r>
+              <w:t>-30</w:t>
+            </w:r>
+          </w:p>
+        </w:tc>
+      </w:tr>
+      <w:tr>
+        <w:tc>
+          <w:tcPr>
+            <w:tcW w:w="1743" w:type="dxa"/>
+          </w:tcPr>
+          <w:p>
+            <w:r>
+              <w:t>Strzelający</w:t>
+            </w:r>
+          </w:p>
+        </w:tc>
+        <w:tc>
+          <w:tcPr>
+            <w:tcW w:w="1423" w:type="dxa"/>
+          </w:tcPr>
+          <w:p/>
+        </w:tc>
+        <w:tc>
+          <w:tcPr>
+            <w:tcW w:w="6122" w:type="dxa"/>
+            <w:gridSpan w:val="4"/>
+          </w:tcPr>
+          <w:p/>
+        </w:tc>
+      </w:tr>
+      <w:tr>
+        <w:tc>
+          <w:tcPr>
+            <w:tcW w:w="1743" w:type="dxa"/>
+          </w:tcPr>
+          <w:p>
+            <w:r>
+              <w:t>Leży/wsparty</w:t>
+            </w:r>
+          </w:p>
+        </w:tc>
+        <w:tc>
+          <w:tcPr>
+            <w:tcW w:w="1423" w:type="dxa"/>
+          </w:tcPr>
+          <w:p/>
+        </w:tc>
+        <w:tc>
+          <w:tcPr>
+            <w:tcW w:w="1530" w:type="dxa"/>
+          </w:tcPr>
+          <w:p>
+            <w:r>
+              <w:t>0</w:t>
+            </w:r>
+          </w:p>
+        </w:tc>
+        <w:tc>
+          <w:tcPr>
+            <w:tcW w:w="1530" w:type="dxa"/>
+          </w:tcPr>
+          <w:p>
+            <w:r>
+              <w:t>-5</w:t>
+            </w:r>
+          </w:p>
+        </w:tc>
+        <w:tc>
+          <w:tcPr>
+            <w:tcW w:w="1531" w:type="dxa"/>
+          </w:tcPr>
+          <w:p>
+            <w:r>
+              <w:t>-10</w:t>
+            </w:r>
+          </w:p>
+        </w:tc>
+        <w:tc>
+          <w:tcPr>
+            <w:tcW w:w="1531" w:type="dxa"/>
+          </w:tcPr>
+          <w:p>
+            <w:r>
+              <w:t>-15</w:t>
+            </w:r>
+          </w:p>
+        </w:tc>
+      </w:tr>
+      <w:tr>
+        <w:tc>
+          <w:tcPr>
+            <w:tcW w:w="1743" w:type="dxa"/>
+          </w:tcPr>
+          <w:p>
+            <w:r>
+              <w:t>Kuca</w:t>
+            </w:r>
+          </w:p>
+        </w:tc>
+        <w:tc>
+          <w:tcPr>
+            <w:tcW w:w="1423" w:type="dxa"/>
+          </w:tcPr>
+          <w:p/>
+        </w:tc>
+        <w:tc>
+          <w:tcPr>
+            <w:tcW w:w="1530" w:type="dxa"/>
+          </w:tcPr>
+          <w:p>
+            <w:r>
+              <w:t>-5</w:t>
+            </w:r>
+          </w:p>
+        </w:tc>
+        <w:tc>
+          <w:tcPr>
+            <w:tcW w:w="1530" w:type="dxa"/>
+          </w:tcPr>
+          <w:p>
+            <w:r>
+              <w:t>-10</w:t>
+            </w:r>
+          </w:p>
+        </w:tc>
+        <w:tc>
+          <w:tcPr>
+            <w:tcW w:w="1531" w:type="dxa"/>
+          </w:tcPr>
+          <w:p>
+            <w:r>
+              <w:t>-15</w:t>
+            </w:r>
+          </w:p>
+        </w:tc>
+        <w:tc>
+          <w:tcPr>
+            <w:tcW w:w="1531" w:type="dxa"/>
+          </w:tcPr>
+          <w:p>
+            <w:r>
+              <w:t>-20</w:t>
+            </w:r>
+          </w:p>
+        </w:tc>
+      </w:tr>
+      <w:tr>
+        <w:tc>
+          <w:tcPr>
+            <w:tcW w:w="1743" w:type="dxa"/>
+          </w:tcPr>
+          <w:p>
+            <w:r>
+              <w:t>Stoi</w:t>
+            </w:r>
+          </w:p>
+        </w:tc>
+        <w:tc>
+          <w:tcPr>
+            <w:tcW w:w="1423" w:type="dxa"/>
+          </w:tcPr>
+          <w:p/>
+        </w:tc>
+        <w:tc>
+          <w:tcPr>
+            <w:tcW w:w="1530" w:type="dxa"/>
+          </w:tcPr>
+          <w:p>
+            <w:r>
+              <w:t>-10</w:t>
+            </w:r>
+          </w:p>
+        </w:tc>
+        <w:tc>
+          <w:tcPr>
+            <w:tcW w:w="1530" w:type="dxa"/>
+          </w:tcPr>
+          <w:p>
+            <w:r>
+              <w:t>-15</w:t>
+            </w:r>
+          </w:p>
+        </w:tc>
+        <w:tc>
+          <w:tcPr>
+            <w:tcW w:w="1531" w:type="dxa"/>
+          </w:tcPr>
+          <w:p>
+            <w:r>
+              <w:t>-20</w:t>
+            </w:r>
+          </w:p>
+        </w:tc>
+        <w:tc>
+          <w:tcPr>
+            <w:tcW w:w="1531" w:type="dxa"/>
+          </w:tcPr>
+          <w:p>
+            <w:r>
+              <w:t>-25</w:t>
+            </w:r>
+          </w:p>
+        </w:tc>
+      </w:tr>
+      <w:tr>
+        <w:tc>
+          <w:tcPr>
+            <w:tcW w:w="1743" w:type="dxa"/>
+          </w:tcPr>
+          <w:p>
+            <w:r>
+              <w:t>Biegnie/</w:t>
+            </w:r>
+            <w:proofErr w:type="spellStart"/>
+            <w:r>
+              <w:t>full</w:t>
+            </w:r>
+            <w:proofErr w:type="spellEnd"/>
+            <w:r>
+              <w:t xml:space="preserve"> auto</w:t>
+            </w:r>
+          </w:p>
+        </w:tc>
+        <w:tc>
+          <w:tcPr>
+            <w:tcW w:w="1423" w:type="dxa"/>
+          </w:tcPr>
+          <w:p/>
+        </w:tc>
+        <w:tc>
+          <w:tcPr>
+            <w:tcW w:w="1530" w:type="dxa"/>
+          </w:tcPr>
+          <w:p>
+            <w:r>
+              <w:t>-15</w:t>
+            </w:r>
+          </w:p>
+        </w:tc>
+        <w:tc>
+          <w:tcPr>
+            <w:tcW w:w="1530" w:type="dxa"/>
+          </w:tcPr>
+          <w:p>
+            <w:r>
+              <w:t>-20</w:t>
+            </w:r>
+          </w:p>
+        </w:tc>
+        <w:tc>
+          <w:tcPr>
+            <w:tcW w:w="1531" w:type="dxa"/>
+          </w:tcPr>
+          <w:p>
+            <w:r>
+              <w:t>-25</w:t>
+            </w:r>
+          </w:p>
+        </w:tc>
+        <w:tc>
+          <w:tcPr>
+            <w:tcW w:w="1531" w:type="dxa"/>
+          </w:tcPr>
+          <w:p>
+            <w:r>
+              <w:t>-30</w:t>
+            </w:r>
+          </w:p>
+        </w:tc>
+      </w:tr>
+    </w:tbl>
+    <w:p/>
+    <w:p>
+      <w:r>
+        <w:t>Karabiny</w:t>
+      </w:r>
+      <w:r>
+        <w:t>:</w:t>
+      </w:r>
+    </w:p>
+    <w:tbl>
+      <w:tblPr>
+        <w:tblStyle w:val="Tabela-Siatka"/>
+        <w:tblW w:w="0" w:type="auto"/>
+        <w:tblLook w:val="04A0" w:firstRow="1" w:lastRow="0" w:firstColumn="1" w:lastColumn="0" w:noHBand="0" w:noVBand="1"/>
+      </w:tblPr>
+      <w:tblGrid>
+        <w:gridCol w:w="1842"/>
+        <w:gridCol w:w="1842"/>
+        <w:gridCol w:w="1842"/>
+        <w:gridCol w:w="1843"/>
+        <w:gridCol w:w="1843"/>
+      </w:tblGrid>
+      <w:tr>
+        <w:tc>
+          <w:tcPr>
+            <w:tcW w:w="1842" w:type="dxa"/>
+          </w:tcPr>
+          <w:p>
+            <w:r>
+              <w:t>Cel</w:t>
+            </w:r>
+          </w:p>
+        </w:tc>
+        <w:tc>
+          <w:tcPr>
+            <w:tcW w:w="1842" w:type="dxa"/>
+          </w:tcPr>
+          <w:p>
+            <w:r>
+              <w:t xml:space="preserve">Do </w:t>
+            </w:r>
+            <w:r>
+              <w:t>2</w:t>
+            </w:r>
+            <w:r>
+              <w:t>0m</w:t>
+            </w:r>
+          </w:p>
+        </w:tc>
+        <w:tc>
+          <w:tcPr>
+            <w:tcW w:w="1842" w:type="dxa"/>
+          </w:tcPr>
+          <w:p>
+            <w:r>
+              <w:t>2</w:t>
+            </w:r>
+            <w:r>
+              <w:t xml:space="preserve">0 – </w:t>
+            </w:r>
+            <w:r>
+              <w:t>4</w:t>
+            </w:r>
+            <w:r>
+              <w:t>0m</w:t>
+            </w:r>
+          </w:p>
+        </w:tc>
+        <w:tc>
+          <w:tcPr>
+            <w:tcW w:w="1843" w:type="dxa"/>
+          </w:tcPr>
+          <w:p>
+            <w:r>
+              <w:t>4</w:t>
+            </w:r>
+            <w:r>
+              <w:t xml:space="preserve">0 – </w:t>
+            </w:r>
+            <w:r>
+              <w:t>6</w:t>
+            </w:r>
+            <w:r>
+              <w:t>0m</w:t>
+            </w:r>
+          </w:p>
+        </w:tc>
+        <w:tc>
+          <w:tcPr>
+            <w:tcW w:w="1843" w:type="dxa"/>
+          </w:tcPr>
+          <w:p>
+            <w:r>
+              <w:t>6</w:t>
+            </w:r>
+            <w:r>
+              <w:t xml:space="preserve">0 – </w:t>
+            </w:r>
+            <w:r>
+              <w:t>8</w:t>
+            </w:r>
+            <w:r>
+              <w:t>0m</w:t>
+            </w:r>
+          </w:p>
+        </w:tc>
+      </w:tr>
+      <w:tr>
+        <w:tc>
+          <w:tcPr>
+            <w:tcW w:w="1842" w:type="dxa"/>
+          </w:tcPr>
+          <w:p>
+            <w:r>
+              <w:t>Stoi</w:t>
+            </w:r>
+          </w:p>
+        </w:tc>
+        <w:tc>
+          <w:tcPr>
+            <w:tcW w:w="1842" w:type="dxa"/>
+          </w:tcPr>
+          <w:p>
+            <w:r>
+              <w:t>0</w:t>
+            </w:r>
+          </w:p>
+        </w:tc>
+        <w:tc>
+          <w:tcPr>
+            <w:tcW w:w="1842" w:type="dxa"/>
+          </w:tcPr>
+          <w:p>
+            <w:r>
+              <w:t>-5</w:t>
+            </w:r>
+          </w:p>
+        </w:tc>
+        <w:tc>
+          <w:tcPr>
+            <w:tcW w:w="1843" w:type="dxa"/>
+          </w:tcPr>
+          <w:p>
+            <w:r>
+              <w:t>-10</w:t>
+            </w:r>
+          </w:p>
+        </w:tc>
+        <w:tc>
+          <w:tcPr>
+            <w:tcW w:w="1843" w:type="dxa"/>
+          </w:tcPr>
+          <w:p>
+            <w:r>
+              <w:t>-15</w:t>
+            </w:r>
+          </w:p>
+        </w:tc>
+      </w:tr>
+      <w:tr>
+        <w:tc>
+          <w:tcPr>
+            <w:tcW w:w="1842" w:type="dxa"/>
+          </w:tcPr>
+          <w:p>
+            <w:r>
+              <w:t>Kuca</w:t>
+            </w:r>
+          </w:p>
+        </w:tc>
+        <w:tc>
+          <w:tcPr>
+            <w:tcW w:w="1842" w:type="dxa"/>
+          </w:tcPr>
+          <w:p>
+            <w:r>
+              <w:t>-5</w:t>
+            </w:r>
+          </w:p>
+        </w:tc>
+        <w:tc>
+          <w:tcPr>
+            <w:tcW w:w="1842" w:type="dxa"/>
+          </w:tcPr>
+          <w:p>
+            <w:r>
+              <w:t>-10</w:t>
+            </w:r>
+          </w:p>
+        </w:tc>
+        <w:tc>
+          <w:tcPr>
+            <w:tcW w:w="1843" w:type="dxa"/>
+          </w:tcPr>
+          <w:p>
+            <w:r>
+              <w:t>-15</w:t>
+            </w:r>
+          </w:p>
+        </w:tc>
+        <w:tc>
+          <w:tcPr>
+            <w:tcW w:w="1843" w:type="dxa"/>
+          </w:tcPr>
+          <w:p>
+            <w:r>
+              <w:t>-20</w:t>
+            </w:r>
+          </w:p>
+        </w:tc>
+      </w:tr>
+      <w:tr>
+        <w:tc>
+          <w:tcPr>
+            <w:tcW w:w="1842" w:type="dxa"/>
+          </w:tcPr>
+          <w:p>
+            <w:r>
+              <w:t xml:space="preserve">Leży, za osłoną </w:t>
+            </w:r>
+          </w:p>
+        </w:tc>
+        <w:tc>
+          <w:tcPr>
+            <w:tcW w:w="1842" w:type="dxa"/>
+          </w:tcPr>
+          <w:p>
+            <w:r>
+              <w:t>-10</w:t>
+            </w:r>
+          </w:p>
+        </w:tc>
+        <w:tc>
+          <w:tcPr>
+            <w:tcW w:w="1842" w:type="dxa"/>
+          </w:tcPr>
+          <w:p>
+            <w:r>
+              <w:t>-15</w:t>
+            </w:r>
+          </w:p>
+        </w:tc>
+        <w:tc>
+          <w:tcPr>
+            <w:tcW w:w="1843" w:type="dxa"/>
+          </w:tcPr>
+          <w:p>
+            <w:r>
+              <w:t>-20</w:t>
+            </w:r>
+          </w:p>
+        </w:tc>
+        <w:tc>
+          <w:tcPr>
+            <w:tcW w:w="1843" w:type="dxa"/>
+          </w:tcPr>
+          <w:p>
+            <w:r>
+              <w:t>-25</w:t>
+            </w:r>
+          </w:p>
+        </w:tc>
+      </w:tr>
+      <w:tr>
+        <w:tc>
+          <w:tcPr>
+            <w:tcW w:w="1842" w:type="dxa"/>
+          </w:tcPr>
+          <w:p>
+            <w:r>
+              <w:t xml:space="preserve">Biegnie </w:t>
+            </w:r>
+          </w:p>
+        </w:tc>
+        <w:tc>
+          <w:tcPr>
+            <w:tcW w:w="1842" w:type="dxa"/>
+          </w:tcPr>
+          <w:p>
+            <w:r>
+              <w:t>-15</w:t>
+            </w:r>
+          </w:p>
+        </w:tc>
+        <w:tc>
+          <w:tcPr>
+            <w:tcW w:w="1842" w:type="dxa"/>
+          </w:tcPr>
+          <w:p>
+            <w:r>
+              <w:t>-20</w:t>
+            </w:r>
+          </w:p>
+        </w:tc>
+        <w:tc>
+          <w:tcPr>
+            <w:tcW w:w="1843" w:type="dxa"/>
+          </w:tcPr>
+          <w:p>
+            <w:r>
+              <w:t>-25</w:t>
+            </w:r>
+          </w:p>
+        </w:tc>
+        <w:tc>
+          <w:tcPr>
+            <w:tcW w:w="1843" w:type="dxa"/>
+          </w:tcPr>
+          <w:p>
+            <w:r>
+              <w:t>-30</w:t>
+            </w:r>
+          </w:p>
+        </w:tc>
+      </w:tr>
+      <w:tr>
+        <w:tc>
+          <w:tcPr>
+            <w:tcW w:w="1842" w:type="dxa"/>
+          </w:tcPr>
+          <w:p>
+            <w:r>
+              <w:t>Strzelający</w:t>
+            </w:r>
+          </w:p>
+        </w:tc>
+        <w:tc>
+          <w:tcPr>
+            <w:tcW w:w="7370" w:type="dxa"/>
+            <w:gridSpan w:val="4"/>
+          </w:tcPr>
+          <w:p/>
+        </w:tc>
+      </w:tr>
+      <w:tr>
+        <w:tc>
+          <w:tcPr>
+            <w:tcW w:w="1842" w:type="dxa"/>
+          </w:tcPr>
+          <w:p>
+            <w:r>
+              <w:t>Leży/wsparty</w:t>
+            </w:r>
+          </w:p>
+        </w:tc>
+        <w:tc>
+          <w:tcPr>
+            <w:tcW w:w="1842" w:type="dxa"/>
+          </w:tcPr>
+          <w:p>
+            <w:r>
+              <w:t>0</w:t>
+            </w:r>
+          </w:p>
+        </w:tc>
+        <w:tc>
+          <w:tcPr>
+            <w:tcW w:w="1842" w:type="dxa"/>
+          </w:tcPr>
+          <w:p>
+            <w:r>
+              <w:t>-5</w:t>
+            </w:r>
+          </w:p>
+        </w:tc>
+        <w:tc>
+          <w:tcPr>
+            <w:tcW w:w="1843" w:type="dxa"/>
+          </w:tcPr>
+          <w:p>
+            <w:r>
+              <w:t>-10</w:t>
+            </w:r>
+          </w:p>
+        </w:tc>
+        <w:tc>
+          <w:tcPr>
+            <w:tcW w:w="1843" w:type="dxa"/>
+          </w:tcPr>
+          <w:p>
+            <w:r>
+              <w:t>-15</w:t>
+            </w:r>
+          </w:p>
+        </w:tc>
+      </w:tr>
+      <w:tr>
+        <w:tc>
+          <w:tcPr>
+            <w:tcW w:w="1842" w:type="dxa"/>
+          </w:tcPr>
+          <w:p>
+            <w:r>
+              <w:t>Kuca</w:t>
+            </w:r>
+          </w:p>
+        </w:tc>
+        <w:tc>
+          <w:tcPr>
+            <w:tcW w:w="1842" w:type="dxa"/>
+          </w:tcPr>
+          <w:p>
+            <w:r>
+              <w:t>-5</w:t>
+            </w:r>
+          </w:p>
+        </w:tc>
+        <w:tc>
+          <w:tcPr>
+            <w:tcW w:w="1842" w:type="dxa"/>
+          </w:tcPr>
+          <w:p>
+            <w:r>
+              <w:t>-10</w:t>
+            </w:r>
+          </w:p>
+        </w:tc>
+        <w:tc>
+          <w:tcPr>
+            <w:tcW w:w="1843" w:type="dxa"/>
+          </w:tcPr>
+          <w:p>
+            <w:r>
+              <w:t>-15</w:t>
+            </w:r>
+          </w:p>
+        </w:tc>
+        <w:tc>
+          <w:tcPr>
+            <w:tcW w:w="1843" w:type="dxa"/>
+          </w:tcPr>
+          <w:p>
+            <w:r>
+              <w:t>-20</w:t>
+            </w:r>
+          </w:p>
+        </w:tc>
+      </w:tr>
+      <w:tr>
+        <w:tc>
+          <w:tcPr>
+            <w:tcW w:w="1842" w:type="dxa"/>
+          </w:tcPr>
+          <w:p>
+            <w:r>
+              <w:lastRenderedPageBreak/>
+              <w:t>Stoi</w:t>
+            </w:r>
+          </w:p>
+        </w:tc>
+        <w:tc>
+          <w:tcPr>
+            <w:tcW w:w="1842" w:type="dxa"/>
+          </w:tcPr>
+          <w:p>
+            <w:r>
+              <w:t>-10</w:t>
+            </w:r>
+          </w:p>
+        </w:tc>
+        <w:tc>
+          <w:tcPr>
+            <w:tcW w:w="1842" w:type="dxa"/>
+          </w:tcPr>
+          <w:p>
+            <w:r>
+              <w:t>-15</w:t>
+            </w:r>
+          </w:p>
+        </w:tc>
+        <w:tc>
+          <w:tcPr>
+            <w:tcW w:w="1843" w:type="dxa"/>
+          </w:tcPr>
+          <w:p>
+            <w:r>
+              <w:t>-20</w:t>
+            </w:r>
+          </w:p>
+        </w:tc>
+        <w:tc>
+          <w:tcPr>
+            <w:tcW w:w="1843" w:type="dxa"/>
+          </w:tcPr>
+          <w:p>
+            <w:r>
+              <w:t>-25</w:t>
+            </w:r>
+          </w:p>
+        </w:tc>
+      </w:tr>
+      <w:tr>
+        <w:tc>
+          <w:tcPr>
+            <w:tcW w:w="1842" w:type="dxa"/>
+          </w:tcPr>
+          <w:p>
+            <w:r>
+              <w:t>Biegnie/</w:t>
+            </w:r>
+            <w:proofErr w:type="spellStart"/>
+            <w:r>
+              <w:t>full</w:t>
+            </w:r>
+            <w:proofErr w:type="spellEnd"/>
+            <w:r>
+              <w:t xml:space="preserve"> auto</w:t>
+            </w:r>
+          </w:p>
+        </w:tc>
+        <w:tc>
+          <w:tcPr>
+            <w:tcW w:w="1842" w:type="dxa"/>
+          </w:tcPr>
+          <w:p>
+            <w:r>
+              <w:t>-15</w:t>
+            </w:r>
+          </w:p>
+        </w:tc>
+        <w:tc>
+          <w:tcPr>
+            <w:tcW w:w="1842" w:type="dxa"/>
+          </w:tcPr>
+          <w:p>
+            <w:r>
+              <w:t>-20</w:t>
+            </w:r>
+          </w:p>
+        </w:tc>
+        <w:tc>
+          <w:tcPr>
+            <w:tcW w:w="1843" w:type="dxa"/>
+          </w:tcPr>
+          <w:p>
+            <w:r>
+              <w:t>-25</w:t>
+            </w:r>
+          </w:p>
+        </w:tc>
+        <w:tc>
+          <w:tcPr>
+            <w:tcW w:w="1843" w:type="dxa"/>
+          </w:tcPr>
+          <w:p>
+            <w:r>
+              <w:t>-30</w:t>
+            </w:r>
+          </w:p>
+        </w:tc>
+      </w:tr>
+    </w:tbl>
+    <w:p/>
     <w:sectPr>
       <w:pgSz w:w="11906" w:h="16838"/>
       <w:pgMar w:top="1417" w:right="1417" w:bottom="1417" w:left="1417" w:header="708" w:footer="708" w:gutter="0"/>
@@ -2701,6 +8394,7 @@
   <w:style w:type="paragraph" w:default="1" w:styleId="Normalny">
     <w:name w:val="Normal"/>
     <w:qFormat/>
+    <w:rsid w:val="002A31D8"/>
   </w:style>
   <w:style w:type="paragraph" w:styleId="Nagwek1">
     <w:name w:val="heading 1"/>

--- a/Last Day On Earth - podręcznik.docx
+++ b/Last Day On Earth - podręcznik.docx
@@ -52,14 +52,9 @@
       <w:pPr>
         <w:pStyle w:val="Tytu"/>
       </w:pPr>
-      <w:proofErr w:type="spellStart"/>
       <w:r>
         <w:lastRenderedPageBreak/>
-        <w:t>Last</w:t>
-      </w:r>
-      <w:proofErr w:type="spellEnd"/>
-      <w:r>
-        <w:t xml:space="preserve"> Day On Earth</w:t>
+        <w:t>Last Day On Earth</w:t>
       </w:r>
     </w:p>
     <w:p>
@@ -85,44 +80,12 @@
         <w:t>N</w:t>
       </w:r>
       <w:r>
-        <w:t xml:space="preserve">iniejszy podręcznik jest </w:t>
-      </w:r>
-      <w:proofErr w:type="spellStart"/>
-      <w:r>
-        <w:t>customowym</w:t>
-      </w:r>
-      <w:proofErr w:type="spellEnd"/>
-      <w:r>
-        <w:t xml:space="preserve"> konstruktem stworzonym na podstawie systemów </w:t>
-      </w:r>
-      <w:proofErr w:type="spellStart"/>
-      <w:r>
-        <w:t>Dungeons</w:t>
-      </w:r>
-      <w:proofErr w:type="spellEnd"/>
-      <w:r>
-        <w:t xml:space="preserve"> &amp; </w:t>
-      </w:r>
-      <w:proofErr w:type="spellStart"/>
-      <w:r>
-        <w:t>Dragons</w:t>
-      </w:r>
-      <w:proofErr w:type="spellEnd"/>
-      <w:r>
-        <w:t xml:space="preserve"> oraz RECON. Nie jest on ich wierną kopią 1:1, lecz niektóre mechaniki zostały zeń zapożyczone. </w:t>
-      </w:r>
-    </w:p>
-    <w:p>
-      <w:r>
-        <w:t xml:space="preserve">Postacie w systemie </w:t>
-      </w:r>
-      <w:proofErr w:type="spellStart"/>
-      <w:r>
-        <w:t>LDoE</w:t>
-      </w:r>
-      <w:proofErr w:type="spellEnd"/>
-      <w:r>
-        <w:t xml:space="preserve"> są kruche, więc nie należy się do nich przyzwyczajać. System ten nie opowiada historii „wielkich mistycznych wojowników przeżywających niesamowite przygody”, lecz bandy kilku ludzi, starających się przetrwać w tym trudnym świecie, innymi słowy:</w:t>
+        <w:t xml:space="preserve">iniejszy podręcznik jest customowym konstruktem stworzonym na podstawie systemów Dungeons &amp; Dragons oraz RECON. Nie jest on ich wierną kopią 1:1, lecz niektóre mechaniki zostały zeń zapożyczone. </w:t>
+      </w:r>
+    </w:p>
+    <w:p>
+      <w:r>
+        <w:t>Postacie w systemie LDoE są kruche, więc nie należy się do nich przyzwyczajać. System ten nie opowiada historii „wielkich mistycznych wojowników przeżywających niesamowite przygody”, lecz bandy kilku ludzi, starających się przetrwać w tym trudnym świecie, innymi słowy:</w:t>
       </w:r>
     </w:p>
     <w:p>
@@ -185,13 +148,8 @@
         <w:t>~</w:t>
       </w:r>
       <w:r>
-        <w:t xml:space="preserve">Project </w:t>
-      </w:r>
-      <w:proofErr w:type="spellStart"/>
-      <w:r>
-        <w:t>Zomboid</w:t>
-      </w:r>
-      <w:proofErr w:type="spellEnd"/>
+        <w:t>Project Zomboid</w:t>
+      </w:r>
     </w:p>
     <w:p/>
     <w:p/>
@@ -299,15 +257,7 @@
         <w:t>usłyszeć</w:t>
       </w:r>
       <w:r>
-        <w:t xml:space="preserve"> a także to co podpowiada ci „bebech”. Intuicja jest ważna dla różnego rodzaju szpic i „</w:t>
-      </w:r>
-      <w:proofErr w:type="spellStart"/>
-      <w:r>
-        <w:t>lookoutów</w:t>
-      </w:r>
-      <w:proofErr w:type="spellEnd"/>
-      <w:r>
-        <w:t>”</w:t>
+        <w:t xml:space="preserve"> a także to co podpowiada ci „bebech”. Intuicja jest ważna dla różnego rodzaju szpic i „lookoutów”</w:t>
       </w:r>
     </w:p>
     <w:p>
@@ -336,15 +286,7 @@
         <w:ind w:firstLine="360"/>
       </w:pPr>
       <w:r>
-        <w:t xml:space="preserve">Wiesz już co robi każda z umiejętności podstawowych. Czas dowiedzieć się, jak </w:t>
-      </w:r>
-      <w:proofErr w:type="spellStart"/>
-      <w:r>
-        <w:t>przyznaczyć</w:t>
-      </w:r>
-      <w:proofErr w:type="spellEnd"/>
-      <w:r>
-        <w:t xml:space="preserve"> im punkty. Każdy gracz startuje z minimum 25-cioma punktami w każdej z tych kategorii. Do przeznaczenia gracz dostaje 75 punktów (a więc może przeznaczyć 75 i startowo mieć 100 punktów w danej kategorii, lub przeznaczyć po 25 i mieć 50 punktów). Maksymalną Ilością punktów w danej kategorii bez perka „łamacz limitów” jest 100.</w:t>
+        <w:t>Wiesz już co robi każda z umiejętności podstawowych. Czas dowiedzieć się, jak przyznaczyć im punkty. Każdy gracz startuje z minimum 25-cioma punktami w każdej z tych kategorii. Do przeznaczenia gracz dostaje 75 punktów (a więc może przeznaczyć 75 i startowo mieć 100 punktów w danej kategorii, lub przeznaczyć po 25 i mieć 50 punktów). Maksymalną Ilością punktów w danej kategorii bez perka „łamacz limitów” jest 100.</w:t>
       </w:r>
     </w:p>
     <w:p/>
@@ -502,13 +444,8 @@
           <w:numId w:val="2"/>
         </w:numPr>
       </w:pPr>
-      <w:proofErr w:type="spellStart"/>
-      <w:r>
-        <w:t>Parkour</w:t>
-      </w:r>
-      <w:proofErr w:type="spellEnd"/>
-      <w:r>
-        <w:t xml:space="preserve"> – szybkie przemieszczenie się, przeskakiwanie między budynkami</w:t>
+      <w:r>
+        <w:t>Parkour – szybkie przemieszczenie się, przeskakiwanie między budynkami</w:t>
       </w:r>
     </w:p>
     <w:p>
@@ -556,15 +493,7 @@
         </w:numPr>
       </w:pPr>
       <w:r>
-        <w:t xml:space="preserve">Medycyna – opatrywanie siebie lub innych, przywracanie </w:t>
-      </w:r>
-      <w:proofErr w:type="spellStart"/>
-      <w:r>
-        <w:t>hp</w:t>
-      </w:r>
-      <w:proofErr w:type="spellEnd"/>
-      <w:r>
-        <w:t xml:space="preserve"> członkom drużyny</w:t>
+        <w:t>Medycyna – opatrywanie siebie lub innych, przywracanie hp członkom drużyny</w:t>
       </w:r>
     </w:p>
     <w:p>
@@ -576,13 +505,8 @@
         </w:numPr>
       </w:pPr>
       <w:r>
-        <w:t xml:space="preserve">Przyroda – znawstwo w sadownictwie, łowach, grzybach itd. typowy </w:t>
-      </w:r>
-      <w:proofErr w:type="spellStart"/>
-      <w:r>
-        <w:t>survival</w:t>
-      </w:r>
-      <w:proofErr w:type="spellEnd"/>
+        <w:t>Przyroda – znawstwo w sadownictwie, łowach, grzybach itd. typowy survival</w:t>
+      </w:r>
     </w:p>
     <w:p>
       <w:pPr>
@@ -640,39 +564,7 @@
     </w:p>
     <w:p>
       <w:r>
-        <w:t xml:space="preserve">Tak naprawdę powyższe wyjaśnienia są tylko sugestią dla mistrza gry. Wiele z nich trudno jest opisać – w końcu ich zastosowanie jest zawarte w ich nazwie. Umiejętności przetrwania (podobnie jak w </w:t>
-      </w:r>
-      <w:proofErr w:type="spellStart"/>
-      <w:r>
-        <w:t>DnD</w:t>
-      </w:r>
-      <w:proofErr w:type="spellEnd"/>
-      <w:r>
-        <w:t xml:space="preserve">) są powiązane z umiejętnościami podstawowymi. Rzut wykonywany na daną umiejętność przetrwania wykonujemy w następujący sposób: rzucamy na atrybut powiązany z tą umiejętnością i musimy rzucić poniżej tej wartości plus modyfikator z umiejętności przetrwania (powiedzmy że rzucamy na </w:t>
-      </w:r>
-      <w:proofErr w:type="spellStart"/>
-      <w:r>
-        <w:t>parkour</w:t>
-      </w:r>
-      <w:proofErr w:type="spellEnd"/>
-      <w:r>
-        <w:t xml:space="preserve"> do którego mamy +5 z umiejętności przetrwania i 45 z podstawowej. Rzucamy więc k100, i musimy rzucić mniej niż 50 gdyż Umiejętność Podstawowa Refleks wynosi 45 oraz modyfikator z umiejętności przetrwania </w:t>
-      </w:r>
-      <w:proofErr w:type="spellStart"/>
-      <w:r>
-        <w:t>parkour</w:t>
-      </w:r>
-      <w:proofErr w:type="spellEnd"/>
-      <w:r>
-        <w:t xml:space="preserve"> wynosi +5). Podstawowo, podczas tworzenia postaci możesz wybrać do 5 umiejętności przetrwania, każda za +5 lub je </w:t>
-      </w:r>
-      <w:proofErr w:type="spellStart"/>
-      <w:r>
-        <w:t>zestackować</w:t>
-      </w:r>
-      <w:proofErr w:type="spellEnd"/>
-      <w:r>
-        <w:t xml:space="preserve"> (powiedzmy że weźmiemy 2 umiejętności w Atletykę – wtedy nasza postać uzyska +10 do tej umiejętności i zostaną nam jeszcze 3 umiejętności)</w:t>
+        <w:t>Tak naprawdę powyższe wyjaśnienia są tylko sugestią dla mistrza gry. Wiele z nich trudno jest opisać – w końcu ich zastosowanie jest zawarte w ich nazwie. Umiejętności przetrwania (podobnie jak w DnD) są powiązane z umiejętnościami podstawowymi. Rzut wykonywany na daną umiejętność przetrwania wykonujemy w następujący sposób: rzucamy na atrybut powiązany z tą umiejętnością i musimy rzucić poniżej tej wartości plus modyfikator z umiejętności przetrwania (powiedzmy że rzucamy na parkour do którego mamy +5 z umiejętności przetrwania i 45 z podstawowej. Rzucamy więc k100, i musimy rzucić mniej niż 50 gdyż Umiejętność Podstawowa Refleks wynosi 45 oraz modyfikator z umiejętności przetrwania parkour wynosi +5). Podstawowo, podczas tworzenia postaci możesz wybrać do 5 umiejętności przetrwania, każda za +5 lub je zestackować (powiedzmy że weźmiemy 2 umiejętności w Atletykę – wtedy nasza postać uzyska +10 do tej umiejętności i zostaną nam jeszcze 3 umiejętności)</w:t>
       </w:r>
     </w:p>
     <w:p/>
@@ -935,21 +827,8 @@
           </w:tcPr>
           <w:p>
             <w:r>
-              <w:t xml:space="preserve">Gracz </w:t>
-            </w:r>
-            <w:proofErr w:type="spellStart"/>
-            <w:r>
-              <w:t>Genshin</w:t>
-            </w:r>
-            <w:proofErr w:type="spellEnd"/>
-            <w:r>
-              <w:t xml:space="preserve"> </w:t>
-            </w:r>
-            <w:proofErr w:type="spellStart"/>
-            <w:r>
-              <w:t>Impact</w:t>
-            </w:r>
-            <w:proofErr w:type="spellEnd"/>
+              <w:t>Gracz Genshin Impact</w:t>
+            </w:r>
           </w:p>
         </w:tc>
         <w:tc>
@@ -977,34 +856,10 @@
     <w:p/>
     <w:p>
       <w:r>
-        <w:t xml:space="preserve">Perki to pomniejsze umiejętności dostępne dla każdej postaci. Każda postać może mieć maksymalnie 8 </w:t>
-      </w:r>
-      <w:proofErr w:type="spellStart"/>
-      <w:r>
-        <w:t>perków</w:t>
-      </w:r>
-      <w:proofErr w:type="spellEnd"/>
-      <w:r>
-        <w:t xml:space="preserve"> lub 7 </w:t>
-      </w:r>
-      <w:proofErr w:type="spellStart"/>
-      <w:r>
-        <w:t>perków</w:t>
-      </w:r>
-      <w:proofErr w:type="spellEnd"/>
-      <w:r>
-        <w:t xml:space="preserve"> zwykłych i 1 perk legendarny. </w:t>
-      </w:r>
-      <w:r>
-        <w:t xml:space="preserve">Wybierając perki postać musi mieć zero lub więcej punktów z </w:t>
-      </w:r>
-      <w:proofErr w:type="spellStart"/>
-      <w:r>
-        <w:t>perków</w:t>
-      </w:r>
-      <w:proofErr w:type="spellEnd"/>
-      <w:r>
-        <w:t>.</w:t>
+        <w:t xml:space="preserve">Perki to pomniejsze umiejętności dostępne dla każdej postaci. Każda postać może mieć maksymalnie 8 perków lub 7 perków zwykłych i 1 perk legendarny. </w:t>
+      </w:r>
+      <w:r>
+        <w:t>Wybierając perki postać musi mieć zero lub więcej punktów z perków.</w:t>
       </w:r>
       <w:r>
         <w:t xml:space="preserve"> Uwaga, podczas wybrania zawodu dostajemy pozytywne perki, które </w:t>
@@ -1037,11 +892,9 @@
             <w:tcW w:w="3070" w:type="dxa"/>
           </w:tcPr>
           <w:p>
-            <w:proofErr w:type="spellStart"/>
             <w:r>
               <w:t>Perk</w:t>
             </w:r>
-            <w:proofErr w:type="spellEnd"/>
           </w:p>
         </w:tc>
         <w:tc>
@@ -1108,15 +961,7 @@
           </w:tcPr>
           <w:p>
             <w:r>
-              <w:t xml:space="preserve">Jeżeli dana broń z twojego </w:t>
-            </w:r>
-            <w:proofErr w:type="spellStart"/>
-            <w:r>
-              <w:t>eq</w:t>
-            </w:r>
-            <w:proofErr w:type="spellEnd"/>
-            <w:r>
-              <w:t xml:space="preserve"> ma mniej niż 50 w efektywności, przerzuć dopóki nie dostaniesz wyniku większego lub równego 50.</w:t>
+              <w:t>Jeżeli dana broń z twojego eq ma mniej niż 50 w efektywności, przerzuć dopóki nie dostaniesz wyniku większego lub równego 50.</w:t>
             </w:r>
           </w:p>
         </w:tc>
@@ -1314,15 +1159,7 @@
           </w:tcPr>
           <w:p>
             <w:r>
-              <w:t xml:space="preserve">Jeżeli dana broń z twojego </w:t>
-            </w:r>
-            <w:proofErr w:type="spellStart"/>
-            <w:r>
-              <w:t>eq</w:t>
-            </w:r>
-            <w:proofErr w:type="spellEnd"/>
-            <w:r>
-              <w:t xml:space="preserve"> ma mniej niż 80 w efektywności, przerzuć dopóki nie dostaniesz wyniku większego lub równego 80.</w:t>
+              <w:t>Jeżeli dana broń z twojego eq ma mniej niż 80 w efektywności, przerzuć dopóki nie dostaniesz wyniku większego lub równego 80.</w:t>
             </w:r>
           </w:p>
         </w:tc>
@@ -1595,15 +1432,7 @@
             </w:r>
             <w:r>
               <w:lastRenderedPageBreak/>
-              <w:t xml:space="preserve">Zapalenie papierosa redukuje ten efekt. Jeśli wybrany został też </w:t>
-            </w:r>
-            <w:proofErr w:type="spellStart"/>
-            <w:r>
-              <w:t>perk</w:t>
-            </w:r>
-            <w:proofErr w:type="spellEnd"/>
-            <w:r>
-              <w:t xml:space="preserve"> paranoik, refleks zmniejszy się do ćwierci podstawowej wartości.</w:t>
+              <w:t>Zapalenie papierosa redukuje ten efekt. Jeśli wybrany został też perk paranoik, refleks zmniejszy się do ćwierci podstawowej wartości.</w:t>
             </w:r>
           </w:p>
         </w:tc>
@@ -1636,15 +1465,7 @@
           </w:tcPr>
           <w:p>
             <w:r>
-              <w:t xml:space="preserve">Twoja postać zacznie panikować, zmniejszając tymczasowo refleks o połowę. Jeśli wybrany został też </w:t>
-            </w:r>
-            <w:proofErr w:type="spellStart"/>
-            <w:r>
-              <w:t>perk</w:t>
-            </w:r>
-            <w:proofErr w:type="spellEnd"/>
-            <w:r>
-              <w:t xml:space="preserve"> Pali papierosy, refleks zmniejszy się do ćwierci podstawowej wartości.</w:t>
+              <w:t>Twoja postać zacznie panikować, zmniejszając tymczasowo refleks o połowę. Jeśli wybrany został też perk Pali papierosy, refleks zmniejszy się do ćwierci podstawowej wartości.</w:t>
             </w:r>
           </w:p>
         </w:tc>
@@ -1836,34 +1657,10 @@
           </w:tcPr>
           <w:p>
             <w:r>
-              <w:t xml:space="preserve">Twoja prędkość zmniejsza się o połowę, zdrowie zwiększa się o 5, nie jesteś w stanie nosić żadnego pancerza,  twoje umiejętności: atletyka, akrobatyka, Skradanie się wynoszą bazowo -20, każdy rzut na </w:t>
-            </w:r>
-            <w:proofErr w:type="spellStart"/>
-            <w:r>
-              <w:t>parkour</w:t>
-            </w:r>
-            <w:proofErr w:type="spellEnd"/>
-            <w:r>
-              <w:t xml:space="preserve"> jest automatycznie niezdany, maksymalny pułap </w:t>
-            </w:r>
-            <w:proofErr w:type="spellStart"/>
-            <w:r>
-              <w:t>perków</w:t>
-            </w:r>
-            <w:proofErr w:type="spellEnd"/>
-            <w:r>
-              <w:t xml:space="preserve"> zmniejsza się do 4, </w:t>
-            </w:r>
-            <w:r>
-              <w:t xml:space="preserve">udźwig zmniejsza się o połowę, jednym słowem, jesteś </w:t>
-            </w:r>
-            <w:proofErr w:type="spellStart"/>
-            <w:r>
-              <w:t>discord</w:t>
-            </w:r>
-            <w:proofErr w:type="spellEnd"/>
-            <w:r>
-              <w:t xml:space="preserve"> moderatorem siedzącym z poduchą w piwnicy.</w:t>
+              <w:t xml:space="preserve">Twoja prędkość zmniejsza się o połowę, zdrowie zwiększa się o 5, nie jesteś w stanie nosić żadnego pancerza,  twoje umiejętności: atletyka, akrobatyka, Skradanie się wynoszą bazowo -20, każdy rzut na parkour jest automatycznie niezdany, maksymalny pułap perków zmniejsza się do 4, </w:t>
+            </w:r>
+            <w:r>
+              <w:t>udźwig zmniejsza się o połowę, jednym słowem, jesteś discord moderatorem siedzącym z poduchą w piwnicy.</w:t>
             </w:r>
           </w:p>
         </w:tc>
@@ -1925,23 +1722,7 @@
         <w:ind w:firstLine="708"/>
       </w:pPr>
       <w:r>
-        <w:t xml:space="preserve">Broń palna w świecie </w:t>
-      </w:r>
-      <w:proofErr w:type="spellStart"/>
-      <w:r>
-        <w:t>postapoaliptycznym</w:t>
-      </w:r>
-      <w:proofErr w:type="spellEnd"/>
-      <w:r>
-        <w:t xml:space="preserve"> jest ciężka do zdobycia, lecz nie jest to </w:t>
-      </w:r>
-      <w:proofErr w:type="spellStart"/>
-      <w:r>
-        <w:t>awykonalne</w:t>
-      </w:r>
-      <w:proofErr w:type="spellEnd"/>
-      <w:r>
-        <w:t>. Innym problemem jest nauka posługiwania się bronią. Można zamiast odpoczywać wybrać naukę posługiwania się bronią. Za każdym razem kiedy postać uczy się posługiwania bronią dostanie +5 do efektywności tej broni.</w:t>
+        <w:t>Broń palna w świecie postapoaliptycznym jest ciężka do zdobycia, lecz nie jest to awykonalne. Innym problemem jest nauka posługiwania się bronią. Można zamiast odpoczywać wybrać naukę posługiwania się bronią. Za każdym razem kiedy postać uczy się posługiwania bronią dostanie +5 do efektywności tej broni.</w:t>
       </w:r>
     </w:p>
     <w:p>
@@ -1973,23 +1754,7 @@
         <w:ind w:firstLine="708"/>
       </w:pPr>
       <w:r>
-        <w:t xml:space="preserve">Mechaniki w każdym systemie </w:t>
-      </w:r>
-      <w:proofErr w:type="spellStart"/>
-      <w:r>
-        <w:t>ttrpg</w:t>
-      </w:r>
-      <w:proofErr w:type="spellEnd"/>
-      <w:r>
-        <w:t xml:space="preserve"> są niezwykle ważne aby uporządkować </w:t>
-      </w:r>
-      <w:proofErr w:type="spellStart"/>
-      <w:r>
-        <w:t>flow</w:t>
-      </w:r>
-      <w:proofErr w:type="spellEnd"/>
-      <w:r>
-        <w:t xml:space="preserve"> rozgrywki. Tu znajdziesz najważniejsze mechaniki rozgrywki. Ważną jeszcze rzeczą jest fakt, że główną kostką w tym systemie jest k100.</w:t>
+        <w:t>Mechaniki w każdym systemie ttrpg są niezwykle ważne aby uporządkować flow rozgrywki. Tu znajdziesz najważniejsze mechaniki rozgrywki. Ważną jeszcze rzeczą jest fakt, że główną kostką w tym systemie jest k100.</w:t>
       </w:r>
     </w:p>
     <w:p/>
@@ -2006,15 +1771,7 @@
         <w:ind w:firstLine="708"/>
       </w:pPr>
       <w:r>
-        <w:t xml:space="preserve">Jeśli przeglądaliście kartę postaci podczas czytania poprzedniego rozdziału, to zapewne zorientowaliście się, że pominięta została rubryka „Zmęczenie”. Jest to bardziej mechaniczna część systemu, więc postanowiłem umieścić ją tutaj. Zmęczenie, podobnie jak w </w:t>
-      </w:r>
-      <w:proofErr w:type="spellStart"/>
-      <w:r>
-        <w:t>DnD</w:t>
-      </w:r>
-      <w:proofErr w:type="spellEnd"/>
-      <w:r>
-        <w:t xml:space="preserve">, ma 6 poziomów, lecz w przeciwieństwie do ww. systemu </w:t>
+        <w:t xml:space="preserve">Jeśli przeglądaliście kartę postaci podczas czytania poprzedniego rozdziału, to zapewne zorientowaliście się, że pominięta została rubryka „Zmęczenie”. Jest to bardziej mechaniczna część systemu, więc postanowiłem umieścić ją tutaj. Zmęczenie, podobnie jak w DnD, ma 6 poziomów, lecz w przeciwieństwie do ww. systemu </w:t>
       </w:r>
       <w:r>
         <w:t>nie jest ono śmiertelne w tym systemie, przynajmniej nie bezpośrednio.</w:t>
@@ -2023,15 +1780,7 @@
     <w:p>
       <w:r>
         <w:tab/>
-        <w:t xml:space="preserve">Zmęczenie w </w:t>
-      </w:r>
-      <w:proofErr w:type="spellStart"/>
-      <w:r>
-        <w:t>LDoE</w:t>
-      </w:r>
-      <w:proofErr w:type="spellEnd"/>
-      <w:r>
-        <w:t xml:space="preserve"> jest przyznawane wtedy, kiedy prawdziwa osoba w takich warunkach by się zmęczyła, a więc: kiedy postać cały czas nosi swój maksymalny udźwig, biega bez przerwy, szlachtuje nieumarłych itd. Całość zależy od MG. W pewnym momencie MG powie, aby twoja postać rzuciła na zmęczenie. Rzuć wtedy k2 (moneta) i zobacz czy wygrywasz. Jeśli nie twoja postać dostanie 1 punkt zmęczenia. Co jednak grozi za ciągłe zmęczenie? </w:t>
+        <w:t xml:space="preserve">Zmęczenie w LDoE jest przyznawane wtedy, kiedy prawdziwa osoba w takich warunkach by się zmęczyła, a więc: kiedy postać cały czas nosi swój maksymalny udźwig, biega bez przerwy, szlachtuje nieumarłych itd. Całość zależy od MG. W pewnym momencie MG powie, aby twoja postać rzuciła na zmęczenie. Rzuć wtedy k2 (moneta) i zobacz czy wygrywasz. Jeśli nie twoja postać dostanie 1 punkt zmęczenia. Co jednak grozi za ciągłe zmęczenie? </w:t>
       </w:r>
     </w:p>
     <w:p>
@@ -2089,7 +1838,6 @@
       <w:r>
         <w:t xml:space="preserve">Przy zapełnieniu wszystkich punktów przemiany postać umiera i zamienia się w zombie. Śmierć oznacza koniec tej postaci, należy stworzyć nową. Nie ma tu cudownych leków, które odmienią umarlaka z powrotem w człowieka. Można temu jednak zapobiec za pomocą </w:t>
       </w:r>
-      <w:proofErr w:type="spellStart"/>
       <w:r>
         <w:rPr>
           <w:i/>
@@ -2097,17 +1845,8 @@
         </w:rPr>
         <w:t>antyzyny</w:t>
       </w:r>
-      <w:proofErr w:type="spellEnd"/>
-      <w:r>
-        <w:t xml:space="preserve">. </w:t>
-      </w:r>
-      <w:proofErr w:type="spellStart"/>
-      <w:r>
-        <w:t>Antyzyna</w:t>
-      </w:r>
-      <w:proofErr w:type="spellEnd"/>
-      <w:r>
-        <w:t xml:space="preserve"> jest trudno dostępnym lekarstwem na przemianę. Zażycie jej</w:t>
+      <w:r>
+        <w:t>. Antyzyna jest trudno dostępnym lekarstwem na przemianę. Zażycie jej</w:t>
       </w:r>
       <w:r>
         <w:t xml:space="preserve"> dożylnie</w:t>
@@ -2143,23 +1882,7 @@
     <w:p>
       <w:r>
         <w:tab/>
-        <w:t xml:space="preserve">Walka jest jedną z podstawowych mechanik w </w:t>
-      </w:r>
-      <w:proofErr w:type="spellStart"/>
-      <w:r>
-        <w:t>LDoE</w:t>
-      </w:r>
-      <w:proofErr w:type="spellEnd"/>
-      <w:r>
-        <w:t xml:space="preserve">. Walka jest </w:t>
-      </w:r>
-      <w:proofErr w:type="spellStart"/>
-      <w:r>
-        <w:t>turowa</w:t>
-      </w:r>
-      <w:proofErr w:type="spellEnd"/>
-      <w:r>
-        <w:t>, każda tura trwa 10 sekund. Podczas tury można wykonać następujące rzeczy</w:t>
+        <w:t>Walka jest jedną z podstawowych mechanik w LDoE. Walka jest turowa, każda tura trwa 10 sekund. Podczas tury można wykonać następujące rzeczy</w:t>
       </w:r>
       <w:r>
         <w:t xml:space="preserve"> (tylko jedną z poniższych!)</w:t>
@@ -2172,15 +1895,7 @@
     <w:p>
       <w:r>
         <w:tab/>
-        <w:t xml:space="preserve">Atak – podczas tury można zaatakować raz (chyba, że ma się odpowiedni </w:t>
-      </w:r>
-      <w:proofErr w:type="spellStart"/>
-      <w:r>
-        <w:t>perk</w:t>
-      </w:r>
-      <w:proofErr w:type="spellEnd"/>
-      <w:r>
-        <w:t xml:space="preserve">). Aby zaatakować, należy wykonać rzut k100 wymagający wyrzucenia liczby mniejszej niż efektywność broni minus refleks przeciwnika. Przy wyrzuceniu większej liczby niż efektywność minus refleks postać nie trafi. Przy wyrzuceniu mniejszej lub równej liczby gracz trafia i rzuca obrażenia odpowiednie dla danej broni. W przypadku broni palnej, należy sprawdzić tabelę trafień dla broni palnej i wyrzucić liczbę mniejszą lub równą </w:t>
+        <w:t xml:space="preserve">Atak – podczas tury można zaatakować raz (chyba, że ma się odpowiedni perk). Aby zaatakować, należy wykonać rzut k100 wymagający wyrzucenia liczby mniejszej niż efektywność broni minus refleks przeciwnika. Przy wyrzuceniu większej liczby niż efektywność minus refleks postać nie trafi. Przy wyrzuceniu mniejszej lub równej liczby gracz trafia i rzuca obrażenia odpowiednie dla danej broni. W przypadku broni palnej, należy sprawdzić tabelę trafień dla broni palnej i wyrzucić liczbę mniejszą lub równą </w:t>
       </w:r>
       <w:r>
         <w:t>efektywności minus refleks przeciwnika oraz odpowiedni modyfikator z tabeli broni palnej.</w:t>
@@ -2297,15 +2012,7 @@
     <w:p>
       <w:r>
         <w:tab/>
-        <w:t xml:space="preserve">Rzut na przemianę – dotyczy wszystkich ugryzionych graczy. Gracz rzuca monetą i w przypadku niepowodzenia otrzymuje punkt przemiany. Zażycie </w:t>
-      </w:r>
-      <w:proofErr w:type="spellStart"/>
-      <w:r>
-        <w:t>antyzyny</w:t>
-      </w:r>
-      <w:proofErr w:type="spellEnd"/>
-      <w:r>
-        <w:t xml:space="preserve"> powoduje brak ów rzutu.</w:t>
+        <w:t>Rzut na przemianę – dotyczy wszystkich ugryzionych graczy. Gracz rzuca monetą i w przypadku niepowodzenia otrzymuje punkt przemiany. Zażycie antyzyny powoduje brak ów rzutu.</w:t>
       </w:r>
     </w:p>
     <w:p>
@@ -2326,23 +2033,7 @@
         <w:ind w:firstLine="708"/>
       </w:pPr>
       <w:r>
-        <w:t xml:space="preserve">Rany w systemie </w:t>
-      </w:r>
-      <w:proofErr w:type="spellStart"/>
-      <w:r>
-        <w:t>LDoE</w:t>
-      </w:r>
-      <w:proofErr w:type="spellEnd"/>
-      <w:r>
-        <w:t xml:space="preserve"> są o tyle upierdliwe, że nie regenerują się automatycznie podczas odpoczynku. Aby je zregenerować należy je opatrzyć. Osoba je opatrujące rzuca k20 i przywraca tyle punktów zdrowia. Rany następnie regenerują się podczas odpoczynku o k20 za każdą miniętą godzinę. Każda nie leczona rana automatycznie krwawi i obniża zdrowie gracza o k6 co każdą turę walki lub k20 co każdą </w:t>
-      </w:r>
-      <w:proofErr w:type="spellStart"/>
-      <w:r>
-        <w:t>godznę</w:t>
-      </w:r>
-      <w:proofErr w:type="spellEnd"/>
-      <w:r>
-        <w:t>.</w:t>
+        <w:t>Rany w systemie LDoE są o tyle upierdliwe, że nie regenerują się automatycznie podczas odpoczynku. Aby je zregenerować należy je opatrzyć. Osoba je opatrujące rzuca k20 i przywraca tyle punktów zdrowia. Rany następnie regenerują się podczas odpoczynku o k20 za każdą miniętą godzinę. Każda nie leczona rana automatycznie krwawi i obniża zdrowie gracza o k6 co każdą turę walki lub k20 co każdą godznę.</w:t>
       </w:r>
     </w:p>
     <w:p>
@@ -2378,15 +2069,7 @@
     </w:p>
     <w:p>
       <w:r>
-        <w:t xml:space="preserve">Każdy przedmiot w </w:t>
-      </w:r>
-      <w:proofErr w:type="spellStart"/>
-      <w:r>
-        <w:t>Last</w:t>
-      </w:r>
-      <w:proofErr w:type="spellEnd"/>
-      <w:r>
-        <w:t xml:space="preserve"> Day on Earth skategoryzowany jest według rzadkości. Od powszechnych jest to: powszechny, </w:t>
+        <w:t xml:space="preserve">Każdy przedmiot w Last Day on Earth skategoryzowany jest według rzadkości. Od powszechnych jest to: powszechny, </w:t>
       </w:r>
       <w:r>
         <w:rPr>
@@ -2429,13 +2112,8 @@
       <w:r>
         <w:t xml:space="preserve">Poniżej znajduje się lista przedmiotów dostępnych w bazowej wersji </w:t>
       </w:r>
-      <w:proofErr w:type="spellStart"/>
-      <w:r>
-        <w:t>LDoE</w:t>
-      </w:r>
-      <w:proofErr w:type="spellEnd"/>
-      <w:r>
-        <w:t>.</w:t>
+      <w:r>
+        <w:t>LDoE.</w:t>
       </w:r>
     </w:p>
     <w:p/>
@@ -2448,6 +2126,11 @@
       </w:r>
       <w:r>
         <w:t>nie białe</w:t>
+      </w:r>
+    </w:p>
+    <w:p>
+      <w:r>
+        <w:t>Wpp współczynnik penetracji pancerza</w:t>
       </w:r>
     </w:p>
     <w:tbl>
@@ -2457,16 +2140,17 @@
         <w:tblLook w:val="04A0" w:firstRow="1" w:lastRow="0" w:firstColumn="1" w:lastColumn="0" w:noHBand="0" w:noVBand="1"/>
       </w:tblPr>
       <w:tblGrid>
-        <w:gridCol w:w="1842"/>
-        <w:gridCol w:w="1842"/>
-        <w:gridCol w:w="1842"/>
-        <w:gridCol w:w="1843"/>
-        <w:gridCol w:w="1843"/>
+        <w:gridCol w:w="1701"/>
+        <w:gridCol w:w="1571"/>
+        <w:gridCol w:w="1590"/>
+        <w:gridCol w:w="1713"/>
+        <w:gridCol w:w="1591"/>
+        <w:gridCol w:w="1122"/>
       </w:tblGrid>
       <w:tr>
         <w:tc>
           <w:tcPr>
-            <w:tcW w:w="1842" w:type="dxa"/>
+            <w:tcW w:w="1701" w:type="dxa"/>
           </w:tcPr>
           <w:p>
             <w:pPr>
@@ -2486,7 +2170,7 @@
         </w:tc>
         <w:tc>
           <w:tcPr>
-            <w:tcW w:w="1842" w:type="dxa"/>
+            <w:tcW w:w="1571" w:type="dxa"/>
           </w:tcPr>
           <w:p>
             <w:pPr>
@@ -2506,7 +2190,7 @@
         </w:tc>
         <w:tc>
           <w:tcPr>
-            <w:tcW w:w="1842" w:type="dxa"/>
+            <w:tcW w:w="1590" w:type="dxa"/>
           </w:tcPr>
           <w:p>
             <w:pPr>
@@ -2526,7 +2210,7 @@
         </w:tc>
         <w:tc>
           <w:tcPr>
-            <w:tcW w:w="1843" w:type="dxa"/>
+            <w:tcW w:w="1713" w:type="dxa"/>
           </w:tcPr>
           <w:p>
             <w:pPr>
@@ -2546,7 +2230,7 @@
         </w:tc>
         <w:tc>
           <w:tcPr>
-            <w:tcW w:w="1843" w:type="dxa"/>
+            <w:tcW w:w="1591" w:type="dxa"/>
           </w:tcPr>
           <w:p>
             <w:pPr>
@@ -2564,11 +2248,31 @@
             </w:r>
           </w:p>
         </w:tc>
-      </w:tr>
-      <w:tr>
-        <w:tc>
-          <w:tcPr>
-            <w:tcW w:w="1842" w:type="dxa"/>
+        <w:tc>
+          <w:tcPr>
+            <w:tcW w:w="1122" w:type="dxa"/>
+          </w:tcPr>
+          <w:p>
+            <w:pPr>
+              <w:rPr>
+                <w:b/>
+                <w:bCs/>
+              </w:rPr>
+            </w:pPr>
+            <w:r>
+              <w:rPr>
+                <w:b/>
+                <w:bCs/>
+              </w:rPr>
+              <w:t>WPP</w:t>
+            </w:r>
+          </w:p>
+        </w:tc>
+      </w:tr>
+      <w:tr>
+        <w:tc>
+          <w:tcPr>
+            <w:tcW w:w="1701" w:type="dxa"/>
           </w:tcPr>
           <w:p>
             <w:r>
@@ -2578,7 +2282,7 @@
         </w:tc>
         <w:tc>
           <w:tcPr>
-            <w:tcW w:w="1842" w:type="dxa"/>
+            <w:tcW w:w="1571" w:type="dxa"/>
           </w:tcPr>
           <w:p>
             <w:r>
@@ -2588,7 +2292,7 @@
         </w:tc>
         <w:tc>
           <w:tcPr>
-            <w:tcW w:w="1842" w:type="dxa"/>
+            <w:tcW w:w="1590" w:type="dxa"/>
           </w:tcPr>
           <w:p>
             <w:r>
@@ -2598,7 +2302,7 @@
         </w:tc>
         <w:tc>
           <w:tcPr>
-            <w:tcW w:w="1843" w:type="dxa"/>
+            <w:tcW w:w="1713" w:type="dxa"/>
           </w:tcPr>
           <w:p>
             <w:r>
@@ -2608,7 +2312,7 @@
         </w:tc>
         <w:tc>
           <w:tcPr>
-            <w:tcW w:w="1843" w:type="dxa"/>
+            <w:tcW w:w="1591" w:type="dxa"/>
           </w:tcPr>
           <w:p>
             <w:r>
@@ -2616,11 +2320,21 @@
             </w:r>
           </w:p>
         </w:tc>
-      </w:tr>
-      <w:tr>
-        <w:tc>
-          <w:tcPr>
-            <w:tcW w:w="1842" w:type="dxa"/>
+        <w:tc>
+          <w:tcPr>
+            <w:tcW w:w="1122" w:type="dxa"/>
+          </w:tcPr>
+          <w:p>
+            <w:r>
+              <w:t>20%</w:t>
+            </w:r>
+          </w:p>
+        </w:tc>
+      </w:tr>
+      <w:tr>
+        <w:tc>
+          <w:tcPr>
+            <w:tcW w:w="1701" w:type="dxa"/>
           </w:tcPr>
           <w:p>
             <w:r>
@@ -2630,7 +2344,7 @@
         </w:tc>
         <w:tc>
           <w:tcPr>
-            <w:tcW w:w="1842" w:type="dxa"/>
+            <w:tcW w:w="1571" w:type="dxa"/>
           </w:tcPr>
           <w:p>
             <w:r>
@@ -2640,7 +2354,7 @@
         </w:tc>
         <w:tc>
           <w:tcPr>
-            <w:tcW w:w="1842" w:type="dxa"/>
+            <w:tcW w:w="1590" w:type="dxa"/>
           </w:tcPr>
           <w:p>
             <w:r>
@@ -2650,7 +2364,7 @@
         </w:tc>
         <w:tc>
           <w:tcPr>
-            <w:tcW w:w="1843" w:type="dxa"/>
+            <w:tcW w:w="1713" w:type="dxa"/>
           </w:tcPr>
           <w:p>
             <w:r>
@@ -2660,7 +2374,7 @@
         </w:tc>
         <w:tc>
           <w:tcPr>
-            <w:tcW w:w="1843" w:type="dxa"/>
+            <w:tcW w:w="1591" w:type="dxa"/>
           </w:tcPr>
           <w:p>
             <w:r>
@@ -2668,11 +2382,21 @@
             </w:r>
           </w:p>
         </w:tc>
-      </w:tr>
-      <w:tr>
-        <w:tc>
-          <w:tcPr>
-            <w:tcW w:w="1842" w:type="dxa"/>
+        <w:tc>
+          <w:tcPr>
+            <w:tcW w:w="1122" w:type="dxa"/>
+          </w:tcPr>
+          <w:p>
+            <w:r>
+              <w:t>30%</w:t>
+            </w:r>
+          </w:p>
+        </w:tc>
+      </w:tr>
+      <w:tr>
+        <w:tc>
+          <w:tcPr>
+            <w:tcW w:w="1701" w:type="dxa"/>
           </w:tcPr>
           <w:p>
             <w:r>
@@ -2682,7 +2406,7 @@
         </w:tc>
         <w:tc>
           <w:tcPr>
-            <w:tcW w:w="1842" w:type="dxa"/>
+            <w:tcW w:w="1571" w:type="dxa"/>
           </w:tcPr>
           <w:p>
             <w:r>
@@ -2692,7 +2416,7 @@
         </w:tc>
         <w:tc>
           <w:tcPr>
-            <w:tcW w:w="1842" w:type="dxa"/>
+            <w:tcW w:w="1590" w:type="dxa"/>
           </w:tcPr>
           <w:p>
             <w:r>
@@ -2702,7 +2426,7 @@
         </w:tc>
         <w:tc>
           <w:tcPr>
-            <w:tcW w:w="1843" w:type="dxa"/>
+            <w:tcW w:w="1713" w:type="dxa"/>
           </w:tcPr>
           <w:p>
             <w:r>
@@ -2712,7 +2436,7 @@
         </w:tc>
         <w:tc>
           <w:tcPr>
-            <w:tcW w:w="1843" w:type="dxa"/>
+            <w:tcW w:w="1591" w:type="dxa"/>
           </w:tcPr>
           <w:p>
             <w:r>
@@ -2720,11 +2444,21 @@
             </w:r>
           </w:p>
         </w:tc>
-      </w:tr>
-      <w:tr>
-        <w:tc>
-          <w:tcPr>
-            <w:tcW w:w="1842" w:type="dxa"/>
+        <w:tc>
+          <w:tcPr>
+            <w:tcW w:w="1122" w:type="dxa"/>
+          </w:tcPr>
+          <w:p>
+            <w:r>
+              <w:t>30%</w:t>
+            </w:r>
+          </w:p>
+        </w:tc>
+      </w:tr>
+      <w:tr>
+        <w:tc>
+          <w:tcPr>
+            <w:tcW w:w="1701" w:type="dxa"/>
           </w:tcPr>
           <w:p>
             <w:r>
@@ -2734,7 +2468,7 @@
         </w:tc>
         <w:tc>
           <w:tcPr>
-            <w:tcW w:w="1842" w:type="dxa"/>
+            <w:tcW w:w="1571" w:type="dxa"/>
           </w:tcPr>
           <w:p>
             <w:r>
@@ -2744,7 +2478,7 @@
         </w:tc>
         <w:tc>
           <w:tcPr>
-            <w:tcW w:w="1842" w:type="dxa"/>
+            <w:tcW w:w="1590" w:type="dxa"/>
           </w:tcPr>
           <w:p>
             <w:r>
@@ -2754,7 +2488,7 @@
         </w:tc>
         <w:tc>
           <w:tcPr>
-            <w:tcW w:w="1843" w:type="dxa"/>
+            <w:tcW w:w="1713" w:type="dxa"/>
           </w:tcPr>
           <w:p>
             <w:r>
@@ -2764,7 +2498,7 @@
         </w:tc>
         <w:tc>
           <w:tcPr>
-            <w:tcW w:w="1843" w:type="dxa"/>
+            <w:tcW w:w="1591" w:type="dxa"/>
           </w:tcPr>
           <w:p>
             <w:r>
@@ -2772,11 +2506,24 @@
             </w:r>
           </w:p>
         </w:tc>
-      </w:tr>
-      <w:tr>
-        <w:tc>
-          <w:tcPr>
-            <w:tcW w:w="1842" w:type="dxa"/>
+        <w:tc>
+          <w:tcPr>
+            <w:tcW w:w="1122" w:type="dxa"/>
+          </w:tcPr>
+          <w:p>
+            <w:r>
+              <w:t>4</w:t>
+            </w:r>
+            <w:r>
+              <w:t>0%</w:t>
+            </w:r>
+          </w:p>
+        </w:tc>
+      </w:tr>
+      <w:tr>
+        <w:tc>
+          <w:tcPr>
+            <w:tcW w:w="1701" w:type="dxa"/>
           </w:tcPr>
           <w:p>
             <w:r>
@@ -2786,7 +2533,7 @@
         </w:tc>
         <w:tc>
           <w:tcPr>
-            <w:tcW w:w="1842" w:type="dxa"/>
+            <w:tcW w:w="1571" w:type="dxa"/>
           </w:tcPr>
           <w:p>
             <w:r>
@@ -2796,7 +2543,7 @@
         </w:tc>
         <w:tc>
           <w:tcPr>
-            <w:tcW w:w="1842" w:type="dxa"/>
+            <w:tcW w:w="1590" w:type="dxa"/>
           </w:tcPr>
           <w:p>
             <w:r>
@@ -2806,7 +2553,7 @@
         </w:tc>
         <w:tc>
           <w:tcPr>
-            <w:tcW w:w="1843" w:type="dxa"/>
+            <w:tcW w:w="1713" w:type="dxa"/>
           </w:tcPr>
           <w:p>
             <w:r>
@@ -2816,7 +2563,7 @@
         </w:tc>
         <w:tc>
           <w:tcPr>
-            <w:tcW w:w="1843" w:type="dxa"/>
+            <w:tcW w:w="1591" w:type="dxa"/>
           </w:tcPr>
           <w:p>
             <w:r>
@@ -2824,11 +2571,24 @@
             </w:r>
           </w:p>
         </w:tc>
-      </w:tr>
-      <w:tr>
-        <w:tc>
-          <w:tcPr>
-            <w:tcW w:w="1842" w:type="dxa"/>
+        <w:tc>
+          <w:tcPr>
+            <w:tcW w:w="1122" w:type="dxa"/>
+          </w:tcPr>
+          <w:p>
+            <w:r>
+              <w:t>5</w:t>
+            </w:r>
+            <w:r>
+              <w:t>0%</w:t>
+            </w:r>
+          </w:p>
+        </w:tc>
+      </w:tr>
+      <w:tr>
+        <w:tc>
+          <w:tcPr>
+            <w:tcW w:w="1701" w:type="dxa"/>
           </w:tcPr>
           <w:p>
             <w:pPr>
@@ -2846,7 +2606,7 @@
         </w:tc>
         <w:tc>
           <w:tcPr>
-            <w:tcW w:w="1842" w:type="dxa"/>
+            <w:tcW w:w="1571" w:type="dxa"/>
           </w:tcPr>
           <w:p>
             <w:r>
@@ -2856,7 +2616,7 @@
         </w:tc>
         <w:tc>
           <w:tcPr>
-            <w:tcW w:w="1842" w:type="dxa"/>
+            <w:tcW w:w="1590" w:type="dxa"/>
           </w:tcPr>
           <w:p>
             <w:r>
@@ -2866,7 +2626,7 @@
         </w:tc>
         <w:tc>
           <w:tcPr>
-            <w:tcW w:w="1843" w:type="dxa"/>
+            <w:tcW w:w="1713" w:type="dxa"/>
           </w:tcPr>
           <w:p>
             <w:r>
@@ -2876,7 +2636,7 @@
         </w:tc>
         <w:tc>
           <w:tcPr>
-            <w:tcW w:w="1843" w:type="dxa"/>
+            <w:tcW w:w="1591" w:type="dxa"/>
           </w:tcPr>
           <w:p>
             <w:r>
@@ -2884,11 +2644,24 @@
             </w:r>
           </w:p>
         </w:tc>
-      </w:tr>
-      <w:tr>
-        <w:tc>
-          <w:tcPr>
-            <w:tcW w:w="1842" w:type="dxa"/>
+        <w:tc>
+          <w:tcPr>
+            <w:tcW w:w="1122" w:type="dxa"/>
+          </w:tcPr>
+          <w:p>
+            <w:r>
+              <w:t>6</w:t>
+            </w:r>
+            <w:r>
+              <w:t>0%</w:t>
+            </w:r>
+          </w:p>
+        </w:tc>
+      </w:tr>
+      <w:tr>
+        <w:tc>
+          <w:tcPr>
+            <w:tcW w:w="1701" w:type="dxa"/>
           </w:tcPr>
           <w:p>
             <w:pPr>
@@ -2906,7 +2679,7 @@
         </w:tc>
         <w:tc>
           <w:tcPr>
-            <w:tcW w:w="1842" w:type="dxa"/>
+            <w:tcW w:w="1571" w:type="dxa"/>
           </w:tcPr>
           <w:p>
             <w:r>
@@ -2916,7 +2689,7 @@
         </w:tc>
         <w:tc>
           <w:tcPr>
-            <w:tcW w:w="1842" w:type="dxa"/>
+            <w:tcW w:w="1590" w:type="dxa"/>
           </w:tcPr>
           <w:p>
             <w:r>
@@ -2926,7 +2699,7 @@
         </w:tc>
         <w:tc>
           <w:tcPr>
-            <w:tcW w:w="1843" w:type="dxa"/>
+            <w:tcW w:w="1713" w:type="dxa"/>
           </w:tcPr>
           <w:p>
             <w:r>
@@ -2936,7 +2709,7 @@
         </w:tc>
         <w:tc>
           <w:tcPr>
-            <w:tcW w:w="1843" w:type="dxa"/>
+            <w:tcW w:w="1591" w:type="dxa"/>
           </w:tcPr>
           <w:p>
             <w:r>
@@ -2944,11 +2717,24 @@
             </w:r>
           </w:p>
         </w:tc>
-      </w:tr>
-      <w:tr>
-        <w:tc>
-          <w:tcPr>
-            <w:tcW w:w="1842" w:type="dxa"/>
+        <w:tc>
+          <w:tcPr>
+            <w:tcW w:w="1122" w:type="dxa"/>
+          </w:tcPr>
+          <w:p>
+            <w:r>
+              <w:t>6</w:t>
+            </w:r>
+            <w:r>
+              <w:t>0%</w:t>
+            </w:r>
+          </w:p>
+        </w:tc>
+      </w:tr>
+      <w:tr>
+        <w:tc>
+          <w:tcPr>
+            <w:tcW w:w="1701" w:type="dxa"/>
           </w:tcPr>
           <w:p>
             <w:r>
@@ -2958,7 +2744,7 @@
         </w:tc>
         <w:tc>
           <w:tcPr>
-            <w:tcW w:w="1842" w:type="dxa"/>
+            <w:tcW w:w="1571" w:type="dxa"/>
           </w:tcPr>
           <w:p>
             <w:r>
@@ -2968,7 +2754,7 @@
         </w:tc>
         <w:tc>
           <w:tcPr>
-            <w:tcW w:w="1842" w:type="dxa"/>
+            <w:tcW w:w="1590" w:type="dxa"/>
           </w:tcPr>
           <w:p>
             <w:r>
@@ -2978,7 +2764,7 @@
         </w:tc>
         <w:tc>
           <w:tcPr>
-            <w:tcW w:w="1843" w:type="dxa"/>
+            <w:tcW w:w="1713" w:type="dxa"/>
           </w:tcPr>
           <w:p>
             <w:r>
@@ -2988,7 +2774,7 @@
         </w:tc>
         <w:tc>
           <w:tcPr>
-            <w:tcW w:w="1843" w:type="dxa"/>
+            <w:tcW w:w="1591" w:type="dxa"/>
           </w:tcPr>
           <w:p>
             <w:r>
@@ -2996,11 +2782,21 @@
             </w:r>
           </w:p>
         </w:tc>
-      </w:tr>
-      <w:tr>
-        <w:tc>
-          <w:tcPr>
-            <w:tcW w:w="1842" w:type="dxa"/>
+        <w:tc>
+          <w:tcPr>
+            <w:tcW w:w="1122" w:type="dxa"/>
+          </w:tcPr>
+          <w:p>
+            <w:r>
+              <w:t>50%</w:t>
+            </w:r>
+          </w:p>
+        </w:tc>
+      </w:tr>
+      <w:tr>
+        <w:tc>
+          <w:tcPr>
+            <w:tcW w:w="1701" w:type="dxa"/>
           </w:tcPr>
           <w:p>
             <w:r>
@@ -3010,7 +2806,7 @@
         </w:tc>
         <w:tc>
           <w:tcPr>
-            <w:tcW w:w="1842" w:type="dxa"/>
+            <w:tcW w:w="1571" w:type="dxa"/>
           </w:tcPr>
           <w:p>
             <w:r>
@@ -3020,7 +2816,7 @@
         </w:tc>
         <w:tc>
           <w:tcPr>
-            <w:tcW w:w="1842" w:type="dxa"/>
+            <w:tcW w:w="1590" w:type="dxa"/>
           </w:tcPr>
           <w:p>
             <w:r>
@@ -3030,7 +2826,7 @@
         </w:tc>
         <w:tc>
           <w:tcPr>
-            <w:tcW w:w="1843" w:type="dxa"/>
+            <w:tcW w:w="1713" w:type="dxa"/>
           </w:tcPr>
           <w:p>
             <w:r>
@@ -3040,7 +2836,7 @@
         </w:tc>
         <w:tc>
           <w:tcPr>
-            <w:tcW w:w="1843" w:type="dxa"/>
+            <w:tcW w:w="1591" w:type="dxa"/>
           </w:tcPr>
           <w:p>
             <w:r>
@@ -3048,11 +2844,21 @@
             </w:r>
           </w:p>
         </w:tc>
-      </w:tr>
-      <w:tr>
-        <w:tc>
-          <w:tcPr>
-            <w:tcW w:w="1842" w:type="dxa"/>
+        <w:tc>
+          <w:tcPr>
+            <w:tcW w:w="1122" w:type="dxa"/>
+          </w:tcPr>
+          <w:p>
+            <w:r>
+              <w:t>60%</w:t>
+            </w:r>
+          </w:p>
+        </w:tc>
+      </w:tr>
+      <w:tr>
+        <w:tc>
+          <w:tcPr>
+            <w:tcW w:w="1701" w:type="dxa"/>
           </w:tcPr>
           <w:p>
             <w:r>
@@ -3062,7 +2868,7 @@
         </w:tc>
         <w:tc>
           <w:tcPr>
-            <w:tcW w:w="1842" w:type="dxa"/>
+            <w:tcW w:w="1571" w:type="dxa"/>
           </w:tcPr>
           <w:p>
             <w:r>
@@ -3072,7 +2878,7 @@
         </w:tc>
         <w:tc>
           <w:tcPr>
-            <w:tcW w:w="1842" w:type="dxa"/>
+            <w:tcW w:w="1590" w:type="dxa"/>
           </w:tcPr>
           <w:p>
             <w:r>
@@ -3082,7 +2888,7 @@
         </w:tc>
         <w:tc>
           <w:tcPr>
-            <w:tcW w:w="1843" w:type="dxa"/>
+            <w:tcW w:w="1713" w:type="dxa"/>
           </w:tcPr>
           <w:p>
             <w:r>
@@ -3092,7 +2898,7 @@
         </w:tc>
         <w:tc>
           <w:tcPr>
-            <w:tcW w:w="1843" w:type="dxa"/>
+            <w:tcW w:w="1591" w:type="dxa"/>
           </w:tcPr>
           <w:p>
             <w:r>
@@ -3100,11 +2906,21 @@
             </w:r>
           </w:p>
         </w:tc>
-      </w:tr>
-      <w:tr>
-        <w:tc>
-          <w:tcPr>
-            <w:tcW w:w="1842" w:type="dxa"/>
+        <w:tc>
+          <w:tcPr>
+            <w:tcW w:w="1122" w:type="dxa"/>
+          </w:tcPr>
+          <w:p>
+            <w:r>
+              <w:t>70%</w:t>
+            </w:r>
+          </w:p>
+        </w:tc>
+      </w:tr>
+      <w:tr>
+        <w:tc>
+          <w:tcPr>
+            <w:tcW w:w="1701" w:type="dxa"/>
           </w:tcPr>
           <w:p>
             <w:r>
@@ -3114,7 +2930,7 @@
         </w:tc>
         <w:tc>
           <w:tcPr>
-            <w:tcW w:w="1842" w:type="dxa"/>
+            <w:tcW w:w="1571" w:type="dxa"/>
           </w:tcPr>
           <w:p>
             <w:r>
@@ -3124,7 +2940,7 @@
         </w:tc>
         <w:tc>
           <w:tcPr>
-            <w:tcW w:w="1842" w:type="dxa"/>
+            <w:tcW w:w="1590" w:type="dxa"/>
           </w:tcPr>
           <w:p>
             <w:r>
@@ -3134,7 +2950,7 @@
         </w:tc>
         <w:tc>
           <w:tcPr>
-            <w:tcW w:w="1843" w:type="dxa"/>
+            <w:tcW w:w="1713" w:type="dxa"/>
           </w:tcPr>
           <w:p>
             <w:r>
@@ -3144,7 +2960,7 @@
         </w:tc>
         <w:tc>
           <w:tcPr>
-            <w:tcW w:w="1843" w:type="dxa"/>
+            <w:tcW w:w="1591" w:type="dxa"/>
           </w:tcPr>
           <w:p>
             <w:r>
@@ -3152,11 +2968,21 @@
             </w:r>
           </w:p>
         </w:tc>
-      </w:tr>
-      <w:tr>
-        <w:tc>
-          <w:tcPr>
-            <w:tcW w:w="1842" w:type="dxa"/>
+        <w:tc>
+          <w:tcPr>
+            <w:tcW w:w="1122" w:type="dxa"/>
+          </w:tcPr>
+          <w:p>
+            <w:r>
+              <w:t>70%</w:t>
+            </w:r>
+          </w:p>
+        </w:tc>
+      </w:tr>
+      <w:tr>
+        <w:tc>
+          <w:tcPr>
+            <w:tcW w:w="1701" w:type="dxa"/>
           </w:tcPr>
           <w:p>
             <w:pPr>
@@ -3174,7 +3000,7 @@
         </w:tc>
         <w:tc>
           <w:tcPr>
-            <w:tcW w:w="1842" w:type="dxa"/>
+            <w:tcW w:w="1571" w:type="dxa"/>
           </w:tcPr>
           <w:p>
             <w:r>
@@ -3184,7 +3010,7 @@
         </w:tc>
         <w:tc>
           <w:tcPr>
-            <w:tcW w:w="1842" w:type="dxa"/>
+            <w:tcW w:w="1590" w:type="dxa"/>
           </w:tcPr>
           <w:p>
             <w:r>
@@ -3194,7 +3020,7 @@
         </w:tc>
         <w:tc>
           <w:tcPr>
-            <w:tcW w:w="1843" w:type="dxa"/>
+            <w:tcW w:w="1713" w:type="dxa"/>
           </w:tcPr>
           <w:p>
             <w:r>
@@ -3204,7 +3030,7 @@
         </w:tc>
         <w:tc>
           <w:tcPr>
-            <w:tcW w:w="1843" w:type="dxa"/>
+            <w:tcW w:w="1591" w:type="dxa"/>
           </w:tcPr>
           <w:p>
             <w:r>
@@ -3212,11 +3038,21 @@
             </w:r>
           </w:p>
         </w:tc>
-      </w:tr>
-      <w:tr>
-        <w:tc>
-          <w:tcPr>
-            <w:tcW w:w="1842" w:type="dxa"/>
+        <w:tc>
+          <w:tcPr>
+            <w:tcW w:w="1122" w:type="dxa"/>
+          </w:tcPr>
+          <w:p>
+            <w:r>
+              <w:t>90%</w:t>
+            </w:r>
+          </w:p>
+        </w:tc>
+      </w:tr>
+      <w:tr>
+        <w:tc>
+          <w:tcPr>
+            <w:tcW w:w="1701" w:type="dxa"/>
           </w:tcPr>
           <w:p>
             <w:r>
@@ -3226,7 +3062,7 @@
         </w:tc>
         <w:tc>
           <w:tcPr>
-            <w:tcW w:w="1842" w:type="dxa"/>
+            <w:tcW w:w="1571" w:type="dxa"/>
           </w:tcPr>
           <w:p>
             <w:r>
@@ -3236,7 +3072,7 @@
         </w:tc>
         <w:tc>
           <w:tcPr>
-            <w:tcW w:w="1842" w:type="dxa"/>
+            <w:tcW w:w="1590" w:type="dxa"/>
           </w:tcPr>
           <w:p>
             <w:r>
@@ -3246,7 +3082,7 @@
         </w:tc>
         <w:tc>
           <w:tcPr>
-            <w:tcW w:w="1843" w:type="dxa"/>
+            <w:tcW w:w="1713" w:type="dxa"/>
           </w:tcPr>
           <w:p>
             <w:r>
@@ -3256,11 +3092,565 @@
         </w:tc>
         <w:tc>
           <w:tcPr>
-            <w:tcW w:w="1843" w:type="dxa"/>
+            <w:tcW w:w="1591" w:type="dxa"/>
           </w:tcPr>
           <w:p>
             <w:r>
               <w:t>4 RŻ</w:t>
+            </w:r>
+          </w:p>
+        </w:tc>
+        <w:tc>
+          <w:tcPr>
+            <w:tcW w:w="1122" w:type="dxa"/>
+          </w:tcPr>
+          <w:p>
+            <w:r>
+              <w:t>25%</w:t>
+            </w:r>
+          </w:p>
+        </w:tc>
+      </w:tr>
+      <w:tr>
+        <w:tc>
+          <w:tcPr>
+            <w:tcW w:w="1701" w:type="dxa"/>
+          </w:tcPr>
+          <w:p>
+            <w:pPr>
+              <w:rPr>
+                <w:color w:val="FFC000"/>
+              </w:rPr>
+            </w:pPr>
+            <w:r>
+              <w:rPr>
+                <w:color w:val="FFC000"/>
+              </w:rPr>
+              <w:t>Krwawy Księżyc – nodachi</w:t>
+            </w:r>
+          </w:p>
+        </w:tc>
+        <w:tc>
+          <w:tcPr>
+            <w:tcW w:w="1571" w:type="dxa"/>
+          </w:tcPr>
+          <w:p>
+            <w:r>
+              <w:t>20k20</w:t>
+            </w:r>
+          </w:p>
+        </w:tc>
+        <w:tc>
+          <w:tcPr>
+            <w:tcW w:w="1590" w:type="dxa"/>
+          </w:tcPr>
+          <w:p>
+            <w:r>
+              <w:t>25kg</w:t>
+            </w:r>
+          </w:p>
+        </w:tc>
+        <w:tc>
+          <w:tcPr>
+            <w:tcW w:w="1713" w:type="dxa"/>
+          </w:tcPr>
+          <w:p>
+            <w:r>
+              <w:t>cięta</w:t>
+            </w:r>
+          </w:p>
+        </w:tc>
+        <w:tc>
+          <w:tcPr>
+            <w:tcW w:w="1591" w:type="dxa"/>
+          </w:tcPr>
+          <w:p>
+            <w:r>
+              <w:t>bezcenny</w:t>
+            </w:r>
+          </w:p>
+        </w:tc>
+        <w:tc>
+          <w:tcPr>
+            <w:tcW w:w="1122" w:type="dxa"/>
+          </w:tcPr>
+          <w:p>
+            <w:r>
+              <w:t>100%</w:t>
+            </w:r>
+          </w:p>
+        </w:tc>
+      </w:tr>
+      <w:tr>
+        <w:tc>
+          <w:tcPr>
+            <w:tcW w:w="1701" w:type="dxa"/>
+          </w:tcPr>
+          <w:p>
+            <w:pPr>
+              <w:rPr>
+                <w:color w:val="FFC000"/>
+              </w:rPr>
+            </w:pPr>
+            <w:r>
+              <w:rPr>
+                <w:color w:val="FFC000"/>
+              </w:rPr>
+              <w:t xml:space="preserve">Krwawy Cień – katana </w:t>
+            </w:r>
+          </w:p>
+        </w:tc>
+        <w:tc>
+          <w:tcPr>
+            <w:tcW w:w="1571" w:type="dxa"/>
+          </w:tcPr>
+          <w:p>
+            <w:r>
+              <w:t>15k20</w:t>
+            </w:r>
+          </w:p>
+        </w:tc>
+        <w:tc>
+          <w:tcPr>
+            <w:tcW w:w="1590" w:type="dxa"/>
+          </w:tcPr>
+          <w:p>
+            <w:r>
+              <w:t>3kg</w:t>
+            </w:r>
+          </w:p>
+        </w:tc>
+        <w:tc>
+          <w:tcPr>
+            <w:tcW w:w="1713" w:type="dxa"/>
+          </w:tcPr>
+          <w:p>
+            <w:r>
+              <w:t>cięta</w:t>
+            </w:r>
+          </w:p>
+        </w:tc>
+        <w:tc>
+          <w:tcPr>
+            <w:tcW w:w="1591" w:type="dxa"/>
+          </w:tcPr>
+          <w:p>
+            <w:r>
+              <w:t>bezcenny</w:t>
+            </w:r>
+          </w:p>
+        </w:tc>
+        <w:tc>
+          <w:tcPr>
+            <w:tcW w:w="1122" w:type="dxa"/>
+          </w:tcPr>
+          <w:p>
+            <w:r>
+              <w:t>100%</w:t>
+            </w:r>
+          </w:p>
+        </w:tc>
+      </w:tr>
+      <w:tr>
+        <w:tc>
+          <w:tcPr>
+            <w:tcW w:w="1701" w:type="dxa"/>
+          </w:tcPr>
+          <w:p>
+            <w:pPr>
+              <w:rPr>
+                <w:color w:val="FFC000"/>
+              </w:rPr>
+            </w:pPr>
+            <w:r>
+              <w:rPr>
+                <w:color w:val="FFC000"/>
+              </w:rPr>
+              <w:t xml:space="preserve">Cichy Szept – tanto </w:t>
+            </w:r>
+          </w:p>
+        </w:tc>
+        <w:tc>
+          <w:tcPr>
+            <w:tcW w:w="1571" w:type="dxa"/>
+          </w:tcPr>
+          <w:p>
+            <w:r>
+              <w:t>12k6</w:t>
+            </w:r>
+          </w:p>
+        </w:tc>
+        <w:tc>
+          <w:tcPr>
+            <w:tcW w:w="1590" w:type="dxa"/>
+          </w:tcPr>
+          <w:p>
+            <w:r>
+              <w:t>0.5kg</w:t>
+            </w:r>
+          </w:p>
+        </w:tc>
+        <w:tc>
+          <w:tcPr>
+            <w:tcW w:w="1713" w:type="dxa"/>
+          </w:tcPr>
+          <w:p>
+            <w:r>
+              <w:t>cięta</w:t>
+            </w:r>
+          </w:p>
+        </w:tc>
+        <w:tc>
+          <w:tcPr>
+            <w:tcW w:w="1591" w:type="dxa"/>
+          </w:tcPr>
+          <w:p>
+            <w:r>
+              <w:t>bezcenny</w:t>
+            </w:r>
+          </w:p>
+        </w:tc>
+        <w:tc>
+          <w:tcPr>
+            <w:tcW w:w="1122" w:type="dxa"/>
+          </w:tcPr>
+          <w:p>
+            <w:r>
+              <w:t>100%</w:t>
+            </w:r>
+          </w:p>
+        </w:tc>
+      </w:tr>
+      <w:tr>
+        <w:tc>
+          <w:tcPr>
+            <w:tcW w:w="1701" w:type="dxa"/>
+          </w:tcPr>
+          <w:p>
+            <w:r>
+              <w:t>Kunai</w:t>
+            </w:r>
+          </w:p>
+        </w:tc>
+        <w:tc>
+          <w:tcPr>
+            <w:tcW w:w="1571" w:type="dxa"/>
+          </w:tcPr>
+          <w:p>
+            <w:r>
+              <w:t>3k10</w:t>
+            </w:r>
+          </w:p>
+        </w:tc>
+        <w:tc>
+          <w:tcPr>
+            <w:tcW w:w="1590" w:type="dxa"/>
+          </w:tcPr>
+          <w:p>
+            <w:r>
+              <w:t>0.5kg</w:t>
+            </w:r>
+          </w:p>
+        </w:tc>
+        <w:tc>
+          <w:tcPr>
+            <w:tcW w:w="1713" w:type="dxa"/>
+          </w:tcPr>
+          <w:p>
+            <w:r>
+              <w:t>miotana</w:t>
+            </w:r>
+          </w:p>
+        </w:tc>
+        <w:tc>
+          <w:tcPr>
+            <w:tcW w:w="1591" w:type="dxa"/>
+          </w:tcPr>
+          <w:p>
+            <w:r>
+              <w:t>5 RŻ</w:t>
+            </w:r>
+          </w:p>
+        </w:tc>
+        <w:tc>
+          <w:tcPr>
+            <w:tcW w:w="1122" w:type="dxa"/>
+          </w:tcPr>
+          <w:p>
+            <w:r>
+              <w:t>20%</w:t>
+            </w:r>
+          </w:p>
+        </w:tc>
+      </w:tr>
+      <w:tr>
+        <w:tc>
+          <w:tcPr>
+            <w:tcW w:w="1701" w:type="dxa"/>
+          </w:tcPr>
+          <w:p>
+            <w:pPr>
+              <w:rPr>
+                <w:color w:val="FFC000"/>
+              </w:rPr>
+            </w:pPr>
+            <w:r>
+              <w:rPr>
+                <w:color w:val="FFC000"/>
+              </w:rPr>
+              <w:t>Lis – tanto</w:t>
+            </w:r>
+          </w:p>
+        </w:tc>
+        <w:tc>
+          <w:tcPr>
+            <w:tcW w:w="1571" w:type="dxa"/>
+          </w:tcPr>
+          <w:p>
+            <w:r>
+              <w:t>8k6</w:t>
+            </w:r>
+          </w:p>
+        </w:tc>
+        <w:tc>
+          <w:tcPr>
+            <w:tcW w:w="1590" w:type="dxa"/>
+          </w:tcPr>
+          <w:p>
+            <w:r>
+              <w:t>0.3kg</w:t>
+            </w:r>
+          </w:p>
+        </w:tc>
+        <w:tc>
+          <w:tcPr>
+            <w:tcW w:w="1713" w:type="dxa"/>
+          </w:tcPr>
+          <w:p>
+            <w:r>
+              <w:t>cięta</w:t>
+            </w:r>
+          </w:p>
+        </w:tc>
+        <w:tc>
+          <w:tcPr>
+            <w:tcW w:w="1591" w:type="dxa"/>
+          </w:tcPr>
+          <w:p>
+            <w:r>
+              <w:t>bezcenny</w:t>
+            </w:r>
+          </w:p>
+        </w:tc>
+        <w:tc>
+          <w:tcPr>
+            <w:tcW w:w="1122" w:type="dxa"/>
+          </w:tcPr>
+          <w:p>
+            <w:r>
+              <w:t>100%</w:t>
+            </w:r>
+          </w:p>
+        </w:tc>
+      </w:tr>
+      <w:tr>
+        <w:tc>
+          <w:tcPr>
+            <w:tcW w:w="1701" w:type="dxa"/>
+          </w:tcPr>
+          <w:p>
+            <w:r>
+              <w:t>Bomba dymna</w:t>
+            </w:r>
+          </w:p>
+        </w:tc>
+        <w:tc>
+          <w:tcPr>
+            <w:tcW w:w="1571" w:type="dxa"/>
+          </w:tcPr>
+          <w:p>
+            <w:r>
+              <w:t>Produkuje dym w obrębie 5m</w:t>
+            </w:r>
+          </w:p>
+        </w:tc>
+        <w:tc>
+          <w:tcPr>
+            <w:tcW w:w="1590" w:type="dxa"/>
+          </w:tcPr>
+          <w:p>
+            <w:r>
+              <w:t>Patrz przedmioty</w:t>
+            </w:r>
+          </w:p>
+        </w:tc>
+        <w:tc>
+          <w:tcPr>
+            <w:tcW w:w="1713" w:type="dxa"/>
+          </w:tcPr>
+          <w:p>
+            <w:r>
+              <w:t>Patrz przedmioty</w:t>
+            </w:r>
+          </w:p>
+        </w:tc>
+        <w:tc>
+          <w:tcPr>
+            <w:tcW w:w="1591" w:type="dxa"/>
+          </w:tcPr>
+          <w:p>
+            <w:r>
+              <w:t>Patrz przedmioty</w:t>
+            </w:r>
+          </w:p>
+        </w:tc>
+        <w:tc>
+          <w:tcPr>
+            <w:tcW w:w="1122" w:type="dxa"/>
+          </w:tcPr>
+          <w:p>
+            <w:r>
+              <w:t>-</w:t>
+            </w:r>
+          </w:p>
+        </w:tc>
+      </w:tr>
+      <w:tr>
+        <w:tc>
+          <w:tcPr>
+            <w:tcW w:w="1701" w:type="dxa"/>
+          </w:tcPr>
+          <w:p>
+            <w:pPr>
+              <w:rPr>
+                <w:color w:val="00B0F0"/>
+              </w:rPr>
+            </w:pPr>
+            <w:r>
+              <w:rPr>
+                <w:color w:val="00B0F0"/>
+              </w:rPr>
+              <w:t>Miecz Hanmy</w:t>
+            </w:r>
+          </w:p>
+        </w:tc>
+        <w:tc>
+          <w:tcPr>
+            <w:tcW w:w="1571" w:type="dxa"/>
+          </w:tcPr>
+          <w:p>
+            <w:r>
+              <w:t>8k6</w:t>
+            </w:r>
+          </w:p>
+        </w:tc>
+        <w:tc>
+          <w:tcPr>
+            <w:tcW w:w="1590" w:type="dxa"/>
+          </w:tcPr>
+          <w:p>
+            <w:r>
+              <w:t>3kg</w:t>
+            </w:r>
+          </w:p>
+        </w:tc>
+        <w:tc>
+          <w:tcPr>
+            <w:tcW w:w="1713" w:type="dxa"/>
+          </w:tcPr>
+          <w:p>
+            <w:r>
+              <w:t>cięta</w:t>
+            </w:r>
+          </w:p>
+        </w:tc>
+        <w:tc>
+          <w:tcPr>
+            <w:tcW w:w="1591" w:type="dxa"/>
+          </w:tcPr>
+          <w:p>
+            <w:r>
+              <w:t>20 RŻ</w:t>
+            </w:r>
+          </w:p>
+        </w:tc>
+        <w:tc>
+          <w:tcPr>
+            <w:tcW w:w="1122" w:type="dxa"/>
+          </w:tcPr>
+          <w:p>
+            <w:r>
+              <w:t>60%</w:t>
+            </w:r>
+          </w:p>
+        </w:tc>
+      </w:tr>
+      <w:tr>
+        <w:tc>
+          <w:tcPr>
+            <w:tcW w:w="1701" w:type="dxa"/>
+          </w:tcPr>
+          <w:p>
+            <w:pPr>
+              <w:rPr>
+                <w:color w:val="FFC000"/>
+              </w:rPr>
+            </w:pPr>
+            <w:r>
+              <w:rPr>
+                <w:color w:val="FFC000"/>
+              </w:rPr>
+              <w:t>Edo</w:t>
+            </w:r>
+          </w:p>
+        </w:tc>
+        <w:tc>
+          <w:tcPr>
+            <w:tcW w:w="1571" w:type="dxa"/>
+          </w:tcPr>
+          <w:p>
+            <w:r>
+              <w:t>16k20</w:t>
+            </w:r>
+          </w:p>
+        </w:tc>
+        <w:tc>
+          <w:tcPr>
+            <w:tcW w:w="1590" w:type="dxa"/>
+          </w:tcPr>
+          <w:p>
+            <w:r>
+              <w:t>7kg</w:t>
+            </w:r>
+          </w:p>
+        </w:tc>
+        <w:tc>
+          <w:tcPr>
+            <w:tcW w:w="1713" w:type="dxa"/>
+          </w:tcPr>
+          <w:p>
+            <w:r>
+              <w:t>cięta</w:t>
+            </w:r>
+          </w:p>
+        </w:tc>
+        <w:tc>
+          <w:tcPr>
+            <w:tcW w:w="1591" w:type="dxa"/>
+          </w:tcPr>
+          <w:p>
+            <w:r>
+              <w:t>bezcenny</w:t>
+            </w:r>
+          </w:p>
+        </w:tc>
+        <w:tc>
+          <w:tcPr>
+            <w:tcW w:w="1122" w:type="dxa"/>
+          </w:tcPr>
+          <w:p>
+            <w:r>
+              <w:t>100%</w:t>
             </w:r>
           </w:p>
         </w:tc>
@@ -3269,11 +3659,13 @@
     <w:p/>
     <w:p/>
     <w:p/>
+    <w:p/>
     <w:p>
       <w:pPr>
         <w:pStyle w:val="Nagwek2"/>
       </w:pPr>
       <w:r>
+        <w:lastRenderedPageBreak/>
         <w:t xml:space="preserve">Broń </w:t>
       </w:r>
       <w:r>
@@ -3427,13 +3819,8 @@
             <w:tcW w:w="1842" w:type="dxa"/>
           </w:tcPr>
           <w:p>
-            <w:proofErr w:type="spellStart"/>
-            <w:r>
-              <w:t>Beretta</w:t>
-            </w:r>
-            <w:proofErr w:type="spellEnd"/>
-            <w:r>
-              <w:t xml:space="preserve"> M9</w:t>
+            <w:r>
+              <w:t>Beretta M9</w:t>
             </w:r>
           </w:p>
         </w:tc>
@@ -3558,11 +3945,9 @@
             <w:tcW w:w="1842" w:type="dxa"/>
           </w:tcPr>
           <w:p>
-            <w:proofErr w:type="spellStart"/>
             <w:r>
               <w:t>Mosberg</w:t>
             </w:r>
-            <w:proofErr w:type="spellEnd"/>
           </w:p>
         </w:tc>
         <w:tc>
@@ -3591,13 +3976,8 @@
           </w:tcPr>
           <w:p>
             <w:r>
-              <w:t xml:space="preserve">12 </w:t>
-            </w:r>
-            <w:proofErr w:type="spellStart"/>
-            <w:r>
-              <w:t>Gauge</w:t>
-            </w:r>
-            <w:proofErr w:type="spellEnd"/>
+              <w:t>12 Gauge</w:t>
+            </w:r>
           </w:p>
         </w:tc>
       </w:tr>
@@ -3639,15 +4019,239 @@
           <w:p>
             <w:r>
               <w:t>Strzała</w:t>
+            </w:r>
+          </w:p>
+        </w:tc>
+      </w:tr>
+      <w:tr>
+        <w:tc>
+          <w:tcPr>
+            <w:tcW w:w="1842" w:type="dxa"/>
+          </w:tcPr>
+          <w:p>
+            <w:pPr>
+              <w:rPr>
+                <w:color w:val="FFC000"/>
+              </w:rPr>
+            </w:pPr>
+            <w:r>
+              <w:rPr>
+                <w:color w:val="FFC000"/>
+              </w:rPr>
+              <w:t xml:space="preserve">Niespokojny </w:t>
+            </w:r>
+          </w:p>
+          <w:p>
+            <w:pPr>
+              <w:rPr>
+                <w:color w:val="FFC000"/>
+              </w:rPr>
+            </w:pPr>
+            <w:r>
+              <w:rPr>
+                <w:color w:val="FFC000"/>
+              </w:rPr>
+              <w:t xml:space="preserve">Wiatr – łuk </w:t>
+            </w:r>
+          </w:p>
+        </w:tc>
+        <w:tc>
+          <w:tcPr>
+            <w:tcW w:w="1842" w:type="dxa"/>
+          </w:tcPr>
+          <w:p>
+            <w:r>
+              <w:t>13kg</w:t>
+            </w:r>
+          </w:p>
+        </w:tc>
+        <w:tc>
+          <w:tcPr>
+            <w:tcW w:w="1843" w:type="dxa"/>
+          </w:tcPr>
+          <w:p>
+            <w:r>
+              <w:t>bezcenny</w:t>
+            </w:r>
+          </w:p>
+        </w:tc>
+        <w:tc>
+          <w:tcPr>
+            <w:tcW w:w="1843" w:type="dxa"/>
+          </w:tcPr>
+          <w:p>
+            <w:r>
+              <w:t xml:space="preserve">Legendarna </w:t>
+            </w:r>
+            <w:r>
+              <w:t>Strzała</w:t>
+            </w:r>
+          </w:p>
+        </w:tc>
+      </w:tr>
+      <w:tr>
+        <w:tc>
+          <w:tcPr>
+            <w:tcW w:w="1842" w:type="dxa"/>
+          </w:tcPr>
+          <w:p>
+            <w:pPr>
+              <w:rPr>
+                <w:color w:val="FFC000"/>
+              </w:rPr>
+            </w:pPr>
+            <w:r>
+              <w:rPr>
+                <w:color w:val="FFC000"/>
+              </w:rPr>
+              <w:t xml:space="preserve">Cisza Burzy – łuk </w:t>
+            </w:r>
+          </w:p>
+        </w:tc>
+        <w:tc>
+          <w:tcPr>
+            <w:tcW w:w="1842" w:type="dxa"/>
+          </w:tcPr>
+          <w:p>
+            <w:r>
+              <w:t>3kg</w:t>
+            </w:r>
+          </w:p>
+        </w:tc>
+        <w:tc>
+          <w:tcPr>
+            <w:tcW w:w="1843" w:type="dxa"/>
+          </w:tcPr>
+          <w:p>
+            <w:r>
+              <w:t>bezcenny</w:t>
+            </w:r>
+          </w:p>
+        </w:tc>
+        <w:tc>
+          <w:tcPr>
+            <w:tcW w:w="1843" w:type="dxa"/>
+          </w:tcPr>
+          <w:p>
+            <w:r>
+              <w:t xml:space="preserve">Legendarna </w:t>
+            </w:r>
+            <w:r>
+              <w:t>Strzała</w:t>
+            </w:r>
+          </w:p>
+        </w:tc>
+      </w:tr>
+      <w:tr>
+        <w:tc>
+          <w:tcPr>
+            <w:tcW w:w="1842" w:type="dxa"/>
+          </w:tcPr>
+          <w:p>
+            <w:pPr>
+              <w:rPr>
+                <w:color w:val="FFC000"/>
+              </w:rPr>
+            </w:pPr>
+            <w:r>
+              <w:rPr>
+                <w:color w:val="FFC000"/>
+              </w:rPr>
+              <w:t>Przeszywający wicher – łuk</w:t>
+            </w:r>
+          </w:p>
+        </w:tc>
+        <w:tc>
+          <w:tcPr>
+            <w:tcW w:w="1842" w:type="dxa"/>
+          </w:tcPr>
+          <w:p>
+            <w:r>
+              <w:t>4kg</w:t>
+            </w:r>
+          </w:p>
+        </w:tc>
+        <w:tc>
+          <w:tcPr>
+            <w:tcW w:w="1843" w:type="dxa"/>
+          </w:tcPr>
+          <w:p>
+            <w:r>
+              <w:t>bezcenny</w:t>
+            </w:r>
+          </w:p>
+        </w:tc>
+        <w:tc>
+          <w:tcPr>
+            <w:tcW w:w="1843" w:type="dxa"/>
+          </w:tcPr>
+          <w:p>
+            <w:r>
+              <w:t xml:space="preserve">Legendarna </w:t>
+            </w:r>
+            <w:r>
+              <w:t>Strzała</w:t>
+            </w:r>
+          </w:p>
+        </w:tc>
+      </w:tr>
+      <w:tr>
+        <w:tc>
+          <w:tcPr>
+            <w:tcW w:w="1842" w:type="dxa"/>
+          </w:tcPr>
+          <w:p>
+            <w:r>
+              <w:t>HK – MP5</w:t>
+            </w:r>
+          </w:p>
+        </w:tc>
+        <w:tc>
+          <w:tcPr>
+            <w:tcW w:w="1842" w:type="dxa"/>
+          </w:tcPr>
+          <w:p>
+            <w:r>
+              <w:t>4kg</w:t>
+            </w:r>
+          </w:p>
+        </w:tc>
+        <w:tc>
+          <w:tcPr>
+            <w:tcW w:w="1843" w:type="dxa"/>
+          </w:tcPr>
+          <w:p>
+            <w:r>
+              <w:t>35 RŻ</w:t>
+            </w:r>
+          </w:p>
+        </w:tc>
+        <w:tc>
+          <w:tcPr>
+            <w:tcW w:w="1843" w:type="dxa"/>
+          </w:tcPr>
+          <w:p>
+            <w:r>
+              <w:t>9mm</w:t>
             </w:r>
           </w:p>
         </w:tc>
       </w:tr>
     </w:tbl>
     <w:p/>
-    <w:p/>
-    <w:p/>
-    <w:p/>
+    <w:p>
+      <w:pPr>
+        <w:rPr>
+          <w:rFonts w:asciiTheme="majorHAnsi" w:eastAsiaTheme="majorEastAsia" w:hAnsiTheme="majorHAnsi" w:cstheme="majorBidi"/>
+          <w:color w:val="0F4761" w:themeColor="accent1" w:themeShade="BF"/>
+          <w:sz w:val="32"/>
+          <w:szCs w:val="32"/>
+        </w:rPr>
+      </w:pPr>
+      <w:r>
+        <w:br w:type="page"/>
+      </w:r>
+    </w:p>
     <w:p>
       <w:pPr>
         <w:pStyle w:val="Nagwek2"/>
@@ -3925,11 +4529,17 @@
             <w:tcW w:w="2518" w:type="dxa"/>
           </w:tcPr>
           <w:p>
-            <w:proofErr w:type="spellStart"/>
-            <w:r>
+            <w:pPr>
+              <w:rPr>
+                <w:color w:val="00B0F0"/>
+              </w:rPr>
+            </w:pPr>
+            <w:r>
+              <w:rPr>
+                <w:color w:val="00B0F0"/>
+              </w:rPr>
               <w:t>Antyzyna</w:t>
             </w:r>
-            <w:proofErr w:type="spellEnd"/>
           </w:p>
         </w:tc>
         <w:tc>
@@ -4547,6 +5157,743 @@
           <w:p>
             <w:r>
               <w:t>Komponent</w:t>
+            </w:r>
+          </w:p>
+        </w:tc>
+      </w:tr>
+      <w:tr>
+        <w:tc>
+          <w:tcPr>
+            <w:tcW w:w="2518" w:type="dxa"/>
+          </w:tcPr>
+          <w:p>
+            <w:pPr>
+              <w:rPr>
+                <w:color w:val="FFC000"/>
+              </w:rPr>
+            </w:pPr>
+            <w:r>
+              <w:rPr>
+                <w:color w:val="FFC000"/>
+              </w:rPr>
+              <w:t>MT7AV3-G</w:t>
+            </w:r>
+            <w:r>
+              <w:rPr>
+                <w:color w:val="FFC000"/>
+              </w:rPr>
+              <w:t xml:space="preserve"> „Serum Ghula”</w:t>
+            </w:r>
+          </w:p>
+        </w:tc>
+        <w:tc>
+          <w:tcPr>
+            <w:tcW w:w="1418" w:type="dxa"/>
+          </w:tcPr>
+          <w:p>
+            <w:r>
+              <w:t>0.3kg</w:t>
+            </w:r>
+          </w:p>
+        </w:tc>
+        <w:tc>
+          <w:tcPr>
+            <w:tcW w:w="1590" w:type="dxa"/>
+          </w:tcPr>
+          <w:p>
+            <w:r>
+              <w:t>bezcenne</w:t>
+            </w:r>
+          </w:p>
+        </w:tc>
+        <w:tc>
+          <w:tcPr>
+            <w:tcW w:w="1590" w:type="dxa"/>
+          </w:tcPr>
+          <w:p>
+            <w:r>
+              <w:t>Użytkowe</w:t>
+            </w:r>
+          </w:p>
+        </w:tc>
+      </w:tr>
+      <w:tr>
+        <w:tc>
+          <w:tcPr>
+            <w:tcW w:w="2518" w:type="dxa"/>
+          </w:tcPr>
+          <w:p>
+            <w:r>
+              <w:t>Bomba dymna</w:t>
+            </w:r>
+          </w:p>
+        </w:tc>
+        <w:tc>
+          <w:tcPr>
+            <w:tcW w:w="1418" w:type="dxa"/>
+          </w:tcPr>
+          <w:p>
+            <w:r>
+              <w:t>0.5kg</w:t>
+            </w:r>
+          </w:p>
+        </w:tc>
+        <w:tc>
+          <w:tcPr>
+            <w:tcW w:w="1590" w:type="dxa"/>
+          </w:tcPr>
+          <w:p>
+            <w:r>
+              <w:t>4 RŻ</w:t>
+            </w:r>
+          </w:p>
+        </w:tc>
+        <w:tc>
+          <w:tcPr>
+            <w:tcW w:w="1590" w:type="dxa"/>
+          </w:tcPr>
+          <w:p>
+            <w:r>
+              <w:t>Akcesoria</w:t>
+            </w:r>
+          </w:p>
+        </w:tc>
+      </w:tr>
+      <w:tr>
+        <w:tc>
+          <w:tcPr>
+            <w:tcW w:w="2518" w:type="dxa"/>
+          </w:tcPr>
+          <w:p>
+            <w:pPr>
+              <w:rPr>
+                <w:color w:val="00B050"/>
+              </w:rPr>
+            </w:pPr>
+            <w:r>
+              <w:rPr>
+                <w:color w:val="00B050"/>
+              </w:rPr>
+              <w:t>Eren</w:t>
+            </w:r>
+          </w:p>
+        </w:tc>
+        <w:tc>
+          <w:tcPr>
+            <w:tcW w:w="1418" w:type="dxa"/>
+          </w:tcPr>
+          <w:p>
+            <w:r>
+              <w:t>0.1kg</w:t>
+            </w:r>
+          </w:p>
+        </w:tc>
+        <w:tc>
+          <w:tcPr>
+            <w:tcW w:w="1590" w:type="dxa"/>
+          </w:tcPr>
+          <w:p>
+            <w:r>
+              <w:t>5 RŻ</w:t>
+            </w:r>
+          </w:p>
+        </w:tc>
+        <w:tc>
+          <w:tcPr>
+            <w:tcW w:w="1590" w:type="dxa"/>
+          </w:tcPr>
+          <w:p>
+            <w:r>
+              <w:t>Komponent</w:t>
+            </w:r>
+          </w:p>
+        </w:tc>
+      </w:tr>
+      <w:tr>
+        <w:tc>
+          <w:tcPr>
+            <w:tcW w:w="2518" w:type="dxa"/>
+          </w:tcPr>
+          <w:p>
+            <w:pPr>
+              <w:rPr>
+                <w:color w:val="00B0F0"/>
+              </w:rPr>
+            </w:pPr>
+            <w:r>
+              <w:rPr>
+                <w:color w:val="00B0F0"/>
+              </w:rPr>
+              <w:t>Baki</w:t>
+            </w:r>
+          </w:p>
+        </w:tc>
+        <w:tc>
+          <w:tcPr>
+            <w:tcW w:w="1418" w:type="dxa"/>
+          </w:tcPr>
+          <w:p>
+            <w:r>
+              <w:t>0.1kg</w:t>
+            </w:r>
+          </w:p>
+        </w:tc>
+        <w:tc>
+          <w:tcPr>
+            <w:tcW w:w="1590" w:type="dxa"/>
+          </w:tcPr>
+          <w:p>
+            <w:r>
+              <w:t>1</w:t>
+            </w:r>
+            <w:r>
+              <w:t>5</w:t>
+            </w:r>
+            <w:r>
+              <w:t xml:space="preserve"> RŻ</w:t>
+            </w:r>
+          </w:p>
+        </w:tc>
+        <w:tc>
+          <w:tcPr>
+            <w:tcW w:w="1590" w:type="dxa"/>
+          </w:tcPr>
+          <w:p>
+            <w:r>
+              <w:t>Komponent</w:t>
+            </w:r>
+          </w:p>
+        </w:tc>
+      </w:tr>
+      <w:tr>
+        <w:tc>
+          <w:tcPr>
+            <w:tcW w:w="2518" w:type="dxa"/>
+          </w:tcPr>
+          <w:p>
+            <w:pPr>
+              <w:rPr>
+                <w:color w:val="7030A0"/>
+              </w:rPr>
+            </w:pPr>
+            <w:r>
+              <w:rPr>
+                <w:color w:val="7030A0"/>
+              </w:rPr>
+              <w:t>Obito</w:t>
+            </w:r>
+          </w:p>
+        </w:tc>
+        <w:tc>
+          <w:tcPr>
+            <w:tcW w:w="1418" w:type="dxa"/>
+          </w:tcPr>
+          <w:p>
+            <w:r>
+              <w:t>0.1kg</w:t>
+            </w:r>
+          </w:p>
+        </w:tc>
+        <w:tc>
+          <w:tcPr>
+            <w:tcW w:w="1590" w:type="dxa"/>
+          </w:tcPr>
+          <w:p>
+            <w:r>
+              <w:t>40</w:t>
+            </w:r>
+            <w:r>
+              <w:t xml:space="preserve"> RŻ</w:t>
+            </w:r>
+          </w:p>
+        </w:tc>
+        <w:tc>
+          <w:tcPr>
+            <w:tcW w:w="1590" w:type="dxa"/>
+          </w:tcPr>
+          <w:p>
+            <w:r>
+              <w:t>Komponent</w:t>
+            </w:r>
+          </w:p>
+        </w:tc>
+      </w:tr>
+      <w:tr>
+        <w:tc>
+          <w:tcPr>
+            <w:tcW w:w="2518" w:type="dxa"/>
+          </w:tcPr>
+          <w:p>
+            <w:pPr>
+              <w:rPr>
+                <w:color w:val="FFC000"/>
+              </w:rPr>
+            </w:pPr>
+            <w:r>
+              <w:rPr>
+                <w:color w:val="FFC000"/>
+              </w:rPr>
+              <w:t>Aizen</w:t>
+            </w:r>
+          </w:p>
+        </w:tc>
+        <w:tc>
+          <w:tcPr>
+            <w:tcW w:w="1418" w:type="dxa"/>
+          </w:tcPr>
+          <w:p>
+            <w:r>
+              <w:t>0.1kg</w:t>
+            </w:r>
+          </w:p>
+        </w:tc>
+        <w:tc>
+          <w:tcPr>
+            <w:tcW w:w="1590" w:type="dxa"/>
+          </w:tcPr>
+          <w:p>
+            <w:r>
+              <w:t>bezcenny</w:t>
+            </w:r>
+          </w:p>
+        </w:tc>
+        <w:tc>
+          <w:tcPr>
+            <w:tcW w:w="1590" w:type="dxa"/>
+          </w:tcPr>
+          <w:p>
+            <w:r>
+              <w:t>Komponent</w:t>
+            </w:r>
+          </w:p>
+        </w:tc>
+      </w:tr>
+      <w:tr>
+        <w:tc>
+          <w:tcPr>
+            <w:tcW w:w="2518" w:type="dxa"/>
+          </w:tcPr>
+          <w:p>
+            <w:pPr>
+              <w:rPr>
+                <w:color w:val="FFC000"/>
+              </w:rPr>
+            </w:pPr>
+            <w:r>
+              <w:rPr>
+                <w:color w:val="FFC000"/>
+              </w:rPr>
+              <w:t>Madara</w:t>
+            </w:r>
+          </w:p>
+        </w:tc>
+        <w:tc>
+          <w:tcPr>
+            <w:tcW w:w="1418" w:type="dxa"/>
+          </w:tcPr>
+          <w:p>
+            <w:r>
+              <w:t>0.1kg</w:t>
+            </w:r>
+          </w:p>
+        </w:tc>
+        <w:tc>
+          <w:tcPr>
+            <w:tcW w:w="1590" w:type="dxa"/>
+          </w:tcPr>
+          <w:p>
+            <w:r>
+              <w:t>b</w:t>
+            </w:r>
+            <w:r>
+              <w:t>ezcenny</w:t>
+            </w:r>
+          </w:p>
+        </w:tc>
+        <w:tc>
+          <w:tcPr>
+            <w:tcW w:w="1590" w:type="dxa"/>
+          </w:tcPr>
+          <w:p>
+            <w:r>
+              <w:t>Ulepszenie do broni białej</w:t>
+            </w:r>
+          </w:p>
+        </w:tc>
+      </w:tr>
+      <w:tr>
+        <w:tc>
+          <w:tcPr>
+            <w:tcW w:w="2518" w:type="dxa"/>
+          </w:tcPr>
+          <w:p>
+            <w:pPr>
+              <w:rPr>
+                <w:color w:val="FFC000"/>
+              </w:rPr>
+            </w:pPr>
+            <w:r>
+              <w:rPr>
+                <w:color w:val="FFC000"/>
+              </w:rPr>
+              <w:t>Velmet</w:t>
+            </w:r>
+          </w:p>
+        </w:tc>
+        <w:tc>
+          <w:tcPr>
+            <w:tcW w:w="1418" w:type="dxa"/>
+          </w:tcPr>
+          <w:p>
+            <w:r>
+              <w:t>0.3kg</w:t>
+            </w:r>
+          </w:p>
+        </w:tc>
+        <w:tc>
+          <w:tcPr>
+            <w:tcW w:w="1590" w:type="dxa"/>
+          </w:tcPr>
+          <w:p>
+            <w:r>
+              <w:t>bezcenny</w:t>
+            </w:r>
+          </w:p>
+        </w:tc>
+        <w:tc>
+          <w:tcPr>
+            <w:tcW w:w="1590" w:type="dxa"/>
+          </w:tcPr>
+          <w:p>
+            <w:r>
+              <w:t>Ulepszenie do broni palnej</w:t>
+            </w:r>
+          </w:p>
+        </w:tc>
+      </w:tr>
+      <w:tr>
+        <w:tc>
+          <w:tcPr>
+            <w:tcW w:w="2518" w:type="dxa"/>
+          </w:tcPr>
+          <w:p>
+            <w:pPr>
+              <w:rPr>
+                <w:color w:val="FFC000"/>
+              </w:rPr>
+            </w:pPr>
+            <w:r>
+              <w:rPr>
+                <w:color w:val="FFC000"/>
+              </w:rPr>
+              <w:t>Yhwach</w:t>
+            </w:r>
+          </w:p>
+        </w:tc>
+        <w:tc>
+          <w:tcPr>
+            <w:tcW w:w="1418" w:type="dxa"/>
+          </w:tcPr>
+          <w:p>
+            <w:r>
+              <w:t>0.5kg</w:t>
+            </w:r>
+          </w:p>
+        </w:tc>
+        <w:tc>
+          <w:tcPr>
+            <w:tcW w:w="1590" w:type="dxa"/>
+          </w:tcPr>
+          <w:p>
+            <w:r>
+              <w:t>bezcenny</w:t>
+            </w:r>
+          </w:p>
+        </w:tc>
+        <w:tc>
+          <w:tcPr>
+            <w:tcW w:w="1590" w:type="dxa"/>
+          </w:tcPr>
+          <w:p>
+            <w:r>
+              <w:t>Ulepszenie do łuku</w:t>
+            </w:r>
+          </w:p>
+        </w:tc>
+      </w:tr>
+      <w:tr>
+        <w:tc>
+          <w:tcPr>
+            <w:tcW w:w="2518" w:type="dxa"/>
+          </w:tcPr>
+          <w:p>
+            <w:pPr>
+              <w:rPr>
+                <w:color w:val="00B0F0"/>
+              </w:rPr>
+            </w:pPr>
+            <w:r>
+              <w:rPr>
+                <w:color w:val="00B0F0"/>
+              </w:rPr>
+              <w:t>Hanma</w:t>
+            </w:r>
+          </w:p>
+        </w:tc>
+        <w:tc>
+          <w:tcPr>
+            <w:tcW w:w="1418" w:type="dxa"/>
+          </w:tcPr>
+          <w:p>
+            <w:r>
+              <w:t>0.3kg</w:t>
+            </w:r>
+          </w:p>
+        </w:tc>
+        <w:tc>
+          <w:tcPr>
+            <w:tcW w:w="1590" w:type="dxa"/>
+          </w:tcPr>
+          <w:p>
+            <w:r>
+              <w:t>15 RŻ</w:t>
+            </w:r>
+          </w:p>
+        </w:tc>
+        <w:tc>
+          <w:tcPr>
+            <w:tcW w:w="1590" w:type="dxa"/>
+          </w:tcPr>
+          <w:p>
+            <w:r>
+              <w:t>Ulepszenie do broni białej</w:t>
+            </w:r>
+          </w:p>
+        </w:tc>
+      </w:tr>
+      <w:tr>
+        <w:tc>
+          <w:tcPr>
+            <w:tcW w:w="2518" w:type="dxa"/>
+          </w:tcPr>
+          <w:p>
+            <w:r>
+              <w:t>Łuska</w:t>
+            </w:r>
+            <w:r>
+              <w:t xml:space="preserve"> (10 szt)</w:t>
+            </w:r>
+          </w:p>
+        </w:tc>
+        <w:tc>
+          <w:tcPr>
+            <w:tcW w:w="1418" w:type="dxa"/>
+          </w:tcPr>
+          <w:p>
+            <w:r>
+              <w:t>0.1kg</w:t>
+            </w:r>
+          </w:p>
+        </w:tc>
+        <w:tc>
+          <w:tcPr>
+            <w:tcW w:w="1590" w:type="dxa"/>
+          </w:tcPr>
+          <w:p>
+            <w:r>
+              <w:t>1 RŻ</w:t>
+            </w:r>
+          </w:p>
+        </w:tc>
+        <w:tc>
+          <w:tcPr>
+            <w:tcW w:w="1590" w:type="dxa"/>
+          </w:tcPr>
+          <w:p>
+            <w:r>
+              <w:t>Komponent</w:t>
+            </w:r>
+          </w:p>
+        </w:tc>
+      </w:tr>
+      <w:tr>
+        <w:tc>
+          <w:tcPr>
+            <w:tcW w:w="2518" w:type="dxa"/>
+          </w:tcPr>
+          <w:p>
+            <w:r>
+              <w:t>Ołów</w:t>
+            </w:r>
+          </w:p>
+        </w:tc>
+        <w:tc>
+          <w:tcPr>
+            <w:tcW w:w="1418" w:type="dxa"/>
+          </w:tcPr>
+          <w:p>
+            <w:r>
+              <w:t>0.</w:t>
+            </w:r>
+            <w:r>
+              <w:t>2</w:t>
+            </w:r>
+            <w:r>
+              <w:t>kg</w:t>
+            </w:r>
+          </w:p>
+        </w:tc>
+        <w:tc>
+          <w:tcPr>
+            <w:tcW w:w="1590" w:type="dxa"/>
+          </w:tcPr>
+          <w:p>
+            <w:r>
+              <w:t>3 RŻ</w:t>
+            </w:r>
+          </w:p>
+        </w:tc>
+        <w:tc>
+          <w:tcPr>
+            <w:tcW w:w="1590" w:type="dxa"/>
+          </w:tcPr>
+          <w:p>
+            <w:r>
+              <w:t>Komponent</w:t>
+            </w:r>
+          </w:p>
+        </w:tc>
+      </w:tr>
+      <w:tr>
+        <w:tc>
+          <w:tcPr>
+            <w:tcW w:w="2518" w:type="dxa"/>
+          </w:tcPr>
+          <w:p>
+            <w:r>
+              <w:t>Kurtka skórzana</w:t>
+            </w:r>
+          </w:p>
+        </w:tc>
+        <w:tc>
+          <w:tcPr>
+            <w:tcW w:w="1418" w:type="dxa"/>
+          </w:tcPr>
+          <w:p>
+            <w:r>
+              <w:t>0.3kg</w:t>
+            </w:r>
+          </w:p>
+        </w:tc>
+        <w:tc>
+          <w:tcPr>
+            <w:tcW w:w="1590" w:type="dxa"/>
+          </w:tcPr>
+          <w:p>
+            <w:r>
+              <w:t>10 RŻ</w:t>
+            </w:r>
+          </w:p>
+        </w:tc>
+        <w:tc>
+          <w:tcPr>
+            <w:tcW w:w="1590" w:type="dxa"/>
+          </w:tcPr>
+          <w:p>
+            <w:r>
+              <w:t>Ubranie (pancerz 2)</w:t>
+            </w:r>
+          </w:p>
+        </w:tc>
+      </w:tr>
+      <w:tr>
+        <w:tc>
+          <w:tcPr>
+            <w:tcW w:w="2518" w:type="dxa"/>
+          </w:tcPr>
+          <w:p>
+            <w:pPr>
+              <w:rPr>
+                <w:color w:val="00B050"/>
+              </w:rPr>
+            </w:pPr>
+            <w:r>
+              <w:rPr>
+                <w:color w:val="00B050"/>
+              </w:rPr>
+              <w:t>Kamizelka kuloodporna</w:t>
+            </w:r>
+          </w:p>
+        </w:tc>
+        <w:tc>
+          <w:tcPr>
+            <w:tcW w:w="1418" w:type="dxa"/>
+          </w:tcPr>
+          <w:p>
+            <w:r>
+              <w:t>0.5kg</w:t>
+            </w:r>
+          </w:p>
+        </w:tc>
+        <w:tc>
+          <w:tcPr>
+            <w:tcW w:w="1590" w:type="dxa"/>
+          </w:tcPr>
+          <w:p>
+            <w:r>
+              <w:t>20 RŻ</w:t>
+            </w:r>
+          </w:p>
+        </w:tc>
+        <w:tc>
+          <w:tcPr>
+            <w:tcW w:w="1590" w:type="dxa"/>
+          </w:tcPr>
+          <w:p>
+            <w:r>
+              <w:t>Pancerz 20</w:t>
+            </w:r>
+          </w:p>
+        </w:tc>
+      </w:tr>
+      <w:tr>
+        <w:tc>
+          <w:tcPr>
+            <w:tcW w:w="2518" w:type="dxa"/>
+          </w:tcPr>
+          <w:p>
+            <w:r>
+              <w:t>Napierśnik</w:t>
+            </w:r>
+          </w:p>
+        </w:tc>
+        <w:tc>
+          <w:tcPr>
+            <w:tcW w:w="1418" w:type="dxa"/>
+          </w:tcPr>
+          <w:p>
+            <w:r>
+              <w:t>3kg</w:t>
+            </w:r>
+          </w:p>
+        </w:tc>
+        <w:tc>
+          <w:tcPr>
+            <w:tcW w:w="1590" w:type="dxa"/>
+          </w:tcPr>
+          <w:p>
+            <w:r>
+              <w:t>60 RŻ</w:t>
+            </w:r>
+          </w:p>
+        </w:tc>
+        <w:tc>
+          <w:tcPr>
+            <w:tcW w:w="1590" w:type="dxa"/>
+          </w:tcPr>
+          <w:p>
+            <w:r>
+              <w:t>Pancerz 50</w:t>
             </w:r>
           </w:p>
         </w:tc>
@@ -4565,6 +5912,22 @@
           <w:b/>
           <w:bCs/>
         </w:rPr>
+        <w:br w:type="page"/>
+      </w:r>
+    </w:p>
+    <w:p>
+      <w:pPr>
+        <w:rPr>
+          <w:b/>
+          <w:bCs/>
+        </w:rPr>
+      </w:pPr>
+      <w:r>
+        <w:rPr>
+          <w:b/>
+          <w:bCs/>
+        </w:rPr>
+        <w:lastRenderedPageBreak/>
         <w:t>Amunicja</w:t>
       </w:r>
     </w:p>
@@ -4652,15 +6015,7 @@
           </w:tcPr>
           <w:p>
             <w:r>
-              <w:t xml:space="preserve">Nabój 9mm (10 </w:t>
-            </w:r>
-            <w:proofErr w:type="spellStart"/>
-            <w:r>
-              <w:t>szt</w:t>
-            </w:r>
-            <w:proofErr w:type="spellEnd"/>
-            <w:r>
-              <w:t>)</w:t>
+              <w:t>Nabój 9mm (10 szt)</w:t>
             </w:r>
           </w:p>
         </w:tc>
@@ -4712,15 +6067,7 @@
           </w:tcPr>
           <w:p>
             <w:r>
-              <w:t xml:space="preserve">Nabój 9x19 (10 </w:t>
-            </w:r>
-            <w:proofErr w:type="spellStart"/>
-            <w:r>
-              <w:t>szt</w:t>
-            </w:r>
-            <w:proofErr w:type="spellEnd"/>
-            <w:r>
-              <w:t>)</w:t>
+              <w:t>Nabój 9x19 (10 szt)</w:t>
             </w:r>
           </w:p>
         </w:tc>
@@ -4772,15 +6119,7 @@
           </w:tcPr>
           <w:p>
             <w:r>
-              <w:t xml:space="preserve">Nabój 7.62mm (10 </w:t>
-            </w:r>
-            <w:proofErr w:type="spellStart"/>
-            <w:r>
-              <w:t>szt</w:t>
-            </w:r>
-            <w:proofErr w:type="spellEnd"/>
-            <w:r>
-              <w:t>)</w:t>
+              <w:t>Nabój 7.62mm (10 szt)</w:t>
             </w:r>
           </w:p>
         </w:tc>
@@ -4832,15 +6171,7 @@
           </w:tcPr>
           <w:p>
             <w:r>
-              <w:t xml:space="preserve">Nabój 5.56mm (10 </w:t>
-            </w:r>
-            <w:proofErr w:type="spellStart"/>
-            <w:r>
-              <w:t>szt</w:t>
-            </w:r>
-            <w:proofErr w:type="spellEnd"/>
-            <w:r>
-              <w:t>)</w:t>
+              <w:t>Nabój 5.56mm (10 szt)</w:t>
             </w:r>
           </w:p>
         </w:tc>
@@ -4892,23 +6223,7 @@
           </w:tcPr>
           <w:p>
             <w:r>
-              <w:t xml:space="preserve">Nabój 12 </w:t>
-            </w:r>
-            <w:proofErr w:type="spellStart"/>
-            <w:r>
-              <w:t>Gauge</w:t>
-            </w:r>
-            <w:proofErr w:type="spellEnd"/>
-            <w:r>
-              <w:t xml:space="preserve"> (5 </w:t>
-            </w:r>
-            <w:proofErr w:type="spellStart"/>
-            <w:r>
-              <w:t>szt</w:t>
-            </w:r>
-            <w:proofErr w:type="spellEnd"/>
-            <w:r>
-              <w:t>)</w:t>
+              <w:t>Nabój 12 Gauge (5 szt)</w:t>
             </w:r>
           </w:p>
         </w:tc>
@@ -4968,21 +6283,235 @@
               <w:rPr>
                 <w:color w:val="00B0F0"/>
               </w:rPr>
-              <w:t xml:space="preserve">Nabój 5.56mm zapalający (5 </w:t>
-            </w:r>
-            <w:proofErr w:type="spellStart"/>
-            <w:r>
+              <w:t>Nabój 5.56mm zapalający (5 szt)</w:t>
+            </w:r>
+          </w:p>
+        </w:tc>
+        <w:tc>
+          <w:tcPr>
+            <w:tcW w:w="1418" w:type="dxa"/>
+          </w:tcPr>
+          <w:p>
+            <w:r>
+              <w:t>0.</w:t>
+            </w:r>
+            <w:r>
+              <w:t>1kg</w:t>
+            </w:r>
+          </w:p>
+        </w:tc>
+        <w:tc>
+          <w:tcPr>
+            <w:tcW w:w="1590" w:type="dxa"/>
+          </w:tcPr>
+          <w:p>
+            <w:r>
+              <w:t>30 RŻ</w:t>
+            </w:r>
+          </w:p>
+        </w:tc>
+        <w:tc>
+          <w:tcPr>
+            <w:tcW w:w="1590" w:type="dxa"/>
+          </w:tcPr>
+          <w:p>
+            <w:r>
+              <w:t>15k12</w:t>
+            </w:r>
+          </w:p>
+        </w:tc>
+        <w:tc>
+          <w:tcPr>
+            <w:tcW w:w="1590" w:type="dxa"/>
+          </w:tcPr>
+          <w:p>
+            <w:r>
+              <w:t>50%</w:t>
+            </w:r>
+          </w:p>
+        </w:tc>
+      </w:tr>
+      <w:tr>
+        <w:tc>
+          <w:tcPr>
+            <w:tcW w:w="2518" w:type="dxa"/>
+          </w:tcPr>
+          <w:p>
+            <w:r>
+              <w:t>Strzała</w:t>
+            </w:r>
+            <w:r>
+              <w:t xml:space="preserve"> (5szt)</w:t>
+            </w:r>
+          </w:p>
+        </w:tc>
+        <w:tc>
+          <w:tcPr>
+            <w:tcW w:w="1418" w:type="dxa"/>
+          </w:tcPr>
+          <w:p>
+            <w:r>
+              <w:t>0.1kg</w:t>
+            </w:r>
+          </w:p>
+        </w:tc>
+        <w:tc>
+          <w:tcPr>
+            <w:tcW w:w="1590" w:type="dxa"/>
+          </w:tcPr>
+          <w:p>
+            <w:r>
+              <w:t>2 RŻ</w:t>
+            </w:r>
+          </w:p>
+        </w:tc>
+        <w:tc>
+          <w:tcPr>
+            <w:tcW w:w="1590" w:type="dxa"/>
+          </w:tcPr>
+          <w:p>
+            <w:r>
+              <w:t>3d8</w:t>
+            </w:r>
+          </w:p>
+        </w:tc>
+        <w:tc>
+          <w:tcPr>
+            <w:tcW w:w="1590" w:type="dxa"/>
+          </w:tcPr>
+          <w:p>
+            <w:r>
+              <w:t>10%</w:t>
+            </w:r>
+          </w:p>
+        </w:tc>
+      </w:tr>
+      <w:tr>
+        <w:tc>
+          <w:tcPr>
+            <w:tcW w:w="2518" w:type="dxa"/>
+          </w:tcPr>
+          <w:p>
+            <w:r>
+              <w:t>Płonąca Strzała (5szt)</w:t>
+            </w:r>
+          </w:p>
+        </w:tc>
+        <w:tc>
+          <w:tcPr>
+            <w:tcW w:w="1418" w:type="dxa"/>
+          </w:tcPr>
+          <w:p>
+            <w:r>
+              <w:t>0.3kg</w:t>
+            </w:r>
+          </w:p>
+        </w:tc>
+        <w:tc>
+          <w:tcPr>
+            <w:tcW w:w="1590" w:type="dxa"/>
+          </w:tcPr>
+          <w:p>
+            <w:r>
+              <w:t>8 RŻ</w:t>
+            </w:r>
+          </w:p>
+        </w:tc>
+        <w:tc>
+          <w:tcPr>
+            <w:tcW w:w="1590" w:type="dxa"/>
+          </w:tcPr>
+          <w:p>
+            <w:r>
+              <w:t>5d10</w:t>
+            </w:r>
+          </w:p>
+        </w:tc>
+        <w:tc>
+          <w:tcPr>
+            <w:tcW w:w="1590" w:type="dxa"/>
+          </w:tcPr>
+          <w:p>
+            <w:r>
+              <w:t>10%</w:t>
+            </w:r>
+          </w:p>
+        </w:tc>
+      </w:tr>
+      <w:tr>
+        <w:tc>
+          <w:tcPr>
+            <w:tcW w:w="2518" w:type="dxa"/>
+          </w:tcPr>
+          <w:p>
+            <w:r>
+              <w:t>Wybuchowa Strzała (5szt)</w:t>
+            </w:r>
+          </w:p>
+        </w:tc>
+        <w:tc>
+          <w:tcPr>
+            <w:tcW w:w="1418" w:type="dxa"/>
+          </w:tcPr>
+          <w:p>
+            <w:r>
+              <w:t>0.5kg</w:t>
+            </w:r>
+          </w:p>
+        </w:tc>
+        <w:tc>
+          <w:tcPr>
+            <w:tcW w:w="1590" w:type="dxa"/>
+          </w:tcPr>
+          <w:p>
+            <w:r>
+              <w:t>20 RŻ</w:t>
+            </w:r>
+          </w:p>
+        </w:tc>
+        <w:tc>
+          <w:tcPr>
+            <w:tcW w:w="1590" w:type="dxa"/>
+          </w:tcPr>
+          <w:p>
+            <w:r>
+              <w:t>10d12</w:t>
+            </w:r>
+          </w:p>
+        </w:tc>
+        <w:tc>
+          <w:tcPr>
+            <w:tcW w:w="1590" w:type="dxa"/>
+          </w:tcPr>
+          <w:p>
+            <w:r>
+              <w:t>10%</w:t>
+            </w:r>
+          </w:p>
+        </w:tc>
+      </w:tr>
+      <w:tr>
+        <w:tc>
+          <w:tcPr>
+            <w:tcW w:w="2518" w:type="dxa"/>
+          </w:tcPr>
+          <w:p>
+            <w:pPr>
               <w:rPr>
-                <w:color w:val="00B0F0"/>
+                <w:color w:val="FFC000"/>
               </w:rPr>
-              <w:t>szt</w:t>
-            </w:r>
-            <w:proofErr w:type="spellEnd"/>
+            </w:pPr>
             <w:r>
               <w:rPr>
-                <w:color w:val="00B0F0"/>
+                <w:color w:val="FFC000"/>
               </w:rPr>
-              <w:t>)</w:t>
+              <w:t xml:space="preserve">Legendarna </w:t>
+            </w:r>
+            <w:r>
+              <w:rPr>
+                <w:color w:val="FFC000"/>
+              </w:rPr>
+              <w:t>strzała</w:t>
             </w:r>
           </w:p>
         </w:tc>
@@ -4992,9 +6521,6 @@
           </w:tcPr>
           <w:p>
             <w:r>
-              <w:t>0.</w:t>
-            </w:r>
-            <w:r>
               <w:t>1kg</w:t>
             </w:r>
           </w:p>
@@ -5005,7 +6531,7 @@
           </w:tcPr>
           <w:p>
             <w:r>
-              <w:t>30 RŻ</w:t>
+              <w:t>bezcenne</w:t>
             </w:r>
           </w:p>
         </w:tc>
@@ -5015,7 +6541,7 @@
           </w:tcPr>
           <w:p>
             <w:r>
-              <w:t>15k12</w:t>
+              <w:t>20k20</w:t>
             </w:r>
           </w:p>
         </w:tc>
@@ -5025,177 +6551,32 @@
           </w:tcPr>
           <w:p>
             <w:r>
-              <w:t>50%</w:t>
-            </w:r>
-          </w:p>
-        </w:tc>
-      </w:tr>
-      <w:tr>
-        <w:tc>
-          <w:tcPr>
-            <w:tcW w:w="2518" w:type="dxa"/>
-          </w:tcPr>
-          <w:p>
-            <w:r>
-              <w:t>Strzała</w:t>
-            </w:r>
-            <w:r>
-              <w:t xml:space="preserve"> (5szt)</w:t>
-            </w:r>
-          </w:p>
-        </w:tc>
-        <w:tc>
-          <w:tcPr>
-            <w:tcW w:w="1418" w:type="dxa"/>
-          </w:tcPr>
-          <w:p>
-            <w:r>
-              <w:t>0.1kg</w:t>
-            </w:r>
-          </w:p>
-        </w:tc>
-        <w:tc>
-          <w:tcPr>
-            <w:tcW w:w="1590" w:type="dxa"/>
-          </w:tcPr>
-          <w:p>
-            <w:r>
-              <w:t>2 RŻ</w:t>
-            </w:r>
-          </w:p>
-        </w:tc>
-        <w:tc>
-          <w:tcPr>
-            <w:tcW w:w="1590" w:type="dxa"/>
-          </w:tcPr>
-          <w:p>
-            <w:r>
-              <w:t>3d8</w:t>
-            </w:r>
-          </w:p>
-        </w:tc>
-        <w:tc>
-          <w:tcPr>
-            <w:tcW w:w="1590" w:type="dxa"/>
-          </w:tcPr>
-          <w:p>
-            <w:r>
-              <w:t>10%</w:t>
-            </w:r>
-          </w:p>
-        </w:tc>
-      </w:tr>
-      <w:tr>
-        <w:tc>
-          <w:tcPr>
-            <w:tcW w:w="2518" w:type="dxa"/>
-          </w:tcPr>
-          <w:p>
-            <w:r>
-              <w:t>Płonąca Strzała (5szt)</w:t>
-            </w:r>
-          </w:p>
-        </w:tc>
-        <w:tc>
-          <w:tcPr>
-            <w:tcW w:w="1418" w:type="dxa"/>
-          </w:tcPr>
-          <w:p>
-            <w:r>
-              <w:t>0.3kg</w:t>
-            </w:r>
-          </w:p>
-        </w:tc>
-        <w:tc>
-          <w:tcPr>
-            <w:tcW w:w="1590" w:type="dxa"/>
-          </w:tcPr>
-          <w:p>
-            <w:r>
-              <w:t>8 RŻ</w:t>
-            </w:r>
-          </w:p>
-        </w:tc>
-        <w:tc>
-          <w:tcPr>
-            <w:tcW w:w="1590" w:type="dxa"/>
-          </w:tcPr>
-          <w:p>
-            <w:r>
-              <w:t>5d10</w:t>
-            </w:r>
-          </w:p>
-        </w:tc>
-        <w:tc>
-          <w:tcPr>
-            <w:tcW w:w="1590" w:type="dxa"/>
-          </w:tcPr>
-          <w:p>
-            <w:r>
-              <w:t>10%</w:t>
-            </w:r>
-          </w:p>
-        </w:tc>
-      </w:tr>
-      <w:tr>
-        <w:tc>
-          <w:tcPr>
-            <w:tcW w:w="2518" w:type="dxa"/>
-          </w:tcPr>
-          <w:p>
-            <w:r>
-              <w:t>Wybuchowa Strzała (5szt)</w:t>
-            </w:r>
-          </w:p>
-        </w:tc>
-        <w:tc>
-          <w:tcPr>
-            <w:tcW w:w="1418" w:type="dxa"/>
-          </w:tcPr>
-          <w:p>
-            <w:r>
-              <w:t>0.5kg</w:t>
-            </w:r>
-          </w:p>
-        </w:tc>
-        <w:tc>
-          <w:tcPr>
-            <w:tcW w:w="1590" w:type="dxa"/>
-          </w:tcPr>
-          <w:p>
-            <w:r>
-              <w:t>20 RŻ</w:t>
-            </w:r>
-          </w:p>
-        </w:tc>
-        <w:tc>
-          <w:tcPr>
-            <w:tcW w:w="1590" w:type="dxa"/>
-          </w:tcPr>
-          <w:p>
-            <w:r>
-              <w:t>10d12</w:t>
-            </w:r>
-          </w:p>
-        </w:tc>
-        <w:tc>
-          <w:tcPr>
-            <w:tcW w:w="1590" w:type="dxa"/>
-          </w:tcPr>
-          <w:p>
-            <w:r>
-              <w:t>10%</w:t>
+              <w:t>100%</w:t>
             </w:r>
           </w:p>
         </w:tc>
       </w:tr>
     </w:tbl>
     <w:p/>
+    <w:p>
+      <w:pPr>
+        <w:rPr>
+          <w:rFonts w:asciiTheme="majorHAnsi" w:eastAsiaTheme="majorEastAsia" w:hAnsiTheme="majorHAnsi" w:cstheme="majorBidi"/>
+          <w:color w:val="0F4761" w:themeColor="accent1" w:themeShade="BF"/>
+          <w:sz w:val="32"/>
+          <w:szCs w:val="32"/>
+        </w:rPr>
+      </w:pPr>
+      <w:r>
+        <w:br w:type="page"/>
+      </w:r>
+    </w:p>
     <w:p>
       <w:pPr>
         <w:pStyle w:val="Nagwek2"/>
       </w:pPr>
       <w:r>
+        <w:lastRenderedPageBreak/>
         <w:t>Tabela wytwarzania</w:t>
       </w:r>
     </w:p>
@@ -5496,7 +6877,6 @@
           </w:tcPr>
           <w:p>
             <w:r>
-              <w:lastRenderedPageBreak/>
               <w:t>Patyk + Patyk + Grot</w:t>
             </w:r>
           </w:p>
@@ -5598,6 +6978,742 @@
           </w:p>
         </w:tc>
       </w:tr>
+      <w:tr>
+        <w:tc>
+          <w:tcPr>
+            <w:tcW w:w="5495" w:type="dxa"/>
+          </w:tcPr>
+          <w:p>
+            <w:r>
+              <w:t xml:space="preserve">Strzała + </w:t>
+            </w:r>
+            <w:r>
+              <w:rPr>
+                <w:color w:val="FFC000"/>
+              </w:rPr>
+              <w:t>Aizen</w:t>
+            </w:r>
+          </w:p>
+        </w:tc>
+        <w:tc>
+          <w:tcPr>
+            <w:tcW w:w="646" w:type="dxa"/>
+          </w:tcPr>
+          <w:p>
+            <w:pPr>
+              <w:jc w:val="center"/>
+            </w:pPr>
+            <w:r>
+              <w:t>1</w:t>
+            </w:r>
+          </w:p>
+        </w:tc>
+        <w:tc>
+          <w:tcPr>
+            <w:tcW w:w="3071" w:type="dxa"/>
+          </w:tcPr>
+          <w:p>
+            <w:pPr>
+              <w:rPr>
+                <w:color w:val="FFC000"/>
+              </w:rPr>
+            </w:pPr>
+            <w:r>
+              <w:rPr>
+                <w:color w:val="FFC000"/>
+              </w:rPr>
+              <w:t>Legendarna Strzała</w:t>
+            </w:r>
+          </w:p>
+        </w:tc>
+      </w:tr>
+      <w:tr>
+        <w:tc>
+          <w:tcPr>
+            <w:tcW w:w="5495" w:type="dxa"/>
+          </w:tcPr>
+          <w:p>
+            <w:r>
+              <w:t xml:space="preserve">Sprężyna + Taśma + </w:t>
+            </w:r>
+            <w:r>
+              <w:rPr>
+                <w:color w:val="00B0F0"/>
+              </w:rPr>
+              <w:t>Baki</w:t>
+            </w:r>
+          </w:p>
+        </w:tc>
+        <w:tc>
+          <w:tcPr>
+            <w:tcW w:w="646" w:type="dxa"/>
+          </w:tcPr>
+          <w:p>
+            <w:pPr>
+              <w:jc w:val="center"/>
+            </w:pPr>
+            <w:r>
+              <w:t>50</w:t>
+            </w:r>
+          </w:p>
+        </w:tc>
+        <w:tc>
+          <w:tcPr>
+            <w:tcW w:w="3071" w:type="dxa"/>
+          </w:tcPr>
+          <w:p>
+            <w:pPr>
+              <w:rPr>
+                <w:color w:val="00B0F0"/>
+              </w:rPr>
+            </w:pPr>
+            <w:r>
+              <w:rPr>
+                <w:color w:val="00B0F0"/>
+              </w:rPr>
+              <w:t>Hanma</w:t>
+            </w:r>
+          </w:p>
+        </w:tc>
+      </w:tr>
+      <w:tr>
+        <w:tc>
+          <w:tcPr>
+            <w:tcW w:w="5495" w:type="dxa"/>
+          </w:tcPr>
+          <w:p>
+            <w:r>
+              <w:t xml:space="preserve">Katana + </w:t>
+            </w:r>
+            <w:r>
+              <w:rPr>
+                <w:color w:val="00B0F0"/>
+              </w:rPr>
+              <w:t>Hanma</w:t>
+            </w:r>
+          </w:p>
+        </w:tc>
+        <w:tc>
+          <w:tcPr>
+            <w:tcW w:w="646" w:type="dxa"/>
+          </w:tcPr>
+          <w:p>
+            <w:pPr>
+              <w:jc w:val="center"/>
+            </w:pPr>
+            <w:r>
+              <w:t>50</w:t>
+            </w:r>
+          </w:p>
+        </w:tc>
+        <w:tc>
+          <w:tcPr>
+            <w:tcW w:w="3071" w:type="dxa"/>
+          </w:tcPr>
+          <w:p>
+            <w:pPr>
+              <w:rPr>
+                <w:color w:val="00B0F0"/>
+              </w:rPr>
+            </w:pPr>
+            <w:r>
+              <w:rPr>
+                <w:color w:val="00B0F0"/>
+              </w:rPr>
+              <w:t>Miecz Hanmy</w:t>
+            </w:r>
+          </w:p>
+        </w:tc>
+      </w:tr>
+      <w:tr>
+        <w:tc>
+          <w:tcPr>
+            <w:tcW w:w="5495" w:type="dxa"/>
+          </w:tcPr>
+          <w:p>
+            <w:r>
+              <w:t xml:space="preserve">Taśma + Proch + </w:t>
+            </w:r>
+            <w:r>
+              <w:rPr>
+                <w:color w:val="7030A0"/>
+              </w:rPr>
+              <w:t>Obito</w:t>
+            </w:r>
+            <w:r>
+              <w:t xml:space="preserve"> + </w:t>
+            </w:r>
+            <w:r>
+              <w:rPr>
+                <w:color w:val="FFC000"/>
+              </w:rPr>
+              <w:t>Aizen</w:t>
+            </w:r>
+          </w:p>
+        </w:tc>
+        <w:tc>
+          <w:tcPr>
+            <w:tcW w:w="646" w:type="dxa"/>
+          </w:tcPr>
+          <w:p>
+            <w:pPr>
+              <w:jc w:val="center"/>
+            </w:pPr>
+            <w:r>
+              <w:t>1</w:t>
+            </w:r>
+          </w:p>
+        </w:tc>
+        <w:tc>
+          <w:tcPr>
+            <w:tcW w:w="3071" w:type="dxa"/>
+          </w:tcPr>
+          <w:p>
+            <w:pPr>
+              <w:rPr>
+                <w:color w:val="FFC000"/>
+              </w:rPr>
+            </w:pPr>
+            <w:r>
+              <w:rPr>
+                <w:color w:val="FFC000"/>
+              </w:rPr>
+              <w:t>Madara</w:t>
+            </w:r>
+          </w:p>
+        </w:tc>
+      </w:tr>
+      <w:tr>
+        <w:tc>
+          <w:tcPr>
+            <w:tcW w:w="5495" w:type="dxa"/>
+          </w:tcPr>
+          <w:p>
+            <w:r>
+              <w:t xml:space="preserve">Dowolna broń o powszechności rzadka lub wyższej </w:t>
+            </w:r>
+            <w:r>
+              <w:t xml:space="preserve">+ </w:t>
+            </w:r>
+            <w:r>
+              <w:rPr>
+                <w:color w:val="FFC000"/>
+              </w:rPr>
+              <w:t>Madara</w:t>
+            </w:r>
+          </w:p>
+        </w:tc>
+        <w:tc>
+          <w:tcPr>
+            <w:tcW w:w="646" w:type="dxa"/>
+          </w:tcPr>
+          <w:p>
+            <w:pPr>
+              <w:jc w:val="center"/>
+            </w:pPr>
+            <w:r>
+              <w:t>1</w:t>
+            </w:r>
+          </w:p>
+        </w:tc>
+        <w:tc>
+          <w:tcPr>
+            <w:tcW w:w="3071" w:type="dxa"/>
+          </w:tcPr>
+          <w:p>
+            <w:pPr>
+              <w:rPr>
+                <w:color w:val="FFC000"/>
+              </w:rPr>
+            </w:pPr>
+            <w:r>
+              <w:rPr>
+                <w:color w:val="FFC000"/>
+              </w:rPr>
+              <w:t>Edo</w:t>
+            </w:r>
+          </w:p>
+        </w:tc>
+      </w:tr>
+      <w:tr>
+        <w:tc>
+          <w:tcPr>
+            <w:tcW w:w="5495" w:type="dxa"/>
+          </w:tcPr>
+          <w:p>
+            <w:r>
+              <w:rPr>
+                <w:color w:val="00B050"/>
+              </w:rPr>
+              <w:t>Eren</w:t>
+            </w:r>
+            <w:r>
+              <w:t xml:space="preserve"> x3</w:t>
+            </w:r>
+          </w:p>
+        </w:tc>
+        <w:tc>
+          <w:tcPr>
+            <w:tcW w:w="646" w:type="dxa"/>
+          </w:tcPr>
+          <w:p>
+            <w:pPr>
+              <w:jc w:val="center"/>
+            </w:pPr>
+            <w:r>
+              <w:t>70</w:t>
+            </w:r>
+          </w:p>
+        </w:tc>
+        <w:tc>
+          <w:tcPr>
+            <w:tcW w:w="3071" w:type="dxa"/>
+          </w:tcPr>
+          <w:p>
+            <w:pPr>
+              <w:rPr>
+                <w:color w:val="00B0F0"/>
+              </w:rPr>
+            </w:pPr>
+            <w:r>
+              <w:rPr>
+                <w:color w:val="00B0F0"/>
+              </w:rPr>
+              <w:t>Baki</w:t>
+            </w:r>
+          </w:p>
+        </w:tc>
+      </w:tr>
+      <w:tr>
+        <w:tc>
+          <w:tcPr>
+            <w:tcW w:w="5495" w:type="dxa"/>
+          </w:tcPr>
+          <w:p>
+            <w:r>
+              <w:rPr>
+                <w:color w:val="00B0F0"/>
+              </w:rPr>
+              <w:t>Baki</w:t>
+            </w:r>
+            <w:r>
+              <w:t xml:space="preserve"> x7</w:t>
+            </w:r>
+          </w:p>
+        </w:tc>
+        <w:tc>
+          <w:tcPr>
+            <w:tcW w:w="646" w:type="dxa"/>
+          </w:tcPr>
+          <w:p>
+            <w:pPr>
+              <w:jc w:val="center"/>
+            </w:pPr>
+            <w:r>
+              <w:t>40</w:t>
+            </w:r>
+          </w:p>
+        </w:tc>
+        <w:tc>
+          <w:tcPr>
+            <w:tcW w:w="3071" w:type="dxa"/>
+          </w:tcPr>
+          <w:p>
+            <w:pPr>
+              <w:rPr>
+                <w:color w:val="7030A0"/>
+              </w:rPr>
+            </w:pPr>
+            <w:r>
+              <w:rPr>
+                <w:color w:val="7030A0"/>
+              </w:rPr>
+              <w:t>Obito</w:t>
+            </w:r>
+          </w:p>
+        </w:tc>
+      </w:tr>
+      <w:tr>
+        <w:tc>
+          <w:tcPr>
+            <w:tcW w:w="5495" w:type="dxa"/>
+          </w:tcPr>
+          <w:p>
+            <w:r>
+              <w:rPr>
+                <w:color w:val="7030A0"/>
+              </w:rPr>
+              <w:t>Obito</w:t>
+            </w:r>
+            <w:r>
+              <w:t xml:space="preserve"> x15</w:t>
+            </w:r>
+          </w:p>
+        </w:tc>
+        <w:tc>
+          <w:tcPr>
+            <w:tcW w:w="646" w:type="dxa"/>
+          </w:tcPr>
+          <w:p>
+            <w:pPr>
+              <w:jc w:val="center"/>
+            </w:pPr>
+            <w:r>
+              <w:t>20</w:t>
+            </w:r>
+          </w:p>
+        </w:tc>
+        <w:tc>
+          <w:tcPr>
+            <w:tcW w:w="3071" w:type="dxa"/>
+          </w:tcPr>
+          <w:p>
+            <w:pPr>
+              <w:rPr>
+                <w:color w:val="FFC000"/>
+              </w:rPr>
+            </w:pPr>
+            <w:r>
+              <w:rPr>
+                <w:color w:val="FFC000"/>
+              </w:rPr>
+              <w:t>Aizen</w:t>
+            </w:r>
+          </w:p>
+        </w:tc>
+      </w:tr>
+      <w:tr>
+        <w:tc>
+          <w:tcPr>
+            <w:tcW w:w="5495" w:type="dxa"/>
+          </w:tcPr>
+          <w:p>
+            <w:pPr>
+              <w:rPr>
+                <w:color w:val="7030A0"/>
+              </w:rPr>
+            </w:pPr>
+            <w:r>
+              <w:rPr>
+                <w:color w:val="7030A0"/>
+              </w:rPr>
+              <w:t xml:space="preserve">Obito x2 </w:t>
+            </w:r>
+            <w:r>
+              <w:t>+</w:t>
+            </w:r>
+            <w:r>
+              <w:rPr>
+                <w:color w:val="7030A0"/>
+              </w:rPr>
+              <w:t xml:space="preserve"> </w:t>
+            </w:r>
+            <w:r>
+              <w:rPr>
+                <w:color w:val="FFC000"/>
+              </w:rPr>
+              <w:t>Aizen</w:t>
+            </w:r>
+            <w:r>
+              <w:rPr>
+                <w:color w:val="7030A0"/>
+              </w:rPr>
+              <w:t xml:space="preserve"> </w:t>
+            </w:r>
+            <w:r>
+              <w:t>+ Sznurek + Grot</w:t>
+            </w:r>
+          </w:p>
+        </w:tc>
+        <w:tc>
+          <w:tcPr>
+            <w:tcW w:w="646" w:type="dxa"/>
+          </w:tcPr>
+          <w:p>
+            <w:pPr>
+              <w:jc w:val="center"/>
+            </w:pPr>
+            <w:r>
+              <w:t>1</w:t>
+            </w:r>
+          </w:p>
+        </w:tc>
+        <w:tc>
+          <w:tcPr>
+            <w:tcW w:w="3071" w:type="dxa"/>
+          </w:tcPr>
+          <w:p>
+            <w:pPr>
+              <w:rPr>
+                <w:color w:val="FFC000"/>
+              </w:rPr>
+            </w:pPr>
+            <w:r>
+              <w:rPr>
+                <w:color w:val="FFC000"/>
+              </w:rPr>
+              <w:t>Yhwach</w:t>
+            </w:r>
+          </w:p>
+        </w:tc>
+      </w:tr>
+      <w:tr>
+        <w:tc>
+          <w:tcPr>
+            <w:tcW w:w="5495" w:type="dxa"/>
+          </w:tcPr>
+          <w:p>
+            <w:r>
+              <w:rPr>
+                <w:color w:val="FFC000"/>
+              </w:rPr>
+              <w:t>Aizen</w:t>
+            </w:r>
+            <w:r>
+              <w:t xml:space="preserve"> + Zębatka + Sprężyna + Taśma</w:t>
+            </w:r>
+          </w:p>
+        </w:tc>
+        <w:tc>
+          <w:tcPr>
+            <w:tcW w:w="646" w:type="dxa"/>
+          </w:tcPr>
+          <w:p>
+            <w:pPr>
+              <w:jc w:val="center"/>
+            </w:pPr>
+            <w:r>
+              <w:t>1</w:t>
+            </w:r>
+          </w:p>
+        </w:tc>
+        <w:tc>
+          <w:tcPr>
+            <w:tcW w:w="3071" w:type="dxa"/>
+          </w:tcPr>
+          <w:p>
+            <w:pPr>
+              <w:rPr>
+                <w:color w:val="FFC000"/>
+              </w:rPr>
+            </w:pPr>
+            <w:r>
+              <w:rPr>
+                <w:color w:val="FFC000"/>
+              </w:rPr>
+              <w:t>Velmet</w:t>
+            </w:r>
+          </w:p>
+        </w:tc>
+      </w:tr>
+      <w:tr>
+        <w:tc>
+          <w:tcPr>
+            <w:tcW w:w="5495" w:type="dxa"/>
+          </w:tcPr>
+          <w:p>
+            <w:r>
+              <w:t>Łuska</w:t>
+            </w:r>
+            <w:r>
+              <w:t xml:space="preserve"> + Proch + Ołów</w:t>
+            </w:r>
+          </w:p>
+        </w:tc>
+        <w:tc>
+          <w:tcPr>
+            <w:tcW w:w="646" w:type="dxa"/>
+          </w:tcPr>
+          <w:p>
+            <w:pPr>
+              <w:jc w:val="center"/>
+            </w:pPr>
+            <w:r>
+              <w:t>40</w:t>
+            </w:r>
+          </w:p>
+        </w:tc>
+        <w:tc>
+          <w:tcPr>
+            <w:tcW w:w="3071" w:type="dxa"/>
+          </w:tcPr>
+          <w:p>
+            <w:r>
+              <w:t>Nabój</w:t>
+            </w:r>
+            <w:r>
+              <w:t xml:space="preserve"> (dowolny kaliber) x10</w:t>
+            </w:r>
+          </w:p>
+        </w:tc>
+      </w:tr>
+    </w:tbl>
+    <w:p/>
+    <w:p/>
+    <w:p/>
+    <w:p>
+      <w:r>
+        <w:br w:type="page"/>
+      </w:r>
+    </w:p>
+    <w:p>
+      <w:r>
+        <w:lastRenderedPageBreak/>
+        <w:t>Ulepszenia</w:t>
+      </w:r>
+    </w:p>
+    <w:tbl>
+      <w:tblPr>
+        <w:tblStyle w:val="Tabela-Siatka"/>
+        <w:tblW w:w="0" w:type="auto"/>
+        <w:tblLook w:val="04A0" w:firstRow="1" w:lastRow="0" w:firstColumn="1" w:lastColumn="0" w:noHBand="0" w:noVBand="1"/>
+      </w:tblPr>
+      <w:tblGrid>
+        <w:gridCol w:w="2093"/>
+        <w:gridCol w:w="7119"/>
+      </w:tblGrid>
+      <w:tr>
+        <w:tc>
+          <w:tcPr>
+            <w:tcW w:w="2093" w:type="dxa"/>
+          </w:tcPr>
+          <w:p>
+            <w:r>
+              <w:t>Nazwa</w:t>
+            </w:r>
+          </w:p>
+        </w:tc>
+        <w:tc>
+          <w:tcPr>
+            <w:tcW w:w="7119" w:type="dxa"/>
+          </w:tcPr>
+          <w:p>
+            <w:r>
+              <w:t>Opis</w:t>
+            </w:r>
+          </w:p>
+        </w:tc>
+      </w:tr>
+      <w:tr>
+        <w:tc>
+          <w:tcPr>
+            <w:tcW w:w="2093" w:type="dxa"/>
+          </w:tcPr>
+          <w:p>
+            <w:pPr>
+              <w:rPr>
+                <w:color w:val="FFC000"/>
+              </w:rPr>
+            </w:pPr>
+            <w:r>
+              <w:rPr>
+                <w:color w:val="FFC000"/>
+              </w:rPr>
+              <w:t>Madara</w:t>
+            </w:r>
+          </w:p>
+        </w:tc>
+        <w:tc>
+          <w:tcPr>
+            <w:tcW w:w="7119" w:type="dxa"/>
+          </w:tcPr>
+          <w:p>
+            <w:r>
+              <w:t>Podpala przeciwnika na 10 tur, broń zadaje sześciokrotne obrażenia, broń zwiększa refleks posiadacza o 30.</w:t>
+            </w:r>
+          </w:p>
+        </w:tc>
+      </w:tr>
+      <w:tr>
+        <w:tc>
+          <w:tcPr>
+            <w:tcW w:w="2093" w:type="dxa"/>
+          </w:tcPr>
+          <w:p>
+            <w:pPr>
+              <w:rPr>
+                <w:color w:val="00B0F0"/>
+              </w:rPr>
+            </w:pPr>
+            <w:r>
+              <w:rPr>
+                <w:color w:val="00B0F0"/>
+              </w:rPr>
+              <w:t>Hanma</w:t>
+            </w:r>
+          </w:p>
+        </w:tc>
+        <w:tc>
+          <w:tcPr>
+            <w:tcW w:w="7119" w:type="dxa"/>
+          </w:tcPr>
+          <w:p>
+            <w:r>
+              <w:t>Broń zadaje podwójne obrażenia, zwiększa siłę posiadacza o 10.</w:t>
+            </w:r>
+          </w:p>
+        </w:tc>
+      </w:tr>
+      <w:tr>
+        <w:tc>
+          <w:tcPr>
+            <w:tcW w:w="2093" w:type="dxa"/>
+          </w:tcPr>
+          <w:p>
+            <w:pPr>
+              <w:rPr>
+                <w:color w:val="FFC000"/>
+              </w:rPr>
+            </w:pPr>
+            <w:r>
+              <w:rPr>
+                <w:color w:val="FFC000"/>
+              </w:rPr>
+              <w:t>Velmet</w:t>
+            </w:r>
+          </w:p>
+        </w:tc>
+        <w:tc>
+          <w:tcPr>
+            <w:tcW w:w="7119" w:type="dxa"/>
+          </w:tcPr>
+          <w:p>
+            <w:r>
+              <w:t>Zwiększa celność broni palnej o 50, zwiększa obrażenia pocisków o 20.</w:t>
+            </w:r>
+          </w:p>
+        </w:tc>
+      </w:tr>
+      <w:tr>
+        <w:tc>
+          <w:tcPr>
+            <w:tcW w:w="2093" w:type="dxa"/>
+          </w:tcPr>
+          <w:p>
+            <w:pPr>
+              <w:rPr>
+                <w:color w:val="FFC000"/>
+              </w:rPr>
+            </w:pPr>
+            <w:r>
+              <w:rPr>
+                <w:color w:val="FFC000"/>
+              </w:rPr>
+              <w:t>Yhwach</w:t>
+            </w:r>
+          </w:p>
+        </w:tc>
+        <w:tc>
+          <w:tcPr>
+            <w:tcW w:w="7119" w:type="dxa"/>
+          </w:tcPr>
+          <w:p>
+            <w:r>
+              <w:t>Zwiększa celność łuku o 60, zwiększa obrażenia o 10, każda zwykła strzała jest zapalająca.</w:t>
+            </w:r>
+          </w:p>
+        </w:tc>
+      </w:tr>
     </w:tbl>
     <w:p/>
     <w:p>
@@ -5611,6 +7727,32 @@
     <w:p>
       <w:pPr>
         <w:pStyle w:val="Nagwek2"/>
+        <w:rPr>
+          <w:color w:val="auto"/>
+        </w:rPr>
+      </w:pPr>
+      <w:r>
+        <w:t>Rodzaje postaci</w:t>
+      </w:r>
+    </w:p>
+    <w:p>
+      <w:r>
+        <w:tab/>
+        <w:t xml:space="preserve">Co tu dużo gadać? W końcu świat składa się z żywych i umarłych, nie ma głębszych rozkmin prawda? No cóż, jest jeszcze jedna kasta stojąca pomiędzy wyżej wymienionymi. Są to Ghule. Ghul to człowiek któremu podany został mutagen MT7AV3-G zwany w skrócie „Serum Ghula”. Ghule są niezwykle </w:t>
+      </w:r>
+      <w:r>
+        <w:t>zwinne</w:t>
+      </w:r>
+      <w:r>
+        <w:t xml:space="preserve"> i potężne, ich czas reakcji wykracza poza ramy zwyczajnego człowieka. Bycie hybrydą ma jednak spory minus i jest to wieczny głód, który można redukować, ale nigdy zaspokoić.</w:t>
+      </w:r>
+      <w:r>
+        <w:t xml:space="preserve"> Ghule są odporne na panującą na świecie zarazę.</w:t>
+      </w:r>
+    </w:p>
+    <w:p>
+      <w:pPr>
+        <w:pStyle w:val="Nagwek2"/>
       </w:pPr>
       <w:r>
         <w:t>Typy przemienionych</w:t>
@@ -5621,15 +7763,7 @@
         <w:ind w:firstLine="708"/>
       </w:pPr>
       <w:r>
-        <w:t xml:space="preserve">W świecie </w:t>
-      </w:r>
-      <w:proofErr w:type="spellStart"/>
-      <w:r>
-        <w:t>LDoE</w:t>
-      </w:r>
-      <w:proofErr w:type="spellEnd"/>
-      <w:r>
-        <w:t xml:space="preserve"> istnieje kilka różnych typów zombie. Zależne są one głównie od czasu zarażenia. </w:t>
+        <w:t xml:space="preserve">W świecie LDoE istnieje kilka różnych typów zombie. Zależne są one głównie od czasu zarażenia. </w:t>
       </w:r>
     </w:p>
     <w:p/>
@@ -5752,13 +7886,8 @@
       </w:r>
     </w:p>
     <w:p>
-      <w:proofErr w:type="spellStart"/>
-      <w:r>
-        <w:t>Parkour</w:t>
-      </w:r>
-      <w:proofErr w:type="spellEnd"/>
-      <w:r>
-        <w:t xml:space="preserve"> +10</w:t>
+      <w:r>
+        <w:t>Parkour +10</w:t>
       </w:r>
     </w:p>
     <w:p>
@@ -5801,11 +7930,15 @@
     </w:p>
     <w:p/>
     <w:p>
-      <w:proofErr w:type="spellStart"/>
-      <w:r>
+      <w:r>
+        <w:br w:type="page"/>
+      </w:r>
+    </w:p>
+    <w:p>
+      <w:r>
+        <w:lastRenderedPageBreak/>
         <w:t>Szwędacz</w:t>
       </w:r>
-      <w:proofErr w:type="spellEnd"/>
     </w:p>
     <w:p>
       <w:r>
@@ -5862,10 +7995,7 @@
           </w:tcPr>
           <w:p>
             <w:r>
-              <w:t>7</w:t>
-            </w:r>
-            <w:r>
-              <w:t>0</w:t>
+              <w:t>70</w:t>
             </w:r>
           </w:p>
         </w:tc>
@@ -5875,10 +8005,7 @@
           </w:tcPr>
           <w:p>
             <w:r>
-              <w:t>3</w:t>
-            </w:r>
-            <w:r>
-              <w:t>0</w:t>
+              <w:t>30</w:t>
             </w:r>
           </w:p>
         </w:tc>
@@ -5888,10 +8015,7 @@
           </w:tcPr>
           <w:p>
             <w:r>
-              <w:t>1</w:t>
-            </w:r>
-            <w:r>
-              <w:t>0</w:t>
+              <w:t>10</w:t>
             </w:r>
           </w:p>
         </w:tc>
@@ -5923,21 +8047,10 @@
         <w:t>Uderzenie:</w:t>
       </w:r>
       <w:r>
-        <w:t xml:space="preserve"> </w:t>
-      </w:r>
-      <w:proofErr w:type="spellStart"/>
-      <w:r>
-        <w:t>Szwędacz</w:t>
-      </w:r>
-      <w:proofErr w:type="spellEnd"/>
-      <w:r>
-        <w:t xml:space="preserve"> wykonuje atak pięścią z efektywnością </w:t>
-      </w:r>
-      <w:r>
-        <w:t>4</w:t>
-      </w:r>
-      <w:r>
-        <w:t>0.</w:t>
+        <w:t xml:space="preserve"> Szwędacz</w:t>
+      </w:r>
+      <w:r>
+        <w:t xml:space="preserve"> wykonuje atak pięścią z efektywnością 40.</w:t>
       </w:r>
     </w:p>
     <w:p>
@@ -5945,13 +8058,8 @@
         <w:t>Ugryzienie:</w:t>
       </w:r>
       <w:r>
-        <w:t xml:space="preserve"> </w:t>
-      </w:r>
-      <w:proofErr w:type="spellStart"/>
-      <w:r>
-        <w:t>Szwędacz</w:t>
-      </w:r>
-      <w:proofErr w:type="spellEnd"/>
+        <w:t xml:space="preserve"> Szwędacz</w:t>
+      </w:r>
       <w:r>
         <w:t xml:space="preserve"> gryzie cel z efektywnością 30.</w:t>
       </w:r>
@@ -6050,10 +8158,7 @@
     </w:p>
     <w:p>
       <w:r>
-        <w:t xml:space="preserve">Pancerz: </w:t>
-      </w:r>
-      <w:r>
-        <w:t>20</w:t>
+        <w:t>Pancerz: 20</w:t>
       </w:r>
     </w:p>
     <w:p>
@@ -6097,19 +8202,7 @@
     </w:p>
     <w:p>
       <w:r>
-        <w:t xml:space="preserve">Czas od przemiany: </w:t>
-      </w:r>
-      <w:r>
-        <w:t xml:space="preserve">po </w:t>
-      </w:r>
-      <w:r>
-        <w:t>80 dni</w:t>
-      </w:r>
-      <w:r>
-        <w:t>ach</w:t>
-      </w:r>
-      <w:r>
-        <w:t>.</w:t>
+        <w:t>Czas od przemiany: po 80 dniach.</w:t>
       </w:r>
     </w:p>
     <w:tbl>
@@ -6162,10 +8255,7 @@
           </w:tcPr>
           <w:p>
             <w:r>
-              <w:t>9</w:t>
-            </w:r>
-            <w:r>
-              <w:t>0</w:t>
+              <w:t>90</w:t>
             </w:r>
           </w:p>
         </w:tc>
@@ -6175,10 +8265,7 @@
           </w:tcPr>
           <w:p>
             <w:r>
-              <w:t>9</w:t>
-            </w:r>
-            <w:r>
-              <w:t>0</w:t>
+              <w:t>90</w:t>
             </w:r>
           </w:p>
         </w:tc>
@@ -6188,10 +8275,7 @@
           </w:tcPr>
           <w:p>
             <w:r>
-              <w:t>10</w:t>
-            </w:r>
-            <w:r>
-              <w:t>0</w:t>
+              <w:t>100</w:t>
             </w:r>
           </w:p>
         </w:tc>
@@ -6245,13 +8329,8 @@
       </w:r>
     </w:p>
     <w:p>
-      <w:proofErr w:type="spellStart"/>
-      <w:r>
-        <w:t>Parkour</w:t>
-      </w:r>
-      <w:proofErr w:type="spellEnd"/>
-      <w:r>
-        <w:t xml:space="preserve"> +80</w:t>
+      <w:r>
+        <w:t>Parkour +80</w:t>
       </w:r>
     </w:p>
     <w:p>
@@ -6267,36 +8346,12 @@
     </w:p>
     <w:p>
       <w:r>
-        <w:t xml:space="preserve">Uderzenie: </w:t>
-      </w:r>
-      <w:r>
-        <w:t>Przemieniec</w:t>
-      </w:r>
-      <w:r>
-        <w:t xml:space="preserve"> wykonuje atak pięścią z efektywnością </w:t>
-      </w:r>
-      <w:r>
-        <w:t>9</w:t>
-      </w:r>
-      <w:r>
-        <w:t>0.</w:t>
-      </w:r>
-    </w:p>
-    <w:p>
-      <w:r>
-        <w:t>Ugryzienie:</w:t>
-      </w:r>
-      <w:r>
-        <w:t xml:space="preserve"> Przemieniec</w:t>
-      </w:r>
-      <w:r>
-        <w:t xml:space="preserve"> gryzie cel z efektywnością </w:t>
-      </w:r>
-      <w:r>
-        <w:t>6</w:t>
-      </w:r>
-      <w:r>
-        <w:t>0.</w:t>
+        <w:t>Uderzenie: Przemieniec wykonuje atak pięścią z efektywnością 90.</w:t>
+      </w:r>
+    </w:p>
+    <w:p>
+      <w:r>
+        <w:t>Ugryzienie: Przemieniec gryzie cel z efektywnością 60.</w:t>
       </w:r>
     </w:p>
     <w:p>
@@ -6307,18 +8362,18 @@
     <w:p/>
     <w:p>
       <w:r>
+        <w:br w:type="page"/>
+      </w:r>
+    </w:p>
+    <w:p>
+      <w:r>
+        <w:lastRenderedPageBreak/>
         <w:t>Zabijaka</w:t>
       </w:r>
     </w:p>
     <w:p>
       <w:r>
-        <w:t xml:space="preserve">Czas od przemiany: od </w:t>
-      </w:r>
-      <w:r>
-        <w:t>40 dni</w:t>
-      </w:r>
-      <w:r>
-        <w:t>.</w:t>
+        <w:t>Czas od przemiany: od 40 dni.</w:t>
       </w:r>
     </w:p>
     <w:tbl>
@@ -6371,52 +8426,40 @@
           </w:tcPr>
           <w:p>
             <w:r>
+              <w:t>100</w:t>
+            </w:r>
+          </w:p>
+        </w:tc>
+        <w:tc>
+          <w:tcPr>
+            <w:tcW w:w="958" w:type="dxa"/>
+          </w:tcPr>
+          <w:p>
+            <w:r>
+              <w:t>30</w:t>
+            </w:r>
+          </w:p>
+        </w:tc>
+        <w:tc>
+          <w:tcPr>
+            <w:tcW w:w="850" w:type="dxa"/>
+          </w:tcPr>
+          <w:p>
+            <w:r>
               <w:t>10</w:t>
             </w:r>
-            <w:r>
-              <w:t>0</w:t>
-            </w:r>
-          </w:p>
-        </w:tc>
-        <w:tc>
-          <w:tcPr>
-            <w:tcW w:w="958" w:type="dxa"/>
-          </w:tcPr>
-          <w:p>
-            <w:r>
-              <w:t>30</w:t>
-            </w:r>
-          </w:p>
-        </w:tc>
-        <w:tc>
-          <w:tcPr>
-            <w:tcW w:w="850" w:type="dxa"/>
-          </w:tcPr>
-          <w:p>
-            <w:r>
-              <w:t>10</w:t>
-            </w:r>
           </w:p>
         </w:tc>
       </w:tr>
     </w:tbl>
     <w:p>
       <w:r>
-        <w:t xml:space="preserve">Zdrowie: </w:t>
-      </w:r>
-      <w:r>
-        <w:t>11</w:t>
-      </w:r>
-      <w:r>
-        <w:t>0</w:t>
-      </w:r>
-    </w:p>
-    <w:p>
-      <w:r>
-        <w:t xml:space="preserve">Pancerz: </w:t>
-      </w:r>
-      <w:r>
-        <w:t>70</w:t>
+        <w:t>Zdrowie: 110</w:t>
+      </w:r>
+    </w:p>
+    <w:p>
+      <w:r>
+        <w:t>Pancerz: 70</w:t>
       </w:r>
     </w:p>
     <w:p>
@@ -6455,42 +8498,917 @@
       </w:r>
     </w:p>
     <w:p>
-      <w:r>
-        <w:t xml:space="preserve">W świecie </w:t>
-      </w:r>
-      <w:proofErr w:type="spellStart"/>
-      <w:r>
-        <w:t>Last</w:t>
-      </w:r>
-      <w:proofErr w:type="spellEnd"/>
-      <w:r>
-        <w:t xml:space="preserve"> Day on Earth wybuchła pandemia zombie. Cały świat został zainfekowany, przez co na świecie powstały różne grupy ocalałych.</w:t>
+      <w:pPr>
+        <w:ind w:firstLine="708"/>
+      </w:pPr>
+      <w:r>
+        <w:t>W świecie Last Day on Earth wybuchła pandemia zombie. Cały świat został zainfekowany, przez co na świecie powstały różne grupy ocalałych.</w:t>
+      </w:r>
+    </w:p>
+    <w:p>
+      <w:r>
+        <w:tab/>
+        <w:t>Poniższe grupy i postacie legendarne są jedynie sugestią i nie trzeba uwzględniać ich w settingu.</w:t>
       </w:r>
     </w:p>
     <w:p/>
     <w:p/>
+    <w:p>
+      <w:pPr>
+        <w:pStyle w:val="Nagwek3"/>
+      </w:pPr>
+      <w:r>
+        <w:t>Kosiarze</w:t>
+      </w:r>
+    </w:p>
+    <w:p>
+      <w:pPr>
+        <w:ind w:firstLine="708"/>
+      </w:pPr>
+      <w:r>
+        <w:t xml:space="preserve">Jedna z najgroźniejszych grup. Zajmują się głównie gnojeniem innych frakcji i ściąganiem haraczy. W gangu kosiarzy utarła się </w:t>
+      </w:r>
+      <w:r>
+        <w:t>jedna legenda jaką jest „El Masculino”. Ten potężny człowiek jest prawdziwym postrachem. Legendy głoszą, że jest w stanie zabić 7 przemieńców naraz.</w:t>
+      </w:r>
+    </w:p>
+    <w:p>
+      <w:pPr>
+        <w:ind w:firstLine="708"/>
+      </w:pPr>
+      <w:r>
+        <w:t>Kosiarze boją się tylko jednej grupy i jest to Bushi-Rengo.</w:t>
+      </w:r>
+    </w:p>
     <w:p/>
+    <w:p>
+      <w:pPr>
+        <w:rPr>
+          <w:b/>
+          <w:bCs/>
+        </w:rPr>
+      </w:pPr>
+      <w:r>
+        <w:rPr>
+          <w:b/>
+          <w:bCs/>
+        </w:rPr>
+        <w:t>El Masculino</w:t>
+      </w:r>
+    </w:p>
+    <w:tbl>
+      <w:tblPr>
+        <w:tblStyle w:val="Tabela-Siatka"/>
+        <w:tblW w:w="0" w:type="auto"/>
+        <w:tblLook w:val="04A0" w:firstRow="1" w:lastRow="0" w:firstColumn="1" w:lastColumn="0" w:noHBand="0" w:noVBand="1"/>
+      </w:tblPr>
+      <w:tblGrid>
+        <w:gridCol w:w="569"/>
+        <w:gridCol w:w="958"/>
+        <w:gridCol w:w="916"/>
+      </w:tblGrid>
+      <w:tr>
+        <w:tc>
+          <w:tcPr>
+            <w:tcW w:w="568" w:type="dxa"/>
+          </w:tcPr>
+          <w:p>
+            <w:r>
+              <w:t>Siła</w:t>
+            </w:r>
+          </w:p>
+        </w:tc>
+        <w:tc>
+          <w:tcPr>
+            <w:tcW w:w="958" w:type="dxa"/>
+          </w:tcPr>
+          <w:p>
+            <w:r>
+              <w:t>Intuicja</w:t>
+            </w:r>
+          </w:p>
+        </w:tc>
+        <w:tc>
+          <w:tcPr>
+            <w:tcW w:w="850" w:type="dxa"/>
+          </w:tcPr>
+          <w:p>
+            <w:r>
+              <w:t>Refleks</w:t>
+            </w:r>
+          </w:p>
+        </w:tc>
+      </w:tr>
+      <w:tr>
+        <w:tc>
+          <w:tcPr>
+            <w:tcW w:w="568" w:type="dxa"/>
+          </w:tcPr>
+          <w:p>
+            <w:r>
+              <w:t>12</w:t>
+            </w:r>
+            <w:r>
+              <w:t>0</w:t>
+            </w:r>
+          </w:p>
+        </w:tc>
+        <w:tc>
+          <w:tcPr>
+            <w:tcW w:w="958" w:type="dxa"/>
+          </w:tcPr>
+          <w:p>
+            <w:r>
+              <w:t>90</w:t>
+            </w:r>
+          </w:p>
+        </w:tc>
+        <w:tc>
+          <w:tcPr>
+            <w:tcW w:w="850" w:type="dxa"/>
+          </w:tcPr>
+          <w:p>
+            <w:r>
+              <w:t>99</w:t>
+            </w:r>
+          </w:p>
+        </w:tc>
+      </w:tr>
+    </w:tbl>
+    <w:p>
+      <w:r>
+        <w:t xml:space="preserve">Zdrowie: </w:t>
+      </w:r>
+      <w:r>
+        <w:t>120</w:t>
+      </w:r>
+    </w:p>
+    <w:p>
+      <w:r>
+        <w:t>Pancerz: 100</w:t>
+      </w:r>
+    </w:p>
+    <w:p>
+      <w:r>
+        <w:t xml:space="preserve">Prędkość: </w:t>
+      </w:r>
+      <w:r>
+        <w:t>60</w:t>
+      </w:r>
+      <w:r>
+        <w:t>m</w:t>
+      </w:r>
+    </w:p>
+    <w:p>
+      <w:r>
+        <w:t>Słabości: Światło słoneczne, Światło UV</w:t>
+      </w:r>
+    </w:p>
+    <w:p>
+      <w:r>
+        <w:t>Umiejętności przetrwania:</w:t>
+      </w:r>
+    </w:p>
+    <w:p>
+      <w:r>
+        <w:t>Śledztwo +20</w:t>
+      </w:r>
+    </w:p>
+    <w:p>
+      <w:r>
+        <w:t>Zastraszenie +10</w:t>
+      </w:r>
+    </w:p>
+    <w:p>
+      <w:r>
+        <w:t>Spostrzegawczość +20</w:t>
+      </w:r>
+    </w:p>
+    <w:p/>
+    <w:p>
+      <w:r>
+        <w:t xml:space="preserve">Ataki: </w:t>
+      </w:r>
+    </w:p>
+    <w:p>
+      <w:r>
+        <w:t>Uderzenie:</w:t>
+      </w:r>
+      <w:r>
+        <w:t xml:space="preserve"> El Masculino</w:t>
+      </w:r>
+      <w:r>
+        <w:t xml:space="preserve"> wykonuje atak pięścią z efektywnością 90.</w:t>
+      </w:r>
+    </w:p>
+    <w:p>
+      <w:r>
+        <w:t>Obrzyn „La Muerte”</w:t>
+      </w:r>
+      <w:r>
+        <w:t xml:space="preserve">: </w:t>
+      </w:r>
+      <w:r>
+        <w:t xml:space="preserve">El Masculino strzela do </w:t>
+      </w:r>
+      <w:r>
+        <w:t>cel</w:t>
+      </w:r>
+      <w:r>
+        <w:t>u</w:t>
+      </w:r>
+      <w:r>
+        <w:t xml:space="preserve"> z efektywnością </w:t>
+      </w:r>
+      <w:r>
+        <w:t>8</w:t>
+      </w:r>
+      <w:r>
+        <w:t>0.</w:t>
+      </w:r>
+    </w:p>
+    <w:p>
+      <w:r>
+        <w:t>Złapanie:</w:t>
+      </w:r>
+      <w:r>
+        <w:t xml:space="preserve"> El Masculino</w:t>
+      </w:r>
+      <w:r>
+        <w:t xml:space="preserve"> łapie cel z efektywnością 70.</w:t>
+      </w:r>
+    </w:p>
+    <w:p/>
+    <w:p>
+      <w:pPr>
+        <w:pStyle w:val="Nagwek3"/>
+      </w:pPr>
+      <w:r>
+        <w:t>Bushi-rengo</w:t>
+      </w:r>
+    </w:p>
+    <w:p>
+      <w:r>
+        <w:tab/>
+        <w:t xml:space="preserve">Bushi-rengo nazywane też sojuszem samurajów to grupka niezależnych najemników, bez scentralizowanej władzy. Do sojuszu należą 3 żywe legendy. Są to Samuraj – </w:t>
+      </w:r>
+      <w:r>
+        <w:t>Ō</w:t>
+      </w:r>
+      <w:r>
+        <w:t>kami, Skrytobójca – Kuroudo oraz Łuczniczka – Kitsune. Cała trójka to osoby, które przetrwały wydarzenia z niemieckiego obozu eksperymentalnego w Monachium</w:t>
+      </w:r>
+      <w:r>
+        <w:t>, gdzie stali się Ghulami</w:t>
+      </w:r>
+      <w:r>
+        <w:t xml:space="preserve">.  </w:t>
+      </w:r>
+    </w:p>
+    <w:p/>
+    <w:p>
+      <w:pPr>
+        <w:rPr>
+          <w:b/>
+          <w:bCs/>
+        </w:rPr>
+      </w:pPr>
+      <w:r>
+        <w:rPr>
+          <w:b/>
+          <w:bCs/>
+        </w:rPr>
+        <w:t>Ōkami</w:t>
+      </w:r>
+    </w:p>
+    <w:tbl>
+      <w:tblPr>
+        <w:tblStyle w:val="Tabela-Siatka"/>
+        <w:tblW w:w="0" w:type="auto"/>
+        <w:tblLook w:val="04A0" w:firstRow="1" w:lastRow="0" w:firstColumn="1" w:lastColumn="0" w:noHBand="0" w:noVBand="1"/>
+      </w:tblPr>
+      <w:tblGrid>
+        <w:gridCol w:w="569"/>
+        <w:gridCol w:w="958"/>
+        <w:gridCol w:w="916"/>
+      </w:tblGrid>
+      <w:tr>
+        <w:tc>
+          <w:tcPr>
+            <w:tcW w:w="568" w:type="dxa"/>
+          </w:tcPr>
+          <w:p>
+            <w:r>
+              <w:t>Siła</w:t>
+            </w:r>
+          </w:p>
+        </w:tc>
+        <w:tc>
+          <w:tcPr>
+            <w:tcW w:w="958" w:type="dxa"/>
+          </w:tcPr>
+          <w:p>
+            <w:r>
+              <w:t>Intuicja</w:t>
+            </w:r>
+          </w:p>
+        </w:tc>
+        <w:tc>
+          <w:tcPr>
+            <w:tcW w:w="850" w:type="dxa"/>
+          </w:tcPr>
+          <w:p>
+            <w:r>
+              <w:t>Refleks</w:t>
+            </w:r>
+          </w:p>
+        </w:tc>
+      </w:tr>
+      <w:tr>
+        <w:tc>
+          <w:tcPr>
+            <w:tcW w:w="568" w:type="dxa"/>
+          </w:tcPr>
+          <w:p>
+            <w:r>
+              <w:t>20</w:t>
+            </w:r>
+            <w:r>
+              <w:t>0</w:t>
+            </w:r>
+          </w:p>
+        </w:tc>
+        <w:tc>
+          <w:tcPr>
+            <w:tcW w:w="958" w:type="dxa"/>
+          </w:tcPr>
+          <w:p>
+            <w:r>
+              <w:t>20</w:t>
+            </w:r>
+            <w:r>
+              <w:t>0</w:t>
+            </w:r>
+          </w:p>
+        </w:tc>
+        <w:tc>
+          <w:tcPr>
+            <w:tcW w:w="850" w:type="dxa"/>
+          </w:tcPr>
+          <w:p>
+            <w:r>
+              <w:t>200</w:t>
+            </w:r>
+          </w:p>
+        </w:tc>
+      </w:tr>
+    </w:tbl>
+    <w:p>
+      <w:r>
+        <w:t>Zdrowie: 20</w:t>
+      </w:r>
+      <w:r>
+        <w:t>0</w:t>
+      </w:r>
+    </w:p>
+    <w:p>
+      <w:r>
+        <w:t xml:space="preserve">Pancerz: </w:t>
+      </w:r>
+      <w:r>
+        <w:t>4</w:t>
+      </w:r>
+      <w:r>
+        <w:t>00</w:t>
+      </w:r>
+    </w:p>
+    <w:p>
+      <w:r>
+        <w:t xml:space="preserve">Prędkość: </w:t>
+      </w:r>
+      <w:r>
+        <w:t>10</w:t>
+      </w:r>
+      <w:r>
+        <w:t>0m</w:t>
+      </w:r>
+    </w:p>
+    <w:p>
+      <w:r>
+        <w:t>Umiejętności przetrwania:</w:t>
+      </w:r>
+    </w:p>
+    <w:p>
+      <w:r>
+        <w:t>Śledztwo +20</w:t>
+      </w:r>
+    </w:p>
+    <w:p>
+      <w:r>
+        <w:t>Zastraszenie +</w:t>
+      </w:r>
+      <w:r>
+        <w:t>2</w:t>
+      </w:r>
+      <w:r>
+        <w:t>0</w:t>
+      </w:r>
+    </w:p>
+    <w:p>
+      <w:r>
+        <w:t>Spostrzegawczość +20</w:t>
+      </w:r>
+    </w:p>
+    <w:p/>
+    <w:p>
+      <w:r>
+        <w:t xml:space="preserve">Ataki: </w:t>
+      </w:r>
+    </w:p>
+    <w:p>
+      <w:r>
+        <w:t>Uderzenie:</w:t>
+      </w:r>
+      <w:r>
+        <w:t xml:space="preserve"> </w:t>
+      </w:r>
+      <w:r>
+        <w:t>Ō</w:t>
+      </w:r>
+      <w:r>
+        <w:t>kami wykonuje atak pięścią z efektywnością 90.</w:t>
+      </w:r>
+    </w:p>
+    <w:p>
+      <w:r>
+        <w:t>Nodachi „Krwawy Księżyc”</w:t>
+      </w:r>
+      <w:r>
+        <w:t xml:space="preserve">: </w:t>
+      </w:r>
+      <w:r>
+        <w:t>Ō</w:t>
+      </w:r>
+      <w:r>
+        <w:t xml:space="preserve">kami </w:t>
+      </w:r>
+      <w:r>
+        <w:t xml:space="preserve">wykonuje atak bronią </w:t>
+      </w:r>
+      <w:r>
+        <w:t xml:space="preserve">z efektywnością </w:t>
+      </w:r>
+      <w:r>
+        <w:t>11</w:t>
+      </w:r>
+      <w:r>
+        <w:t>0.</w:t>
+      </w:r>
+    </w:p>
+    <w:p>
+      <w:r>
+        <w:t xml:space="preserve">Łuk Kompozytowy „Niespokojny Wiatr”: </w:t>
+      </w:r>
+      <w:r>
+        <w:t>Ō</w:t>
+      </w:r>
+      <w:r>
+        <w:t>kami</w:t>
+      </w:r>
+      <w:r>
+        <w:t xml:space="preserve"> strzela z Łuku z efektywnością 100.</w:t>
+      </w:r>
+    </w:p>
+    <w:p/>
+    <w:p>
+      <w:pPr>
+        <w:rPr>
+          <w:b/>
+          <w:bCs/>
+        </w:rPr>
+      </w:pPr>
+      <w:r>
+        <w:rPr>
+          <w:b/>
+          <w:bCs/>
+        </w:rPr>
+        <w:t>Kuroudo</w:t>
+      </w:r>
+    </w:p>
+    <w:tbl>
+      <w:tblPr>
+        <w:tblStyle w:val="Tabela-Siatka"/>
+        <w:tblW w:w="0" w:type="auto"/>
+        <w:tblLook w:val="04A0" w:firstRow="1" w:lastRow="0" w:firstColumn="1" w:lastColumn="0" w:noHBand="0" w:noVBand="1"/>
+      </w:tblPr>
+      <w:tblGrid>
+        <w:gridCol w:w="569"/>
+        <w:gridCol w:w="958"/>
+        <w:gridCol w:w="916"/>
+      </w:tblGrid>
+      <w:tr>
+        <w:tc>
+          <w:tcPr>
+            <w:tcW w:w="568" w:type="dxa"/>
+          </w:tcPr>
+          <w:p>
+            <w:r>
+              <w:t>Siła</w:t>
+            </w:r>
+          </w:p>
+        </w:tc>
+        <w:tc>
+          <w:tcPr>
+            <w:tcW w:w="958" w:type="dxa"/>
+          </w:tcPr>
+          <w:p>
+            <w:r>
+              <w:t>Intuicja</w:t>
+            </w:r>
+          </w:p>
+        </w:tc>
+        <w:tc>
+          <w:tcPr>
+            <w:tcW w:w="850" w:type="dxa"/>
+          </w:tcPr>
+          <w:p>
+            <w:r>
+              <w:t>Refleks</w:t>
+            </w:r>
+          </w:p>
+        </w:tc>
+      </w:tr>
+      <w:tr>
+        <w:tc>
+          <w:tcPr>
+            <w:tcW w:w="568" w:type="dxa"/>
+          </w:tcPr>
+          <w:p>
+            <w:r>
+              <w:t>1</w:t>
+            </w:r>
+            <w:r>
+              <w:t>5</w:t>
+            </w:r>
+            <w:r>
+              <w:t>0</w:t>
+            </w:r>
+          </w:p>
+        </w:tc>
+        <w:tc>
+          <w:tcPr>
+            <w:tcW w:w="958" w:type="dxa"/>
+          </w:tcPr>
+          <w:p>
+            <w:r>
+              <w:t>20</w:t>
+            </w:r>
+            <w:r>
+              <w:t>0</w:t>
+            </w:r>
+          </w:p>
+        </w:tc>
+        <w:tc>
+          <w:tcPr>
+            <w:tcW w:w="850" w:type="dxa"/>
+          </w:tcPr>
+          <w:p>
+            <w:r>
+              <w:t>100</w:t>
+            </w:r>
+          </w:p>
+        </w:tc>
+      </w:tr>
+    </w:tbl>
+    <w:p>
+      <w:r>
+        <w:t>Zdrowie: 1</w:t>
+      </w:r>
+      <w:r>
+        <w:t>5</w:t>
+      </w:r>
+      <w:r>
+        <w:t>0</w:t>
+      </w:r>
+    </w:p>
+    <w:p>
+      <w:r>
+        <w:t xml:space="preserve">Pancerz: </w:t>
+      </w:r>
+      <w:r>
+        <w:t>4</w:t>
+      </w:r>
+      <w:r>
+        <w:t>0</w:t>
+      </w:r>
+    </w:p>
+    <w:p>
+      <w:r>
+        <w:t xml:space="preserve">Prędkość: </w:t>
+      </w:r>
+      <w:r>
+        <w:t>75</w:t>
+      </w:r>
+      <w:r>
+        <w:t>m</w:t>
+      </w:r>
+    </w:p>
+    <w:p>
+      <w:r>
+        <w:t>Umiejętności przetrwania:</w:t>
+      </w:r>
+    </w:p>
+    <w:p>
+      <w:r>
+        <w:t>Śledztwo +20</w:t>
+      </w:r>
+    </w:p>
+    <w:p>
+      <w:r>
+        <w:t>Parkour +40</w:t>
+      </w:r>
+    </w:p>
+    <w:p>
+      <w:r>
+        <w:t>Zastraszenie +10</w:t>
+      </w:r>
+    </w:p>
+    <w:p>
+      <w:r>
+        <w:t>Spostrzegawczość +20</w:t>
+      </w:r>
+    </w:p>
+    <w:p/>
+    <w:p>
+      <w:r>
+        <w:t xml:space="preserve">Ataki: </w:t>
+      </w:r>
+    </w:p>
+    <w:p>
+      <w:r>
+        <w:t>Katana „Krwawy cień”</w:t>
+      </w:r>
+      <w:r>
+        <w:t xml:space="preserve">: </w:t>
+      </w:r>
+      <w:r>
+        <w:t xml:space="preserve">Kuroudo </w:t>
+      </w:r>
+      <w:r>
+        <w:t>wykonuje atak</w:t>
+      </w:r>
+      <w:r>
+        <w:t xml:space="preserve"> kataną</w:t>
+      </w:r>
+      <w:r>
+        <w:t xml:space="preserve"> z efektywnością </w:t>
+      </w:r>
+      <w:r>
+        <w:t>10</w:t>
+      </w:r>
+      <w:r>
+        <w:t>0.</w:t>
+      </w:r>
+    </w:p>
+    <w:p>
+      <w:r>
+        <w:t>Tanto „Cichy szept”</w:t>
+      </w:r>
+      <w:r>
+        <w:t xml:space="preserve">: </w:t>
+      </w:r>
+      <w:r>
+        <w:t xml:space="preserve">Kuroudo podrzyna gardło celu </w:t>
+      </w:r>
+      <w:r>
+        <w:t xml:space="preserve">z efektywnością </w:t>
+      </w:r>
+      <w:r>
+        <w:t>10</w:t>
+      </w:r>
+      <w:r>
+        <w:t>0.</w:t>
+      </w:r>
+    </w:p>
+    <w:p>
+      <w:r>
+        <w:t>Łuk „Cisza Burzy”</w:t>
+      </w:r>
+      <w:r>
+        <w:t xml:space="preserve">: </w:t>
+      </w:r>
+      <w:r>
+        <w:t xml:space="preserve">Kuroudo strzela z łuku </w:t>
+      </w:r>
+      <w:r>
+        <w:t xml:space="preserve">z efektywnością </w:t>
+      </w:r>
+      <w:r>
+        <w:t>10</w:t>
+      </w:r>
+      <w:r>
+        <w:t>0.</w:t>
+      </w:r>
+    </w:p>
+    <w:p>
+      <w:r>
+        <w:t>Dmuchawka: Kuroudo strzela zatrutymi strzałkami z efektywnością 100.</w:t>
+      </w:r>
+    </w:p>
+    <w:p>
+      <w:r>
+        <w:t>Kunai: Kuroudo rzuca kunaiem z efektywnością 100.</w:t>
+      </w:r>
+    </w:p>
+    <w:p>
+      <w:r>
+        <w:t>Bomba Dymna: Kuroudo rzuca bombę dymną.</w:t>
+      </w:r>
+    </w:p>
+    <w:p/>
+    <w:p>
+      <w:pPr>
+        <w:rPr>
+          <w:b/>
+          <w:bCs/>
+        </w:rPr>
+      </w:pPr>
+      <w:r>
+        <w:rPr>
+          <w:b/>
+          <w:bCs/>
+        </w:rPr>
+        <w:br w:type="page"/>
+      </w:r>
+    </w:p>
+    <w:p>
+      <w:pPr>
+        <w:rPr>
+          <w:b/>
+          <w:bCs/>
+        </w:rPr>
+      </w:pPr>
+      <w:r>
+        <w:rPr>
+          <w:b/>
+          <w:bCs/>
+        </w:rPr>
+        <w:lastRenderedPageBreak/>
+        <w:t>Kitsune</w:t>
+      </w:r>
+    </w:p>
+    <w:tbl>
+      <w:tblPr>
+        <w:tblStyle w:val="Tabela-Siatka"/>
+        <w:tblW w:w="0" w:type="auto"/>
+        <w:tblLook w:val="04A0" w:firstRow="1" w:lastRow="0" w:firstColumn="1" w:lastColumn="0" w:noHBand="0" w:noVBand="1"/>
+      </w:tblPr>
+      <w:tblGrid>
+        <w:gridCol w:w="569"/>
+        <w:gridCol w:w="958"/>
+        <w:gridCol w:w="916"/>
+      </w:tblGrid>
+      <w:tr>
+        <w:tc>
+          <w:tcPr>
+            <w:tcW w:w="568" w:type="dxa"/>
+          </w:tcPr>
+          <w:p>
+            <w:r>
+              <w:t>Siła</w:t>
+            </w:r>
+          </w:p>
+        </w:tc>
+        <w:tc>
+          <w:tcPr>
+            <w:tcW w:w="958" w:type="dxa"/>
+          </w:tcPr>
+          <w:p>
+            <w:r>
+              <w:t>Intuicja</w:t>
+            </w:r>
+          </w:p>
+        </w:tc>
+        <w:tc>
+          <w:tcPr>
+            <w:tcW w:w="850" w:type="dxa"/>
+          </w:tcPr>
+          <w:p>
+            <w:r>
+              <w:t>Refleks</w:t>
+            </w:r>
+          </w:p>
+        </w:tc>
+      </w:tr>
+      <w:tr>
+        <w:tc>
+          <w:tcPr>
+            <w:tcW w:w="568" w:type="dxa"/>
+          </w:tcPr>
+          <w:p>
+            <w:r>
+              <w:t>120</w:t>
+            </w:r>
+          </w:p>
+        </w:tc>
+        <w:tc>
+          <w:tcPr>
+            <w:tcW w:w="958" w:type="dxa"/>
+          </w:tcPr>
+          <w:p>
+            <w:r>
+              <w:t>180</w:t>
+            </w:r>
+          </w:p>
+        </w:tc>
+        <w:tc>
+          <w:tcPr>
+            <w:tcW w:w="850" w:type="dxa"/>
+          </w:tcPr>
+          <w:p>
+            <w:r>
+              <w:t>200</w:t>
+            </w:r>
+          </w:p>
+        </w:tc>
+      </w:tr>
+    </w:tbl>
+    <w:p>
+      <w:r>
+        <w:t>Zdrowie: 120</w:t>
+      </w:r>
+    </w:p>
+    <w:p>
+      <w:r>
+        <w:t>Pancerz: 100</w:t>
+      </w:r>
+    </w:p>
+    <w:p>
+      <w:r>
+        <w:t>Prędkość: 60m</w:t>
+      </w:r>
+    </w:p>
+    <w:p>
+      <w:r>
+        <w:t>Umiejętności przetrwania:</w:t>
+      </w:r>
+    </w:p>
+    <w:p>
+      <w:r>
+        <w:t>Śledztwo +20</w:t>
+      </w:r>
+    </w:p>
+    <w:p>
+      <w:r>
+        <w:t>Spostrzegawczość +20</w:t>
+      </w:r>
+    </w:p>
+    <w:p/>
+    <w:p>
+      <w:r>
+        <w:t xml:space="preserve">Ataki: </w:t>
+      </w:r>
+    </w:p>
+    <w:p>
+      <w:r>
+        <w:t>Łuk „Przeszywający Wicher”</w:t>
+      </w:r>
+      <w:r>
+        <w:t xml:space="preserve">: </w:t>
+      </w:r>
+      <w:r>
+        <w:t>Kitsune strzela z łuku</w:t>
+      </w:r>
+      <w:r>
+        <w:t xml:space="preserve"> z efektywnością 90.</w:t>
+      </w:r>
+    </w:p>
+    <w:p>
+      <w:r>
+        <w:t>Nóż „Lis”</w:t>
+      </w:r>
+      <w:r>
+        <w:t xml:space="preserve">: </w:t>
+      </w:r>
+      <w:r>
+        <w:t xml:space="preserve">Kitsune atakuje cel </w:t>
+      </w:r>
+      <w:r>
+        <w:t>z efektywnością 80.</w:t>
+      </w:r>
+    </w:p>
     <w:p/>
     <w:p>
       <w:pPr>
         <w:pStyle w:val="Nagwek1"/>
       </w:pPr>
       <w:r>
-        <w:lastRenderedPageBreak/>
         <w:t>Część 5 – stany</w:t>
       </w:r>
     </w:p>
     <w:p>
       <w:r>
-        <w:t xml:space="preserve">W </w:t>
-      </w:r>
-      <w:proofErr w:type="spellStart"/>
-      <w:r>
-        <w:t>LDoE</w:t>
-      </w:r>
-      <w:proofErr w:type="spellEnd"/>
-      <w:r>
-        <w:t xml:space="preserve"> istnieją następujące stany:</w:t>
+        <w:t>W LDoE istnieją następujące stany:</w:t>
       </w:r>
     </w:p>
     <w:p/>
@@ -6552,11 +9470,35 @@
       </w:r>
     </w:p>
     <w:p/>
+    <w:p>
+      <w:r>
+        <w:t>Podpalony:</w:t>
+      </w:r>
+    </w:p>
+    <w:p>
+      <w:r>
+        <w:t>Podpalona postać dostaje obrażenia 3d20 co turę. Aby się ugasić należy się przetoczyć przez ziemię.</w:t>
+      </w:r>
+    </w:p>
+    <w:p>
+      <w:pPr>
+        <w:rPr>
+          <w:rFonts w:asciiTheme="majorHAnsi" w:eastAsiaTheme="majorEastAsia" w:hAnsiTheme="majorHAnsi" w:cstheme="majorBidi"/>
+          <w:color w:val="0F4761" w:themeColor="accent1" w:themeShade="BF"/>
+          <w:sz w:val="40"/>
+          <w:szCs w:val="40"/>
+        </w:rPr>
+      </w:pPr>
+      <w:r>
+        <w:br w:type="page"/>
+      </w:r>
+    </w:p>
     <w:p>
       <w:pPr>
         <w:pStyle w:val="Nagwek1"/>
       </w:pPr>
       <w:r>
+        <w:lastRenderedPageBreak/>
         <w:t>Część 6 – tabele broni</w:t>
       </w:r>
     </w:p>
@@ -6661,7 +9603,11 @@
           <w:tcPr>
             <w:tcW w:w="1423" w:type="dxa"/>
           </w:tcPr>
-          <w:p/>
+          <w:p>
+            <w:r>
+              <w:t>Trafienie</w:t>
+            </w:r>
+          </w:p>
         </w:tc>
         <w:tc>
           <w:tcPr>
@@ -6719,7 +9665,11 @@
           <w:tcPr>
             <w:tcW w:w="1423" w:type="dxa"/>
           </w:tcPr>
-          <w:p/>
+          <w:p>
+            <w:r>
+              <w:t>+50</w:t>
+            </w:r>
+          </w:p>
         </w:tc>
         <w:tc>
           <w:tcPr>
@@ -6777,7 +9727,11 @@
           <w:tcPr>
             <w:tcW w:w="1423" w:type="dxa"/>
           </w:tcPr>
-          <w:p/>
+          <w:p>
+            <w:r>
+              <w:t>+10</w:t>
+            </w:r>
+          </w:p>
         </w:tc>
         <w:tc>
           <w:tcPr>
@@ -6835,7 +9789,11 @@
           <w:tcPr>
             <w:tcW w:w="1423" w:type="dxa"/>
           </w:tcPr>
-          <w:p/>
+          <w:p>
+            <w:r>
+              <w:t>+30</w:t>
+            </w:r>
+          </w:p>
         </w:tc>
         <w:tc>
           <w:tcPr>
@@ -6918,7 +9876,11 @@
           <w:tcPr>
             <w:tcW w:w="1423" w:type="dxa"/>
           </w:tcPr>
-          <w:p/>
+          <w:p>
+            <w:r>
+              <w:t>-</w:t>
+            </w:r>
+          </w:p>
         </w:tc>
         <w:tc>
           <w:tcPr>
@@ -6976,7 +9938,11 @@
           <w:tcPr>
             <w:tcW w:w="1423" w:type="dxa"/>
           </w:tcPr>
-          <w:p/>
+          <w:p>
+            <w:r>
+              <w:t>-</w:t>
+            </w:r>
+          </w:p>
         </w:tc>
         <w:tc>
           <w:tcPr>
@@ -7034,7 +10000,11 @@
           <w:tcPr>
             <w:tcW w:w="1423" w:type="dxa"/>
           </w:tcPr>
-          <w:p/>
+          <w:p>
+            <w:r>
+              <w:t>-</w:t>
+            </w:r>
+          </w:p>
         </w:tc>
         <w:tc>
           <w:tcPr>
@@ -7084,15 +10054,7 @@
           </w:tcPr>
           <w:p>
             <w:r>
-              <w:t>Biegnie/</w:t>
-            </w:r>
-            <w:proofErr w:type="spellStart"/>
-            <w:r>
-              <w:t>full</w:t>
-            </w:r>
-            <w:proofErr w:type="spellEnd"/>
-            <w:r>
-              <w:t xml:space="preserve"> auto</w:t>
+              <w:t>Biegnie/full auto</w:t>
             </w:r>
           </w:p>
         </w:tc>
@@ -7100,7 +10062,11 @@
           <w:tcPr>
             <w:tcW w:w="1423" w:type="dxa"/>
           </w:tcPr>
-          <w:p/>
+          <w:p>
+            <w:r>
+              <w:t>-</w:t>
+            </w:r>
+          </w:p>
         </w:tc>
         <w:tc>
           <w:tcPr>
@@ -7147,10 +10113,7 @@
     <w:p/>
     <w:p>
       <w:r>
-        <w:t>Karabiny</w:t>
-      </w:r>
-      <w:r>
-        <w:t>:</w:t>
+        <w:t>Karabiny:</w:t>
       </w:r>
     </w:p>
     <w:tbl>
@@ -7160,16 +10123,17 @@
         <w:tblLook w:val="04A0" w:firstRow="1" w:lastRow="0" w:firstColumn="1" w:lastColumn="0" w:noHBand="0" w:noVBand="1"/>
       </w:tblPr>
       <w:tblGrid>
-        <w:gridCol w:w="1842"/>
-        <w:gridCol w:w="1842"/>
-        <w:gridCol w:w="1842"/>
-        <w:gridCol w:w="1843"/>
-        <w:gridCol w:w="1843"/>
+        <w:gridCol w:w="1743"/>
+        <w:gridCol w:w="1423"/>
+        <w:gridCol w:w="1530"/>
+        <w:gridCol w:w="1530"/>
+        <w:gridCol w:w="1531"/>
+        <w:gridCol w:w="1531"/>
       </w:tblGrid>
       <w:tr>
         <w:tc>
           <w:tcPr>
-            <w:tcW w:w="1842" w:type="dxa"/>
+            <w:tcW w:w="1743" w:type="dxa"/>
           </w:tcPr>
           <w:p>
             <w:r>
@@ -7179,13 +10143,687 @@
         </w:tc>
         <w:tc>
           <w:tcPr>
-            <w:tcW w:w="1842" w:type="dxa"/>
+            <w:tcW w:w="1423" w:type="dxa"/>
+          </w:tcPr>
+          <w:p>
+            <w:r>
+              <w:t>Point Blank</w:t>
+            </w:r>
+          </w:p>
+        </w:tc>
+        <w:tc>
+          <w:tcPr>
+            <w:tcW w:w="1530" w:type="dxa"/>
+          </w:tcPr>
+          <w:p>
+            <w:r>
+              <w:t>Do 20m</w:t>
+            </w:r>
+          </w:p>
+        </w:tc>
+        <w:tc>
+          <w:tcPr>
+            <w:tcW w:w="1530" w:type="dxa"/>
+          </w:tcPr>
+          <w:p>
+            <w:r>
+              <w:t>20 – 40m</w:t>
+            </w:r>
+          </w:p>
+        </w:tc>
+        <w:tc>
+          <w:tcPr>
+            <w:tcW w:w="1531" w:type="dxa"/>
+          </w:tcPr>
+          <w:p>
+            <w:r>
+              <w:t>40 – 60m</w:t>
+            </w:r>
+          </w:p>
+        </w:tc>
+        <w:tc>
+          <w:tcPr>
+            <w:tcW w:w="1531" w:type="dxa"/>
+          </w:tcPr>
+          <w:p>
+            <w:r>
+              <w:t>60 – 80m</w:t>
+            </w:r>
+          </w:p>
+        </w:tc>
+      </w:tr>
+      <w:tr>
+        <w:tc>
+          <w:tcPr>
+            <w:tcW w:w="1743" w:type="dxa"/>
+          </w:tcPr>
+          <w:p>
+            <w:r>
+              <w:t>Stoi</w:t>
+            </w:r>
+          </w:p>
+        </w:tc>
+        <w:tc>
+          <w:tcPr>
+            <w:tcW w:w="1423" w:type="dxa"/>
+          </w:tcPr>
+          <w:p>
+            <w:r>
+              <w:t>Trafienie</w:t>
+            </w:r>
+          </w:p>
+        </w:tc>
+        <w:tc>
+          <w:tcPr>
+            <w:tcW w:w="1530" w:type="dxa"/>
+          </w:tcPr>
+          <w:p>
+            <w:r>
+              <w:t>0</w:t>
+            </w:r>
+          </w:p>
+        </w:tc>
+        <w:tc>
+          <w:tcPr>
+            <w:tcW w:w="1530" w:type="dxa"/>
+          </w:tcPr>
+          <w:p>
+            <w:r>
+              <w:t>-5</w:t>
+            </w:r>
+          </w:p>
+        </w:tc>
+        <w:tc>
+          <w:tcPr>
+            <w:tcW w:w="1531" w:type="dxa"/>
+          </w:tcPr>
+          <w:p>
+            <w:r>
+              <w:t>-10</w:t>
+            </w:r>
+          </w:p>
+        </w:tc>
+        <w:tc>
+          <w:tcPr>
+            <w:tcW w:w="1531" w:type="dxa"/>
+          </w:tcPr>
+          <w:p>
+            <w:r>
+              <w:t>-15</w:t>
+            </w:r>
+          </w:p>
+        </w:tc>
+      </w:tr>
+      <w:tr>
+        <w:tc>
+          <w:tcPr>
+            <w:tcW w:w="1743" w:type="dxa"/>
+          </w:tcPr>
+          <w:p>
+            <w:r>
+              <w:t>Kuca</w:t>
+            </w:r>
+          </w:p>
+        </w:tc>
+        <w:tc>
+          <w:tcPr>
+            <w:tcW w:w="1423" w:type="dxa"/>
+          </w:tcPr>
+          <w:p>
+            <w:r>
+              <w:t>+60</w:t>
+            </w:r>
+          </w:p>
+        </w:tc>
+        <w:tc>
+          <w:tcPr>
+            <w:tcW w:w="1530" w:type="dxa"/>
+          </w:tcPr>
+          <w:p>
+            <w:r>
+              <w:t>-5</w:t>
+            </w:r>
+          </w:p>
+        </w:tc>
+        <w:tc>
+          <w:tcPr>
+            <w:tcW w:w="1530" w:type="dxa"/>
+          </w:tcPr>
+          <w:p>
+            <w:r>
+              <w:t>-10</w:t>
+            </w:r>
+          </w:p>
+        </w:tc>
+        <w:tc>
+          <w:tcPr>
+            <w:tcW w:w="1531" w:type="dxa"/>
+          </w:tcPr>
+          <w:p>
+            <w:r>
+              <w:t>-15</w:t>
+            </w:r>
+          </w:p>
+        </w:tc>
+        <w:tc>
+          <w:tcPr>
+            <w:tcW w:w="1531" w:type="dxa"/>
+          </w:tcPr>
+          <w:p>
+            <w:r>
+              <w:t>-20</w:t>
+            </w:r>
+          </w:p>
+        </w:tc>
+      </w:tr>
+      <w:tr>
+        <w:tc>
+          <w:tcPr>
+            <w:tcW w:w="1743" w:type="dxa"/>
+          </w:tcPr>
+          <w:p>
+            <w:r>
+              <w:t xml:space="preserve">Leży, za osłoną </w:t>
+            </w:r>
+          </w:p>
+        </w:tc>
+        <w:tc>
+          <w:tcPr>
+            <w:tcW w:w="1423" w:type="dxa"/>
+          </w:tcPr>
+          <w:p>
+            <w:r>
+              <w:t>+20</w:t>
+            </w:r>
+          </w:p>
+        </w:tc>
+        <w:tc>
+          <w:tcPr>
+            <w:tcW w:w="1530" w:type="dxa"/>
+          </w:tcPr>
+          <w:p>
+            <w:r>
+              <w:t>-10</w:t>
+            </w:r>
+          </w:p>
+        </w:tc>
+        <w:tc>
+          <w:tcPr>
+            <w:tcW w:w="1530" w:type="dxa"/>
+          </w:tcPr>
+          <w:p>
+            <w:r>
+              <w:t>-15</w:t>
+            </w:r>
+          </w:p>
+        </w:tc>
+        <w:tc>
+          <w:tcPr>
+            <w:tcW w:w="1531" w:type="dxa"/>
+          </w:tcPr>
+          <w:p>
+            <w:r>
+              <w:t>-20</w:t>
+            </w:r>
+          </w:p>
+        </w:tc>
+        <w:tc>
+          <w:tcPr>
+            <w:tcW w:w="1531" w:type="dxa"/>
+          </w:tcPr>
+          <w:p>
+            <w:r>
+              <w:t>-25</w:t>
+            </w:r>
+          </w:p>
+        </w:tc>
+      </w:tr>
+      <w:tr>
+        <w:tc>
+          <w:tcPr>
+            <w:tcW w:w="1743" w:type="dxa"/>
+          </w:tcPr>
+          <w:p>
+            <w:r>
+              <w:t xml:space="preserve">Biegnie </w:t>
+            </w:r>
+          </w:p>
+        </w:tc>
+        <w:tc>
+          <w:tcPr>
+            <w:tcW w:w="1423" w:type="dxa"/>
+          </w:tcPr>
+          <w:p>
+            <w:r>
+              <w:t>+40</w:t>
+            </w:r>
+          </w:p>
+        </w:tc>
+        <w:tc>
+          <w:tcPr>
+            <w:tcW w:w="1530" w:type="dxa"/>
+          </w:tcPr>
+          <w:p>
+            <w:r>
+              <w:t>-15</w:t>
+            </w:r>
+          </w:p>
+        </w:tc>
+        <w:tc>
+          <w:tcPr>
+            <w:tcW w:w="1530" w:type="dxa"/>
+          </w:tcPr>
+          <w:p>
+            <w:r>
+              <w:t>-20</w:t>
+            </w:r>
+          </w:p>
+        </w:tc>
+        <w:tc>
+          <w:tcPr>
+            <w:tcW w:w="1531" w:type="dxa"/>
+          </w:tcPr>
+          <w:p>
+            <w:r>
+              <w:t>-25</w:t>
+            </w:r>
+          </w:p>
+        </w:tc>
+        <w:tc>
+          <w:tcPr>
+            <w:tcW w:w="1531" w:type="dxa"/>
+          </w:tcPr>
+          <w:p>
+            <w:r>
+              <w:t>-30</w:t>
+            </w:r>
+          </w:p>
+        </w:tc>
+      </w:tr>
+      <w:tr>
+        <w:tc>
+          <w:tcPr>
+            <w:tcW w:w="1743" w:type="dxa"/>
+          </w:tcPr>
+          <w:p>
+            <w:r>
+              <w:t>Strzelający</w:t>
+            </w:r>
+          </w:p>
+        </w:tc>
+        <w:tc>
+          <w:tcPr>
+            <w:tcW w:w="1423" w:type="dxa"/>
+          </w:tcPr>
+          <w:p/>
+        </w:tc>
+        <w:tc>
+          <w:tcPr>
+            <w:tcW w:w="6122" w:type="dxa"/>
+            <w:gridSpan w:val="4"/>
+          </w:tcPr>
+          <w:p/>
+        </w:tc>
+      </w:tr>
+      <w:tr>
+        <w:tc>
+          <w:tcPr>
+            <w:tcW w:w="1743" w:type="dxa"/>
+          </w:tcPr>
+          <w:p>
+            <w:r>
+              <w:t>Leży/wsparty</w:t>
+            </w:r>
+          </w:p>
+        </w:tc>
+        <w:tc>
+          <w:tcPr>
+            <w:tcW w:w="1423" w:type="dxa"/>
+          </w:tcPr>
+          <w:p>
+            <w:r>
+              <w:t>-</w:t>
+            </w:r>
+          </w:p>
+        </w:tc>
+        <w:tc>
+          <w:tcPr>
+            <w:tcW w:w="1530" w:type="dxa"/>
+          </w:tcPr>
+          <w:p>
+            <w:r>
+              <w:t>0</w:t>
+            </w:r>
+          </w:p>
+        </w:tc>
+        <w:tc>
+          <w:tcPr>
+            <w:tcW w:w="1530" w:type="dxa"/>
+          </w:tcPr>
+          <w:p>
+            <w:r>
+              <w:t>-5</w:t>
+            </w:r>
+          </w:p>
+        </w:tc>
+        <w:tc>
+          <w:tcPr>
+            <w:tcW w:w="1531" w:type="dxa"/>
+          </w:tcPr>
+          <w:p>
+            <w:r>
+              <w:t>-10</w:t>
+            </w:r>
+          </w:p>
+        </w:tc>
+        <w:tc>
+          <w:tcPr>
+            <w:tcW w:w="1531" w:type="dxa"/>
+          </w:tcPr>
+          <w:p>
+            <w:r>
+              <w:t>-15</w:t>
+            </w:r>
+          </w:p>
+        </w:tc>
+      </w:tr>
+      <w:tr>
+        <w:tc>
+          <w:tcPr>
+            <w:tcW w:w="1743" w:type="dxa"/>
+          </w:tcPr>
+          <w:p>
+            <w:r>
+              <w:t>Kuca</w:t>
+            </w:r>
+          </w:p>
+        </w:tc>
+        <w:tc>
+          <w:tcPr>
+            <w:tcW w:w="1423" w:type="dxa"/>
+          </w:tcPr>
+          <w:p>
+            <w:r>
+              <w:t>-</w:t>
+            </w:r>
+          </w:p>
+        </w:tc>
+        <w:tc>
+          <w:tcPr>
+            <w:tcW w:w="1530" w:type="dxa"/>
+          </w:tcPr>
+          <w:p>
+            <w:r>
+              <w:t>-5</w:t>
+            </w:r>
+          </w:p>
+        </w:tc>
+        <w:tc>
+          <w:tcPr>
+            <w:tcW w:w="1530" w:type="dxa"/>
+          </w:tcPr>
+          <w:p>
+            <w:r>
+              <w:t>-10</w:t>
+            </w:r>
+          </w:p>
+        </w:tc>
+        <w:tc>
+          <w:tcPr>
+            <w:tcW w:w="1531" w:type="dxa"/>
+          </w:tcPr>
+          <w:p>
+            <w:r>
+              <w:t>-15</w:t>
+            </w:r>
+          </w:p>
+        </w:tc>
+        <w:tc>
+          <w:tcPr>
+            <w:tcW w:w="1531" w:type="dxa"/>
+          </w:tcPr>
+          <w:p>
+            <w:r>
+              <w:t>-20</w:t>
+            </w:r>
+          </w:p>
+        </w:tc>
+      </w:tr>
+      <w:tr>
+        <w:tc>
+          <w:tcPr>
+            <w:tcW w:w="1743" w:type="dxa"/>
+          </w:tcPr>
+          <w:p>
+            <w:r>
+              <w:t>Stoi</w:t>
+            </w:r>
+          </w:p>
+        </w:tc>
+        <w:tc>
+          <w:tcPr>
+            <w:tcW w:w="1423" w:type="dxa"/>
+          </w:tcPr>
+          <w:p>
+            <w:r>
+              <w:t>-</w:t>
+            </w:r>
+          </w:p>
+        </w:tc>
+        <w:tc>
+          <w:tcPr>
+            <w:tcW w:w="1530" w:type="dxa"/>
+          </w:tcPr>
+          <w:p>
+            <w:r>
+              <w:t>-10</w:t>
+            </w:r>
+          </w:p>
+        </w:tc>
+        <w:tc>
+          <w:tcPr>
+            <w:tcW w:w="1530" w:type="dxa"/>
+          </w:tcPr>
+          <w:p>
+            <w:r>
+              <w:t>-15</w:t>
+            </w:r>
+          </w:p>
+        </w:tc>
+        <w:tc>
+          <w:tcPr>
+            <w:tcW w:w="1531" w:type="dxa"/>
+          </w:tcPr>
+          <w:p>
+            <w:r>
+              <w:t>-20</w:t>
+            </w:r>
+          </w:p>
+        </w:tc>
+        <w:tc>
+          <w:tcPr>
+            <w:tcW w:w="1531" w:type="dxa"/>
+          </w:tcPr>
+          <w:p>
+            <w:r>
+              <w:t>-25</w:t>
+            </w:r>
+          </w:p>
+        </w:tc>
+      </w:tr>
+      <w:tr>
+        <w:tc>
+          <w:tcPr>
+            <w:tcW w:w="1743" w:type="dxa"/>
+          </w:tcPr>
+          <w:p>
+            <w:r>
+              <w:t>Biegnie/full auto</w:t>
+            </w:r>
+          </w:p>
+        </w:tc>
+        <w:tc>
+          <w:tcPr>
+            <w:tcW w:w="1423" w:type="dxa"/>
+          </w:tcPr>
+          <w:p>
+            <w:r>
+              <w:t>-</w:t>
+            </w:r>
+          </w:p>
+        </w:tc>
+        <w:tc>
+          <w:tcPr>
+            <w:tcW w:w="1530" w:type="dxa"/>
+          </w:tcPr>
+          <w:p>
+            <w:r>
+              <w:t>-15</w:t>
+            </w:r>
+          </w:p>
+        </w:tc>
+        <w:tc>
+          <w:tcPr>
+            <w:tcW w:w="1530" w:type="dxa"/>
+          </w:tcPr>
+          <w:p>
+            <w:r>
+              <w:t>-20</w:t>
+            </w:r>
+          </w:p>
+        </w:tc>
+        <w:tc>
+          <w:tcPr>
+            <w:tcW w:w="1531" w:type="dxa"/>
+          </w:tcPr>
+          <w:p>
+            <w:r>
+              <w:t>-25</w:t>
+            </w:r>
+          </w:p>
+        </w:tc>
+        <w:tc>
+          <w:tcPr>
+            <w:tcW w:w="1531" w:type="dxa"/>
+          </w:tcPr>
+          <w:p>
+            <w:r>
+              <w:t>-30</w:t>
+            </w:r>
+          </w:p>
+        </w:tc>
+      </w:tr>
+    </w:tbl>
+    <w:p/>
+    <w:p>
+      <w:r>
+        <w:t>Strzelba</w:t>
+      </w:r>
+      <w:r>
+        <w:t>:</w:t>
+      </w:r>
+    </w:p>
+    <w:tbl>
+      <w:tblPr>
+        <w:tblStyle w:val="Tabela-Siatka"/>
+        <w:tblW w:w="0" w:type="auto"/>
+        <w:tblLook w:val="04A0" w:firstRow="1" w:lastRow="0" w:firstColumn="1" w:lastColumn="0" w:noHBand="0" w:noVBand="1"/>
+      </w:tblPr>
+      <w:tblGrid>
+        <w:gridCol w:w="1743"/>
+        <w:gridCol w:w="1423"/>
+        <w:gridCol w:w="1530"/>
+        <w:gridCol w:w="1530"/>
+        <w:gridCol w:w="1531"/>
+        <w:gridCol w:w="1531"/>
+      </w:tblGrid>
+      <w:tr>
+        <w:tc>
+          <w:tcPr>
+            <w:tcW w:w="1743" w:type="dxa"/>
+          </w:tcPr>
+          <w:p>
+            <w:r>
+              <w:t>Cel</w:t>
+            </w:r>
+          </w:p>
+        </w:tc>
+        <w:tc>
+          <w:tcPr>
+            <w:tcW w:w="1423" w:type="dxa"/>
+          </w:tcPr>
+          <w:p>
+            <w:r>
+              <w:t>Point Blank</w:t>
+            </w:r>
+          </w:p>
+        </w:tc>
+        <w:tc>
+          <w:tcPr>
+            <w:tcW w:w="1530" w:type="dxa"/>
           </w:tcPr>
           <w:p>
             <w:r>
               <w:t xml:space="preserve">Do </w:t>
             </w:r>
             <w:r>
+              <w:t>5</w:t>
+            </w:r>
+            <w:r>
+              <w:t>m</w:t>
+            </w:r>
+          </w:p>
+        </w:tc>
+        <w:tc>
+          <w:tcPr>
+            <w:tcW w:w="1530" w:type="dxa"/>
+          </w:tcPr>
+          <w:p>
+            <w:r>
+              <w:t>5</w:t>
+            </w:r>
+            <w:r>
+              <w:t xml:space="preserve"> – </w:t>
+            </w:r>
+            <w:r>
+              <w:t>10</w:t>
+            </w:r>
+            <w:r>
+              <w:t>m</w:t>
+            </w:r>
+          </w:p>
+        </w:tc>
+        <w:tc>
+          <w:tcPr>
+            <w:tcW w:w="1531" w:type="dxa"/>
+          </w:tcPr>
+          <w:p>
+            <w:r>
+              <w:t>1</w:t>
+            </w:r>
+            <w:r>
+              <w:t xml:space="preserve">0 – </w:t>
+            </w:r>
+            <w:r>
+              <w:t>15</w:t>
+            </w:r>
+            <w:r>
+              <w:t>m</w:t>
+            </w:r>
+          </w:p>
+        </w:tc>
+        <w:tc>
+          <w:tcPr>
+            <w:tcW w:w="1531" w:type="dxa"/>
+          </w:tcPr>
+          <w:p>
+            <w:r>
+              <w:t>15</w:t>
+            </w:r>
+            <w:r>
+              <w:t xml:space="preserve"> – </w:t>
+            </w:r>
+            <w:r>
               <w:t>2</w:t>
             </w:r>
             <w:r>
@@ -7193,68 +10831,11 @@
             </w:r>
           </w:p>
         </w:tc>
-        <w:tc>
-          <w:tcPr>
-            <w:tcW w:w="1842" w:type="dxa"/>
-          </w:tcPr>
-          <w:p>
-            <w:r>
-              <w:t>2</w:t>
-            </w:r>
-            <w:r>
-              <w:t xml:space="preserve">0 – </w:t>
-            </w:r>
-            <w:r>
-              <w:t>4</w:t>
-            </w:r>
-            <w:r>
-              <w:t>0m</w:t>
-            </w:r>
-          </w:p>
-        </w:tc>
-        <w:tc>
-          <w:tcPr>
-            <w:tcW w:w="1843" w:type="dxa"/>
-          </w:tcPr>
-          <w:p>
-            <w:r>
-              <w:t>4</w:t>
-            </w:r>
-            <w:r>
-              <w:t xml:space="preserve">0 – </w:t>
-            </w:r>
-            <w:r>
-              <w:t>6</w:t>
-            </w:r>
-            <w:r>
-              <w:t>0m</w:t>
-            </w:r>
-          </w:p>
-        </w:tc>
-        <w:tc>
-          <w:tcPr>
-            <w:tcW w:w="1843" w:type="dxa"/>
-          </w:tcPr>
-          <w:p>
-            <w:r>
-              <w:t>6</w:t>
-            </w:r>
-            <w:r>
-              <w:t xml:space="preserve">0 – </w:t>
-            </w:r>
-            <w:r>
-              <w:t>8</w:t>
-            </w:r>
-            <w:r>
-              <w:t>0m</w:t>
-            </w:r>
-          </w:p>
-        </w:tc>
-      </w:tr>
-      <w:tr>
-        <w:tc>
-          <w:tcPr>
-            <w:tcW w:w="1842" w:type="dxa"/>
+      </w:tr>
+      <w:tr>
+        <w:tc>
+          <w:tcPr>
+            <w:tcW w:w="1743" w:type="dxa"/>
           </w:tcPr>
           <w:p>
             <w:r>
@@ -7264,7 +10845,27 @@
         </w:tc>
         <w:tc>
           <w:tcPr>
-            <w:tcW w:w="1842" w:type="dxa"/>
+            <w:tcW w:w="1423" w:type="dxa"/>
+          </w:tcPr>
+          <w:p>
+            <w:r>
+              <w:t>Trafienie</w:t>
+            </w:r>
+          </w:p>
+        </w:tc>
+        <w:tc>
+          <w:tcPr>
+            <w:tcW w:w="1530" w:type="dxa"/>
+          </w:tcPr>
+          <w:p>
+            <w:r>
+              <w:t>+5</w:t>
+            </w:r>
+          </w:p>
+        </w:tc>
+        <w:tc>
+          <w:tcPr>
+            <w:tcW w:w="1530" w:type="dxa"/>
           </w:tcPr>
           <w:p>
             <w:r>
@@ -7274,7 +10875,7 @@
         </w:tc>
         <w:tc>
           <w:tcPr>
-            <w:tcW w:w="1842" w:type="dxa"/>
+            <w:tcW w:w="1531" w:type="dxa"/>
           </w:tcPr>
           <w:p>
             <w:r>
@@ -7284,7 +10885,7 @@
         </w:tc>
         <w:tc>
           <w:tcPr>
-            <w:tcW w:w="1843" w:type="dxa"/>
+            <w:tcW w:w="1531" w:type="dxa"/>
           </w:tcPr>
           <w:p>
             <w:r>
@@ -7292,9 +10893,64 @@
             </w:r>
           </w:p>
         </w:tc>
-        <w:tc>
-          <w:tcPr>
-            <w:tcW w:w="1843" w:type="dxa"/>
+      </w:tr>
+      <w:tr>
+        <w:tc>
+          <w:tcPr>
+            <w:tcW w:w="1743" w:type="dxa"/>
+          </w:tcPr>
+          <w:p>
+            <w:r>
+              <w:t>Kuca</w:t>
+            </w:r>
+          </w:p>
+        </w:tc>
+        <w:tc>
+          <w:tcPr>
+            <w:tcW w:w="1423" w:type="dxa"/>
+          </w:tcPr>
+          <w:p>
+            <w:r>
+              <w:t>+60</w:t>
+            </w:r>
+          </w:p>
+        </w:tc>
+        <w:tc>
+          <w:tcPr>
+            <w:tcW w:w="1530" w:type="dxa"/>
+          </w:tcPr>
+          <w:p>
+            <w:r>
+              <w:t>0</w:t>
+            </w:r>
+          </w:p>
+        </w:tc>
+        <w:tc>
+          <w:tcPr>
+            <w:tcW w:w="1530" w:type="dxa"/>
+          </w:tcPr>
+          <w:p>
+            <w:r>
+              <w:t>-</w:t>
+            </w:r>
+            <w:r>
+              <w:t>5</w:t>
+            </w:r>
+          </w:p>
+        </w:tc>
+        <w:tc>
+          <w:tcPr>
+            <w:tcW w:w="1531" w:type="dxa"/>
+          </w:tcPr>
+          <w:p>
+            <w:r>
+              <w:t>-10</w:t>
+            </w:r>
+          </w:p>
+        </w:tc>
+        <w:tc>
+          <w:tcPr>
+            <w:tcW w:w="1531" w:type="dxa"/>
           </w:tcPr>
           <w:p>
             <w:r>
@@ -7306,7 +10962,230 @@
       <w:tr>
         <w:tc>
           <w:tcPr>
-            <w:tcW w:w="1842" w:type="dxa"/>
+            <w:tcW w:w="1743" w:type="dxa"/>
+          </w:tcPr>
+          <w:p>
+            <w:r>
+              <w:t xml:space="preserve">Leży, za osłoną </w:t>
+            </w:r>
+          </w:p>
+        </w:tc>
+        <w:tc>
+          <w:tcPr>
+            <w:tcW w:w="1423" w:type="dxa"/>
+          </w:tcPr>
+          <w:p>
+            <w:r>
+              <w:t>+20</w:t>
+            </w:r>
+          </w:p>
+        </w:tc>
+        <w:tc>
+          <w:tcPr>
+            <w:tcW w:w="1530" w:type="dxa"/>
+          </w:tcPr>
+          <w:p>
+            <w:r>
+              <w:t>-</w:t>
+            </w:r>
+            <w:r>
+              <w:t>5</w:t>
+            </w:r>
+          </w:p>
+        </w:tc>
+        <w:tc>
+          <w:tcPr>
+            <w:tcW w:w="1530" w:type="dxa"/>
+          </w:tcPr>
+          <w:p>
+            <w:r>
+              <w:t>-1</w:t>
+            </w:r>
+            <w:r>
+              <w:t>0</w:t>
+            </w:r>
+          </w:p>
+        </w:tc>
+        <w:tc>
+          <w:tcPr>
+            <w:tcW w:w="1531" w:type="dxa"/>
+          </w:tcPr>
+          <w:p>
+            <w:r>
+              <w:t>-15</w:t>
+            </w:r>
+          </w:p>
+        </w:tc>
+        <w:tc>
+          <w:tcPr>
+            <w:tcW w:w="1531" w:type="dxa"/>
+          </w:tcPr>
+          <w:p>
+            <w:r>
+              <w:t>-20</w:t>
+            </w:r>
+          </w:p>
+        </w:tc>
+      </w:tr>
+      <w:tr>
+        <w:tc>
+          <w:tcPr>
+            <w:tcW w:w="1743" w:type="dxa"/>
+          </w:tcPr>
+          <w:p>
+            <w:r>
+              <w:t xml:space="preserve">Biegnie </w:t>
+            </w:r>
+          </w:p>
+        </w:tc>
+        <w:tc>
+          <w:tcPr>
+            <w:tcW w:w="1423" w:type="dxa"/>
+          </w:tcPr>
+          <w:p>
+            <w:r>
+              <w:t>+40</w:t>
+            </w:r>
+          </w:p>
+        </w:tc>
+        <w:tc>
+          <w:tcPr>
+            <w:tcW w:w="1530" w:type="dxa"/>
+          </w:tcPr>
+          <w:p>
+            <w:r>
+              <w:t>-</w:t>
+            </w:r>
+            <w:r>
+              <w:t>10</w:t>
+            </w:r>
+          </w:p>
+        </w:tc>
+        <w:tc>
+          <w:tcPr>
+            <w:tcW w:w="1530" w:type="dxa"/>
+          </w:tcPr>
+          <w:p>
+            <w:r>
+              <w:t>-</w:t>
+            </w:r>
+            <w:r>
+              <w:t>15</w:t>
+            </w:r>
+          </w:p>
+        </w:tc>
+        <w:tc>
+          <w:tcPr>
+            <w:tcW w:w="1531" w:type="dxa"/>
+          </w:tcPr>
+          <w:p>
+            <w:r>
+              <w:t>-20</w:t>
+            </w:r>
+          </w:p>
+        </w:tc>
+        <w:tc>
+          <w:tcPr>
+            <w:tcW w:w="1531" w:type="dxa"/>
+          </w:tcPr>
+          <w:p>
+            <w:r>
+              <w:t>-25</w:t>
+            </w:r>
+          </w:p>
+        </w:tc>
+      </w:tr>
+      <w:tr>
+        <w:tc>
+          <w:tcPr>
+            <w:tcW w:w="1743" w:type="dxa"/>
+          </w:tcPr>
+          <w:p>
+            <w:r>
+              <w:t>Strzelający</w:t>
+            </w:r>
+          </w:p>
+        </w:tc>
+        <w:tc>
+          <w:tcPr>
+            <w:tcW w:w="1423" w:type="dxa"/>
+          </w:tcPr>
+          <w:p/>
+        </w:tc>
+        <w:tc>
+          <w:tcPr>
+            <w:tcW w:w="6122" w:type="dxa"/>
+            <w:gridSpan w:val="4"/>
+          </w:tcPr>
+          <w:p/>
+        </w:tc>
+      </w:tr>
+      <w:tr>
+        <w:tc>
+          <w:tcPr>
+            <w:tcW w:w="1743" w:type="dxa"/>
+          </w:tcPr>
+          <w:p>
+            <w:r>
+              <w:t>Leży/wsparty</w:t>
+            </w:r>
+          </w:p>
+        </w:tc>
+        <w:tc>
+          <w:tcPr>
+            <w:tcW w:w="1423" w:type="dxa"/>
+          </w:tcPr>
+          <w:p>
+            <w:r>
+              <w:t>-</w:t>
+            </w:r>
+          </w:p>
+        </w:tc>
+        <w:tc>
+          <w:tcPr>
+            <w:tcW w:w="1530" w:type="dxa"/>
+          </w:tcPr>
+          <w:p>
+            <w:r>
+              <w:t>+5</w:t>
+            </w:r>
+          </w:p>
+        </w:tc>
+        <w:tc>
+          <w:tcPr>
+            <w:tcW w:w="1530" w:type="dxa"/>
+          </w:tcPr>
+          <w:p>
+            <w:r>
+              <w:t>0</w:t>
+            </w:r>
+          </w:p>
+        </w:tc>
+        <w:tc>
+          <w:tcPr>
+            <w:tcW w:w="1531" w:type="dxa"/>
+          </w:tcPr>
+          <w:p>
+            <w:r>
+              <w:t>-5</w:t>
+            </w:r>
+          </w:p>
+        </w:tc>
+        <w:tc>
+          <w:tcPr>
+            <w:tcW w:w="1531" w:type="dxa"/>
+          </w:tcPr>
+          <w:p>
+            <w:r>
+              <w:t>-10</w:t>
+            </w:r>
+          </w:p>
+        </w:tc>
+      </w:tr>
+      <w:tr>
+        <w:tc>
+          <w:tcPr>
+            <w:tcW w:w="1743" w:type="dxa"/>
           </w:tcPr>
           <w:p>
             <w:r>
@@ -7316,7 +11195,27 @@
         </w:tc>
         <w:tc>
           <w:tcPr>
-            <w:tcW w:w="1842" w:type="dxa"/>
+            <w:tcW w:w="1423" w:type="dxa"/>
+          </w:tcPr>
+          <w:p>
+            <w:r>
+              <w:t>-</w:t>
+            </w:r>
+          </w:p>
+        </w:tc>
+        <w:tc>
+          <w:tcPr>
+            <w:tcW w:w="1530" w:type="dxa"/>
+          </w:tcPr>
+          <w:p>
+            <w:r>
+              <w:t>0</w:t>
+            </w:r>
+          </w:p>
+        </w:tc>
+        <w:tc>
+          <w:tcPr>
+            <w:tcW w:w="1530" w:type="dxa"/>
           </w:tcPr>
           <w:p>
             <w:r>
@@ -7326,7 +11225,7 @@
         </w:tc>
         <w:tc>
           <w:tcPr>
-            <w:tcW w:w="1842" w:type="dxa"/>
+            <w:tcW w:w="1531" w:type="dxa"/>
           </w:tcPr>
           <w:p>
             <w:r>
@@ -7336,7 +11235,7 @@
         </w:tc>
         <w:tc>
           <w:tcPr>
-            <w:tcW w:w="1843" w:type="dxa"/>
+            <w:tcW w:w="1531" w:type="dxa"/>
           </w:tcPr>
           <w:p>
             <w:r>
@@ -7344,9 +11243,61 @@
             </w:r>
           </w:p>
         </w:tc>
-        <w:tc>
-          <w:tcPr>
-            <w:tcW w:w="1843" w:type="dxa"/>
+      </w:tr>
+      <w:tr>
+        <w:tc>
+          <w:tcPr>
+            <w:tcW w:w="1743" w:type="dxa"/>
+          </w:tcPr>
+          <w:p>
+            <w:r>
+              <w:t>Stoi</w:t>
+            </w:r>
+          </w:p>
+        </w:tc>
+        <w:tc>
+          <w:tcPr>
+            <w:tcW w:w="1423" w:type="dxa"/>
+          </w:tcPr>
+          <w:p>
+            <w:r>
+              <w:t>-</w:t>
+            </w:r>
+          </w:p>
+        </w:tc>
+        <w:tc>
+          <w:tcPr>
+            <w:tcW w:w="1530" w:type="dxa"/>
+          </w:tcPr>
+          <w:p>
+            <w:r>
+              <w:t>-5</w:t>
+            </w:r>
+          </w:p>
+        </w:tc>
+        <w:tc>
+          <w:tcPr>
+            <w:tcW w:w="1530" w:type="dxa"/>
+          </w:tcPr>
+          <w:p>
+            <w:r>
+              <w:t>-10</w:t>
+            </w:r>
+          </w:p>
+        </w:tc>
+        <w:tc>
+          <w:tcPr>
+            <w:tcW w:w="1531" w:type="dxa"/>
+          </w:tcPr>
+          <w:p>
+            <w:r>
+              <w:t>-15</w:t>
+            </w:r>
+          </w:p>
+        </w:tc>
+        <w:tc>
+          <w:tcPr>
+            <w:tcW w:w="1531" w:type="dxa"/>
           </w:tcPr>
           <w:p>
             <w:r>
@@ -7358,7 +11309,285 @@
       <w:tr>
         <w:tc>
           <w:tcPr>
-            <w:tcW w:w="1842" w:type="dxa"/>
+            <w:tcW w:w="1743" w:type="dxa"/>
+          </w:tcPr>
+          <w:p>
+            <w:r>
+              <w:t>Biegnie/full auto</w:t>
+            </w:r>
+          </w:p>
+        </w:tc>
+        <w:tc>
+          <w:tcPr>
+            <w:tcW w:w="1423" w:type="dxa"/>
+          </w:tcPr>
+          <w:p>
+            <w:r>
+              <w:t>-</w:t>
+            </w:r>
+          </w:p>
+        </w:tc>
+        <w:tc>
+          <w:tcPr>
+            <w:tcW w:w="1530" w:type="dxa"/>
+          </w:tcPr>
+          <w:p>
+            <w:r>
+              <w:t>-10</w:t>
+            </w:r>
+          </w:p>
+        </w:tc>
+        <w:tc>
+          <w:tcPr>
+            <w:tcW w:w="1530" w:type="dxa"/>
+          </w:tcPr>
+          <w:p>
+            <w:r>
+              <w:t>-15</w:t>
+            </w:r>
+          </w:p>
+        </w:tc>
+        <w:tc>
+          <w:tcPr>
+            <w:tcW w:w="1531" w:type="dxa"/>
+          </w:tcPr>
+          <w:p>
+            <w:r>
+              <w:t>-20</w:t>
+            </w:r>
+          </w:p>
+        </w:tc>
+        <w:tc>
+          <w:tcPr>
+            <w:tcW w:w="1531" w:type="dxa"/>
+          </w:tcPr>
+          <w:p>
+            <w:r>
+              <w:t>-25</w:t>
+            </w:r>
+          </w:p>
+        </w:tc>
+      </w:tr>
+    </w:tbl>
+    <w:p/>
+    <w:p>
+      <w:r>
+        <w:br w:type="page"/>
+      </w:r>
+    </w:p>
+    <w:p>
+      <w:r>
+        <w:lastRenderedPageBreak/>
+        <w:t>Łuk</w:t>
+      </w:r>
+      <w:r>
+        <w:t>:</w:t>
+      </w:r>
+    </w:p>
+    <w:tbl>
+      <w:tblPr>
+        <w:tblStyle w:val="Tabela-Siatka"/>
+        <w:tblW w:w="0" w:type="auto"/>
+        <w:tblLook w:val="04A0" w:firstRow="1" w:lastRow="0" w:firstColumn="1" w:lastColumn="0" w:noHBand="0" w:noVBand="1"/>
+      </w:tblPr>
+      <w:tblGrid>
+        <w:gridCol w:w="1743"/>
+        <w:gridCol w:w="1423"/>
+        <w:gridCol w:w="1530"/>
+        <w:gridCol w:w="1530"/>
+        <w:gridCol w:w="1531"/>
+        <w:gridCol w:w="1531"/>
+      </w:tblGrid>
+      <w:tr>
+        <w:tc>
+          <w:tcPr>
+            <w:tcW w:w="1743" w:type="dxa"/>
+          </w:tcPr>
+          <w:p>
+            <w:r>
+              <w:t>Cel</w:t>
+            </w:r>
+          </w:p>
+        </w:tc>
+        <w:tc>
+          <w:tcPr>
+            <w:tcW w:w="1423" w:type="dxa"/>
+          </w:tcPr>
+          <w:p>
+            <w:r>
+              <w:t>Point Blank</w:t>
+            </w:r>
+          </w:p>
+        </w:tc>
+        <w:tc>
+          <w:tcPr>
+            <w:tcW w:w="1530" w:type="dxa"/>
+          </w:tcPr>
+          <w:p>
+            <w:r>
+              <w:t>Do 10m</w:t>
+            </w:r>
+          </w:p>
+        </w:tc>
+        <w:tc>
+          <w:tcPr>
+            <w:tcW w:w="1530" w:type="dxa"/>
+          </w:tcPr>
+          <w:p>
+            <w:r>
+              <w:t>10 – 20m</w:t>
+            </w:r>
+          </w:p>
+        </w:tc>
+        <w:tc>
+          <w:tcPr>
+            <w:tcW w:w="1531" w:type="dxa"/>
+          </w:tcPr>
+          <w:p>
+            <w:r>
+              <w:t>20 – 30m</w:t>
+            </w:r>
+          </w:p>
+        </w:tc>
+        <w:tc>
+          <w:tcPr>
+            <w:tcW w:w="1531" w:type="dxa"/>
+          </w:tcPr>
+          <w:p>
+            <w:r>
+              <w:t>30 – 50m</w:t>
+            </w:r>
+          </w:p>
+        </w:tc>
+      </w:tr>
+      <w:tr>
+        <w:tc>
+          <w:tcPr>
+            <w:tcW w:w="1743" w:type="dxa"/>
+          </w:tcPr>
+          <w:p>
+            <w:r>
+              <w:t>Stoi</w:t>
+            </w:r>
+          </w:p>
+        </w:tc>
+        <w:tc>
+          <w:tcPr>
+            <w:tcW w:w="1423" w:type="dxa"/>
+          </w:tcPr>
+          <w:p>
+            <w:r>
+              <w:t>Pudło</w:t>
+            </w:r>
+          </w:p>
+        </w:tc>
+        <w:tc>
+          <w:tcPr>
+            <w:tcW w:w="1530" w:type="dxa"/>
+          </w:tcPr>
+          <w:p>
+            <w:r>
+              <w:t>0</w:t>
+            </w:r>
+          </w:p>
+        </w:tc>
+        <w:tc>
+          <w:tcPr>
+            <w:tcW w:w="1530" w:type="dxa"/>
+          </w:tcPr>
+          <w:p>
+            <w:r>
+              <w:t>-5</w:t>
+            </w:r>
+          </w:p>
+        </w:tc>
+        <w:tc>
+          <w:tcPr>
+            <w:tcW w:w="1531" w:type="dxa"/>
+          </w:tcPr>
+          <w:p>
+            <w:r>
+              <w:t>-10</w:t>
+            </w:r>
+          </w:p>
+        </w:tc>
+        <w:tc>
+          <w:tcPr>
+            <w:tcW w:w="1531" w:type="dxa"/>
+          </w:tcPr>
+          <w:p>
+            <w:r>
+              <w:t>-15</w:t>
+            </w:r>
+          </w:p>
+        </w:tc>
+      </w:tr>
+      <w:tr>
+        <w:tc>
+          <w:tcPr>
+            <w:tcW w:w="1743" w:type="dxa"/>
+          </w:tcPr>
+          <w:p>
+            <w:r>
+              <w:t>Kuca</w:t>
+            </w:r>
+          </w:p>
+        </w:tc>
+        <w:tc>
+          <w:tcPr>
+            <w:tcW w:w="1423" w:type="dxa"/>
+          </w:tcPr>
+          <w:p>
+            <w:r>
+              <w:t>Pudło</w:t>
+            </w:r>
+          </w:p>
+        </w:tc>
+        <w:tc>
+          <w:tcPr>
+            <w:tcW w:w="1530" w:type="dxa"/>
+          </w:tcPr>
+          <w:p>
+            <w:r>
+              <w:t>-5</w:t>
+            </w:r>
+          </w:p>
+        </w:tc>
+        <w:tc>
+          <w:tcPr>
+            <w:tcW w:w="1530" w:type="dxa"/>
+          </w:tcPr>
+          <w:p>
+            <w:r>
+              <w:t>-10</w:t>
+            </w:r>
+          </w:p>
+        </w:tc>
+        <w:tc>
+          <w:tcPr>
+            <w:tcW w:w="1531" w:type="dxa"/>
+          </w:tcPr>
+          <w:p>
+            <w:r>
+              <w:t>-15</w:t>
+            </w:r>
+          </w:p>
+        </w:tc>
+        <w:tc>
+          <w:tcPr>
+            <w:tcW w:w="1531" w:type="dxa"/>
+          </w:tcPr>
+          <w:p>
+            <w:r>
+              <w:t>-20</w:t>
+            </w:r>
+          </w:p>
+        </w:tc>
+      </w:tr>
+      <w:tr>
+        <w:tc>
+          <w:tcPr>
+            <w:tcW w:w="1743" w:type="dxa"/>
           </w:tcPr>
           <w:p>
             <w:r>
@@ -7368,7 +11597,17 @@
         </w:tc>
         <w:tc>
           <w:tcPr>
-            <w:tcW w:w="1842" w:type="dxa"/>
+            <w:tcW w:w="1423" w:type="dxa"/>
+          </w:tcPr>
+          <w:p>
+            <w:r>
+              <w:t>Pudło</w:t>
+            </w:r>
+          </w:p>
+        </w:tc>
+        <w:tc>
+          <w:tcPr>
+            <w:tcW w:w="1530" w:type="dxa"/>
           </w:tcPr>
           <w:p>
             <w:r>
@@ -7378,7 +11617,7 @@
         </w:tc>
         <w:tc>
           <w:tcPr>
-            <w:tcW w:w="1842" w:type="dxa"/>
+            <w:tcW w:w="1530" w:type="dxa"/>
           </w:tcPr>
           <w:p>
             <w:r>
@@ -7388,7 +11627,7 @@
         </w:tc>
         <w:tc>
           <w:tcPr>
-            <w:tcW w:w="1843" w:type="dxa"/>
+            <w:tcW w:w="1531" w:type="dxa"/>
           </w:tcPr>
           <w:p>
             <w:r>
@@ -7398,7 +11637,7 @@
         </w:tc>
         <w:tc>
           <w:tcPr>
-            <w:tcW w:w="1843" w:type="dxa"/>
+            <w:tcW w:w="1531" w:type="dxa"/>
           </w:tcPr>
           <w:p>
             <w:r>
@@ -7410,7 +11649,7 @@
       <w:tr>
         <w:tc>
           <w:tcPr>
-            <w:tcW w:w="1842" w:type="dxa"/>
+            <w:tcW w:w="1743" w:type="dxa"/>
           </w:tcPr>
           <w:p>
             <w:r>
@@ -7420,7 +11659,17 @@
         </w:tc>
         <w:tc>
           <w:tcPr>
-            <w:tcW w:w="1842" w:type="dxa"/>
+            <w:tcW w:w="1423" w:type="dxa"/>
+          </w:tcPr>
+          <w:p>
+            <w:r>
+              <w:t>Pudło</w:t>
+            </w:r>
+          </w:p>
+        </w:tc>
+        <w:tc>
+          <w:tcPr>
+            <w:tcW w:w="1530" w:type="dxa"/>
           </w:tcPr>
           <w:p>
             <w:r>
@@ -7430,7 +11679,7 @@
         </w:tc>
         <w:tc>
           <w:tcPr>
-            <w:tcW w:w="1842" w:type="dxa"/>
+            <w:tcW w:w="1530" w:type="dxa"/>
           </w:tcPr>
           <w:p>
             <w:r>
@@ -7440,7 +11689,7 @@
         </w:tc>
         <w:tc>
           <w:tcPr>
-            <w:tcW w:w="1843" w:type="dxa"/>
+            <w:tcW w:w="1531" w:type="dxa"/>
           </w:tcPr>
           <w:p>
             <w:r>
@@ -7450,7 +11699,7 @@
         </w:tc>
         <w:tc>
           <w:tcPr>
-            <w:tcW w:w="1843" w:type="dxa"/>
+            <w:tcW w:w="1531" w:type="dxa"/>
           </w:tcPr>
           <w:p>
             <w:r>
@@ -7462,7 +11711,7 @@
       <w:tr>
         <w:tc>
           <w:tcPr>
-            <w:tcW w:w="1842" w:type="dxa"/>
+            <w:tcW w:w="1743" w:type="dxa"/>
           </w:tcPr>
           <w:p>
             <w:r>
@@ -7472,7 +11721,13 @@
         </w:tc>
         <w:tc>
           <w:tcPr>
-            <w:tcW w:w="7370" w:type="dxa"/>
+            <w:tcW w:w="1423" w:type="dxa"/>
+          </w:tcPr>
+          <w:p/>
+        </w:tc>
+        <w:tc>
+          <w:tcPr>
+            <w:tcW w:w="6122" w:type="dxa"/>
             <w:gridSpan w:val="4"/>
           </w:tcPr>
           <w:p/>
@@ -7481,7 +11736,7 @@
       <w:tr>
         <w:tc>
           <w:tcPr>
-            <w:tcW w:w="1842" w:type="dxa"/>
+            <w:tcW w:w="1743" w:type="dxa"/>
           </w:tcPr>
           <w:p>
             <w:r>
@@ -7491,7 +11746,17 @@
         </w:tc>
         <w:tc>
           <w:tcPr>
-            <w:tcW w:w="1842" w:type="dxa"/>
+            <w:tcW w:w="1423" w:type="dxa"/>
+          </w:tcPr>
+          <w:p>
+            <w:r>
+              <w:t>-</w:t>
+            </w:r>
+          </w:p>
+        </w:tc>
+        <w:tc>
+          <w:tcPr>
+            <w:tcW w:w="1530" w:type="dxa"/>
           </w:tcPr>
           <w:p>
             <w:r>
@@ -7501,7 +11766,7 @@
         </w:tc>
         <w:tc>
           <w:tcPr>
-            <w:tcW w:w="1842" w:type="dxa"/>
+            <w:tcW w:w="1530" w:type="dxa"/>
           </w:tcPr>
           <w:p>
             <w:r>
@@ -7511,7 +11776,7 @@
         </w:tc>
         <w:tc>
           <w:tcPr>
-            <w:tcW w:w="1843" w:type="dxa"/>
+            <w:tcW w:w="1531" w:type="dxa"/>
           </w:tcPr>
           <w:p>
             <w:r>
@@ -7521,7 +11786,7 @@
         </w:tc>
         <w:tc>
           <w:tcPr>
-            <w:tcW w:w="1843" w:type="dxa"/>
+            <w:tcW w:w="1531" w:type="dxa"/>
           </w:tcPr>
           <w:p>
             <w:r>
@@ -7533,7 +11798,7 @@
       <w:tr>
         <w:tc>
           <w:tcPr>
-            <w:tcW w:w="1842" w:type="dxa"/>
+            <w:tcW w:w="1743" w:type="dxa"/>
           </w:tcPr>
           <w:p>
             <w:r>
@@ -7543,7 +11808,17 @@
         </w:tc>
         <w:tc>
           <w:tcPr>
-            <w:tcW w:w="1842" w:type="dxa"/>
+            <w:tcW w:w="1423" w:type="dxa"/>
+          </w:tcPr>
+          <w:p>
+            <w:r>
+              <w:t>-</w:t>
+            </w:r>
+          </w:p>
+        </w:tc>
+        <w:tc>
+          <w:tcPr>
+            <w:tcW w:w="1530" w:type="dxa"/>
           </w:tcPr>
           <w:p>
             <w:r>
@@ -7553,7 +11828,7 @@
         </w:tc>
         <w:tc>
           <w:tcPr>
-            <w:tcW w:w="1842" w:type="dxa"/>
+            <w:tcW w:w="1530" w:type="dxa"/>
           </w:tcPr>
           <w:p>
             <w:r>
@@ -7563,7 +11838,7 @@
         </w:tc>
         <w:tc>
           <w:tcPr>
-            <w:tcW w:w="1843" w:type="dxa"/>
+            <w:tcW w:w="1531" w:type="dxa"/>
           </w:tcPr>
           <w:p>
             <w:r>
@@ -7573,7 +11848,7 @@
         </w:tc>
         <w:tc>
           <w:tcPr>
-            <w:tcW w:w="1843" w:type="dxa"/>
+            <w:tcW w:w="1531" w:type="dxa"/>
           </w:tcPr>
           <w:p>
             <w:r>
@@ -7585,18 +11860,27 @@
       <w:tr>
         <w:tc>
           <w:tcPr>
-            <w:tcW w:w="1842" w:type="dxa"/>
-          </w:tcPr>
-          <w:p>
-            <w:r>
-              <w:lastRenderedPageBreak/>
+            <w:tcW w:w="1743" w:type="dxa"/>
+          </w:tcPr>
+          <w:p>
+            <w:r>
               <w:t>Stoi</w:t>
             </w:r>
           </w:p>
         </w:tc>
         <w:tc>
           <w:tcPr>
-            <w:tcW w:w="1842" w:type="dxa"/>
+            <w:tcW w:w="1423" w:type="dxa"/>
+          </w:tcPr>
+          <w:p>
+            <w:r>
+              <w:t>-</w:t>
+            </w:r>
+          </w:p>
+        </w:tc>
+        <w:tc>
+          <w:tcPr>
+            <w:tcW w:w="1530" w:type="dxa"/>
           </w:tcPr>
           <w:p>
             <w:r>
@@ -7606,7 +11890,7 @@
         </w:tc>
         <w:tc>
           <w:tcPr>
-            <w:tcW w:w="1842" w:type="dxa"/>
+            <w:tcW w:w="1530" w:type="dxa"/>
           </w:tcPr>
           <w:p>
             <w:r>
@@ -7616,7 +11900,7 @@
         </w:tc>
         <w:tc>
           <w:tcPr>
-            <w:tcW w:w="1843" w:type="dxa"/>
+            <w:tcW w:w="1531" w:type="dxa"/>
           </w:tcPr>
           <w:p>
             <w:r>
@@ -7626,7 +11910,7 @@
         </w:tc>
         <w:tc>
           <w:tcPr>
-            <w:tcW w:w="1843" w:type="dxa"/>
+            <w:tcW w:w="1531" w:type="dxa"/>
           </w:tcPr>
           <w:p>
             <w:r>
@@ -7638,25 +11922,27 @@
       <w:tr>
         <w:tc>
           <w:tcPr>
-            <w:tcW w:w="1842" w:type="dxa"/>
-          </w:tcPr>
-          <w:p>
-            <w:r>
-              <w:t>Biegnie/</w:t>
-            </w:r>
-            <w:proofErr w:type="spellStart"/>
-            <w:r>
-              <w:t>full</w:t>
-            </w:r>
-            <w:proofErr w:type="spellEnd"/>
-            <w:r>
-              <w:t xml:space="preserve"> auto</w:t>
-            </w:r>
-          </w:p>
-        </w:tc>
-        <w:tc>
-          <w:tcPr>
-            <w:tcW w:w="1842" w:type="dxa"/>
+            <w:tcW w:w="1743" w:type="dxa"/>
+          </w:tcPr>
+          <w:p>
+            <w:r>
+              <w:t>Biegnie/full auto</w:t>
+            </w:r>
+          </w:p>
+        </w:tc>
+        <w:tc>
+          <w:tcPr>
+            <w:tcW w:w="1423" w:type="dxa"/>
+          </w:tcPr>
+          <w:p>
+            <w:r>
+              <w:t>-</w:t>
+            </w:r>
+          </w:p>
+        </w:tc>
+        <w:tc>
+          <w:tcPr>
+            <w:tcW w:w="1530" w:type="dxa"/>
           </w:tcPr>
           <w:p>
             <w:r>
@@ -7666,7 +11952,7 @@
         </w:tc>
         <w:tc>
           <w:tcPr>
-            <w:tcW w:w="1842" w:type="dxa"/>
+            <w:tcW w:w="1530" w:type="dxa"/>
           </w:tcPr>
           <w:p>
             <w:r>
@@ -7676,7 +11962,7 @@
         </w:tc>
         <w:tc>
           <w:tcPr>
-            <w:tcW w:w="1843" w:type="dxa"/>
+            <w:tcW w:w="1531" w:type="dxa"/>
           </w:tcPr>
           <w:p>
             <w:r>
@@ -7686,7 +11972,7 @@
         </w:tc>
         <w:tc>
           <w:tcPr>
-            <w:tcW w:w="1843" w:type="dxa"/>
+            <w:tcW w:w="1531" w:type="dxa"/>
           </w:tcPr>
           <w:p>
             <w:r>
@@ -8394,7 +12680,7 @@
   <w:style w:type="paragraph" w:default="1" w:styleId="Normalny">
     <w:name w:val="Normal"/>
     <w:qFormat/>
-    <w:rsid w:val="002A31D8"/>
+    <w:rsid w:val="001053C9"/>
   </w:style>
   <w:style w:type="paragraph" w:styleId="Nagwek1">
     <w:name w:val="heading 1"/>
@@ -8445,7 +12731,6 @@
     <w:next w:val="Normalny"/>
     <w:link w:val="Nagwek3Znak"/>
     <w:uiPriority w:val="9"/>
-    <w:semiHidden/>
     <w:unhideWhenUsed/>
     <w:qFormat/>
     <w:rsid w:val="00EC659A"/>
@@ -8595,7 +12880,6 @@
   <w:style w:type="character" w:default="1" w:styleId="Domylnaczcionkaakapitu">
     <w:name w:val="Default Paragraph Font"/>
     <w:uiPriority w:val="1"/>
-    <w:semiHidden/>
     <w:unhideWhenUsed/>
   </w:style>
   <w:style w:type="table" w:default="1" w:styleId="Standardowy">
@@ -8650,7 +12934,6 @@
     <w:basedOn w:val="Domylnaczcionkaakapitu"/>
     <w:link w:val="Nagwek3"/>
     <w:uiPriority w:val="9"/>
-    <w:semiHidden/>
     <w:rsid w:val="00EC659A"/>
     <w:rPr>
       <w:rFonts w:eastAsiaTheme="majorEastAsia" w:cstheme="majorBidi"/>

--- a/Last Day On Earth - podręcznik.docx
+++ b/Last Day On Earth - podręcznik.docx
@@ -2512,10 +2512,7 @@
           </w:tcPr>
           <w:p>
             <w:r>
-              <w:t>4</w:t>
-            </w:r>
-            <w:r>
-              <w:t>0%</w:t>
+              <w:t>40%</w:t>
             </w:r>
           </w:p>
         </w:tc>
@@ -2577,10 +2574,7 @@
           </w:tcPr>
           <w:p>
             <w:r>
-              <w:t>5</w:t>
-            </w:r>
-            <w:r>
-              <w:t>0%</w:t>
+              <w:t>50%</w:t>
             </w:r>
           </w:p>
         </w:tc>
@@ -2650,10 +2644,7 @@
           </w:tcPr>
           <w:p>
             <w:r>
-              <w:t>6</w:t>
-            </w:r>
-            <w:r>
-              <w:t>0%</w:t>
+              <w:t>60%</w:t>
             </w:r>
           </w:p>
         </w:tc>
@@ -2723,10 +2714,7 @@
           </w:tcPr>
           <w:p>
             <w:r>
-              <w:t>6</w:t>
-            </w:r>
-            <w:r>
-              <w:t>0%</w:t>
+              <w:t>60%</w:t>
             </w:r>
           </w:p>
         </w:tc>
@@ -3136,7 +3124,10 @@
           </w:tcPr>
           <w:p>
             <w:r>
-              <w:t>20k20</w:t>
+              <w:t>3</w:t>
+            </w:r>
+            <w:r>
+              <w:t>0k20</w:t>
             </w:r>
           </w:p>
         </w:tc>
@@ -3206,7 +3197,10 @@
           </w:tcPr>
           <w:p>
             <w:r>
-              <w:t>15k20</w:t>
+              <w:t>20</w:t>
+            </w:r>
+            <w:r>
+              <w:t>k20</w:t>
             </w:r>
           </w:p>
         </w:tc>
@@ -3610,7 +3604,10 @@
           </w:tcPr>
           <w:p>
             <w:r>
-              <w:t>16k20</w:t>
+              <w:t>20</w:t>
+            </w:r>
+            <w:r>
+              <w:t>k20</w:t>
             </w:r>
           </w:p>
         </w:tc>
@@ -3651,6 +3648,76 @@
           <w:p>
             <w:r>
               <w:t>100%</w:t>
+            </w:r>
+          </w:p>
+        </w:tc>
+      </w:tr>
+      <w:tr>
+        <w:tc>
+          <w:tcPr>
+            <w:tcW w:w="1701" w:type="dxa"/>
+          </w:tcPr>
+          <w:p>
+            <w:pPr>
+              <w:rPr>
+                <w:color w:val="7030A0"/>
+              </w:rPr>
+            </w:pPr>
+            <w:r>
+              <w:rPr>
+                <w:color w:val="7030A0"/>
+              </w:rPr>
+              <w:t>Zabimaru</w:t>
+            </w:r>
+          </w:p>
+        </w:tc>
+        <w:tc>
+          <w:tcPr>
+            <w:tcW w:w="1571" w:type="dxa"/>
+          </w:tcPr>
+          <w:p>
+            <w:r>
+              <w:t>12k20</w:t>
+            </w:r>
+          </w:p>
+        </w:tc>
+        <w:tc>
+          <w:tcPr>
+            <w:tcW w:w="1590" w:type="dxa"/>
+          </w:tcPr>
+          <w:p>
+            <w:r>
+              <w:t>7kg</w:t>
+            </w:r>
+          </w:p>
+        </w:tc>
+        <w:tc>
+          <w:tcPr>
+            <w:tcW w:w="1713" w:type="dxa"/>
+          </w:tcPr>
+          <w:p>
+            <w:r>
+              <w:t>cięta</w:t>
+            </w:r>
+          </w:p>
+        </w:tc>
+        <w:tc>
+          <w:tcPr>
+            <w:tcW w:w="1591" w:type="dxa"/>
+          </w:tcPr>
+          <w:p>
+            <w:r>
+              <w:t>200 RŻ</w:t>
+            </w:r>
+          </w:p>
+        </w:tc>
+        <w:tc>
+          <w:tcPr>
+            <w:tcW w:w="1122" w:type="dxa"/>
+          </w:tcPr>
+          <w:p>
+            <w:r>
+              <w:t>90%</w:t>
             </w:r>
           </w:p>
         </w:tc>
@@ -3665,7 +3732,6 @@
         <w:pStyle w:val="Nagwek2"/>
       </w:pPr>
       <w:r>
-        <w:lastRenderedPageBreak/>
         <w:t xml:space="preserve">Broń </w:t>
       </w:r>
       <w:r>
@@ -3777,7 +3843,15 @@
             <w:tcW w:w="1842" w:type="dxa"/>
           </w:tcPr>
           <w:p>
-            <w:r>
+            <w:pPr>
+              <w:rPr>
+                <w:color w:val="00B0F0"/>
+              </w:rPr>
+            </w:pPr>
+            <w:r>
+              <w:rPr>
+                <w:color w:val="00B0F0"/>
+              </w:rPr>
               <w:t>Glock-17</w:t>
             </w:r>
           </w:p>
@@ -3819,7 +3893,15 @@
             <w:tcW w:w="1842" w:type="dxa"/>
           </w:tcPr>
           <w:p>
-            <w:r>
+            <w:pPr>
+              <w:rPr>
+                <w:color w:val="00B0F0"/>
+              </w:rPr>
+            </w:pPr>
+            <w:r>
+              <w:rPr>
+                <w:color w:val="00B0F0"/>
+              </w:rPr>
               <w:t>Beretta M9</w:t>
             </w:r>
           </w:p>
@@ -3861,7 +3943,15 @@
             <w:tcW w:w="1842" w:type="dxa"/>
           </w:tcPr>
           <w:p>
-            <w:r>
+            <w:pPr>
+              <w:rPr>
+                <w:color w:val="00B0F0"/>
+              </w:rPr>
+            </w:pPr>
+            <w:r>
+              <w:rPr>
+                <w:color w:val="00B0F0"/>
+              </w:rPr>
               <w:t>AK-47</w:t>
             </w:r>
           </w:p>
@@ -3903,7 +3993,15 @@
             <w:tcW w:w="1842" w:type="dxa"/>
           </w:tcPr>
           <w:p>
-            <w:r>
+            <w:pPr>
+              <w:rPr>
+                <w:color w:val="00B0F0"/>
+              </w:rPr>
+            </w:pPr>
+            <w:r>
+              <w:rPr>
+                <w:color w:val="00B0F0"/>
+              </w:rPr>
               <w:t>M4A4</w:t>
             </w:r>
           </w:p>
@@ -4235,6 +4333,127 @@
               <w:t>9mm</w:t>
             </w:r>
           </w:p>
+        </w:tc>
+      </w:tr>
+      <w:tr>
+        <w:tc>
+          <w:tcPr>
+            <w:tcW w:w="1842" w:type="dxa"/>
+          </w:tcPr>
+          <w:p>
+            <w:pPr>
+              <w:rPr>
+                <w:color w:val="7030A0"/>
+              </w:rPr>
+            </w:pPr>
+            <w:r>
+              <w:rPr>
+                <w:color w:val="7030A0"/>
+              </w:rPr>
+              <w:t>Barret M82</w:t>
+            </w:r>
+          </w:p>
+        </w:tc>
+        <w:tc>
+          <w:tcPr>
+            <w:tcW w:w="1842" w:type="dxa"/>
+          </w:tcPr>
+          <w:p>
+            <w:r>
+              <w:t>10kg</w:t>
+            </w:r>
+          </w:p>
+        </w:tc>
+        <w:tc>
+          <w:tcPr>
+            <w:tcW w:w="1843" w:type="dxa"/>
+          </w:tcPr>
+          <w:p>
+            <w:r>
+              <w:t>100 RŻ</w:t>
+            </w:r>
+          </w:p>
+        </w:tc>
+        <w:tc>
+          <w:tcPr>
+            <w:tcW w:w="1843" w:type="dxa"/>
+          </w:tcPr>
+          <w:p>
+            <w:r>
+              <w:t>.50 / .50 BMG</w:t>
+            </w:r>
+          </w:p>
+        </w:tc>
+      </w:tr>
+      <w:tr>
+        <w:tc>
+          <w:tcPr>
+            <w:tcW w:w="1842" w:type="dxa"/>
+          </w:tcPr>
+          <w:p>
+            <w:r>
+              <w:rPr>
+                <w:color w:val="FFC000"/>
+              </w:rPr>
+              <w:t>Barret M82-V</w:t>
+            </w:r>
+          </w:p>
+        </w:tc>
+        <w:tc>
+          <w:tcPr>
+            <w:tcW w:w="1842" w:type="dxa"/>
+          </w:tcPr>
+          <w:p>
+            <w:r>
+              <w:t>20kg</w:t>
+            </w:r>
+          </w:p>
+        </w:tc>
+        <w:tc>
+          <w:tcPr>
+            <w:tcW w:w="1843" w:type="dxa"/>
+          </w:tcPr>
+          <w:p>
+            <w:r>
+              <w:t>bezcenne</w:t>
+            </w:r>
+          </w:p>
+        </w:tc>
+        <w:tc>
+          <w:tcPr>
+            <w:tcW w:w="1843" w:type="dxa"/>
+          </w:tcPr>
+          <w:p>
+            <w:r>
+              <w:t>.50 / .50 BMG</w:t>
+            </w:r>
+          </w:p>
+        </w:tc>
+      </w:tr>
+      <w:tr>
+        <w:tc>
+          <w:tcPr>
+            <w:tcW w:w="1842" w:type="dxa"/>
+          </w:tcPr>
+          <w:p/>
+        </w:tc>
+        <w:tc>
+          <w:tcPr>
+            <w:tcW w:w="1842" w:type="dxa"/>
+          </w:tcPr>
+          <w:p/>
+        </w:tc>
+        <w:tc>
+          <w:tcPr>
+            <w:tcW w:w="1843" w:type="dxa"/>
+          </w:tcPr>
+          <w:p/>
+        </w:tc>
+        <w:tc>
+          <w:tcPr>
+            <w:tcW w:w="1843" w:type="dxa"/>
+          </w:tcPr>
+          <w:p/>
         </w:tc>
       </w:tr>
     </w:tbl>
@@ -5176,13 +5395,258 @@
               <w:rPr>
                 <w:color w:val="FFC000"/>
               </w:rPr>
-              <w:t>MT7AV3-G</w:t>
-            </w:r>
-            <w:r>
+              <w:t>MT7AV3-G „Serum Ghula”</w:t>
+            </w:r>
+          </w:p>
+        </w:tc>
+        <w:tc>
+          <w:tcPr>
+            <w:tcW w:w="1418" w:type="dxa"/>
+          </w:tcPr>
+          <w:p>
+            <w:r>
+              <w:t>0.3kg</w:t>
+            </w:r>
+          </w:p>
+        </w:tc>
+        <w:tc>
+          <w:tcPr>
+            <w:tcW w:w="1590" w:type="dxa"/>
+          </w:tcPr>
+          <w:p>
+            <w:r>
+              <w:t>bezcenne</w:t>
+            </w:r>
+          </w:p>
+        </w:tc>
+        <w:tc>
+          <w:tcPr>
+            <w:tcW w:w="1590" w:type="dxa"/>
+          </w:tcPr>
+          <w:p>
+            <w:r>
+              <w:t>Użytkowe</w:t>
+            </w:r>
+          </w:p>
+        </w:tc>
+      </w:tr>
+      <w:tr>
+        <w:tc>
+          <w:tcPr>
+            <w:tcW w:w="2518" w:type="dxa"/>
+          </w:tcPr>
+          <w:p>
+            <w:r>
+              <w:t>Bomba dymna</w:t>
+            </w:r>
+          </w:p>
+        </w:tc>
+        <w:tc>
+          <w:tcPr>
+            <w:tcW w:w="1418" w:type="dxa"/>
+          </w:tcPr>
+          <w:p>
+            <w:r>
+              <w:t>0.5kg</w:t>
+            </w:r>
+          </w:p>
+        </w:tc>
+        <w:tc>
+          <w:tcPr>
+            <w:tcW w:w="1590" w:type="dxa"/>
+          </w:tcPr>
+          <w:p>
+            <w:r>
+              <w:t>4 RŻ</w:t>
+            </w:r>
+          </w:p>
+        </w:tc>
+        <w:tc>
+          <w:tcPr>
+            <w:tcW w:w="1590" w:type="dxa"/>
+          </w:tcPr>
+          <w:p>
+            <w:r>
+              <w:t>Akcesoria</w:t>
+            </w:r>
+          </w:p>
+        </w:tc>
+      </w:tr>
+      <w:tr>
+        <w:tc>
+          <w:tcPr>
+            <w:tcW w:w="2518" w:type="dxa"/>
+          </w:tcPr>
+          <w:p>
+            <w:pPr>
+              <w:rPr>
+                <w:color w:val="00B050"/>
+              </w:rPr>
+            </w:pPr>
+            <w:r>
+              <w:rPr>
+                <w:color w:val="00B050"/>
+              </w:rPr>
+              <w:t>Eren</w:t>
+            </w:r>
+          </w:p>
+        </w:tc>
+        <w:tc>
+          <w:tcPr>
+            <w:tcW w:w="1418" w:type="dxa"/>
+          </w:tcPr>
+          <w:p>
+            <w:r>
+              <w:t>0.1kg</w:t>
+            </w:r>
+          </w:p>
+        </w:tc>
+        <w:tc>
+          <w:tcPr>
+            <w:tcW w:w="1590" w:type="dxa"/>
+          </w:tcPr>
+          <w:p>
+            <w:r>
+              <w:t>5 RŻ</w:t>
+            </w:r>
+          </w:p>
+        </w:tc>
+        <w:tc>
+          <w:tcPr>
+            <w:tcW w:w="1590" w:type="dxa"/>
+          </w:tcPr>
+          <w:p>
+            <w:r>
+              <w:t>Komponent</w:t>
+            </w:r>
+          </w:p>
+        </w:tc>
+      </w:tr>
+      <w:tr>
+        <w:tc>
+          <w:tcPr>
+            <w:tcW w:w="2518" w:type="dxa"/>
+          </w:tcPr>
+          <w:p>
+            <w:pPr>
+              <w:rPr>
+                <w:color w:val="00B0F0"/>
+              </w:rPr>
+            </w:pPr>
+            <w:r>
+              <w:rPr>
+                <w:color w:val="00B0F0"/>
+              </w:rPr>
+              <w:t>Baki</w:t>
+            </w:r>
+          </w:p>
+        </w:tc>
+        <w:tc>
+          <w:tcPr>
+            <w:tcW w:w="1418" w:type="dxa"/>
+          </w:tcPr>
+          <w:p>
+            <w:r>
+              <w:t>0.1kg</w:t>
+            </w:r>
+          </w:p>
+        </w:tc>
+        <w:tc>
+          <w:tcPr>
+            <w:tcW w:w="1590" w:type="dxa"/>
+          </w:tcPr>
+          <w:p>
+            <w:r>
+              <w:t>1</w:t>
+            </w:r>
+            <w:r>
+              <w:t>5</w:t>
+            </w:r>
+            <w:r>
+              <w:t xml:space="preserve"> RŻ</w:t>
+            </w:r>
+          </w:p>
+        </w:tc>
+        <w:tc>
+          <w:tcPr>
+            <w:tcW w:w="1590" w:type="dxa"/>
+          </w:tcPr>
+          <w:p>
+            <w:r>
+              <w:t>Komponent</w:t>
+            </w:r>
+          </w:p>
+        </w:tc>
+      </w:tr>
+      <w:tr>
+        <w:tc>
+          <w:tcPr>
+            <w:tcW w:w="2518" w:type="dxa"/>
+          </w:tcPr>
+          <w:p>
+            <w:pPr>
+              <w:rPr>
+                <w:color w:val="7030A0"/>
+              </w:rPr>
+            </w:pPr>
+            <w:r>
+              <w:rPr>
+                <w:color w:val="7030A0"/>
+              </w:rPr>
+              <w:t>Obito</w:t>
+            </w:r>
+          </w:p>
+        </w:tc>
+        <w:tc>
+          <w:tcPr>
+            <w:tcW w:w="1418" w:type="dxa"/>
+          </w:tcPr>
+          <w:p>
+            <w:r>
+              <w:t>0.1kg</w:t>
+            </w:r>
+          </w:p>
+        </w:tc>
+        <w:tc>
+          <w:tcPr>
+            <w:tcW w:w="1590" w:type="dxa"/>
+          </w:tcPr>
+          <w:p>
+            <w:r>
+              <w:t>40</w:t>
+            </w:r>
+            <w:r>
+              <w:t xml:space="preserve"> RŻ</w:t>
+            </w:r>
+          </w:p>
+        </w:tc>
+        <w:tc>
+          <w:tcPr>
+            <w:tcW w:w="1590" w:type="dxa"/>
+          </w:tcPr>
+          <w:p>
+            <w:r>
+              <w:t>Komponent</w:t>
+            </w:r>
+          </w:p>
+        </w:tc>
+      </w:tr>
+      <w:tr>
+        <w:tc>
+          <w:tcPr>
+            <w:tcW w:w="2518" w:type="dxa"/>
+          </w:tcPr>
+          <w:p>
+            <w:pPr>
               <w:rPr>
                 <w:color w:val="FFC000"/>
               </w:rPr>
-              <w:t xml:space="preserve"> „Serum Ghula”</w:t>
+            </w:pPr>
+            <w:r>
+              <w:rPr>
+                <w:color w:val="FFC000"/>
+              </w:rPr>
+              <w:t>Aizen</w:t>
             </w:r>
           </w:p>
         </w:tc>
@@ -5192,6 +5656,109 @@
           </w:tcPr>
           <w:p>
             <w:r>
+              <w:t>0.1kg</w:t>
+            </w:r>
+          </w:p>
+        </w:tc>
+        <w:tc>
+          <w:tcPr>
+            <w:tcW w:w="1590" w:type="dxa"/>
+          </w:tcPr>
+          <w:p>
+            <w:r>
+              <w:t>bezcenny</w:t>
+            </w:r>
+          </w:p>
+        </w:tc>
+        <w:tc>
+          <w:tcPr>
+            <w:tcW w:w="1590" w:type="dxa"/>
+          </w:tcPr>
+          <w:p>
+            <w:r>
+              <w:t>Komponent</w:t>
+            </w:r>
+          </w:p>
+        </w:tc>
+      </w:tr>
+      <w:tr>
+        <w:tc>
+          <w:tcPr>
+            <w:tcW w:w="2518" w:type="dxa"/>
+          </w:tcPr>
+          <w:p>
+            <w:pPr>
+              <w:rPr>
+                <w:color w:val="FFC000"/>
+              </w:rPr>
+            </w:pPr>
+            <w:r>
+              <w:rPr>
+                <w:color w:val="FFC000"/>
+              </w:rPr>
+              <w:t>Madara</w:t>
+            </w:r>
+          </w:p>
+        </w:tc>
+        <w:tc>
+          <w:tcPr>
+            <w:tcW w:w="1418" w:type="dxa"/>
+          </w:tcPr>
+          <w:p>
+            <w:r>
+              <w:t>0.1kg</w:t>
+            </w:r>
+          </w:p>
+        </w:tc>
+        <w:tc>
+          <w:tcPr>
+            <w:tcW w:w="1590" w:type="dxa"/>
+          </w:tcPr>
+          <w:p>
+            <w:r>
+              <w:t>b</w:t>
+            </w:r>
+            <w:r>
+              <w:t>ezcenny</w:t>
+            </w:r>
+          </w:p>
+        </w:tc>
+        <w:tc>
+          <w:tcPr>
+            <w:tcW w:w="1590" w:type="dxa"/>
+          </w:tcPr>
+          <w:p>
+            <w:r>
+              <w:t>Ulepszenie do broni białej</w:t>
+            </w:r>
+          </w:p>
+        </w:tc>
+      </w:tr>
+      <w:tr>
+        <w:tc>
+          <w:tcPr>
+            <w:tcW w:w="2518" w:type="dxa"/>
+          </w:tcPr>
+          <w:p>
+            <w:pPr>
+              <w:rPr>
+                <w:color w:val="FFC000"/>
+              </w:rPr>
+            </w:pPr>
+            <w:r>
+              <w:rPr>
+                <w:color w:val="FFC000"/>
+              </w:rPr>
+              <w:t>Velmet</w:t>
+            </w:r>
+          </w:p>
+        </w:tc>
+        <w:tc>
+          <w:tcPr>
+            <w:tcW w:w="1418" w:type="dxa"/>
+          </w:tcPr>
+          <w:p>
+            <w:r>
               <w:t>0.3kg</w:t>
             </w:r>
           </w:p>
@@ -5202,7 +5769,7 @@
           </w:tcPr>
           <w:p>
             <w:r>
-              <w:t>bezcenne</w:t>
+              <w:t>bezcenny</w:t>
             </w:r>
           </w:p>
         </w:tc>
@@ -5212,7 +5779,7 @@
           </w:tcPr>
           <w:p>
             <w:r>
-              <w:t>Użytkowe</w:t>
+              <w:t>Ulepszenie do broni palnej</w:t>
             </w:r>
           </w:p>
         </w:tc>
@@ -5223,8 +5790,16 @@
             <w:tcW w:w="2518" w:type="dxa"/>
           </w:tcPr>
           <w:p>
-            <w:r>
-              <w:t>Bomba dymna</w:t>
+            <w:pPr>
+              <w:rPr>
+                <w:color w:val="FFC000"/>
+              </w:rPr>
+            </w:pPr>
+            <w:r>
+              <w:rPr>
+                <w:color w:val="FFC000"/>
+              </w:rPr>
+              <w:t>Yhwach</w:t>
             </w:r>
           </w:p>
         </w:tc>
@@ -5244,7 +5819,7 @@
           </w:tcPr>
           <w:p>
             <w:r>
-              <w:t>4 RŻ</w:t>
+              <w:t>bezcenny</w:t>
             </w:r>
           </w:p>
         </w:tc>
@@ -5254,7 +5829,7 @@
           </w:tcPr>
           <w:p>
             <w:r>
-              <w:t>Akcesoria</w:t>
+              <w:t>Ulepszenie do łuku</w:t>
             </w:r>
           </w:p>
         </w:tc>
@@ -5267,6 +5842,191 @@
           <w:p>
             <w:pPr>
               <w:rPr>
+                <w:color w:val="00B0F0"/>
+              </w:rPr>
+            </w:pPr>
+            <w:r>
+              <w:rPr>
+                <w:color w:val="00B0F0"/>
+              </w:rPr>
+              <w:t>Hanma</w:t>
+            </w:r>
+          </w:p>
+        </w:tc>
+        <w:tc>
+          <w:tcPr>
+            <w:tcW w:w="1418" w:type="dxa"/>
+          </w:tcPr>
+          <w:p>
+            <w:r>
+              <w:t>0.3kg</w:t>
+            </w:r>
+          </w:p>
+        </w:tc>
+        <w:tc>
+          <w:tcPr>
+            <w:tcW w:w="1590" w:type="dxa"/>
+          </w:tcPr>
+          <w:p>
+            <w:r>
+              <w:t>15 RŻ</w:t>
+            </w:r>
+          </w:p>
+        </w:tc>
+        <w:tc>
+          <w:tcPr>
+            <w:tcW w:w="1590" w:type="dxa"/>
+          </w:tcPr>
+          <w:p>
+            <w:r>
+              <w:t>Ulepszenie do broni białej</w:t>
+            </w:r>
+          </w:p>
+        </w:tc>
+      </w:tr>
+      <w:tr>
+        <w:tc>
+          <w:tcPr>
+            <w:tcW w:w="2518" w:type="dxa"/>
+          </w:tcPr>
+          <w:p>
+            <w:r>
+              <w:t>Łuska</w:t>
+            </w:r>
+            <w:r>
+              <w:t xml:space="preserve"> (10 szt)</w:t>
+            </w:r>
+          </w:p>
+        </w:tc>
+        <w:tc>
+          <w:tcPr>
+            <w:tcW w:w="1418" w:type="dxa"/>
+          </w:tcPr>
+          <w:p>
+            <w:r>
+              <w:t>0.1kg</w:t>
+            </w:r>
+          </w:p>
+        </w:tc>
+        <w:tc>
+          <w:tcPr>
+            <w:tcW w:w="1590" w:type="dxa"/>
+          </w:tcPr>
+          <w:p>
+            <w:r>
+              <w:t>1 RŻ</w:t>
+            </w:r>
+          </w:p>
+        </w:tc>
+        <w:tc>
+          <w:tcPr>
+            <w:tcW w:w="1590" w:type="dxa"/>
+          </w:tcPr>
+          <w:p>
+            <w:r>
+              <w:t>Komponent</w:t>
+            </w:r>
+          </w:p>
+        </w:tc>
+      </w:tr>
+      <w:tr>
+        <w:tc>
+          <w:tcPr>
+            <w:tcW w:w="2518" w:type="dxa"/>
+          </w:tcPr>
+          <w:p>
+            <w:r>
+              <w:t>Ołów</w:t>
+            </w:r>
+          </w:p>
+        </w:tc>
+        <w:tc>
+          <w:tcPr>
+            <w:tcW w:w="1418" w:type="dxa"/>
+          </w:tcPr>
+          <w:p>
+            <w:r>
+              <w:t>0.</w:t>
+            </w:r>
+            <w:r>
+              <w:t>2</w:t>
+            </w:r>
+            <w:r>
+              <w:t>kg</w:t>
+            </w:r>
+          </w:p>
+        </w:tc>
+        <w:tc>
+          <w:tcPr>
+            <w:tcW w:w="1590" w:type="dxa"/>
+          </w:tcPr>
+          <w:p>
+            <w:r>
+              <w:t>3 RŻ</w:t>
+            </w:r>
+          </w:p>
+        </w:tc>
+        <w:tc>
+          <w:tcPr>
+            <w:tcW w:w="1590" w:type="dxa"/>
+          </w:tcPr>
+          <w:p>
+            <w:r>
+              <w:t>Komponent</w:t>
+            </w:r>
+          </w:p>
+        </w:tc>
+      </w:tr>
+      <w:tr>
+        <w:tc>
+          <w:tcPr>
+            <w:tcW w:w="2518" w:type="dxa"/>
+          </w:tcPr>
+          <w:p>
+            <w:r>
+              <w:t>Kurtka skórzana</w:t>
+            </w:r>
+          </w:p>
+        </w:tc>
+        <w:tc>
+          <w:tcPr>
+            <w:tcW w:w="1418" w:type="dxa"/>
+          </w:tcPr>
+          <w:p>
+            <w:r>
+              <w:t>0.3kg</w:t>
+            </w:r>
+          </w:p>
+        </w:tc>
+        <w:tc>
+          <w:tcPr>
+            <w:tcW w:w="1590" w:type="dxa"/>
+          </w:tcPr>
+          <w:p>
+            <w:r>
+              <w:t>10 RŻ</w:t>
+            </w:r>
+          </w:p>
+        </w:tc>
+        <w:tc>
+          <w:tcPr>
+            <w:tcW w:w="1590" w:type="dxa"/>
+          </w:tcPr>
+          <w:p>
+            <w:r>
+              <w:t>Ubranie (pancerz 2)</w:t>
+            </w:r>
+          </w:p>
+        </w:tc>
+      </w:tr>
+      <w:tr>
+        <w:tc>
+          <w:tcPr>
+            <w:tcW w:w="2518" w:type="dxa"/>
+          </w:tcPr>
+          <w:p>
+            <w:pPr>
+              <w:rPr>
                 <w:color w:val="00B050"/>
               </w:rPr>
             </w:pPr>
@@ -5274,7 +6034,7 @@
               <w:rPr>
                 <w:color w:val="00B050"/>
               </w:rPr>
-              <w:t>Eren</w:t>
+              <w:t>Kamizelka kuloodporna</w:t>
             </w:r>
           </w:p>
         </w:tc>
@@ -5284,7 +6044,7 @@
           </w:tcPr>
           <w:p>
             <w:r>
-              <w:t>0.1kg</w:t>
+              <w:t>0.5kg</w:t>
             </w:r>
           </w:p>
         </w:tc>
@@ -5294,7 +6054,7 @@
           </w:tcPr>
           <w:p>
             <w:r>
-              <w:t>5 RŻ</w:t>
+              <w:t>20 RŻ</w:t>
             </w:r>
           </w:p>
         </w:tc>
@@ -5304,7 +6064,7 @@
           </w:tcPr>
           <w:p>
             <w:r>
-              <w:t>Komponent</w:t>
+              <w:t>Pancerz 20</w:t>
             </w:r>
           </w:p>
         </w:tc>
@@ -5315,16 +6075,58 @@
             <w:tcW w:w="2518" w:type="dxa"/>
           </w:tcPr>
           <w:p>
+            <w:r>
+              <w:t>Napierśnik</w:t>
+            </w:r>
+          </w:p>
+        </w:tc>
+        <w:tc>
+          <w:tcPr>
+            <w:tcW w:w="1418" w:type="dxa"/>
+          </w:tcPr>
+          <w:p>
+            <w:r>
+              <w:t>3kg</w:t>
+            </w:r>
+          </w:p>
+        </w:tc>
+        <w:tc>
+          <w:tcPr>
+            <w:tcW w:w="1590" w:type="dxa"/>
+          </w:tcPr>
+          <w:p>
+            <w:r>
+              <w:t>60 RŻ</w:t>
+            </w:r>
+          </w:p>
+        </w:tc>
+        <w:tc>
+          <w:tcPr>
+            <w:tcW w:w="1590" w:type="dxa"/>
+          </w:tcPr>
+          <w:p>
+            <w:r>
+              <w:t>Pancerz 50</w:t>
+            </w:r>
+          </w:p>
+        </w:tc>
+      </w:tr>
+      <w:tr>
+        <w:tc>
+          <w:tcPr>
+            <w:tcW w:w="2518" w:type="dxa"/>
+          </w:tcPr>
+          <w:p>
             <w:pPr>
               <w:rPr>
-                <w:color w:val="00B0F0"/>
+                <w:color w:val="7030A0"/>
               </w:rPr>
             </w:pPr>
             <w:r>
               <w:rPr>
-                <w:color w:val="00B0F0"/>
-              </w:rPr>
-              <w:t>Baki</w:t>
+                <w:color w:val="7030A0"/>
+              </w:rPr>
+              <w:t>Renji</w:t>
             </w:r>
           </w:p>
         </w:tc>
@@ -5334,7 +6136,7 @@
           </w:tcPr>
           <w:p>
             <w:r>
-              <w:t>0.1kg</w:t>
+              <w:t>1kg</w:t>
             </w:r>
           </w:p>
         </w:tc>
@@ -5344,13 +6146,7 @@
           </w:tcPr>
           <w:p>
             <w:r>
-              <w:t>1</w:t>
-            </w:r>
-            <w:r>
-              <w:t>5</w:t>
-            </w:r>
-            <w:r>
-              <w:t xml:space="preserve"> RŻ</w:t>
+              <w:t>40 RŻ</w:t>
             </w:r>
           </w:p>
         </w:tc>
@@ -5360,7 +6156,7 @@
           </w:tcPr>
           <w:p>
             <w:r>
-              <w:t>Komponent</w:t>
+              <w:t>Ulepszenie do broni białej</w:t>
             </w:r>
           </w:p>
         </w:tc>
@@ -5371,16 +6167,8 @@
             <w:tcW w:w="2518" w:type="dxa"/>
           </w:tcPr>
           <w:p>
-            <w:pPr>
-              <w:rPr>
-                <w:color w:val="7030A0"/>
-              </w:rPr>
-            </w:pPr>
-            <w:r>
-              <w:rPr>
-                <w:color w:val="7030A0"/>
-              </w:rPr>
-              <w:t>Obito</w:t>
+            <w:r>
+              <w:t>Ostrze</w:t>
             </w:r>
           </w:p>
         </w:tc>
@@ -5390,7 +6178,10 @@
           </w:tcPr>
           <w:p>
             <w:r>
-              <w:t>0.1kg</w:t>
+              <w:t>0.1</w:t>
+            </w:r>
+            <w:r>
+              <w:t>kg</w:t>
             </w:r>
           </w:p>
         </w:tc>
@@ -5400,10 +6191,7 @@
           </w:tcPr>
           <w:p>
             <w:r>
-              <w:t>40</w:t>
-            </w:r>
-            <w:r>
-              <w:t xml:space="preserve"> RŻ</w:t>
+              <w:t>1 RŻ</w:t>
             </w:r>
           </w:p>
         </w:tc>
@@ -5413,487 +6201,7 @@
           </w:tcPr>
           <w:p>
             <w:r>
-              <w:t>Komponent</w:t>
-            </w:r>
-          </w:p>
-        </w:tc>
-      </w:tr>
-      <w:tr>
-        <w:tc>
-          <w:tcPr>
-            <w:tcW w:w="2518" w:type="dxa"/>
-          </w:tcPr>
-          <w:p>
-            <w:pPr>
-              <w:rPr>
-                <w:color w:val="FFC000"/>
-              </w:rPr>
-            </w:pPr>
-            <w:r>
-              <w:rPr>
-                <w:color w:val="FFC000"/>
-              </w:rPr>
-              <w:t>Aizen</w:t>
-            </w:r>
-          </w:p>
-        </w:tc>
-        <w:tc>
-          <w:tcPr>
-            <w:tcW w:w="1418" w:type="dxa"/>
-          </w:tcPr>
-          <w:p>
-            <w:r>
-              <w:t>0.1kg</w:t>
-            </w:r>
-          </w:p>
-        </w:tc>
-        <w:tc>
-          <w:tcPr>
-            <w:tcW w:w="1590" w:type="dxa"/>
-          </w:tcPr>
-          <w:p>
-            <w:r>
-              <w:t>bezcenny</w:t>
-            </w:r>
-          </w:p>
-        </w:tc>
-        <w:tc>
-          <w:tcPr>
-            <w:tcW w:w="1590" w:type="dxa"/>
-          </w:tcPr>
-          <w:p>
-            <w:r>
-              <w:t>Komponent</w:t>
-            </w:r>
-          </w:p>
-        </w:tc>
-      </w:tr>
-      <w:tr>
-        <w:tc>
-          <w:tcPr>
-            <w:tcW w:w="2518" w:type="dxa"/>
-          </w:tcPr>
-          <w:p>
-            <w:pPr>
-              <w:rPr>
-                <w:color w:val="FFC000"/>
-              </w:rPr>
-            </w:pPr>
-            <w:r>
-              <w:rPr>
-                <w:color w:val="FFC000"/>
-              </w:rPr>
-              <w:t>Madara</w:t>
-            </w:r>
-          </w:p>
-        </w:tc>
-        <w:tc>
-          <w:tcPr>
-            <w:tcW w:w="1418" w:type="dxa"/>
-          </w:tcPr>
-          <w:p>
-            <w:r>
-              <w:t>0.1kg</w:t>
-            </w:r>
-          </w:p>
-        </w:tc>
-        <w:tc>
-          <w:tcPr>
-            <w:tcW w:w="1590" w:type="dxa"/>
-          </w:tcPr>
-          <w:p>
-            <w:r>
-              <w:t>b</w:t>
-            </w:r>
-            <w:r>
-              <w:t>ezcenny</w:t>
-            </w:r>
-          </w:p>
-        </w:tc>
-        <w:tc>
-          <w:tcPr>
-            <w:tcW w:w="1590" w:type="dxa"/>
-          </w:tcPr>
-          <w:p>
-            <w:r>
-              <w:t>Ulepszenie do broni białej</w:t>
-            </w:r>
-          </w:p>
-        </w:tc>
-      </w:tr>
-      <w:tr>
-        <w:tc>
-          <w:tcPr>
-            <w:tcW w:w="2518" w:type="dxa"/>
-          </w:tcPr>
-          <w:p>
-            <w:pPr>
-              <w:rPr>
-                <w:color w:val="FFC000"/>
-              </w:rPr>
-            </w:pPr>
-            <w:r>
-              <w:rPr>
-                <w:color w:val="FFC000"/>
-              </w:rPr>
-              <w:t>Velmet</w:t>
-            </w:r>
-          </w:p>
-        </w:tc>
-        <w:tc>
-          <w:tcPr>
-            <w:tcW w:w="1418" w:type="dxa"/>
-          </w:tcPr>
-          <w:p>
-            <w:r>
-              <w:t>0.3kg</w:t>
-            </w:r>
-          </w:p>
-        </w:tc>
-        <w:tc>
-          <w:tcPr>
-            <w:tcW w:w="1590" w:type="dxa"/>
-          </w:tcPr>
-          <w:p>
-            <w:r>
-              <w:t>bezcenny</w:t>
-            </w:r>
-          </w:p>
-        </w:tc>
-        <w:tc>
-          <w:tcPr>
-            <w:tcW w:w="1590" w:type="dxa"/>
-          </w:tcPr>
-          <w:p>
-            <w:r>
-              <w:t>Ulepszenie do broni palnej</w:t>
-            </w:r>
-          </w:p>
-        </w:tc>
-      </w:tr>
-      <w:tr>
-        <w:tc>
-          <w:tcPr>
-            <w:tcW w:w="2518" w:type="dxa"/>
-          </w:tcPr>
-          <w:p>
-            <w:pPr>
-              <w:rPr>
-                <w:color w:val="FFC000"/>
-              </w:rPr>
-            </w:pPr>
-            <w:r>
-              <w:rPr>
-                <w:color w:val="FFC000"/>
-              </w:rPr>
-              <w:t>Yhwach</w:t>
-            </w:r>
-          </w:p>
-        </w:tc>
-        <w:tc>
-          <w:tcPr>
-            <w:tcW w:w="1418" w:type="dxa"/>
-          </w:tcPr>
-          <w:p>
-            <w:r>
-              <w:t>0.5kg</w:t>
-            </w:r>
-          </w:p>
-        </w:tc>
-        <w:tc>
-          <w:tcPr>
-            <w:tcW w:w="1590" w:type="dxa"/>
-          </w:tcPr>
-          <w:p>
-            <w:r>
-              <w:t>bezcenny</w:t>
-            </w:r>
-          </w:p>
-        </w:tc>
-        <w:tc>
-          <w:tcPr>
-            <w:tcW w:w="1590" w:type="dxa"/>
-          </w:tcPr>
-          <w:p>
-            <w:r>
-              <w:t>Ulepszenie do łuku</w:t>
-            </w:r>
-          </w:p>
-        </w:tc>
-      </w:tr>
-      <w:tr>
-        <w:tc>
-          <w:tcPr>
-            <w:tcW w:w="2518" w:type="dxa"/>
-          </w:tcPr>
-          <w:p>
-            <w:pPr>
-              <w:rPr>
-                <w:color w:val="00B0F0"/>
-              </w:rPr>
-            </w:pPr>
-            <w:r>
-              <w:rPr>
-                <w:color w:val="00B0F0"/>
-              </w:rPr>
-              <w:t>Hanma</w:t>
-            </w:r>
-          </w:p>
-        </w:tc>
-        <w:tc>
-          <w:tcPr>
-            <w:tcW w:w="1418" w:type="dxa"/>
-          </w:tcPr>
-          <w:p>
-            <w:r>
-              <w:t>0.3kg</w:t>
-            </w:r>
-          </w:p>
-        </w:tc>
-        <w:tc>
-          <w:tcPr>
-            <w:tcW w:w="1590" w:type="dxa"/>
-          </w:tcPr>
-          <w:p>
-            <w:r>
-              <w:t>15 RŻ</w:t>
-            </w:r>
-          </w:p>
-        </w:tc>
-        <w:tc>
-          <w:tcPr>
-            <w:tcW w:w="1590" w:type="dxa"/>
-          </w:tcPr>
-          <w:p>
-            <w:r>
-              <w:t>Ulepszenie do broni białej</w:t>
-            </w:r>
-          </w:p>
-        </w:tc>
-      </w:tr>
-      <w:tr>
-        <w:tc>
-          <w:tcPr>
-            <w:tcW w:w="2518" w:type="dxa"/>
-          </w:tcPr>
-          <w:p>
-            <w:r>
-              <w:t>Łuska</w:t>
-            </w:r>
-            <w:r>
-              <w:t xml:space="preserve"> (10 szt)</w:t>
-            </w:r>
-          </w:p>
-        </w:tc>
-        <w:tc>
-          <w:tcPr>
-            <w:tcW w:w="1418" w:type="dxa"/>
-          </w:tcPr>
-          <w:p>
-            <w:r>
-              <w:t>0.1kg</w:t>
-            </w:r>
-          </w:p>
-        </w:tc>
-        <w:tc>
-          <w:tcPr>
-            <w:tcW w:w="1590" w:type="dxa"/>
-          </w:tcPr>
-          <w:p>
-            <w:r>
-              <w:t>1 RŻ</w:t>
-            </w:r>
-          </w:p>
-        </w:tc>
-        <w:tc>
-          <w:tcPr>
-            <w:tcW w:w="1590" w:type="dxa"/>
-          </w:tcPr>
-          <w:p>
-            <w:r>
-              <w:t>Komponent</w:t>
-            </w:r>
-          </w:p>
-        </w:tc>
-      </w:tr>
-      <w:tr>
-        <w:tc>
-          <w:tcPr>
-            <w:tcW w:w="2518" w:type="dxa"/>
-          </w:tcPr>
-          <w:p>
-            <w:r>
-              <w:t>Ołów</w:t>
-            </w:r>
-          </w:p>
-        </w:tc>
-        <w:tc>
-          <w:tcPr>
-            <w:tcW w:w="1418" w:type="dxa"/>
-          </w:tcPr>
-          <w:p>
-            <w:r>
-              <w:t>0.</w:t>
-            </w:r>
-            <w:r>
-              <w:t>2</w:t>
-            </w:r>
-            <w:r>
-              <w:t>kg</w:t>
-            </w:r>
-          </w:p>
-        </w:tc>
-        <w:tc>
-          <w:tcPr>
-            <w:tcW w:w="1590" w:type="dxa"/>
-          </w:tcPr>
-          <w:p>
-            <w:r>
-              <w:t>3 RŻ</w:t>
-            </w:r>
-          </w:p>
-        </w:tc>
-        <w:tc>
-          <w:tcPr>
-            <w:tcW w:w="1590" w:type="dxa"/>
-          </w:tcPr>
-          <w:p>
-            <w:r>
-              <w:t>Komponent</w:t>
-            </w:r>
-          </w:p>
-        </w:tc>
-      </w:tr>
-      <w:tr>
-        <w:tc>
-          <w:tcPr>
-            <w:tcW w:w="2518" w:type="dxa"/>
-          </w:tcPr>
-          <w:p>
-            <w:r>
-              <w:t>Kurtka skórzana</w:t>
-            </w:r>
-          </w:p>
-        </w:tc>
-        <w:tc>
-          <w:tcPr>
-            <w:tcW w:w="1418" w:type="dxa"/>
-          </w:tcPr>
-          <w:p>
-            <w:r>
-              <w:t>0.3kg</w:t>
-            </w:r>
-          </w:p>
-        </w:tc>
-        <w:tc>
-          <w:tcPr>
-            <w:tcW w:w="1590" w:type="dxa"/>
-          </w:tcPr>
-          <w:p>
-            <w:r>
-              <w:t>10 RŻ</w:t>
-            </w:r>
-          </w:p>
-        </w:tc>
-        <w:tc>
-          <w:tcPr>
-            <w:tcW w:w="1590" w:type="dxa"/>
-          </w:tcPr>
-          <w:p>
-            <w:r>
-              <w:t>Ubranie (pancerz 2)</w:t>
-            </w:r>
-          </w:p>
-        </w:tc>
-      </w:tr>
-      <w:tr>
-        <w:tc>
-          <w:tcPr>
-            <w:tcW w:w="2518" w:type="dxa"/>
-          </w:tcPr>
-          <w:p>
-            <w:pPr>
-              <w:rPr>
-                <w:color w:val="00B050"/>
-              </w:rPr>
-            </w:pPr>
-            <w:r>
-              <w:rPr>
-                <w:color w:val="00B050"/>
-              </w:rPr>
-              <w:t>Kamizelka kuloodporna</w:t>
-            </w:r>
-          </w:p>
-        </w:tc>
-        <w:tc>
-          <w:tcPr>
-            <w:tcW w:w="1418" w:type="dxa"/>
-          </w:tcPr>
-          <w:p>
-            <w:r>
-              <w:t>0.5kg</w:t>
-            </w:r>
-          </w:p>
-        </w:tc>
-        <w:tc>
-          <w:tcPr>
-            <w:tcW w:w="1590" w:type="dxa"/>
-          </w:tcPr>
-          <w:p>
-            <w:r>
-              <w:t>20 RŻ</w:t>
-            </w:r>
-          </w:p>
-        </w:tc>
-        <w:tc>
-          <w:tcPr>
-            <w:tcW w:w="1590" w:type="dxa"/>
-          </w:tcPr>
-          <w:p>
-            <w:r>
-              <w:t>Pancerz 20</w:t>
-            </w:r>
-          </w:p>
-        </w:tc>
-      </w:tr>
-      <w:tr>
-        <w:tc>
-          <w:tcPr>
-            <w:tcW w:w="2518" w:type="dxa"/>
-          </w:tcPr>
-          <w:p>
-            <w:r>
-              <w:t>Napierśnik</w:t>
-            </w:r>
-          </w:p>
-        </w:tc>
-        <w:tc>
-          <w:tcPr>
-            <w:tcW w:w="1418" w:type="dxa"/>
-          </w:tcPr>
-          <w:p>
-            <w:r>
-              <w:t>3kg</w:t>
-            </w:r>
-          </w:p>
-        </w:tc>
-        <w:tc>
-          <w:tcPr>
-            <w:tcW w:w="1590" w:type="dxa"/>
-          </w:tcPr>
-          <w:p>
-            <w:r>
-              <w:t>60 RŻ</w:t>
-            </w:r>
-          </w:p>
-        </w:tc>
-        <w:tc>
-          <w:tcPr>
-            <w:tcW w:w="1590" w:type="dxa"/>
-          </w:tcPr>
-          <w:p>
-            <w:r>
-              <w:t>Pancerz 50</w:t>
+              <w:t xml:space="preserve">Komponent </w:t>
             </w:r>
           </w:p>
         </w:tc>
@@ -6393,7 +6701,13 @@
           </w:tcPr>
           <w:p>
             <w:r>
-              <w:t>Płonąca Strzała (5szt)</w:t>
+              <w:rPr>
+                <w:color w:val="00B0F0"/>
+              </w:rPr>
+              <w:t>Płonąca Strzała</w:t>
+            </w:r>
+            <w:r>
+              <w:t xml:space="preserve"> (5szt)</w:t>
             </w:r>
           </w:p>
         </w:tc>
@@ -6423,7 +6737,13 @@
           </w:tcPr>
           <w:p>
             <w:r>
-              <w:t>5d10</w:t>
+              <w:t>3</w:t>
+            </w:r>
+            <w:r>
+              <w:t>d</w:t>
+            </w:r>
+            <w:r>
+              <w:t>8 + podpalenie</w:t>
             </w:r>
           </w:p>
         </w:tc>
@@ -6445,7 +6765,13 @@
           </w:tcPr>
           <w:p>
             <w:r>
-              <w:t>Wybuchowa Strzała (5szt)</w:t>
+              <w:rPr>
+                <w:color w:val="7030A0"/>
+              </w:rPr>
+              <w:t>Wybuchowa Strzała</w:t>
+            </w:r>
+            <w:r>
+              <w:t xml:space="preserve"> (5szt)</w:t>
             </w:r>
           </w:p>
         </w:tc>
@@ -6475,8 +6801,14 @@
           </w:tcPr>
           <w:p>
             <w:r>
+              <w:t xml:space="preserve">3d8 + </w:t>
+            </w:r>
+            <w:r>
               <w:t>10d12</w:t>
             </w:r>
+            <w:r>
+              <w:t xml:space="preserve"> z wybuchu (20m)</w:t>
+            </w:r>
           </w:p>
         </w:tc>
         <w:tc>
@@ -6488,6 +6820,11 @@
               <w:t>10%</w:t>
             </w:r>
           </w:p>
+          <w:p>
+            <w:r>
+              <w:t>100% wybuch</w:t>
+            </w:r>
+          </w:p>
         </w:tc>
       </w:tr>
       <w:tr>
@@ -6554,6 +6891,158 @@
               <w:t>100%</w:t>
             </w:r>
           </w:p>
+        </w:tc>
+      </w:tr>
+      <w:tr>
+        <w:tc>
+          <w:tcPr>
+            <w:tcW w:w="2518" w:type="dxa"/>
+          </w:tcPr>
+          <w:p>
+            <w:r>
+              <w:rPr>
+                <w:color w:val="0070C0"/>
+              </w:rPr>
+              <w:t>Nabój .50</w:t>
+            </w:r>
+            <w:r>
+              <w:t xml:space="preserve"> (5szt)</w:t>
+            </w:r>
+          </w:p>
+        </w:tc>
+        <w:tc>
+          <w:tcPr>
+            <w:tcW w:w="1418" w:type="dxa"/>
+          </w:tcPr>
+          <w:p>
+            <w:r>
+              <w:t>0.5kg</w:t>
+            </w:r>
+          </w:p>
+        </w:tc>
+        <w:tc>
+          <w:tcPr>
+            <w:tcW w:w="1590" w:type="dxa"/>
+          </w:tcPr>
+          <w:p>
+            <w:r>
+              <w:t>60 RŻ</w:t>
+            </w:r>
+          </w:p>
+        </w:tc>
+        <w:tc>
+          <w:tcPr>
+            <w:tcW w:w="1590" w:type="dxa"/>
+          </w:tcPr>
+          <w:p>
+            <w:r>
+              <w:t>18k20</w:t>
+            </w:r>
+          </w:p>
+        </w:tc>
+        <w:tc>
+          <w:tcPr>
+            <w:tcW w:w="1590" w:type="dxa"/>
+          </w:tcPr>
+          <w:p>
+            <w:r>
+              <w:t>100%</w:t>
+            </w:r>
+          </w:p>
+        </w:tc>
+      </w:tr>
+      <w:tr>
+        <w:tc>
+          <w:tcPr>
+            <w:tcW w:w="2518" w:type="dxa"/>
+          </w:tcPr>
+          <w:p>
+            <w:r>
+              <w:rPr>
+                <w:color w:val="7030A0"/>
+              </w:rPr>
+              <w:t>Nabój .50 BMG</w:t>
+            </w:r>
+            <w:r>
+              <w:t xml:space="preserve"> (5szt)</w:t>
+            </w:r>
+          </w:p>
+        </w:tc>
+        <w:tc>
+          <w:tcPr>
+            <w:tcW w:w="1418" w:type="dxa"/>
+          </w:tcPr>
+          <w:p>
+            <w:r>
+              <w:t>1kg</w:t>
+            </w:r>
+          </w:p>
+        </w:tc>
+        <w:tc>
+          <w:tcPr>
+            <w:tcW w:w="1590" w:type="dxa"/>
+          </w:tcPr>
+          <w:p>
+            <w:r>
+              <w:t>180 RŻ</w:t>
+            </w:r>
+          </w:p>
+        </w:tc>
+        <w:tc>
+          <w:tcPr>
+            <w:tcW w:w="1590" w:type="dxa"/>
+          </w:tcPr>
+          <w:p>
+            <w:r>
+              <w:t>25k20</w:t>
+            </w:r>
+          </w:p>
+        </w:tc>
+        <w:tc>
+          <w:tcPr>
+            <w:tcW w:w="1590" w:type="dxa"/>
+          </w:tcPr>
+          <w:p>
+            <w:r>
+              <w:t>100%</w:t>
+            </w:r>
+          </w:p>
+        </w:tc>
+      </w:tr>
+      <w:tr>
+        <w:tc>
+          <w:tcPr>
+            <w:tcW w:w="2518" w:type="dxa"/>
+          </w:tcPr>
+          <w:p>
+            <w:r>
+              <w:t>Ddsa</w:t>
+            </w:r>
+          </w:p>
+        </w:tc>
+        <w:tc>
+          <w:tcPr>
+            <w:tcW w:w="1418" w:type="dxa"/>
+          </w:tcPr>
+          <w:p/>
+        </w:tc>
+        <w:tc>
+          <w:tcPr>
+            <w:tcW w:w="1590" w:type="dxa"/>
+          </w:tcPr>
+          <w:p/>
+        </w:tc>
+        <w:tc>
+          <w:tcPr>
+            <w:tcW w:w="1590" w:type="dxa"/>
+          </w:tcPr>
+          <w:p/>
+        </w:tc>
+        <w:tc>
+          <w:tcPr>
+            <w:tcW w:w="1590" w:type="dxa"/>
+          </w:tcPr>
+          <w:p/>
         </w:tc>
       </w:tr>
     </w:tbl>
@@ -6614,7 +7103,7 @@
         </w:tc>
         <w:tc>
           <w:tcPr>
-            <w:tcW w:w="646" w:type="dxa"/>
+            <w:tcW w:w="665" w:type="dxa"/>
           </w:tcPr>
           <w:p>
             <w:pPr>
@@ -6667,7 +7156,7 @@
         </w:tc>
         <w:tc>
           <w:tcPr>
-            <w:tcW w:w="646" w:type="dxa"/>
+            <w:tcW w:w="665" w:type="dxa"/>
           </w:tcPr>
           <w:p>
             <w:pPr>
@@ -6702,7 +7191,7 @@
         </w:tc>
         <w:tc>
           <w:tcPr>
-            <w:tcW w:w="646" w:type="dxa"/>
+            <w:tcW w:w="665" w:type="dxa"/>
           </w:tcPr>
           <w:p>
             <w:pPr>
@@ -6737,7 +7226,7 @@
         </w:tc>
         <w:tc>
           <w:tcPr>
-            <w:tcW w:w="646" w:type="dxa"/>
+            <w:tcW w:w="665" w:type="dxa"/>
           </w:tcPr>
           <w:p>
             <w:pPr>
@@ -6772,7 +7261,7 @@
         </w:tc>
         <w:tc>
           <w:tcPr>
-            <w:tcW w:w="646" w:type="dxa"/>
+            <w:tcW w:w="665" w:type="dxa"/>
           </w:tcPr>
           <w:p>
             <w:pPr>
@@ -6807,7 +7296,7 @@
         </w:tc>
         <w:tc>
           <w:tcPr>
-            <w:tcW w:w="646" w:type="dxa"/>
+            <w:tcW w:w="665" w:type="dxa"/>
           </w:tcPr>
           <w:p>
             <w:pPr>
@@ -6845,7 +7334,7 @@
         </w:tc>
         <w:tc>
           <w:tcPr>
-            <w:tcW w:w="646" w:type="dxa"/>
+            <w:tcW w:w="665" w:type="dxa"/>
           </w:tcPr>
           <w:p>
             <w:pPr>
@@ -6883,7 +7372,7 @@
         </w:tc>
         <w:tc>
           <w:tcPr>
-            <w:tcW w:w="646" w:type="dxa"/>
+            <w:tcW w:w="665" w:type="dxa"/>
           </w:tcPr>
           <w:p>
             <w:pPr>
@@ -6921,7 +7410,7 @@
         </w:tc>
         <w:tc>
           <w:tcPr>
-            <w:tcW w:w="646" w:type="dxa"/>
+            <w:tcW w:w="665" w:type="dxa"/>
           </w:tcPr>
           <w:p>
             <w:pPr>
@@ -6937,7 +7426,15 @@
             <w:tcW w:w="3071" w:type="dxa"/>
           </w:tcPr>
           <w:p>
-            <w:r>
+            <w:pPr>
+              <w:rPr>
+                <w:color w:val="00B0F0"/>
+              </w:rPr>
+            </w:pPr>
+            <w:r>
+              <w:rPr>
+                <w:color w:val="00B0F0"/>
+              </w:rPr>
               <w:t>Strzała zapalająca</w:t>
             </w:r>
           </w:p>
@@ -6956,7 +7453,7 @@
         </w:tc>
         <w:tc>
           <w:tcPr>
-            <w:tcW w:w="646" w:type="dxa"/>
+            <w:tcW w:w="665" w:type="dxa"/>
           </w:tcPr>
           <w:p>
             <w:pPr>
@@ -6972,7 +7469,15 @@
             <w:tcW w:w="3071" w:type="dxa"/>
           </w:tcPr>
           <w:p>
-            <w:r>
+            <w:pPr>
+              <w:rPr>
+                <w:color w:val="7030A0"/>
+              </w:rPr>
+            </w:pPr>
+            <w:r>
+              <w:rPr>
+                <w:color w:val="7030A0"/>
+              </w:rPr>
               <w:t>Wybuchowa strzała</w:t>
             </w:r>
           </w:p>
@@ -6997,7 +7502,7 @@
         </w:tc>
         <w:tc>
           <w:tcPr>
-            <w:tcW w:w="646" w:type="dxa"/>
+            <w:tcW w:w="665" w:type="dxa"/>
           </w:tcPr>
           <w:p>
             <w:pPr>
@@ -7046,7 +7551,7 @@
         </w:tc>
         <w:tc>
           <w:tcPr>
-            <w:tcW w:w="646" w:type="dxa"/>
+            <w:tcW w:w="665" w:type="dxa"/>
           </w:tcPr>
           <w:p>
             <w:pPr>
@@ -7095,7 +7600,7 @@
         </w:tc>
         <w:tc>
           <w:tcPr>
-            <w:tcW w:w="646" w:type="dxa"/>
+            <w:tcW w:w="665" w:type="dxa"/>
           </w:tcPr>
           <w:p>
             <w:pPr>
@@ -7153,7 +7658,7 @@
         </w:tc>
         <w:tc>
           <w:tcPr>
-            <w:tcW w:w="646" w:type="dxa"/>
+            <w:tcW w:w="665" w:type="dxa"/>
           </w:tcPr>
           <w:p>
             <w:pPr>
@@ -7205,14 +7710,14 @@
         </w:tc>
         <w:tc>
           <w:tcPr>
-            <w:tcW w:w="646" w:type="dxa"/>
+            <w:tcW w:w="665" w:type="dxa"/>
           </w:tcPr>
           <w:p>
             <w:pPr>
               <w:jc w:val="center"/>
             </w:pPr>
             <w:r>
-              <w:t>1</w:t>
+              <w:t>-4</w:t>
             </w:r>
           </w:p>
         </w:tc>
@@ -7254,7 +7759,7 @@
         </w:tc>
         <w:tc>
           <w:tcPr>
-            <w:tcW w:w="646" w:type="dxa"/>
+            <w:tcW w:w="665" w:type="dxa"/>
           </w:tcPr>
           <w:p>
             <w:pPr>
@@ -7303,7 +7808,7 @@
         </w:tc>
         <w:tc>
           <w:tcPr>
-            <w:tcW w:w="646" w:type="dxa"/>
+            <w:tcW w:w="665" w:type="dxa"/>
           </w:tcPr>
           <w:p>
             <w:pPr>
@@ -7352,7 +7857,7 @@
         </w:tc>
         <w:tc>
           <w:tcPr>
-            <w:tcW w:w="646" w:type="dxa"/>
+            <w:tcW w:w="665" w:type="dxa"/>
           </w:tcPr>
           <w:p>
             <w:pPr>
@@ -7427,7 +7932,7 @@
         </w:tc>
         <w:tc>
           <w:tcPr>
-            <w:tcW w:w="646" w:type="dxa"/>
+            <w:tcW w:w="665" w:type="dxa"/>
           </w:tcPr>
           <w:p>
             <w:pPr>
@@ -7476,7 +7981,7 @@
         </w:tc>
         <w:tc>
           <w:tcPr>
-            <w:tcW w:w="646" w:type="dxa"/>
+            <w:tcW w:w="665" w:type="dxa"/>
           </w:tcPr>
           <w:p>
             <w:pPr>
@@ -7522,7 +8027,7 @@
         </w:tc>
         <w:tc>
           <w:tcPr>
-            <w:tcW w:w="646" w:type="dxa"/>
+            <w:tcW w:w="665" w:type="dxa"/>
           </w:tcPr>
           <w:p>
             <w:pPr>
@@ -7545,6 +8050,183 @@
               <w:t xml:space="preserve"> (dowolny kaliber) x10</w:t>
             </w:r>
           </w:p>
+        </w:tc>
+      </w:tr>
+      <w:tr>
+        <w:tc>
+          <w:tcPr>
+            <w:tcW w:w="5495" w:type="dxa"/>
+          </w:tcPr>
+          <w:p>
+            <w:r>
+              <w:rPr>
+                <w:color w:val="7030A0"/>
+              </w:rPr>
+              <w:t>Barret M82</w:t>
+            </w:r>
+            <w:r>
+              <w:t xml:space="preserve"> + </w:t>
+            </w:r>
+            <w:r>
+              <w:rPr>
+                <w:color w:val="FFC000"/>
+              </w:rPr>
+              <w:t>Velmet</w:t>
+            </w:r>
+          </w:p>
+        </w:tc>
+        <w:tc>
+          <w:tcPr>
+            <w:tcW w:w="665" w:type="dxa"/>
+          </w:tcPr>
+          <w:p>
+            <w:pPr>
+              <w:jc w:val="center"/>
+            </w:pPr>
+            <w:r>
+              <w:t>-4</w:t>
+            </w:r>
+          </w:p>
+        </w:tc>
+        <w:tc>
+          <w:tcPr>
+            <w:tcW w:w="3071" w:type="dxa"/>
+          </w:tcPr>
+          <w:p>
+            <w:pPr>
+              <w:rPr>
+                <w:color w:val="FFC000"/>
+              </w:rPr>
+            </w:pPr>
+            <w:r>
+              <w:rPr>
+                <w:color w:val="FFC000"/>
+              </w:rPr>
+              <w:t>Barret M82-V</w:t>
+            </w:r>
+          </w:p>
+        </w:tc>
+      </w:tr>
+      <w:tr>
+        <w:tc>
+          <w:tcPr>
+            <w:tcW w:w="5495" w:type="dxa"/>
+          </w:tcPr>
+          <w:p>
+            <w:r>
+              <w:t xml:space="preserve">Ostrze x2 + </w:t>
+            </w:r>
+            <w:r>
+              <w:rPr>
+                <w:color w:val="7030A0"/>
+              </w:rPr>
+              <w:t>Obito</w:t>
+            </w:r>
+          </w:p>
+        </w:tc>
+        <w:tc>
+          <w:tcPr>
+            <w:tcW w:w="665" w:type="dxa"/>
+          </w:tcPr>
+          <w:p>
+            <w:pPr>
+              <w:jc w:val="center"/>
+            </w:pPr>
+            <w:r>
+              <w:t>10</w:t>
+            </w:r>
+          </w:p>
+        </w:tc>
+        <w:tc>
+          <w:tcPr>
+            <w:tcW w:w="3071" w:type="dxa"/>
+          </w:tcPr>
+          <w:p>
+            <w:pPr>
+              <w:rPr>
+                <w:color w:val="7030A0"/>
+              </w:rPr>
+            </w:pPr>
+            <w:r>
+              <w:rPr>
+                <w:color w:val="7030A0"/>
+              </w:rPr>
+              <w:t>Renji</w:t>
+            </w:r>
+          </w:p>
+        </w:tc>
+      </w:tr>
+      <w:tr>
+        <w:tc>
+          <w:tcPr>
+            <w:tcW w:w="5495" w:type="dxa"/>
+          </w:tcPr>
+          <w:p>
+            <w:r>
+              <w:t xml:space="preserve">Dowolna broń o powszechności rzadka lub wyższej + </w:t>
+            </w:r>
+            <w:r>
+              <w:rPr>
+                <w:color w:val="7030A0"/>
+              </w:rPr>
+              <w:t>Renji</w:t>
+            </w:r>
+          </w:p>
+        </w:tc>
+        <w:tc>
+          <w:tcPr>
+            <w:tcW w:w="665" w:type="dxa"/>
+          </w:tcPr>
+          <w:p>
+            <w:pPr>
+              <w:jc w:val="center"/>
+            </w:pPr>
+            <w:r>
+              <w:t>10</w:t>
+            </w:r>
+          </w:p>
+        </w:tc>
+        <w:tc>
+          <w:tcPr>
+            <w:tcW w:w="3071" w:type="dxa"/>
+          </w:tcPr>
+          <w:p>
+            <w:pPr>
+              <w:rPr>
+                <w:color w:val="7030A0"/>
+              </w:rPr>
+            </w:pPr>
+            <w:r>
+              <w:rPr>
+                <w:color w:val="7030A0"/>
+              </w:rPr>
+              <w:t>Zabimaru</w:t>
+            </w:r>
+          </w:p>
+        </w:tc>
+      </w:tr>
+      <w:tr>
+        <w:tc>
+          <w:tcPr>
+            <w:tcW w:w="5495" w:type="dxa"/>
+          </w:tcPr>
+          <w:p/>
+        </w:tc>
+        <w:tc>
+          <w:tcPr>
+            <w:tcW w:w="665" w:type="dxa"/>
+          </w:tcPr>
+          <w:p>
+            <w:pPr>
+              <w:jc w:val="center"/>
+            </w:pPr>
+          </w:p>
+        </w:tc>
+        <w:tc>
+          <w:tcPr>
+            <w:tcW w:w="3071" w:type="dxa"/>
+          </w:tcPr>
+          <w:p/>
         </w:tc>
       </w:tr>
     </w:tbl>
@@ -7710,6 +8392,36 @@
           <w:p>
             <w:r>
               <w:t>Zwiększa celność łuku o 60, zwiększa obrażenia o 10, każda zwykła strzała jest zapalająca.</w:t>
+            </w:r>
+          </w:p>
+        </w:tc>
+      </w:tr>
+      <w:tr>
+        <w:tc>
+          <w:tcPr>
+            <w:tcW w:w="2093" w:type="dxa"/>
+          </w:tcPr>
+          <w:p>
+            <w:pPr>
+              <w:rPr>
+                <w:color w:val="7030A0"/>
+              </w:rPr>
+            </w:pPr>
+            <w:r>
+              <w:rPr>
+                <w:color w:val="7030A0"/>
+              </w:rPr>
+              <w:t>Renji</w:t>
+            </w:r>
+          </w:p>
+        </w:tc>
+        <w:tc>
+          <w:tcPr>
+            <w:tcW w:w="7119" w:type="dxa"/>
+          </w:tcPr>
+          <w:p>
+            <w:r>
+              <w:t>Broń zadaje podwójne obrażenia, zwiększa penetrację pancerza o 50%</w:t>
             </w:r>
           </w:p>
         </w:tc>
@@ -8531,13 +9243,19 @@
       <w:r>
         <w:t>jedna legenda jaką jest „El Masculino”. Ten potężny człowiek jest prawdziwym postrachem. Legendy głoszą, że jest w stanie zabić 7 przemieńców naraz.</w:t>
       </w:r>
+      <w:r>
+        <w:t xml:space="preserve"> Nikt nie jest pewien czy jest zwykłym człowiekiem czy ghulem. Szefem Kosiarzy jest rządzący ciężką ręką Pedro, a jego prawą ręką i zarazem ochroniarzem jest właśnie Masculino. </w:t>
+      </w:r>
     </w:p>
     <w:p>
       <w:pPr>
         <w:ind w:firstLine="708"/>
       </w:pPr>
       <w:r>
-        <w:t>Kosiarze boją się tylko jednej grupy i jest to Bushi-Rengo.</w:t>
+        <w:t>Kosiarze boją się tylko jednej grupy i jest to Bushi-Rengo</w:t>
+      </w:r>
+      <w:r>
+        <w:t xml:space="preserve"> – grupa złożona w większości z ghuli.</w:t>
       </w:r>
     </w:p>
     <w:p/>
@@ -8606,10 +9324,7 @@
           </w:tcPr>
           <w:p>
             <w:r>
-              <w:t>12</w:t>
-            </w:r>
-            <w:r>
-              <w:t>0</w:t>
+              <w:t>120</w:t>
             </w:r>
           </w:p>
         </w:tc>
@@ -8637,10 +9352,7 @@
     </w:tbl>
     <w:p>
       <w:r>
-        <w:t xml:space="preserve">Zdrowie: </w:t>
-      </w:r>
-      <w:r>
-        <w:t>120</w:t>
+        <w:t>Zdrowie: 120</w:t>
       </w:r>
     </w:p>
     <w:p>
@@ -8650,13 +9362,7 @@
     </w:p>
     <w:p>
       <w:r>
-        <w:t xml:space="preserve">Prędkość: </w:t>
-      </w:r>
-      <w:r>
-        <w:t>60</w:t>
-      </w:r>
-      <w:r>
-        <w:t>m</w:t>
+        <w:t>Prędkość: 60m</w:t>
       </w:r>
     </w:p>
     <w:p>
@@ -8692,50 +9398,18 @@
     </w:p>
     <w:p>
       <w:r>
-        <w:t>Uderzenie:</w:t>
-      </w:r>
-      <w:r>
-        <w:t xml:space="preserve"> El Masculino</w:t>
-      </w:r>
-      <w:r>
-        <w:t xml:space="preserve"> wykonuje atak pięścią z efektywnością 90.</w:t>
-      </w:r>
-    </w:p>
-    <w:p>
-      <w:r>
-        <w:t>Obrzyn „La Muerte”</w:t>
-      </w:r>
-      <w:r>
-        <w:t xml:space="preserve">: </w:t>
-      </w:r>
-      <w:r>
-        <w:t xml:space="preserve">El Masculino strzela do </w:t>
-      </w:r>
-      <w:r>
-        <w:t>cel</w:t>
-      </w:r>
-      <w:r>
-        <w:t>u</w:t>
-      </w:r>
-      <w:r>
-        <w:t xml:space="preserve"> z efektywnością </w:t>
-      </w:r>
-      <w:r>
-        <w:t>8</w:t>
-      </w:r>
-      <w:r>
-        <w:t>0.</w:t>
-      </w:r>
-    </w:p>
-    <w:p>
-      <w:r>
-        <w:t>Złapanie:</w:t>
-      </w:r>
-      <w:r>
-        <w:t xml:space="preserve"> El Masculino</w:t>
-      </w:r>
-      <w:r>
-        <w:t xml:space="preserve"> łapie cel z efektywnością 70.</w:t>
+        <w:t>Uderzenie: El Masculino wykonuje atak pięścią z efektywnością 90.</w:t>
+      </w:r>
+    </w:p>
+    <w:p>
+      <w:r>
+        <w:lastRenderedPageBreak/>
+        <w:t>Obrzyn „La Muerte”: El Masculino strzela do celu z efektywnością 80.</w:t>
+      </w:r>
+    </w:p>
+    <w:p>
+      <w:r>
+        <w:t>Złapanie: El Masculino łapie cel z efektywnością 70.</w:t>
       </w:r>
     </w:p>
     <w:p/>
@@ -8762,7 +9436,28 @@
         <w:t>, gdzie stali się Ghulami</w:t>
       </w:r>
       <w:r>
-        <w:t xml:space="preserve">.  </w:t>
+        <w:t xml:space="preserve">. </w:t>
+      </w:r>
+      <w:r>
+        <w:t xml:space="preserve">Właściwie większość jest osobami którymi zaaplikowano </w:t>
+      </w:r>
+      <w:r>
+        <w:t>MT7AV3-G</w:t>
+      </w:r>
+      <w:r>
+        <w:t xml:space="preserve">. Nieformalnym liderem samurajów jest </w:t>
+      </w:r>
+      <w:r>
+        <w:t>Ō</w:t>
+      </w:r>
+      <w:r>
+        <w:t xml:space="preserve">kami. Każdy dołączający do Bushi-rengo dostaje przydomek wybrany przez innych członków. Przydomki są związane z japońskimi legndami lub zwierzętami. </w:t>
+      </w:r>
+      <w:r>
+        <w:t>Ō</w:t>
+      </w:r>
+      <w:r>
+        <w:t xml:space="preserve">kami czyli Wilk, Kuroudo czyli duch, Kitsune czyli dusza będąca lisem z mocami nadprzyrodzonymi itp. </w:t>
       </w:r>
     </w:p>
     <w:p/>
@@ -8779,6 +9474,17 @@
           <w:bCs/>
         </w:rPr>
         <w:t>Ōkami</w:t>
+      </w:r>
+    </w:p>
+    <w:p>
+      <w:r>
+        <w:t>Ō</w:t>
+      </w:r>
+      <w:r>
+        <w:t>kam</w:t>
+      </w:r>
+      <w:r>
+        <w:t xml:space="preserve">i jest ghulem o bardzo poważnym charakterze. Ponoć jedynymi osobami przy których zachowuje się jak zwykła osoba są Kuroudo i Kitsune, którzy są jego bliskimi przyjaciółmi. Jest niezwykle przyjazny dla sojuszników, postrachem dla wrogów oraz sceptyczny dla nieznajomych. Jest to bardzo nieufna osoba u której trudno zaskarbić sobie zaufanie, jednak szanuje każdego bez wyjątku. </w:t>
       </w:r>
     </w:p>
     <w:tbl>
@@ -8831,10 +9537,7 @@
           </w:tcPr>
           <w:p>
             <w:r>
-              <w:t>20</w:t>
-            </w:r>
-            <w:r>
-              <w:t>0</w:t>
+              <w:t>200</w:t>
             </w:r>
           </w:p>
         </w:tc>
@@ -8844,10 +9547,7 @@
           </w:tcPr>
           <w:p>
             <w:r>
-              <w:t>20</w:t>
-            </w:r>
-            <w:r>
-              <w:t>0</w:t>
+              <w:t>200</w:t>
             </w:r>
           </w:p>
         </w:tc>
@@ -8865,32 +9565,17 @@
     </w:tbl>
     <w:p>
       <w:r>
-        <w:t>Zdrowie: 20</w:t>
-      </w:r>
-      <w:r>
-        <w:t>0</w:t>
-      </w:r>
-    </w:p>
-    <w:p>
-      <w:r>
-        <w:t xml:space="preserve">Pancerz: </w:t>
-      </w:r>
-      <w:r>
-        <w:t>4</w:t>
-      </w:r>
-      <w:r>
-        <w:t>00</w:t>
-      </w:r>
-    </w:p>
-    <w:p>
-      <w:r>
-        <w:t xml:space="preserve">Prędkość: </w:t>
-      </w:r>
-      <w:r>
-        <w:t>10</w:t>
-      </w:r>
-      <w:r>
-        <w:t>0m</w:t>
+        <w:t>Zdrowie: 200</w:t>
+      </w:r>
+    </w:p>
+    <w:p>
+      <w:r>
+        <w:t>Pancerz: 400</w:t>
+      </w:r>
+    </w:p>
+    <w:p>
+      <w:r>
+        <w:t>Prędkość: 100m</w:t>
       </w:r>
     </w:p>
     <w:p>
@@ -8905,13 +9590,7 @@
     </w:p>
     <w:p>
       <w:r>
-        <w:t>Zastraszenie +</w:t>
-      </w:r>
-      <w:r>
-        <w:t>2</w:t>
-      </w:r>
-      <w:r>
-        <w:t>0</w:t>
+        <w:t>Zastraszenie +20</w:t>
       </w:r>
     </w:p>
     <w:p>
@@ -8927,10 +9606,7 @@
     </w:p>
     <w:p>
       <w:r>
-        <w:t>Uderzenie:</w:t>
-      </w:r>
-      <w:r>
-        <w:t xml:space="preserve"> </w:t>
+        <w:t xml:space="preserve">Uderzenie: </w:t>
       </w:r>
       <w:r>
         <w:t>Ō</w:t>
@@ -8941,28 +9617,13 @@
     </w:p>
     <w:p>
       <w:r>
-        <w:t>Nodachi „Krwawy Księżyc”</w:t>
-      </w:r>
-      <w:r>
-        <w:t xml:space="preserve">: </w:t>
+        <w:t xml:space="preserve">Nodachi „Krwawy Księżyc”: </w:t>
       </w:r>
       <w:r>
         <w:t>Ō</w:t>
       </w:r>
       <w:r>
-        <w:t xml:space="preserve">kami </w:t>
-      </w:r>
-      <w:r>
-        <w:t xml:space="preserve">wykonuje atak bronią </w:t>
-      </w:r>
-      <w:r>
-        <w:t xml:space="preserve">z efektywnością </w:t>
-      </w:r>
-      <w:r>
-        <w:t>11</w:t>
-      </w:r>
-      <w:r>
-        <w:t>0.</w:t>
+        <w:t>kami wykonuje atak bronią z efektywnością 110.</w:t>
       </w:r>
     </w:p>
     <w:p>
@@ -8973,10 +9634,7 @@
         <w:t>Ō</w:t>
       </w:r>
       <w:r>
-        <w:t>kami</w:t>
-      </w:r>
-      <w:r>
-        <w:t xml:space="preserve"> strzela z Łuku z efektywnością 100.</w:t>
+        <w:t>kami strzela z Łuku z efektywnością 100.</w:t>
       </w:r>
     </w:p>
     <w:p/>
@@ -8992,7 +9650,34 @@
           <w:b/>
           <w:bCs/>
         </w:rPr>
+        <w:br w:type="page"/>
+      </w:r>
+    </w:p>
+    <w:p>
+      <w:pPr>
+        <w:rPr>
+          <w:b/>
+          <w:bCs/>
+        </w:rPr>
+      </w:pPr>
+      <w:r>
+        <w:rPr>
+          <w:b/>
+          <w:bCs/>
+        </w:rPr>
+        <w:lastRenderedPageBreak/>
         <w:t>Kuroudo</w:t>
+      </w:r>
+    </w:p>
+    <w:p>
+      <w:pPr>
+        <w:ind w:firstLine="708"/>
+      </w:pPr>
+      <w:r>
+        <w:t xml:space="preserve">Kuroudo jest ghulem który sieje postrach wśród przeciwników. Jest niezwykle zwinny – legendy głoszą, że jest w stanie odbijać pociski z karabinów mieczem. Jest przerażający dla wrogów, gdyż nigdy nie usłyszysz kiedy on tego nie chce. Kiedy decyduje się ujawnić odwiązuje dzwoneczki przypięte do jego katany, wśród Kosiarzy i innych wrogów Bushi-rengo istnieje powiedzenie, że „dźwięk dzwonków jest ostatnią rzeczą jaką w życiu usłyszysz”. Każdy kto je usłyszy rzuca broń i ucieka – to jedyne osoby które duch puszcza wolno, przez co wiele osób decyduje się </w:t>
+      </w:r>
+      <w:r>
+        <w:t>na wydanie fałszywego dźwięku zagłady by przerazić potencjalnych oponentów. Dla przyjaznych Kuroudo osób jest on niespotykanie przyjazny i często decyduje się pomagać mniejszym społecznościom. Jest on postrzegany przez wszystkich którzy nie mają z nim na pieńku jako mesjasz, z czym sam Kuroudo się nie zgadza twierdząc, że jest tylko zwykłym człowiekiem z kilkoma talentami.</w:t>
       </w:r>
     </w:p>
     <w:tbl>
@@ -9045,13 +9730,7 @@
           </w:tcPr>
           <w:p>
             <w:r>
-              <w:t>1</w:t>
-            </w:r>
-            <w:r>
-              <w:t>5</w:t>
-            </w:r>
-            <w:r>
-              <w:t>0</w:t>
+              <w:t>150</w:t>
             </w:r>
           </w:p>
         </w:tc>
@@ -9061,10 +9740,7 @@
           </w:tcPr>
           <w:p>
             <w:r>
-              <w:t>20</w:t>
-            </w:r>
-            <w:r>
-              <w:t>0</w:t>
+              <w:t>200</w:t>
             </w:r>
           </w:p>
         </w:tc>
@@ -9082,35 +9758,17 @@
     </w:tbl>
     <w:p>
       <w:r>
-        <w:t>Zdrowie: 1</w:t>
-      </w:r>
-      <w:r>
-        <w:t>5</w:t>
-      </w:r>
-      <w:r>
-        <w:t>0</w:t>
-      </w:r>
-    </w:p>
-    <w:p>
-      <w:r>
-        <w:t xml:space="preserve">Pancerz: </w:t>
-      </w:r>
-      <w:r>
-        <w:t>4</w:t>
-      </w:r>
-      <w:r>
-        <w:t>0</w:t>
-      </w:r>
-    </w:p>
-    <w:p>
-      <w:r>
-        <w:t xml:space="preserve">Prędkość: </w:t>
-      </w:r>
-      <w:r>
-        <w:t>75</w:t>
-      </w:r>
-      <w:r>
-        <w:t>m</w:t>
+        <w:t>Zdrowie: 150</w:t>
+      </w:r>
+    </w:p>
+    <w:p>
+      <w:r>
+        <w:t>Pancerz: 40</w:t>
+      </w:r>
+    </w:p>
+    <w:p>
+      <w:r>
+        <w:t>Prędkość: 75m</w:t>
       </w:r>
     </w:p>
     <w:p>
@@ -9255,6 +9913,11 @@
         </w:rPr>
         <w:lastRenderedPageBreak/>
         <w:t>Kitsune</w:t>
+      </w:r>
+    </w:p>
+    <w:p>
+      <w:r>
+        <w:t xml:space="preserve">Kitsune jest osobą o drobnej postawie, wydającą się niegroźną kobietką, lecz jest to śmiertelnie błędne założenie. Kitsune jest wyśmienitą łuczniczką, o diabelnej precyzji. Często przez członków Bushi-rengo nazywana jest żartobliwie „mamuśką” gdyż jej pasją i celem życiowym jest opiekowanie się słabszymi. </w:t>
       </w:r>
     </w:p>
     <w:tbl>
@@ -10717,10 +11380,7 @@
     <w:p/>
     <w:p>
       <w:r>
-        <w:t>Strzelba</w:t>
-      </w:r>
-      <w:r>
-        <w:t>:</w:t>
+        <w:t>Strzelba:</w:t>
       </w:r>
     </w:p>
     <w:tbl>
@@ -10764,13 +11424,7 @@
           </w:tcPr>
           <w:p>
             <w:r>
-              <w:t xml:space="preserve">Do </w:t>
-            </w:r>
-            <w:r>
-              <w:t>5</w:t>
-            </w:r>
-            <w:r>
-              <w:t>m</w:t>
+              <w:t>Do 5m</w:t>
             </w:r>
           </w:p>
         </w:tc>
@@ -10780,16 +11434,7 @@
           </w:tcPr>
           <w:p>
             <w:r>
-              <w:t>5</w:t>
-            </w:r>
-            <w:r>
-              <w:t xml:space="preserve"> – </w:t>
-            </w:r>
-            <w:r>
-              <w:t>10</w:t>
-            </w:r>
-            <w:r>
-              <w:t>m</w:t>
+              <w:t>5 – 10m</w:t>
             </w:r>
           </w:p>
         </w:tc>
@@ -10799,16 +11444,7 @@
           </w:tcPr>
           <w:p>
             <w:r>
-              <w:t>1</w:t>
-            </w:r>
-            <w:r>
-              <w:t xml:space="preserve">0 – </w:t>
-            </w:r>
-            <w:r>
-              <w:t>15</w:t>
-            </w:r>
-            <w:r>
-              <w:t>m</w:t>
+              <w:t>10 – 15m</w:t>
             </w:r>
           </w:p>
         </w:tc>
@@ -10818,16 +11454,7 @@
           </w:tcPr>
           <w:p>
             <w:r>
-              <w:t>15</w:t>
-            </w:r>
-            <w:r>
-              <w:t xml:space="preserve"> – </w:t>
-            </w:r>
-            <w:r>
-              <w:t>2</w:t>
-            </w:r>
-            <w:r>
-              <w:t>0m</w:t>
+              <w:t>15 – 20m</w:t>
             </w:r>
           </w:p>
         </w:tc>
@@ -10931,10 +11558,7 @@
           </w:tcPr>
           <w:p>
             <w:r>
-              <w:t>-</w:t>
-            </w:r>
-            <w:r>
-              <w:t>5</w:t>
+              <w:t>-5</w:t>
             </w:r>
           </w:p>
         </w:tc>
@@ -10986,10 +11610,7 @@
           </w:tcPr>
           <w:p>
             <w:r>
-              <w:t>-</w:t>
-            </w:r>
-            <w:r>
-              <w:t>5</w:t>
+              <w:t>-5</w:t>
             </w:r>
           </w:p>
         </w:tc>
@@ -10999,10 +11620,7 @@
           </w:tcPr>
           <w:p>
             <w:r>
-              <w:t>-1</w:t>
-            </w:r>
-            <w:r>
-              <w:t>0</w:t>
+              <w:t>-10</w:t>
             </w:r>
           </w:p>
         </w:tc>
@@ -11054,10 +11672,7 @@
           </w:tcPr>
           <w:p>
             <w:r>
-              <w:t>-</w:t>
-            </w:r>
-            <w:r>
-              <w:t>10</w:t>
+              <w:t>-10</w:t>
             </w:r>
           </w:p>
         </w:tc>
@@ -11067,10 +11682,7 @@
           </w:tcPr>
           <w:p>
             <w:r>
-              <w:t>-</w:t>
-            </w:r>
-            <w:r>
-              <w:t>15</w:t>
+              <w:t>-15</w:t>
             </w:r>
           </w:p>
         </w:tc>
@@ -11378,10 +11990,7 @@
     <w:p>
       <w:r>
         <w:lastRenderedPageBreak/>
-        <w:t>Łuk</w:t>
-      </w:r>
-      <w:r>
-        <w:t>:</w:t>
+        <w:t>Łuk:</w:t>
       </w:r>
     </w:p>
     <w:tbl>
@@ -11664,6 +12273,628 @@
           <w:p>
             <w:r>
               <w:t>Pudło</w:t>
+            </w:r>
+          </w:p>
+        </w:tc>
+        <w:tc>
+          <w:tcPr>
+            <w:tcW w:w="1530" w:type="dxa"/>
+          </w:tcPr>
+          <w:p>
+            <w:r>
+              <w:t>-15</w:t>
+            </w:r>
+          </w:p>
+        </w:tc>
+        <w:tc>
+          <w:tcPr>
+            <w:tcW w:w="1530" w:type="dxa"/>
+          </w:tcPr>
+          <w:p>
+            <w:r>
+              <w:t>-20</w:t>
+            </w:r>
+          </w:p>
+        </w:tc>
+        <w:tc>
+          <w:tcPr>
+            <w:tcW w:w="1531" w:type="dxa"/>
+          </w:tcPr>
+          <w:p>
+            <w:r>
+              <w:t>-25</w:t>
+            </w:r>
+          </w:p>
+        </w:tc>
+        <w:tc>
+          <w:tcPr>
+            <w:tcW w:w="1531" w:type="dxa"/>
+          </w:tcPr>
+          <w:p>
+            <w:r>
+              <w:t>-30</w:t>
+            </w:r>
+          </w:p>
+        </w:tc>
+      </w:tr>
+      <w:tr>
+        <w:tc>
+          <w:tcPr>
+            <w:tcW w:w="1743" w:type="dxa"/>
+          </w:tcPr>
+          <w:p>
+            <w:r>
+              <w:t>Strzelający</w:t>
+            </w:r>
+          </w:p>
+        </w:tc>
+        <w:tc>
+          <w:tcPr>
+            <w:tcW w:w="1423" w:type="dxa"/>
+          </w:tcPr>
+          <w:p/>
+        </w:tc>
+        <w:tc>
+          <w:tcPr>
+            <w:tcW w:w="6122" w:type="dxa"/>
+            <w:gridSpan w:val="4"/>
+          </w:tcPr>
+          <w:p/>
+        </w:tc>
+      </w:tr>
+      <w:tr>
+        <w:tc>
+          <w:tcPr>
+            <w:tcW w:w="1743" w:type="dxa"/>
+          </w:tcPr>
+          <w:p>
+            <w:r>
+              <w:t>Leży/wsparty</w:t>
+            </w:r>
+          </w:p>
+        </w:tc>
+        <w:tc>
+          <w:tcPr>
+            <w:tcW w:w="1423" w:type="dxa"/>
+          </w:tcPr>
+          <w:p>
+            <w:r>
+              <w:t>-</w:t>
+            </w:r>
+          </w:p>
+        </w:tc>
+        <w:tc>
+          <w:tcPr>
+            <w:tcW w:w="1530" w:type="dxa"/>
+          </w:tcPr>
+          <w:p>
+            <w:r>
+              <w:t>0</w:t>
+            </w:r>
+          </w:p>
+        </w:tc>
+        <w:tc>
+          <w:tcPr>
+            <w:tcW w:w="1530" w:type="dxa"/>
+          </w:tcPr>
+          <w:p>
+            <w:r>
+              <w:t>-5</w:t>
+            </w:r>
+          </w:p>
+        </w:tc>
+        <w:tc>
+          <w:tcPr>
+            <w:tcW w:w="1531" w:type="dxa"/>
+          </w:tcPr>
+          <w:p>
+            <w:r>
+              <w:t>-10</w:t>
+            </w:r>
+          </w:p>
+        </w:tc>
+        <w:tc>
+          <w:tcPr>
+            <w:tcW w:w="1531" w:type="dxa"/>
+          </w:tcPr>
+          <w:p>
+            <w:r>
+              <w:t>-15</w:t>
+            </w:r>
+          </w:p>
+        </w:tc>
+      </w:tr>
+      <w:tr>
+        <w:tc>
+          <w:tcPr>
+            <w:tcW w:w="1743" w:type="dxa"/>
+          </w:tcPr>
+          <w:p>
+            <w:r>
+              <w:t>Kuca</w:t>
+            </w:r>
+          </w:p>
+        </w:tc>
+        <w:tc>
+          <w:tcPr>
+            <w:tcW w:w="1423" w:type="dxa"/>
+          </w:tcPr>
+          <w:p>
+            <w:r>
+              <w:t>-</w:t>
+            </w:r>
+          </w:p>
+        </w:tc>
+        <w:tc>
+          <w:tcPr>
+            <w:tcW w:w="1530" w:type="dxa"/>
+          </w:tcPr>
+          <w:p>
+            <w:r>
+              <w:t>-5</w:t>
+            </w:r>
+          </w:p>
+        </w:tc>
+        <w:tc>
+          <w:tcPr>
+            <w:tcW w:w="1530" w:type="dxa"/>
+          </w:tcPr>
+          <w:p>
+            <w:r>
+              <w:t>-10</w:t>
+            </w:r>
+          </w:p>
+        </w:tc>
+        <w:tc>
+          <w:tcPr>
+            <w:tcW w:w="1531" w:type="dxa"/>
+          </w:tcPr>
+          <w:p>
+            <w:r>
+              <w:t>-15</w:t>
+            </w:r>
+          </w:p>
+        </w:tc>
+        <w:tc>
+          <w:tcPr>
+            <w:tcW w:w="1531" w:type="dxa"/>
+          </w:tcPr>
+          <w:p>
+            <w:r>
+              <w:t>-20</w:t>
+            </w:r>
+          </w:p>
+        </w:tc>
+      </w:tr>
+      <w:tr>
+        <w:tc>
+          <w:tcPr>
+            <w:tcW w:w="1743" w:type="dxa"/>
+          </w:tcPr>
+          <w:p>
+            <w:r>
+              <w:t>Stoi</w:t>
+            </w:r>
+          </w:p>
+        </w:tc>
+        <w:tc>
+          <w:tcPr>
+            <w:tcW w:w="1423" w:type="dxa"/>
+          </w:tcPr>
+          <w:p>
+            <w:r>
+              <w:t>-</w:t>
+            </w:r>
+          </w:p>
+        </w:tc>
+        <w:tc>
+          <w:tcPr>
+            <w:tcW w:w="1530" w:type="dxa"/>
+          </w:tcPr>
+          <w:p>
+            <w:r>
+              <w:t>-10</w:t>
+            </w:r>
+          </w:p>
+        </w:tc>
+        <w:tc>
+          <w:tcPr>
+            <w:tcW w:w="1530" w:type="dxa"/>
+          </w:tcPr>
+          <w:p>
+            <w:r>
+              <w:t>-15</w:t>
+            </w:r>
+          </w:p>
+        </w:tc>
+        <w:tc>
+          <w:tcPr>
+            <w:tcW w:w="1531" w:type="dxa"/>
+          </w:tcPr>
+          <w:p>
+            <w:r>
+              <w:t>-20</w:t>
+            </w:r>
+          </w:p>
+        </w:tc>
+        <w:tc>
+          <w:tcPr>
+            <w:tcW w:w="1531" w:type="dxa"/>
+          </w:tcPr>
+          <w:p>
+            <w:r>
+              <w:t>-25</w:t>
+            </w:r>
+          </w:p>
+        </w:tc>
+      </w:tr>
+      <w:tr>
+        <w:tc>
+          <w:tcPr>
+            <w:tcW w:w="1743" w:type="dxa"/>
+          </w:tcPr>
+          <w:p>
+            <w:r>
+              <w:t>Biegnie/full auto</w:t>
+            </w:r>
+          </w:p>
+        </w:tc>
+        <w:tc>
+          <w:tcPr>
+            <w:tcW w:w="1423" w:type="dxa"/>
+          </w:tcPr>
+          <w:p>
+            <w:r>
+              <w:t>-</w:t>
+            </w:r>
+          </w:p>
+        </w:tc>
+        <w:tc>
+          <w:tcPr>
+            <w:tcW w:w="1530" w:type="dxa"/>
+          </w:tcPr>
+          <w:p>
+            <w:r>
+              <w:t>-15</w:t>
+            </w:r>
+          </w:p>
+        </w:tc>
+        <w:tc>
+          <w:tcPr>
+            <w:tcW w:w="1530" w:type="dxa"/>
+          </w:tcPr>
+          <w:p>
+            <w:r>
+              <w:t>-20</w:t>
+            </w:r>
+          </w:p>
+        </w:tc>
+        <w:tc>
+          <w:tcPr>
+            <w:tcW w:w="1531" w:type="dxa"/>
+          </w:tcPr>
+          <w:p>
+            <w:r>
+              <w:t>-25</w:t>
+            </w:r>
+          </w:p>
+        </w:tc>
+        <w:tc>
+          <w:tcPr>
+            <w:tcW w:w="1531" w:type="dxa"/>
+          </w:tcPr>
+          <w:p>
+            <w:r>
+              <w:t>-30</w:t>
+            </w:r>
+          </w:p>
+        </w:tc>
+      </w:tr>
+    </w:tbl>
+    <w:p/>
+    <w:p>
+      <w:r>
+        <w:t>K</w:t>
+      </w:r>
+      <w:r>
+        <w:t>usze</w:t>
+      </w:r>
+      <w:r>
+        <w:t>:</w:t>
+      </w:r>
+    </w:p>
+    <w:tbl>
+      <w:tblPr>
+        <w:tblStyle w:val="Tabela-Siatka"/>
+        <w:tblW w:w="0" w:type="auto"/>
+        <w:tblLook w:val="04A0" w:firstRow="1" w:lastRow="0" w:firstColumn="1" w:lastColumn="0" w:noHBand="0" w:noVBand="1"/>
+      </w:tblPr>
+      <w:tblGrid>
+        <w:gridCol w:w="1743"/>
+        <w:gridCol w:w="1423"/>
+        <w:gridCol w:w="1530"/>
+        <w:gridCol w:w="1530"/>
+        <w:gridCol w:w="1531"/>
+        <w:gridCol w:w="1531"/>
+      </w:tblGrid>
+      <w:tr>
+        <w:tc>
+          <w:tcPr>
+            <w:tcW w:w="1743" w:type="dxa"/>
+          </w:tcPr>
+          <w:p>
+            <w:r>
+              <w:t>Cel</w:t>
+            </w:r>
+          </w:p>
+        </w:tc>
+        <w:tc>
+          <w:tcPr>
+            <w:tcW w:w="1423" w:type="dxa"/>
+          </w:tcPr>
+          <w:p>
+            <w:r>
+              <w:t>Point Blank</w:t>
+            </w:r>
+          </w:p>
+        </w:tc>
+        <w:tc>
+          <w:tcPr>
+            <w:tcW w:w="1530" w:type="dxa"/>
+          </w:tcPr>
+          <w:p>
+            <w:r>
+              <w:t>Do 20m</w:t>
+            </w:r>
+          </w:p>
+        </w:tc>
+        <w:tc>
+          <w:tcPr>
+            <w:tcW w:w="1530" w:type="dxa"/>
+          </w:tcPr>
+          <w:p>
+            <w:r>
+              <w:t>20 – 40m</w:t>
+            </w:r>
+          </w:p>
+        </w:tc>
+        <w:tc>
+          <w:tcPr>
+            <w:tcW w:w="1531" w:type="dxa"/>
+          </w:tcPr>
+          <w:p>
+            <w:r>
+              <w:t>40 – 60m</w:t>
+            </w:r>
+          </w:p>
+        </w:tc>
+        <w:tc>
+          <w:tcPr>
+            <w:tcW w:w="1531" w:type="dxa"/>
+          </w:tcPr>
+          <w:p>
+            <w:r>
+              <w:t>60 – 80m</w:t>
+            </w:r>
+          </w:p>
+        </w:tc>
+      </w:tr>
+      <w:tr>
+        <w:tc>
+          <w:tcPr>
+            <w:tcW w:w="1743" w:type="dxa"/>
+          </w:tcPr>
+          <w:p>
+            <w:r>
+              <w:t>Stoi</w:t>
+            </w:r>
+          </w:p>
+        </w:tc>
+        <w:tc>
+          <w:tcPr>
+            <w:tcW w:w="1423" w:type="dxa"/>
+          </w:tcPr>
+          <w:p>
+            <w:r>
+              <w:t>Trafienie</w:t>
+            </w:r>
+          </w:p>
+        </w:tc>
+        <w:tc>
+          <w:tcPr>
+            <w:tcW w:w="1530" w:type="dxa"/>
+          </w:tcPr>
+          <w:p>
+            <w:r>
+              <w:t>0</w:t>
+            </w:r>
+          </w:p>
+        </w:tc>
+        <w:tc>
+          <w:tcPr>
+            <w:tcW w:w="1530" w:type="dxa"/>
+          </w:tcPr>
+          <w:p>
+            <w:r>
+              <w:t>-5</w:t>
+            </w:r>
+          </w:p>
+        </w:tc>
+        <w:tc>
+          <w:tcPr>
+            <w:tcW w:w="1531" w:type="dxa"/>
+          </w:tcPr>
+          <w:p>
+            <w:r>
+              <w:t>-10</w:t>
+            </w:r>
+          </w:p>
+        </w:tc>
+        <w:tc>
+          <w:tcPr>
+            <w:tcW w:w="1531" w:type="dxa"/>
+          </w:tcPr>
+          <w:p>
+            <w:r>
+              <w:t>-15</w:t>
+            </w:r>
+          </w:p>
+        </w:tc>
+      </w:tr>
+      <w:tr>
+        <w:tc>
+          <w:tcPr>
+            <w:tcW w:w="1743" w:type="dxa"/>
+          </w:tcPr>
+          <w:p>
+            <w:r>
+              <w:t>Kuca</w:t>
+            </w:r>
+          </w:p>
+        </w:tc>
+        <w:tc>
+          <w:tcPr>
+            <w:tcW w:w="1423" w:type="dxa"/>
+          </w:tcPr>
+          <w:p>
+            <w:r>
+              <w:t>+</w:t>
+            </w:r>
+            <w:r>
+              <w:t>4</w:t>
+            </w:r>
+            <w:r>
+              <w:t>0</w:t>
+            </w:r>
+          </w:p>
+        </w:tc>
+        <w:tc>
+          <w:tcPr>
+            <w:tcW w:w="1530" w:type="dxa"/>
+          </w:tcPr>
+          <w:p>
+            <w:r>
+              <w:t>-5</w:t>
+            </w:r>
+          </w:p>
+        </w:tc>
+        <w:tc>
+          <w:tcPr>
+            <w:tcW w:w="1530" w:type="dxa"/>
+          </w:tcPr>
+          <w:p>
+            <w:r>
+              <w:t>-10</w:t>
+            </w:r>
+          </w:p>
+        </w:tc>
+        <w:tc>
+          <w:tcPr>
+            <w:tcW w:w="1531" w:type="dxa"/>
+          </w:tcPr>
+          <w:p>
+            <w:r>
+              <w:t>-15</w:t>
+            </w:r>
+          </w:p>
+        </w:tc>
+        <w:tc>
+          <w:tcPr>
+            <w:tcW w:w="1531" w:type="dxa"/>
+          </w:tcPr>
+          <w:p>
+            <w:r>
+              <w:t>-20</w:t>
+            </w:r>
+          </w:p>
+        </w:tc>
+      </w:tr>
+      <w:tr>
+        <w:tc>
+          <w:tcPr>
+            <w:tcW w:w="1743" w:type="dxa"/>
+          </w:tcPr>
+          <w:p>
+            <w:r>
+              <w:t xml:space="preserve">Leży, za osłoną </w:t>
+            </w:r>
+          </w:p>
+        </w:tc>
+        <w:tc>
+          <w:tcPr>
+            <w:tcW w:w="1423" w:type="dxa"/>
+          </w:tcPr>
+          <w:p>
+            <w:r>
+              <w:t>+</w:t>
+            </w:r>
+            <w:r>
+              <w:t>1</w:t>
+            </w:r>
+            <w:r>
+              <w:t>0</w:t>
+            </w:r>
+          </w:p>
+        </w:tc>
+        <w:tc>
+          <w:tcPr>
+            <w:tcW w:w="1530" w:type="dxa"/>
+          </w:tcPr>
+          <w:p>
+            <w:r>
+              <w:t>-10</w:t>
+            </w:r>
+          </w:p>
+        </w:tc>
+        <w:tc>
+          <w:tcPr>
+            <w:tcW w:w="1530" w:type="dxa"/>
+          </w:tcPr>
+          <w:p>
+            <w:r>
+              <w:t>-15</w:t>
+            </w:r>
+          </w:p>
+        </w:tc>
+        <w:tc>
+          <w:tcPr>
+            <w:tcW w:w="1531" w:type="dxa"/>
+          </w:tcPr>
+          <w:p>
+            <w:r>
+              <w:t>-20</w:t>
+            </w:r>
+          </w:p>
+        </w:tc>
+        <w:tc>
+          <w:tcPr>
+            <w:tcW w:w="1531" w:type="dxa"/>
+          </w:tcPr>
+          <w:p>
+            <w:r>
+              <w:t>-25</w:t>
+            </w:r>
+          </w:p>
+        </w:tc>
+      </w:tr>
+      <w:tr>
+        <w:tc>
+          <w:tcPr>
+            <w:tcW w:w="1743" w:type="dxa"/>
+          </w:tcPr>
+          <w:p>
+            <w:r>
+              <w:t xml:space="preserve">Biegnie </w:t>
+            </w:r>
+          </w:p>
+        </w:tc>
+        <w:tc>
+          <w:tcPr>
+            <w:tcW w:w="1423" w:type="dxa"/>
+          </w:tcPr>
+          <w:p>
+            <w:r>
+              <w:t>0</w:t>
             </w:r>
           </w:p>
         </w:tc>
@@ -12680,7 +13911,7 @@
   <w:style w:type="paragraph" w:default="1" w:styleId="Normalny">
     <w:name w:val="Normal"/>
     <w:qFormat/>
-    <w:rsid w:val="001053C9"/>
+    <w:rsid w:val="00230523"/>
   </w:style>
   <w:style w:type="paragraph" w:styleId="Nagwek1">
     <w:name w:val="heading 1"/>
@@ -12880,6 +14111,7 @@
   <w:style w:type="character" w:default="1" w:styleId="Domylnaczcionkaakapitu">
     <w:name w:val="Default Paragraph Font"/>
     <w:uiPriority w:val="1"/>
+    <w:semiHidden/>
     <w:unhideWhenUsed/>
   </w:style>
   <w:style w:type="table" w:default="1" w:styleId="Standardowy">
